--- a/Concept/LHWA_PMP.docx
+++ b/Concept/LHWA_PMP.docx
@@ -1,6 +1,6 @@
 
 <file path=word/document.xml><?xml version="1.0" encoding="utf-8"?>
-<w:document xmlns:wpc="http://schemas.microsoft.com/office/word/2010/wordprocessingCanvas" xmlns:cx="http://schemas.microsoft.com/office/drawing/2014/chartex" xmlns:cx1="http://schemas.microsoft.com/office/drawing/2015/9/8/chartex" xmlns:cx2="http://schemas.microsoft.com/office/drawing/2015/10/21/chartex" xmlns:cx3="http://schemas.microsoft.com/office/drawing/2016/5/9/chartex" xmlns:cx4="http://schemas.microsoft.com/office/drawing/2016/5/10/chartex" xmlns:cx5="http://schemas.microsoft.com/office/drawing/2016/5/11/chartex" xmlns:cx6="http://schemas.microsoft.com/office/drawing/2016/5/12/chartex" xmlns:cx7="http://schemas.microsoft.com/office/drawing/2016/5/13/chartex" xmlns:cx8="http://schemas.microsoft.com/office/drawing/2016/5/14/chartex" xmlns:mc="http://schemas.openxmlformats.org/markup-compatibility/2006" xmlns:aink="http://schemas.microsoft.com/office/drawing/2016/ink" xmlns:am3d="http://schemas.microsoft.com/office/drawing/2017/model3d" xmlns:o="urn:schemas-microsoft-com:office:office" xmlns:r="http://schemas.openxmlformats.org/officeDocument/2006/relationships" xmlns:m="http://schemas.openxmlformats.org/officeDocument/2006/math" xmlns:v="urn:schemas-microsoft-com:vml" xmlns:wp14="http://schemas.microsoft.com/office/word/2010/wordprocessingDrawing" xmlns:wp="http://schemas.openxmlformats.org/drawingml/2006/wordprocessingDrawing" xmlns:w10="urn:schemas-microsoft-com:office:word" xmlns:w="http://schemas.openxmlformats.org/wordprocessingml/2006/main" xmlns:w14="http://schemas.microsoft.com/office/word/2010/wordml" xmlns:w15="http://schemas.microsoft.com/office/word/2012/wordml" xmlns:w16cex="http://schemas.microsoft.com/office/word/2018/wordml/cex" xmlns:w16cid="http://schemas.microsoft.com/office/word/2016/wordml/cid" xmlns:w16="http://schemas.microsoft.com/office/word/2018/wordml" xmlns:w16sdtdh="http://schemas.microsoft.com/office/word/2020/wordml/sdtdatahash" xmlns:w16se="http://schemas.microsoft.com/office/word/2015/wordml/symex" xmlns:wpg="http://schemas.microsoft.com/office/word/2010/wordprocessingGroup" xmlns:wpi="http://schemas.microsoft.com/office/word/2010/wordprocessingInk" xmlns:wne="http://schemas.microsoft.com/office/word/2006/wordml" xmlns:wps="http://schemas.microsoft.com/office/word/2010/wordprocessingShape" mc:Ignorable="w14 w15 w16se w16cid w16 w16cex w16sdtdh wp14">
+<w:document xmlns:wpc="http://schemas.microsoft.com/office/word/2010/wordprocessingCanvas" xmlns:cx="http://schemas.microsoft.com/office/drawing/2014/chartex" xmlns:cx1="http://schemas.microsoft.com/office/drawing/2015/9/8/chartex" xmlns:cx2="http://schemas.microsoft.com/office/drawing/2015/10/21/chartex" xmlns:cx3="http://schemas.microsoft.com/office/drawing/2016/5/9/chartex" xmlns:cx4="http://schemas.microsoft.com/office/drawing/2016/5/10/chartex" xmlns:cx5="http://schemas.microsoft.com/office/drawing/2016/5/11/chartex" xmlns:cx6="http://schemas.microsoft.com/office/drawing/2016/5/12/chartex" xmlns:cx7="http://schemas.microsoft.com/office/drawing/2016/5/13/chartex" xmlns:cx8="http://schemas.microsoft.com/office/drawing/2016/5/14/chartex" xmlns:mc="http://schemas.openxmlformats.org/markup-compatibility/2006" xmlns:aink="http://schemas.microsoft.com/office/drawing/2016/ink" xmlns:am3d="http://schemas.microsoft.com/office/drawing/2017/model3d" xmlns:o="urn:schemas-microsoft-com:office:office" xmlns:oel="http://schemas.microsoft.com/office/2019/extlst" xmlns:r="http://schemas.openxmlformats.org/officeDocument/2006/relationships" xmlns:m="http://schemas.openxmlformats.org/officeDocument/2006/math" xmlns:v="urn:schemas-microsoft-com:vml" xmlns:wp14="http://schemas.microsoft.com/office/word/2010/wordprocessingDrawing" xmlns:wp="http://schemas.openxmlformats.org/drawingml/2006/wordprocessingDrawing" xmlns:w10="urn:schemas-microsoft-com:office:word" xmlns:w="http://schemas.openxmlformats.org/wordprocessingml/2006/main" xmlns:w14="http://schemas.microsoft.com/office/word/2010/wordml" xmlns:w15="http://schemas.microsoft.com/office/word/2012/wordml" xmlns:w16cex="http://schemas.microsoft.com/office/word/2018/wordml/cex" xmlns:w16cid="http://schemas.microsoft.com/office/word/2016/wordml/cid" xmlns:w16="http://schemas.microsoft.com/office/word/2018/wordml" xmlns:w16sdtdh="http://schemas.microsoft.com/office/word/2020/wordml/sdtdatahash" xmlns:w16se="http://schemas.microsoft.com/office/word/2015/wordml/symex" xmlns:wpg="http://schemas.microsoft.com/office/word/2010/wordprocessingGroup" xmlns:wpi="http://schemas.microsoft.com/office/word/2010/wordprocessingInk" xmlns:wne="http://schemas.microsoft.com/office/word/2006/wordml" xmlns:wps="http://schemas.microsoft.com/office/word/2010/wordprocessingShape" mc:Ignorable="w14 w15 w16se w16cid w16 w16cex w16sdtdh wp14">
   <w:body>
     <w:p>
       <w:r>
@@ -2520,7 +2520,7 @@
                                   <w14:round/>
                                 </w14:textOutline>
                               </w:rPr>
-                              <w:t>2</w:t>
+                              <w:t>6/5/</w:t>
                             </w:r>
                             <w:r>
                               <w:rPr>
@@ -2541,28 +2541,7 @@
                                   <w14:round/>
                                 </w14:textOutline>
                               </w:rPr>
-                              <w:t>9</w:t>
-                            </w:r>
-                            <w:r>
-                              <w:rPr>
-                                <w:rFonts w:ascii="Arial Nova Light" w:hAnsi="Arial Nova Light"/>
-                                <w:noProof/>
-                                <w:color w:val="2F5496" w:themeColor="accent1" w:themeShade="BF"/>
-                                <w:sz w:val="36"/>
-                                <w:szCs w:val="36"/>
-                                <w:lang w:val="en-US"/>
-                                <w14:shadow w14:blurRad="38100" w14:dist="19050" w14:dir="2700000" w14:sx="100000" w14:sy="100000" w14:kx="0" w14:ky="0" w14:algn="tl">
-                                  <w14:schemeClr w14:val="dk1">
-                                    <w14:alpha w14:val="60000"/>
-                                  </w14:schemeClr>
-                                </w14:shadow>
-                                <w14:textOutline w14:w="0" w14:cap="flat" w14:cmpd="sng" w14:algn="ctr">
-                                  <w14:noFill/>
-                                  <w14:prstDash w14:val="solid"/>
-                                  <w14:round/>
-                                </w14:textOutline>
-                              </w:rPr>
-                              <w:t>/4/2022</w:t>
+                              <w:t>2022</w:t>
                             </w:r>
                           </w:p>
                         </w:txbxContent>
@@ -2635,7 +2614,7 @@
                             <w14:round/>
                           </w14:textOutline>
                         </w:rPr>
-                        <w:t>2</w:t>
+                        <w:t>6/5/</w:t>
                       </w:r>
                       <w:r>
                         <w:rPr>
@@ -2656,28 +2635,7 @@
                             <w14:round/>
                           </w14:textOutline>
                         </w:rPr>
-                        <w:t>9</w:t>
-                      </w:r>
-                      <w:r>
-                        <w:rPr>
-                          <w:rFonts w:ascii="Arial Nova Light" w:hAnsi="Arial Nova Light"/>
-                          <w:noProof/>
-                          <w:color w:val="2F5496" w:themeColor="accent1" w:themeShade="BF"/>
-                          <w:sz w:val="36"/>
-                          <w:szCs w:val="36"/>
-                          <w:lang w:val="en-US"/>
-                          <w14:shadow w14:blurRad="38100" w14:dist="19050" w14:dir="2700000" w14:sx="100000" w14:sy="100000" w14:kx="0" w14:ky="0" w14:algn="tl">
-                            <w14:schemeClr w14:val="dk1">
-                              <w14:alpha w14:val="60000"/>
-                            </w14:schemeClr>
-                          </w14:shadow>
-                          <w14:textOutline w14:w="0" w14:cap="flat" w14:cmpd="sng" w14:algn="ctr">
-                            <w14:noFill/>
-                            <w14:prstDash w14:val="solid"/>
-                            <w14:round/>
-                          </w14:textOutline>
-                        </w:rPr>
-                        <w:t>/4/2022</w:t>
+                        <w:t>2022</w:t>
                       </w:r>
                     </w:p>
                   </w:txbxContent>
@@ -2797,7 +2755,7 @@
                                   <w14:round/>
                                 </w14:textOutline>
                               </w:rPr>
-                              <w:t>2</w:t>
+                              <w:t>3</w:t>
                             </w:r>
                           </w:p>
                         </w:txbxContent>
@@ -2887,7 +2845,7 @@
                             <w14:round/>
                           </w14:textOutline>
                         </w:rPr>
-                        <w:t>2</w:t>
+                        <w:t>3</w:t>
                       </w:r>
                     </w:p>
                   </w:txbxContent>
@@ -6304,6 +6262,64 @@
             <w:pPr>
               <w:cnfStyle w:val="000000100000" w:firstRow="0" w:lastRow="0" w:firstColumn="0" w:lastColumn="0" w:oddVBand="0" w:evenVBand="0" w:oddHBand="1" w:evenHBand="0" w:firstRowFirstColumn="0" w:firstRowLastColumn="0" w:lastRowFirstColumn="0" w:lastRowLastColumn="0"/>
             </w:pPr>
+            <w:r>
+              <w:t>30/4/2022</w:t>
+            </w:r>
+          </w:p>
+        </w:tc>
+      </w:tr>
+      <w:tr>
+        <w:trPr>
+          <w:trHeight w:val="717"/>
+        </w:trPr>
+        <w:tc>
+          <w:tcPr>
+            <w:cnfStyle w:val="001000000000" w:firstRow="0" w:lastRow="0" w:firstColumn="1" w:lastColumn="0" w:oddVBand="0" w:evenVBand="0" w:oddHBand="0" w:evenHBand="0" w:firstRowFirstColumn="0" w:firstRowLastColumn="0" w:lastRowFirstColumn="0" w:lastRowLastColumn="0"/>
+            <w:tcW w:w="2459" w:type="dxa"/>
+          </w:tcPr>
+          <w:p>
+            <w:r>
+              <w:t>Mai Ashraf</w:t>
+            </w:r>
+          </w:p>
+        </w:tc>
+        <w:tc>
+          <w:tcPr>
+            <w:tcW w:w="1856" w:type="dxa"/>
+          </w:tcPr>
+          <w:p>
+            <w:pPr>
+              <w:cnfStyle w:val="000000000000" w:firstRow="0" w:lastRow="0" w:firstColumn="0" w:lastColumn="0" w:oddVBand="0" w:evenVBand="0" w:oddHBand="0" w:evenHBand="0" w:firstRowFirstColumn="0" w:firstRowLastColumn="0" w:lastRowFirstColumn="0" w:lastRowLastColumn="0"/>
+            </w:pPr>
+            <w:r>
+              <w:t>6/5/2022</w:t>
+            </w:r>
+          </w:p>
+        </w:tc>
+        <w:tc>
+          <w:tcPr>
+            <w:tcW w:w="2160" w:type="dxa"/>
+          </w:tcPr>
+          <w:p>
+            <w:pPr>
+              <w:cnfStyle w:val="000000000000" w:firstRow="0" w:lastRow="0" w:firstColumn="0" w:lastColumn="0" w:oddVBand="0" w:evenVBand="0" w:oddHBand="0" w:evenHBand="0" w:firstRowFirstColumn="0" w:firstRowLastColumn="0" w:lastRowFirstColumn="0" w:lastRowLastColumn="0"/>
+            </w:pPr>
+            <w:r>
+              <w:t>1.3</w:t>
+            </w:r>
+          </w:p>
+        </w:tc>
+        <w:tc>
+          <w:tcPr>
+            <w:tcW w:w="3363" w:type="dxa"/>
+          </w:tcPr>
+          <w:p>
+            <w:pPr>
+              <w:cnfStyle w:val="000000000000" w:firstRow="0" w:lastRow="0" w:firstColumn="0" w:lastColumn="0" w:oddVBand="0" w:evenVBand="0" w:oddHBand="0" w:evenHBand="0" w:firstRowFirstColumn="0" w:firstRowLastColumn="0" w:lastRowFirstColumn="0" w:lastRowLastColumn="0"/>
+            </w:pPr>
+            <w:r>
+              <w:t>6/5/2022</w:t>
+            </w:r>
           </w:p>
         </w:tc>
       </w:tr>
@@ -11020,15 +11036,7 @@
               <w:ind w:left="0"/>
             </w:pPr>
             <w:r>
-              <w:t xml:space="preserve">PMP, SRS, </w:t>
-            </w:r>
-            <w:proofErr w:type="spellStart"/>
-            <w:r>
-              <w:t>SiQ</w:t>
-            </w:r>
-            <w:proofErr w:type="spellEnd"/>
-            <w:r>
-              <w:t>, Schedule, CM Tool</w:t>
+              <w:t>PMP, SRS, SiQ, Schedule, CM Tool</w:t>
             </w:r>
           </w:p>
         </w:tc>
@@ -12118,7 +12126,6 @@
         </w:rPr>
         <w:t>Tags must be in this format (</w:t>
       </w:r>
-      <w:proofErr w:type="spellStart"/>
       <w:r>
         <w:rPr>
           <w:sz w:val="24"/>
@@ -12127,7 +12134,6 @@
         </w:rPr>
         <w:t>DayMonthYear</w:t>
       </w:r>
-      <w:proofErr w:type="spellEnd"/>
       <w:r>
         <w:rPr>
           <w:sz w:val="24"/>
@@ -12876,7 +12882,22 @@
               <w:rPr>
                 <w:lang w:val="en-US"/>
               </w:rPr>
-              <w:t>WBS</w:t>
+              <w:t>CIL</w:t>
+            </w:r>
+          </w:p>
+          <w:p>
+            <w:pPr>
+              <w:pStyle w:val="ListParagraph"/>
+              <w:ind w:left="0"/>
+              <w:rPr>
+                <w:lang w:val="en-US"/>
+              </w:rPr>
+            </w:pPr>
+            <w:r>
+              <w:rPr>
+                <w:lang w:val="en-US"/>
+              </w:rPr>
+              <w:t>RACI Matrix</w:t>
             </w:r>
           </w:p>
         </w:tc>
@@ -12980,14 +13001,12 @@
                 <w:lang w:val="en-US"/>
               </w:rPr>
             </w:pPr>
-            <w:proofErr w:type="spellStart"/>
             <w:r>
               <w:rPr>
                 <w:lang w:val="en-US"/>
               </w:rPr>
               <w:t>Use_Cases</w:t>
             </w:r>
-            <w:proofErr w:type="spellEnd"/>
           </w:p>
           <w:p>
             <w:pPr>
@@ -12997,14 +13016,12 @@
                 <w:lang w:val="en-US"/>
               </w:rPr>
             </w:pPr>
-            <w:proofErr w:type="spellStart"/>
             <w:r>
               <w:rPr>
                 <w:lang w:val="en-US"/>
               </w:rPr>
               <w:t>WBS_Dictionary</w:t>
             </w:r>
-            <w:proofErr w:type="spellEnd"/>
           </w:p>
           <w:p>
             <w:pPr>
@@ -13014,14 +13031,57 @@
                 <w:lang w:val="en-US"/>
               </w:rPr>
             </w:pPr>
-            <w:proofErr w:type="spellStart"/>
             <w:r>
               <w:rPr>
                 <w:lang w:val="en-US"/>
               </w:rPr>
               <w:t>Work_Breakdown_Structure_Levels</w:t>
             </w:r>
-            <w:proofErr w:type="spellEnd"/>
+          </w:p>
+          <w:p>
+            <w:pPr>
+              <w:pStyle w:val="ListParagraph"/>
+              <w:ind w:left="0"/>
+              <w:rPr>
+                <w:lang w:val="en-US"/>
+              </w:rPr>
+            </w:pPr>
+            <w:r>
+              <w:rPr>
+                <w:lang w:val="en-US"/>
+              </w:rPr>
+              <w:t>HL Sequence diagrams</w:t>
+            </w:r>
+          </w:p>
+          <w:p>
+            <w:pPr>
+              <w:pStyle w:val="ListParagraph"/>
+              <w:ind w:left="0"/>
+              <w:rPr>
+                <w:lang w:val="en-US"/>
+              </w:rPr>
+            </w:pPr>
+            <w:r>
+              <w:rPr>
+                <w:lang w:val="en-US"/>
+              </w:rPr>
+              <w:t>ERD</w:t>
+            </w:r>
+          </w:p>
+          <w:p>
+            <w:pPr>
+              <w:pStyle w:val="ListParagraph"/>
+              <w:ind w:left="0"/>
+              <w:rPr>
+                <w:lang w:val="en-US"/>
+              </w:rPr>
+            </w:pPr>
+            <w:r>
+              <w:rPr>
+                <w:lang w:val="en-US"/>
+              </w:rPr>
+              <w:t>Wireframe</w:t>
+            </w:r>
           </w:p>
         </w:tc>
       </w:tr>
@@ -13110,7 +13170,7 @@
               <w:rPr>
                 <w:lang w:val="en-US"/>
               </w:rPr>
-              <w:t>Wireframe</w:t>
+              <w:t>Sequence Diagrams</w:t>
             </w:r>
           </w:p>
         </w:tc>
@@ -13224,6 +13284,21 @@
               <w:t>SRS</w:t>
             </w:r>
           </w:p>
+          <w:p>
+            <w:pPr>
+              <w:pStyle w:val="ListParagraph"/>
+              <w:ind w:left="0"/>
+              <w:rPr>
+                <w:lang w:val="en-US"/>
+              </w:rPr>
+            </w:pPr>
+            <w:r>
+              <w:rPr>
+                <w:lang w:val="en-US"/>
+              </w:rPr>
+              <w:t>Validation specifications</w:t>
+            </w:r>
+          </w:p>
         </w:tc>
       </w:tr>
       <w:tr>
@@ -13529,7 +13604,14 @@
               <w:rPr>
                 <w:lang w:val="en-US"/>
               </w:rPr>
-              <w:t>Contains plans for quality, risk, change management to review project progress</w:t>
+              <w:t xml:space="preserve">Contains plans for quality, risk, change </w:t>
+            </w:r>
+            <w:r>
+              <w:rPr>
+                <w:lang w:val="en-US"/>
+              </w:rPr>
+              <w:lastRenderedPageBreak/>
+              <w:t>management to review project progress</w:t>
             </w:r>
           </w:p>
         </w:tc>
@@ -13549,6 +13631,7 @@
               <w:rPr>
                 <w:lang w:val="en-US"/>
               </w:rPr>
+              <w:lastRenderedPageBreak/>
               <w:t>Change Request</w:t>
             </w:r>
           </w:p>
@@ -15235,6 +15318,7 @@
           <w:sz w:val="44"/>
           <w:szCs w:val="44"/>
         </w:rPr>
+        <w:lastRenderedPageBreak/>
         <w:t>Issues &amp; Escalation</w:t>
       </w:r>
       <w:r>
@@ -15279,7 +15363,6 @@
           <w:sz w:val="36"/>
           <w:szCs w:val="36"/>
         </w:rPr>
-        <w:lastRenderedPageBreak/>
         <w:t xml:space="preserve">Issue </w:t>
       </w:r>
       <w:r>
@@ -15723,19 +15806,8 @@
                   <w:szCs w:val="24"/>
                   <w:lang w:val="en-US"/>
                 </w:rPr>
-                <w:t>Concept/</w:t>
+                <w:t>Concept/Project_Schedule.mpp</w:t>
               </w:r>
-              <w:proofErr w:type="spellStart"/>
-              <w:r>
-                <w:rPr>
-                  <w:rStyle w:val="Hyperlink"/>
-                  <w:sz w:val="24"/>
-                  <w:szCs w:val="24"/>
-                  <w:lang w:val="en-US"/>
-                </w:rPr>
-                <w:t>Project_Schedule.mpp</w:t>
-              </w:r>
-              <w:proofErr w:type="spellEnd"/>
             </w:hyperlink>
           </w:p>
         </w:tc>
@@ -15792,27 +15864,7 @@
                   <w:szCs w:val="24"/>
                   <w:lang w:val="en-US"/>
                 </w:rPr>
-                <w:t>Monitor &amp; Control/Quality Management/</w:t>
-              </w:r>
-              <w:proofErr w:type="spellStart"/>
-              <w:r>
-                <w:rPr>
-                  <w:rStyle w:val="Hyperlink"/>
-                  <w:sz w:val="24"/>
-                  <w:szCs w:val="24"/>
-                  <w:lang w:val="en-US"/>
-                </w:rPr>
-                <w:t>Quality_Management</w:t>
-              </w:r>
-              <w:proofErr w:type="spellEnd"/>
-              <w:r>
-                <w:rPr>
-                  <w:rStyle w:val="Hyperlink"/>
-                  <w:sz w:val="24"/>
-                  <w:szCs w:val="24"/>
-                  <w:lang w:val="en-US"/>
-                </w:rPr>
-                <w:t xml:space="preserve"> _Plan.doc</w:t>
+                <w:t>Monitor &amp; Control/Quality Management/Quality_Management _Plan.doc</w:t>
               </w:r>
             </w:hyperlink>
           </w:p>
@@ -16532,7 +16584,7 @@
 </file>
 
 <file path=word/endnotes.xml><?xml version="1.0" encoding="utf-8"?>
-<w:endnotes xmlns:wpc="http://schemas.microsoft.com/office/word/2010/wordprocessingCanvas" xmlns:cx="http://schemas.microsoft.com/office/drawing/2014/chartex" xmlns:cx1="http://schemas.microsoft.com/office/drawing/2015/9/8/chartex" xmlns:cx2="http://schemas.microsoft.com/office/drawing/2015/10/21/chartex" xmlns:cx3="http://schemas.microsoft.com/office/drawing/2016/5/9/chartex" xmlns:cx4="http://schemas.microsoft.com/office/drawing/2016/5/10/chartex" xmlns:cx5="http://schemas.microsoft.com/office/drawing/2016/5/11/chartex" xmlns:cx6="http://schemas.microsoft.com/office/drawing/2016/5/12/chartex" xmlns:cx7="http://schemas.microsoft.com/office/drawing/2016/5/13/chartex" xmlns:cx8="http://schemas.microsoft.com/office/drawing/2016/5/14/chartex" xmlns:mc="http://schemas.openxmlformats.org/markup-compatibility/2006" xmlns:aink="http://schemas.microsoft.com/office/drawing/2016/ink" xmlns:am3d="http://schemas.microsoft.com/office/drawing/2017/model3d" xmlns:o="urn:schemas-microsoft-com:office:office" xmlns:r="http://schemas.openxmlformats.org/officeDocument/2006/relationships" xmlns:m="http://schemas.openxmlformats.org/officeDocument/2006/math" xmlns:v="urn:schemas-microsoft-com:vml" xmlns:wp14="http://schemas.microsoft.com/office/word/2010/wordprocessingDrawing" xmlns:wp="http://schemas.openxmlformats.org/drawingml/2006/wordprocessingDrawing" xmlns:w10="urn:schemas-microsoft-com:office:word" xmlns:w="http://schemas.openxmlformats.org/wordprocessingml/2006/main" xmlns:w14="http://schemas.microsoft.com/office/word/2010/wordml" xmlns:w15="http://schemas.microsoft.com/office/word/2012/wordml" xmlns:w16cex="http://schemas.microsoft.com/office/word/2018/wordml/cex" xmlns:w16cid="http://schemas.microsoft.com/office/word/2016/wordml/cid" xmlns:w16="http://schemas.microsoft.com/office/word/2018/wordml" xmlns:w16sdtdh="http://schemas.microsoft.com/office/word/2020/wordml/sdtdatahash" xmlns:w16se="http://schemas.microsoft.com/office/word/2015/wordml/symex" xmlns:wpg="http://schemas.microsoft.com/office/word/2010/wordprocessingGroup" xmlns:wpi="http://schemas.microsoft.com/office/word/2010/wordprocessingInk" xmlns:wne="http://schemas.microsoft.com/office/word/2006/wordml" xmlns:wps="http://schemas.microsoft.com/office/word/2010/wordprocessingShape" mc:Ignorable="w14 w15 w16se w16cid w16 w16cex w16sdtdh wp14">
+<w:endnotes xmlns:wpc="http://schemas.microsoft.com/office/word/2010/wordprocessingCanvas" xmlns:cx="http://schemas.microsoft.com/office/drawing/2014/chartex" xmlns:cx1="http://schemas.microsoft.com/office/drawing/2015/9/8/chartex" xmlns:cx2="http://schemas.microsoft.com/office/drawing/2015/10/21/chartex" xmlns:cx3="http://schemas.microsoft.com/office/drawing/2016/5/9/chartex" xmlns:cx4="http://schemas.microsoft.com/office/drawing/2016/5/10/chartex" xmlns:cx5="http://schemas.microsoft.com/office/drawing/2016/5/11/chartex" xmlns:cx6="http://schemas.microsoft.com/office/drawing/2016/5/12/chartex" xmlns:cx7="http://schemas.microsoft.com/office/drawing/2016/5/13/chartex" xmlns:cx8="http://schemas.microsoft.com/office/drawing/2016/5/14/chartex" xmlns:mc="http://schemas.openxmlformats.org/markup-compatibility/2006" xmlns:aink="http://schemas.microsoft.com/office/drawing/2016/ink" xmlns:am3d="http://schemas.microsoft.com/office/drawing/2017/model3d" xmlns:o="urn:schemas-microsoft-com:office:office" xmlns:oel="http://schemas.microsoft.com/office/2019/extlst" xmlns:r="http://schemas.openxmlformats.org/officeDocument/2006/relationships" xmlns:m="http://schemas.openxmlformats.org/officeDocument/2006/math" xmlns:v="urn:schemas-microsoft-com:vml" xmlns:wp14="http://schemas.microsoft.com/office/word/2010/wordprocessingDrawing" xmlns:wp="http://schemas.openxmlformats.org/drawingml/2006/wordprocessingDrawing" xmlns:w10="urn:schemas-microsoft-com:office:word" xmlns:w="http://schemas.openxmlformats.org/wordprocessingml/2006/main" xmlns:w14="http://schemas.microsoft.com/office/word/2010/wordml" xmlns:w15="http://schemas.microsoft.com/office/word/2012/wordml" xmlns:w16cex="http://schemas.microsoft.com/office/word/2018/wordml/cex" xmlns:w16cid="http://schemas.microsoft.com/office/word/2016/wordml/cid" xmlns:w16="http://schemas.microsoft.com/office/word/2018/wordml" xmlns:w16sdtdh="http://schemas.microsoft.com/office/word/2020/wordml/sdtdatahash" xmlns:w16se="http://schemas.microsoft.com/office/word/2015/wordml/symex" xmlns:wpg="http://schemas.microsoft.com/office/word/2010/wordprocessingGroup" xmlns:wpi="http://schemas.microsoft.com/office/word/2010/wordprocessingInk" xmlns:wne="http://schemas.microsoft.com/office/word/2006/wordml" xmlns:wps="http://schemas.microsoft.com/office/word/2010/wordprocessingShape" mc:Ignorable="w14 w15 w16se w16cid w16 w16cex w16sdtdh wp14">
   <w:endnote w:type="separator" w:id="-1">
     <w:p>
       <w:pPr>
@@ -16557,7 +16609,7 @@
 </file>
 
 <file path=word/footer1.xml><?xml version="1.0" encoding="utf-8"?>
-<w:ftr xmlns:wpc="http://schemas.microsoft.com/office/word/2010/wordprocessingCanvas" xmlns:cx="http://schemas.microsoft.com/office/drawing/2014/chartex" xmlns:cx1="http://schemas.microsoft.com/office/drawing/2015/9/8/chartex" xmlns:cx2="http://schemas.microsoft.com/office/drawing/2015/10/21/chartex" xmlns:cx3="http://schemas.microsoft.com/office/drawing/2016/5/9/chartex" xmlns:cx4="http://schemas.microsoft.com/office/drawing/2016/5/10/chartex" xmlns:cx5="http://schemas.microsoft.com/office/drawing/2016/5/11/chartex" xmlns:cx6="http://schemas.microsoft.com/office/drawing/2016/5/12/chartex" xmlns:cx7="http://schemas.microsoft.com/office/drawing/2016/5/13/chartex" xmlns:cx8="http://schemas.microsoft.com/office/drawing/2016/5/14/chartex" xmlns:mc="http://schemas.openxmlformats.org/markup-compatibility/2006" xmlns:aink="http://schemas.microsoft.com/office/drawing/2016/ink" xmlns:am3d="http://schemas.microsoft.com/office/drawing/2017/model3d" xmlns:o="urn:schemas-microsoft-com:office:office" xmlns:r="http://schemas.openxmlformats.org/officeDocument/2006/relationships" xmlns:m="http://schemas.openxmlformats.org/officeDocument/2006/math" xmlns:v="urn:schemas-microsoft-com:vml" xmlns:wp14="http://schemas.microsoft.com/office/word/2010/wordprocessingDrawing" xmlns:wp="http://schemas.openxmlformats.org/drawingml/2006/wordprocessingDrawing" xmlns:w10="urn:schemas-microsoft-com:office:word" xmlns:w="http://schemas.openxmlformats.org/wordprocessingml/2006/main" xmlns:w14="http://schemas.microsoft.com/office/word/2010/wordml" xmlns:w15="http://schemas.microsoft.com/office/word/2012/wordml" xmlns:w16cex="http://schemas.microsoft.com/office/word/2018/wordml/cex" xmlns:w16cid="http://schemas.microsoft.com/office/word/2016/wordml/cid" xmlns:w16="http://schemas.microsoft.com/office/word/2018/wordml" xmlns:w16sdtdh="http://schemas.microsoft.com/office/word/2020/wordml/sdtdatahash" xmlns:w16se="http://schemas.microsoft.com/office/word/2015/wordml/symex" xmlns:wpg="http://schemas.microsoft.com/office/word/2010/wordprocessingGroup" xmlns:wpi="http://schemas.microsoft.com/office/word/2010/wordprocessingInk" xmlns:wne="http://schemas.microsoft.com/office/word/2006/wordml" xmlns:wps="http://schemas.microsoft.com/office/word/2010/wordprocessingShape" mc:Ignorable="w14 w15 w16se w16cid w16 w16cex w16sdtdh wp14">
+<w:ftr xmlns:wpc="http://schemas.microsoft.com/office/word/2010/wordprocessingCanvas" xmlns:cx="http://schemas.microsoft.com/office/drawing/2014/chartex" xmlns:cx1="http://schemas.microsoft.com/office/drawing/2015/9/8/chartex" xmlns:cx2="http://schemas.microsoft.com/office/drawing/2015/10/21/chartex" xmlns:cx3="http://schemas.microsoft.com/office/drawing/2016/5/9/chartex" xmlns:cx4="http://schemas.microsoft.com/office/drawing/2016/5/10/chartex" xmlns:cx5="http://schemas.microsoft.com/office/drawing/2016/5/11/chartex" xmlns:cx6="http://schemas.microsoft.com/office/drawing/2016/5/12/chartex" xmlns:cx7="http://schemas.microsoft.com/office/drawing/2016/5/13/chartex" xmlns:cx8="http://schemas.microsoft.com/office/drawing/2016/5/14/chartex" xmlns:mc="http://schemas.openxmlformats.org/markup-compatibility/2006" xmlns:aink="http://schemas.microsoft.com/office/drawing/2016/ink" xmlns:am3d="http://schemas.microsoft.com/office/drawing/2017/model3d" xmlns:o="urn:schemas-microsoft-com:office:office" xmlns:oel="http://schemas.microsoft.com/office/2019/extlst" xmlns:r="http://schemas.openxmlformats.org/officeDocument/2006/relationships" xmlns:m="http://schemas.openxmlformats.org/officeDocument/2006/math" xmlns:v="urn:schemas-microsoft-com:vml" xmlns:wp14="http://schemas.microsoft.com/office/word/2010/wordprocessingDrawing" xmlns:wp="http://schemas.openxmlformats.org/drawingml/2006/wordprocessingDrawing" xmlns:w10="urn:schemas-microsoft-com:office:word" xmlns:w="http://schemas.openxmlformats.org/wordprocessingml/2006/main" xmlns:w14="http://schemas.microsoft.com/office/word/2010/wordml" xmlns:w15="http://schemas.microsoft.com/office/word/2012/wordml" xmlns:w16cex="http://schemas.microsoft.com/office/word/2018/wordml/cex" xmlns:w16cid="http://schemas.microsoft.com/office/word/2016/wordml/cid" xmlns:w16="http://schemas.microsoft.com/office/word/2018/wordml" xmlns:w16sdtdh="http://schemas.microsoft.com/office/word/2020/wordml/sdtdatahash" xmlns:w16se="http://schemas.microsoft.com/office/word/2015/wordml/symex" xmlns:wpg="http://schemas.microsoft.com/office/word/2010/wordprocessingGroup" xmlns:wpi="http://schemas.microsoft.com/office/word/2010/wordprocessingInk" xmlns:wne="http://schemas.microsoft.com/office/word/2006/wordml" xmlns:wps="http://schemas.microsoft.com/office/word/2010/wordprocessingShape" mc:Ignorable="w14 w15 w16se w16cid w16 w16cex w16sdtdh wp14">
   <w:sdt>
     <w:sdtPr>
       <w:id w:val="1056820391"/>
@@ -16610,7 +16662,7 @@
 </file>
 
 <file path=word/footnotes.xml><?xml version="1.0" encoding="utf-8"?>
-<w:footnotes xmlns:wpc="http://schemas.microsoft.com/office/word/2010/wordprocessingCanvas" xmlns:cx="http://schemas.microsoft.com/office/drawing/2014/chartex" xmlns:cx1="http://schemas.microsoft.com/office/drawing/2015/9/8/chartex" xmlns:cx2="http://schemas.microsoft.com/office/drawing/2015/10/21/chartex" xmlns:cx3="http://schemas.microsoft.com/office/drawing/2016/5/9/chartex" xmlns:cx4="http://schemas.microsoft.com/office/drawing/2016/5/10/chartex" xmlns:cx5="http://schemas.microsoft.com/office/drawing/2016/5/11/chartex" xmlns:cx6="http://schemas.microsoft.com/office/drawing/2016/5/12/chartex" xmlns:cx7="http://schemas.microsoft.com/office/drawing/2016/5/13/chartex" xmlns:cx8="http://schemas.microsoft.com/office/drawing/2016/5/14/chartex" xmlns:mc="http://schemas.openxmlformats.org/markup-compatibility/2006" xmlns:aink="http://schemas.microsoft.com/office/drawing/2016/ink" xmlns:am3d="http://schemas.microsoft.com/office/drawing/2017/model3d" xmlns:o="urn:schemas-microsoft-com:office:office" xmlns:r="http://schemas.openxmlformats.org/officeDocument/2006/relationships" xmlns:m="http://schemas.openxmlformats.org/officeDocument/2006/math" xmlns:v="urn:schemas-microsoft-com:vml" xmlns:wp14="http://schemas.microsoft.com/office/word/2010/wordprocessingDrawing" xmlns:wp="http://schemas.openxmlformats.org/drawingml/2006/wordprocessingDrawing" xmlns:w10="urn:schemas-microsoft-com:office:word" xmlns:w="http://schemas.openxmlformats.org/wordprocessingml/2006/main" xmlns:w14="http://schemas.microsoft.com/office/word/2010/wordml" xmlns:w15="http://schemas.microsoft.com/office/word/2012/wordml" xmlns:w16cex="http://schemas.microsoft.com/office/word/2018/wordml/cex" xmlns:w16cid="http://schemas.microsoft.com/office/word/2016/wordml/cid" xmlns:w16="http://schemas.microsoft.com/office/word/2018/wordml" xmlns:w16sdtdh="http://schemas.microsoft.com/office/word/2020/wordml/sdtdatahash" xmlns:w16se="http://schemas.microsoft.com/office/word/2015/wordml/symex" xmlns:wpg="http://schemas.microsoft.com/office/word/2010/wordprocessingGroup" xmlns:wpi="http://schemas.microsoft.com/office/word/2010/wordprocessingInk" xmlns:wne="http://schemas.microsoft.com/office/word/2006/wordml" xmlns:wps="http://schemas.microsoft.com/office/word/2010/wordprocessingShape" mc:Ignorable="w14 w15 w16se w16cid w16 w16cex w16sdtdh wp14">
+<w:footnotes xmlns:wpc="http://schemas.microsoft.com/office/word/2010/wordprocessingCanvas" xmlns:cx="http://schemas.microsoft.com/office/drawing/2014/chartex" xmlns:cx1="http://schemas.microsoft.com/office/drawing/2015/9/8/chartex" xmlns:cx2="http://schemas.microsoft.com/office/drawing/2015/10/21/chartex" xmlns:cx3="http://schemas.microsoft.com/office/drawing/2016/5/9/chartex" xmlns:cx4="http://schemas.microsoft.com/office/drawing/2016/5/10/chartex" xmlns:cx5="http://schemas.microsoft.com/office/drawing/2016/5/11/chartex" xmlns:cx6="http://schemas.microsoft.com/office/drawing/2016/5/12/chartex" xmlns:cx7="http://schemas.microsoft.com/office/drawing/2016/5/13/chartex" xmlns:cx8="http://schemas.microsoft.com/office/drawing/2016/5/14/chartex" xmlns:mc="http://schemas.openxmlformats.org/markup-compatibility/2006" xmlns:aink="http://schemas.microsoft.com/office/drawing/2016/ink" xmlns:am3d="http://schemas.microsoft.com/office/drawing/2017/model3d" xmlns:o="urn:schemas-microsoft-com:office:office" xmlns:oel="http://schemas.microsoft.com/office/2019/extlst" xmlns:r="http://schemas.openxmlformats.org/officeDocument/2006/relationships" xmlns:m="http://schemas.openxmlformats.org/officeDocument/2006/math" xmlns:v="urn:schemas-microsoft-com:vml" xmlns:wp14="http://schemas.microsoft.com/office/word/2010/wordprocessingDrawing" xmlns:wp="http://schemas.openxmlformats.org/drawingml/2006/wordprocessingDrawing" xmlns:w10="urn:schemas-microsoft-com:office:word" xmlns:w="http://schemas.openxmlformats.org/wordprocessingml/2006/main" xmlns:w14="http://schemas.microsoft.com/office/word/2010/wordml" xmlns:w15="http://schemas.microsoft.com/office/word/2012/wordml" xmlns:w16cex="http://schemas.microsoft.com/office/word/2018/wordml/cex" xmlns:w16cid="http://schemas.microsoft.com/office/word/2016/wordml/cid" xmlns:w16="http://schemas.microsoft.com/office/word/2018/wordml" xmlns:w16sdtdh="http://schemas.microsoft.com/office/word/2020/wordml/sdtdatahash" xmlns:w16se="http://schemas.microsoft.com/office/word/2015/wordml/symex" xmlns:wpg="http://schemas.microsoft.com/office/word/2010/wordprocessingGroup" xmlns:wpi="http://schemas.microsoft.com/office/word/2010/wordprocessingInk" xmlns:wne="http://schemas.microsoft.com/office/word/2006/wordml" xmlns:wps="http://schemas.microsoft.com/office/word/2010/wordprocessingShape" mc:Ignorable="w14 w15 w16se w16cid w16 w16cex w16sdtdh wp14">
   <w:footnote w:type="separator" w:id="-1">
     <w:p>
       <w:pPr>
@@ -16635,7 +16687,7 @@
 </file>
 
 <file path=word/numbering.xml><?xml version="1.0" encoding="utf-8"?>
-<w:numbering xmlns:wpc="http://schemas.microsoft.com/office/word/2010/wordprocessingCanvas" xmlns:cx="http://schemas.microsoft.com/office/drawing/2014/chartex" xmlns:cx1="http://schemas.microsoft.com/office/drawing/2015/9/8/chartex" xmlns:cx2="http://schemas.microsoft.com/office/drawing/2015/10/21/chartex" xmlns:cx3="http://schemas.microsoft.com/office/drawing/2016/5/9/chartex" xmlns:cx4="http://schemas.microsoft.com/office/drawing/2016/5/10/chartex" xmlns:cx5="http://schemas.microsoft.com/office/drawing/2016/5/11/chartex" xmlns:cx6="http://schemas.microsoft.com/office/drawing/2016/5/12/chartex" xmlns:cx7="http://schemas.microsoft.com/office/drawing/2016/5/13/chartex" xmlns:cx8="http://schemas.microsoft.com/office/drawing/2016/5/14/chartex" xmlns:mc="http://schemas.openxmlformats.org/markup-compatibility/2006" xmlns:aink="http://schemas.microsoft.com/office/drawing/2016/ink" xmlns:am3d="http://schemas.microsoft.com/office/drawing/2017/model3d" xmlns:o="urn:schemas-microsoft-com:office:office" xmlns:r="http://schemas.openxmlformats.org/officeDocument/2006/relationships" xmlns:m="http://schemas.openxmlformats.org/officeDocument/2006/math" xmlns:v="urn:schemas-microsoft-com:vml" xmlns:wp14="http://schemas.microsoft.com/office/word/2010/wordprocessingDrawing" xmlns:wp="http://schemas.openxmlformats.org/drawingml/2006/wordprocessingDrawing" xmlns:w10="urn:schemas-microsoft-com:office:word" xmlns:w="http://schemas.openxmlformats.org/wordprocessingml/2006/main" xmlns:w14="http://schemas.microsoft.com/office/word/2010/wordml" xmlns:w15="http://schemas.microsoft.com/office/word/2012/wordml" xmlns:w16cex="http://schemas.microsoft.com/office/word/2018/wordml/cex" xmlns:w16cid="http://schemas.microsoft.com/office/word/2016/wordml/cid" xmlns:w16="http://schemas.microsoft.com/office/word/2018/wordml" xmlns:w16sdtdh="http://schemas.microsoft.com/office/word/2020/wordml/sdtdatahash" xmlns:w16se="http://schemas.microsoft.com/office/word/2015/wordml/symex" xmlns:wpg="http://schemas.microsoft.com/office/word/2010/wordprocessingGroup" xmlns:wpi="http://schemas.microsoft.com/office/word/2010/wordprocessingInk" xmlns:wne="http://schemas.microsoft.com/office/word/2006/wordml" xmlns:wps="http://schemas.microsoft.com/office/word/2010/wordprocessingShape" mc:Ignorable="w14 w15 w16se w16cid w16 w16cex w16sdtdh wp14">
+<w:numbering xmlns:wpc="http://schemas.microsoft.com/office/word/2010/wordprocessingCanvas" xmlns:cx="http://schemas.microsoft.com/office/drawing/2014/chartex" xmlns:cx1="http://schemas.microsoft.com/office/drawing/2015/9/8/chartex" xmlns:cx2="http://schemas.microsoft.com/office/drawing/2015/10/21/chartex" xmlns:cx3="http://schemas.microsoft.com/office/drawing/2016/5/9/chartex" xmlns:cx4="http://schemas.microsoft.com/office/drawing/2016/5/10/chartex" xmlns:cx5="http://schemas.microsoft.com/office/drawing/2016/5/11/chartex" xmlns:cx6="http://schemas.microsoft.com/office/drawing/2016/5/12/chartex" xmlns:cx7="http://schemas.microsoft.com/office/drawing/2016/5/13/chartex" xmlns:cx8="http://schemas.microsoft.com/office/drawing/2016/5/14/chartex" xmlns:mc="http://schemas.openxmlformats.org/markup-compatibility/2006" xmlns:aink="http://schemas.microsoft.com/office/drawing/2016/ink" xmlns:am3d="http://schemas.microsoft.com/office/drawing/2017/model3d" xmlns:o="urn:schemas-microsoft-com:office:office" xmlns:oel="http://schemas.microsoft.com/office/2019/extlst" xmlns:r="http://schemas.openxmlformats.org/officeDocument/2006/relationships" xmlns:m="http://schemas.openxmlformats.org/officeDocument/2006/math" xmlns:v="urn:schemas-microsoft-com:vml" xmlns:wp14="http://schemas.microsoft.com/office/word/2010/wordprocessingDrawing" xmlns:wp="http://schemas.openxmlformats.org/drawingml/2006/wordprocessingDrawing" xmlns:w10="urn:schemas-microsoft-com:office:word" xmlns:w="http://schemas.openxmlformats.org/wordprocessingml/2006/main" xmlns:w14="http://schemas.microsoft.com/office/word/2010/wordml" xmlns:w15="http://schemas.microsoft.com/office/word/2012/wordml" xmlns:w16cex="http://schemas.microsoft.com/office/word/2018/wordml/cex" xmlns:w16cid="http://schemas.microsoft.com/office/word/2016/wordml/cid" xmlns:w16="http://schemas.microsoft.com/office/word/2018/wordml" xmlns:w16sdtdh="http://schemas.microsoft.com/office/word/2020/wordml/sdtdatahash" xmlns:w16se="http://schemas.microsoft.com/office/word/2015/wordml/symex" xmlns:wpg="http://schemas.microsoft.com/office/word/2010/wordprocessingGroup" xmlns:wpi="http://schemas.microsoft.com/office/word/2010/wordprocessingInk" xmlns:wne="http://schemas.microsoft.com/office/word/2006/wordml" xmlns:wps="http://schemas.microsoft.com/office/word/2010/wordprocessingShape" mc:Ignorable="w14 w15 w16se w16cid w16 w16cex w16sdtdh wp14">
   <w:abstractNum w:abstractNumId="0" w15:restartNumberingAfterBreak="0">
     <w:nsid w:val="0C704965"/>
     <w:multiLevelType w:val="multilevel"/>
@@ -19025,21 +19077,6 @@
 </file>
 
 <file path=customXml/item1.xml><?xml version="1.0" encoding="utf-8"?>
-<p:properties xmlns:p="http://schemas.microsoft.com/office/2006/metadata/properties" xmlns:xsi="http://www.w3.org/2001/XMLSchema-instance" xmlns:pc="http://schemas.microsoft.com/office/infopath/2007/PartnerControls">
-  <documentManagement/>
-</p:properties>
-</file>
-
-<file path=customXml/item2.xml><?xml version="1.0" encoding="utf-8"?>
-<?mso-contentType ?>
-<FormTemplates xmlns="http://schemas.microsoft.com/sharepoint/v3/contenttype/forms">
-  <Display>DocumentLibraryForm</Display>
-  <Edit>DocumentLibraryForm</Edit>
-  <New>DocumentLibraryForm</New>
-</FormTemplates>
-</file>
-
-<file path=customXml/item3.xml><?xml version="1.0" encoding="utf-8"?>
 <ct:contentTypeSchema xmlns:ct="http://schemas.microsoft.com/office/2006/metadata/contentType" xmlns:ma="http://schemas.microsoft.com/office/2006/metadata/properties/metaAttributes" ct:_="" ma:_="" ma:contentTypeName="Document" ma:contentTypeID="0x01010016D5C3560026CF4295EF3DD2D0BCA70E" ma:contentTypeVersion="9" ma:contentTypeDescription="Create a new document." ma:contentTypeScope="" ma:versionID="053c2c300dc593ec56bb66f907befbb8">
   <xsd:schema xmlns:xsd="http://www.w3.org/2001/XMLSchema" xmlns:xs="http://www.w3.org/2001/XMLSchema" xmlns:p="http://schemas.microsoft.com/office/2006/metadata/properties" xmlns:ns3="3771eb46-81d7-48fe-b0f8-9cd4e42f92a5" targetNamespace="http://schemas.microsoft.com/office/2006/metadata/properties" ma:root="true" ma:fieldsID="64da7f382c9da2483c4486ce1124a161" ns3:_="">
     <xsd:import namespace="3771eb46-81d7-48fe-b0f8-9cd4e42f92a5"/>
@@ -19217,28 +19254,26 @@
 </ct:contentTypeSchema>
 </file>
 
-<file path=customXml/item4.xml><?xml version="1.0" encoding="utf-8"?>
+<file path=customXml/item2.xml><?xml version="1.0" encoding="utf-8"?>
 <b:Sources xmlns:b="http://schemas.openxmlformats.org/officeDocument/2006/bibliography" xmlns="http://schemas.openxmlformats.org/officeDocument/2006/bibliography" SelectedStyle="\APASixthEditionOfficeOnline.xsl" StyleName="APA" Version="6"/>
 </file>
 
-<file path=customXml/itemProps1.xml><?xml version="1.0" encoding="utf-8"?>
-<ds:datastoreItem xmlns:ds="http://schemas.openxmlformats.org/officeDocument/2006/customXml" ds:itemID="{E075DB93-B908-4065-9BE5-4B7600A1E11C}">
-  <ds:schemaRefs>
-    <ds:schemaRef ds:uri="http://schemas.microsoft.com/office/2006/metadata/properties"/>
-    <ds:schemaRef ds:uri="http://schemas.microsoft.com/office/infopath/2007/PartnerControls"/>
-  </ds:schemaRefs>
-</ds:datastoreItem>
+<file path=customXml/item3.xml><?xml version="1.0" encoding="utf-8"?>
+<p:properties xmlns:p="http://schemas.microsoft.com/office/2006/metadata/properties" xmlns:xsi="http://www.w3.org/2001/XMLSchema-instance" xmlns:pc="http://schemas.microsoft.com/office/infopath/2007/PartnerControls">
+  <documentManagement/>
+</p:properties>
 </file>
 
-<file path=customXml/itemProps2.xml><?xml version="1.0" encoding="utf-8"?>
-<ds:datastoreItem xmlns:ds="http://schemas.openxmlformats.org/officeDocument/2006/customXml" ds:itemID="{82AA4B7C-F6CD-492A-9C8B-02BE54D2CF62}">
-  <ds:schemaRefs>
-    <ds:schemaRef ds:uri="http://schemas.microsoft.com/sharepoint/v3/contenttype/forms"/>
-  </ds:schemaRefs>
-</ds:datastoreItem>
+<file path=customXml/item4.xml><?xml version="1.0" encoding="utf-8"?>
+<?mso-contentType ?>
+<FormTemplates xmlns="http://schemas.microsoft.com/sharepoint/v3/contenttype/forms">
+  <Display>DocumentLibraryForm</Display>
+  <Edit>DocumentLibraryForm</Edit>
+  <New>DocumentLibraryForm</New>
+</FormTemplates>
 </file>
 
-<file path=customXml/itemProps3.xml><?xml version="1.0" encoding="utf-8"?>
+<file path=customXml/itemProps1.xml><?xml version="1.0" encoding="utf-8"?>
 <ds:datastoreItem xmlns:ds="http://schemas.openxmlformats.org/officeDocument/2006/customXml" ds:itemID="{1BE5EC1D-BADE-40F4-B59A-64EC25BB0F91}">
   <ds:schemaRefs>
     <ds:schemaRef ds:uri="http://schemas.microsoft.com/office/2006/metadata/contentType"/>
@@ -19256,10 +19291,27 @@
 </ds:datastoreItem>
 </file>
 
-<file path=customXml/itemProps4.xml><?xml version="1.0" encoding="utf-8"?>
+<file path=customXml/itemProps2.xml><?xml version="1.0" encoding="utf-8"?>
 <ds:datastoreItem xmlns:ds="http://schemas.openxmlformats.org/officeDocument/2006/customXml" ds:itemID="{D8331D6F-AD74-40C8-AFC5-A5B67F7D4B15}">
   <ds:schemaRefs>
     <ds:schemaRef ds:uri="http://schemas.openxmlformats.org/officeDocument/2006/bibliography"/>
   </ds:schemaRefs>
 </ds:datastoreItem>
+</file>
+
+<file path=customXml/itemProps3.xml><?xml version="1.0" encoding="utf-8"?>
+<ds:datastoreItem xmlns:ds="http://schemas.openxmlformats.org/officeDocument/2006/customXml" ds:itemID="{E075DB93-B908-4065-9BE5-4B7600A1E11C}">
+  <ds:schemaRefs>
+    <ds:schemaRef ds:uri="http://schemas.microsoft.com/office/2006/metadata/properties"/>
+    <ds:schemaRef ds:uri="http://schemas.microsoft.com/office/infopath/2007/PartnerControls"/>
+  </ds:schemaRefs>
+</ds:datastoreItem>
+</file>
+
+<file path=customXml/itemProps4.xml><?xml version="1.0" encoding="utf-8"?>
+<ds:datastoreItem xmlns:ds="http://schemas.openxmlformats.org/officeDocument/2006/customXml" ds:itemID="{82AA4B7C-F6CD-492A-9C8B-02BE54D2CF62}">
+  <ds:schemaRefs>
+    <ds:schemaRef ds:uri="http://schemas.microsoft.com/sharepoint/v3/contenttype/forms"/>
+  </ds:schemaRefs>
+</ds:datastoreItem>
 </file>
--- a/Concept/LHWA_PMP.docx
+++ b/Concept/LHWA_PMP.docx
@@ -2566,11 +2566,7 @@
           </mc:Choice>
           <mc:Fallback>
             <w:pict>
-              <v:shapetype w14:anchorId="305829ED" id="_x0000_t202" coordsize="21600,21600" o:spt="202" path="m,l,21600r21600,l21600,xe">
-                <v:stroke joinstyle="miter"/>
-                <v:path gradientshapeok="t" o:connecttype="rect"/>
-              </v:shapetype>
-              <v:shape id="Text Box 32" o:spid="_x0000_s1029" type="#_x0000_t202" style="position:absolute;margin-left:352.85pt;margin-top:475.55pt;width:95.3pt;height:38pt;z-index:-251611136;visibility:visible;mso-wrap-style:square;mso-width-percent:0;mso-height-percent:0;mso-wrap-distance-left:9pt;mso-wrap-distance-top:0;mso-wrap-distance-right:9pt;mso-wrap-distance-bottom:0;mso-position-horizontal:absolute;mso-position-horizontal-relative:text;mso-position-vertical:absolute;mso-position-vertical-relative:page;mso-width-percent:0;mso-height-percent:0;mso-width-relative:margin;mso-height-relative:margin;v-text-anchor:top" o:gfxdata="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" filled="f" stroked="f">
+              <v:shape w14:anchorId="305829ED" id="Text Box 32" o:spid="_x0000_s1029" type="#_x0000_t202" style="position:absolute;margin-left:352.85pt;margin-top:475.55pt;width:95.3pt;height:38pt;z-index:-251611136;visibility:visible;mso-wrap-style:square;mso-width-percent:0;mso-height-percent:0;mso-wrap-distance-left:9pt;mso-wrap-distance-top:0;mso-wrap-distance-right:9pt;mso-wrap-distance-bottom:0;mso-position-horizontal:absolute;mso-position-horizontal-relative:text;mso-position-vertical:absolute;mso-position-vertical-relative:page;mso-width-percent:0;mso-height-percent:0;mso-width-relative:margin;mso-height-relative:margin;v-text-anchor:top" o:gfxdata="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" filled="f" stroked="f">
                 <v:textbox>
                   <w:txbxContent>
                     <w:p>
@@ -6323,8 +6319,63 @@
           </w:p>
         </w:tc>
       </w:tr>
+      <w:tr>
+        <w:trPr>
+          <w:cnfStyle w:val="000000100000" w:firstRow="0" w:lastRow="0" w:firstColumn="0" w:lastColumn="0" w:oddVBand="0" w:evenVBand="0" w:oddHBand="1" w:evenHBand="0" w:firstRowFirstColumn="0" w:firstRowLastColumn="0" w:lastRowFirstColumn="0" w:lastRowLastColumn="0"/>
+          <w:trHeight w:val="717"/>
+        </w:trPr>
+        <w:tc>
+          <w:tcPr>
+            <w:cnfStyle w:val="001000000000" w:firstRow="0" w:lastRow="0" w:firstColumn="1" w:lastColumn="0" w:oddVBand="0" w:evenVBand="0" w:oddHBand="0" w:evenHBand="0" w:firstRowFirstColumn="0" w:firstRowLastColumn="0" w:lastRowFirstColumn="0" w:lastRowLastColumn="0"/>
+            <w:tcW w:w="2459" w:type="dxa"/>
+          </w:tcPr>
+          <w:p>
+            <w:r>
+              <w:t>Mai Ashraf</w:t>
+            </w:r>
+          </w:p>
+        </w:tc>
+        <w:tc>
+          <w:tcPr>
+            <w:tcW w:w="1856" w:type="dxa"/>
+          </w:tcPr>
+          <w:p>
+            <w:pPr>
+              <w:cnfStyle w:val="000000100000" w:firstRow="0" w:lastRow="0" w:firstColumn="0" w:lastColumn="0" w:oddVBand="0" w:evenVBand="0" w:oddHBand="1" w:evenHBand="0" w:firstRowFirstColumn="0" w:firstRowLastColumn="0" w:lastRowFirstColumn="0" w:lastRowLastColumn="0"/>
+            </w:pPr>
+            <w:r>
+              <w:t>14/5/2022</w:t>
+            </w:r>
+          </w:p>
+        </w:tc>
+        <w:tc>
+          <w:tcPr>
+            <w:tcW w:w="2160" w:type="dxa"/>
+          </w:tcPr>
+          <w:p>
+            <w:pPr>
+              <w:cnfStyle w:val="000000100000" w:firstRow="0" w:lastRow="0" w:firstColumn="0" w:lastColumn="0" w:oddVBand="0" w:evenVBand="0" w:oddHBand="1" w:evenHBand="0" w:firstRowFirstColumn="0" w:firstRowLastColumn="0" w:lastRowFirstColumn="0" w:lastRowLastColumn="0"/>
+            </w:pPr>
+            <w:r>
+              <w:t>1.4</w:t>
+            </w:r>
+          </w:p>
+        </w:tc>
+        <w:tc>
+          <w:tcPr>
+            <w:tcW w:w="3363" w:type="dxa"/>
+          </w:tcPr>
+          <w:p>
+            <w:pPr>
+              <w:cnfStyle w:val="000000100000" w:firstRow="0" w:lastRow="0" w:firstColumn="0" w:lastColumn="0" w:oddVBand="0" w:evenVBand="0" w:oddHBand="1" w:evenHBand="0" w:firstRowFirstColumn="0" w:firstRowLastColumn="0" w:lastRowFirstColumn="0" w:lastRowLastColumn="0"/>
+            </w:pPr>
+            <w:r>
+              <w:t>12/5/2022</w:t>
+            </w:r>
+          </w:p>
+        </w:tc>
+      </w:tr>
     </w:tbl>
-    <w:p/>
     <w:p/>
     <w:p/>
     <w:p/>
@@ -6376,6 +6427,7 @@
           <w:sz w:val="44"/>
           <w:szCs w:val="44"/>
         </w:rPr>
+        <w:lastRenderedPageBreak/>
         <mc:AlternateContent>
           <mc:Choice Requires="wps">
             <w:drawing>
@@ -6703,7 +6755,6 @@
           <w:sz w:val="44"/>
           <w:szCs w:val="44"/>
         </w:rPr>
-        <w:lastRenderedPageBreak/>
         <mc:AlternateContent>
           <mc:Choice Requires="wps">
             <w:drawing>
@@ -7416,7 +7467,14 @@
           <w:sz w:val="24"/>
           <w:szCs w:val="24"/>
         </w:rPr>
-        <w:t xml:space="preserve">Yara Emad: </w:t>
+        <w:t>Mostafa Gamal</w:t>
+      </w:r>
+      <w:r>
+        <w:rPr>
+          <w:sz w:val="24"/>
+          <w:szCs w:val="24"/>
+        </w:rPr>
+        <w:t xml:space="preserve">: </w:t>
       </w:r>
       <w:r>
         <w:rPr>
@@ -7449,8 +7507,17 @@
           <w:sz w:val="24"/>
           <w:szCs w:val="24"/>
         </w:rPr>
-        <w:t>Fatma Mekhemer</w:t>
-      </w:r>
+        <w:t xml:space="preserve">Fatma </w:t>
+      </w:r>
+      <w:proofErr w:type="spellStart"/>
+      <w:r>
+        <w:rPr>
+          <w:sz w:val="24"/>
+          <w:szCs w:val="24"/>
+        </w:rPr>
+        <w:t>Mekhemer</w:t>
+      </w:r>
+      <w:proofErr w:type="spellEnd"/>
       <w:r>
         <w:rPr>
           <w:sz w:val="24"/>
@@ -7490,12 +7557,21 @@
           <w:szCs w:val="24"/>
         </w:rPr>
       </w:pPr>
+      <w:proofErr w:type="spellStart"/>
       <w:r>
         <w:rPr>
           <w:sz w:val="24"/>
           <w:szCs w:val="24"/>
         </w:rPr>
-        <w:t>Radwa Kamal</w:t>
+        <w:t>Radwa</w:t>
+      </w:r>
+      <w:proofErr w:type="spellEnd"/>
+      <w:r>
+        <w:rPr>
+          <w:sz w:val="24"/>
+          <w:szCs w:val="24"/>
+        </w:rPr>
+        <w:t xml:space="preserve"> Kamal</w:t>
       </w:r>
       <w:r>
         <w:rPr>
@@ -7571,12 +7647,26 @@
           <w:szCs w:val="24"/>
         </w:rPr>
       </w:pPr>
+    </w:p>
+    <w:p>
+      <w:pPr>
+        <w:pStyle w:val="ListParagraph"/>
+        <w:tabs>
+          <w:tab w:val="left" w:pos="1170"/>
+        </w:tabs>
+        <w:ind w:left="1530"/>
+        <w:rPr>
+          <w:sz w:val="24"/>
+          <w:szCs w:val="24"/>
+        </w:rPr>
+      </w:pPr>
       <w:r>
         <w:rPr>
           <w:noProof/>
           <w:sz w:val="24"/>
           <w:szCs w:val="24"/>
         </w:rPr>
+        <w:lastRenderedPageBreak/>
         <mc:AlternateContent>
           <mc:Choice Requires="wps">
             <w:drawing>
@@ -7892,7 +7982,6 @@
           <w:sz w:val="32"/>
           <w:szCs w:val="32"/>
         </w:rPr>
-        <w:lastRenderedPageBreak/>
         <w:t>Conclusion</w:t>
       </w:r>
       <w:bookmarkEnd w:id="8"/>
@@ -8495,7 +8584,15 @@
           </w:tcPr>
           <w:p>
             <w:r>
-              <w:t>User Password must contain more than 8 characters with a pattern (“^(?=.\d)(?=.[a-z])(?=.*[A-Z]).{8,20}$“)</w:t>
+              <w:t>User Password must contain more than 8 characters with a pattern (“^</w:t>
+            </w:r>
+            <w:proofErr w:type="gramStart"/>
+            <w:r>
+              <w:t>(?=</w:t>
+            </w:r>
+            <w:proofErr w:type="gramEnd"/>
+            <w:r>
+              <w:t>.\d)(?=.[a-z])(?=.*[A-Z]).{8,20}$“)</w:t>
             </w:r>
           </w:p>
           <w:p/>
@@ -8506,15 +8603,22 @@
             <w:vAlign w:val="center"/>
           </w:tcPr>
           <w:p>
+            <w:proofErr w:type="spellStart"/>
             <w:r>
               <w:t>Esraa</w:t>
             </w:r>
-            <w:r>
-              <w:t xml:space="preserve"> A</w:t>
+            <w:proofErr w:type="spellEnd"/>
+            <w:r>
+              <w:t xml:space="preserve"> </w:t>
+            </w:r>
+            <w:proofErr w:type="spellStart"/>
+            <w:r>
+              <w:t>A</w:t>
             </w:r>
             <w:r>
               <w:t>bdelhallem</w:t>
             </w:r>
+            <w:proofErr w:type="spellEnd"/>
           </w:p>
           <w:p>
             <w:r>
@@ -8581,17 +8685,29 @@
             <w:vAlign w:val="center"/>
           </w:tcPr>
           <w:p>
-            <w:r>
-              <w:t>Esraa A</w:t>
+            <w:proofErr w:type="spellStart"/>
+            <w:r>
+              <w:t>Esraa</w:t>
+            </w:r>
+            <w:proofErr w:type="spellEnd"/>
+            <w:r>
+              <w:t xml:space="preserve"> </w:t>
+            </w:r>
+            <w:proofErr w:type="spellStart"/>
+            <w:r>
+              <w:t>A</w:t>
             </w:r>
             <w:r>
               <w:t>bdelhallem</w:t>
             </w:r>
-          </w:p>
-          <w:p>
+            <w:proofErr w:type="spellEnd"/>
+          </w:p>
+          <w:p>
+            <w:proofErr w:type="spellStart"/>
             <w:r>
               <w:t>Radwa</w:t>
             </w:r>
+            <w:proofErr w:type="spellEnd"/>
             <w:r>
               <w:t xml:space="preserve"> Kamal</w:t>
             </w:r>
@@ -8653,12 +8769,22 @@
             <w:vAlign w:val="center"/>
           </w:tcPr>
           <w:p>
-            <w:r>
-              <w:t>Esraa A</w:t>
+            <w:proofErr w:type="spellStart"/>
+            <w:r>
+              <w:t>Esraa</w:t>
+            </w:r>
+            <w:proofErr w:type="spellEnd"/>
+            <w:r>
+              <w:t xml:space="preserve"> </w:t>
+            </w:r>
+            <w:proofErr w:type="spellStart"/>
+            <w:r>
+              <w:t>A</w:t>
             </w:r>
             <w:r>
               <w:t>bdelhallem</w:t>
             </w:r>
+            <w:proofErr w:type="spellEnd"/>
           </w:p>
           <w:p>
             <w:r>
@@ -9169,6 +9295,7 @@
               <w:ind w:left="0"/>
             </w:pPr>
             <w:r>
+              <w:lastRenderedPageBreak/>
               <w:t>3</w:t>
             </w:r>
           </w:p>
@@ -9239,7 +9366,6 @@
               <w:ind w:left="0"/>
             </w:pPr>
             <w:r>
-              <w:lastRenderedPageBreak/>
               <w:t>4</w:t>
             </w:r>
           </w:p>
@@ -9602,6 +9728,9 @@
               <w:ind w:left="0"/>
             </w:pPr>
             <w:r>
+              <w:t>ASP</w:t>
+            </w:r>
+            <w:r>
               <w:t>.net C#</w:t>
             </w:r>
           </w:p>
@@ -9930,6 +10059,7 @@
         <w:rPr>
           <w:noProof/>
         </w:rPr>
+        <w:lastRenderedPageBreak/>
         <mc:AlternateContent>
           <mc:Choice Requires="wps">
             <w:drawing>
@@ -10697,7 +10827,6 @@
           <w:sz w:val="44"/>
           <w:szCs w:val="44"/>
         </w:rPr>
-        <w:lastRenderedPageBreak/>
         <mc:AlternateContent>
           <mc:Choice Requires="wps">
             <w:drawing>
@@ -11036,7 +11165,13 @@
               <w:ind w:left="0"/>
             </w:pPr>
             <w:r>
-              <w:t>PMP, SRS, SiQ, Schedule, CM Tool</w:t>
+              <w:t>PMP, SRS, S</w:t>
+            </w:r>
+            <w:r>
+              <w:t>I</w:t>
+            </w:r>
+            <w:r>
+              <w:t>Q, Schedule, CM Tool</w:t>
             </w:r>
           </w:p>
         </w:tc>
@@ -11113,7 +11248,10 @@
               <w:ind w:left="0"/>
             </w:pPr>
             <w:r>
-              <w:t>TBD</w:t>
+              <w:t>14</w:t>
+            </w:r>
+            <w:r>
+              <w:t>/5/2022</w:t>
             </w:r>
           </w:p>
         </w:tc>
@@ -11127,7 +11265,7 @@
               <w:ind w:left="0"/>
             </w:pPr>
             <w:r>
-              <w:t>TBD</w:t>
+              <w:t xml:space="preserve">Front-End, Back-End </w:t>
             </w:r>
           </w:p>
         </w:tc>
@@ -11330,6 +11468,7 @@
           <w:noProof/>
           <w:lang w:val="en-US"/>
         </w:rPr>
+        <w:lastRenderedPageBreak/>
         <mc:AlternateContent>
           <mc:Choice Requires="wps">
             <w:drawing>
@@ -11964,7 +12103,6 @@
         <w:rPr>
           <w:noProof/>
         </w:rPr>
-        <w:lastRenderedPageBreak/>
         <mc:AlternateContent>
           <mc:Choice Requires="wps">
             <w:drawing>
@@ -12126,6 +12264,7 @@
         </w:rPr>
         <w:t>Tags must be in this format (</w:t>
       </w:r>
+      <w:proofErr w:type="spellStart"/>
       <w:r>
         <w:rPr>
           <w:sz w:val="24"/>
@@ -12134,6 +12273,7 @@
         </w:rPr>
         <w:t>DayMonthYear</w:t>
       </w:r>
+      <w:proofErr w:type="spellEnd"/>
       <w:r>
         <w:rPr>
           <w:sz w:val="24"/>
@@ -12581,11 +12721,11 @@
         <w:tblLook w:val="04A0" w:firstRow="1" w:lastRow="0" w:firstColumn="1" w:lastColumn="0" w:noHBand="0" w:noVBand="1"/>
       </w:tblPr>
       <w:tblGrid>
-        <w:gridCol w:w="1532"/>
-        <w:gridCol w:w="1520"/>
-        <w:gridCol w:w="1606"/>
-        <w:gridCol w:w="1396"/>
-        <w:gridCol w:w="3761"/>
+        <w:gridCol w:w="1513"/>
+        <w:gridCol w:w="1501"/>
+        <w:gridCol w:w="1586"/>
+        <w:gridCol w:w="1513"/>
+        <w:gridCol w:w="3726"/>
       </w:tblGrid>
       <w:tr>
         <w:trPr>
@@ -12611,6 +12751,7 @@
                 <w:bCs/>
                 <w:lang w:val="en-US"/>
               </w:rPr>
+              <w:lastRenderedPageBreak/>
               <w:t>Main Folder</w:t>
             </w:r>
           </w:p>
@@ -13001,12 +13142,14 @@
                 <w:lang w:val="en-US"/>
               </w:rPr>
             </w:pPr>
+            <w:proofErr w:type="spellStart"/>
             <w:r>
               <w:rPr>
                 <w:lang w:val="en-US"/>
               </w:rPr>
               <w:t>Use_Cases</w:t>
             </w:r>
+            <w:proofErr w:type="spellEnd"/>
           </w:p>
           <w:p>
             <w:pPr>
@@ -13016,12 +13159,14 @@
                 <w:lang w:val="en-US"/>
               </w:rPr>
             </w:pPr>
+            <w:proofErr w:type="spellStart"/>
             <w:r>
               <w:rPr>
                 <w:lang w:val="en-US"/>
               </w:rPr>
               <w:t>WBS_Dictionary</w:t>
             </w:r>
+            <w:proofErr w:type="spellEnd"/>
           </w:p>
           <w:p>
             <w:pPr>
@@ -13031,12 +13176,14 @@
                 <w:lang w:val="en-US"/>
               </w:rPr>
             </w:pPr>
+            <w:proofErr w:type="spellStart"/>
             <w:r>
               <w:rPr>
                 <w:lang w:val="en-US"/>
               </w:rPr>
               <w:t>Work_Breakdown_Structure_Levels</w:t>
             </w:r>
+            <w:proofErr w:type="spellEnd"/>
           </w:p>
           <w:p>
             <w:pPr>
@@ -13343,7 +13490,21 @@
               <w:rPr>
                 <w:lang w:val="en-US"/>
               </w:rPr>
-              <w:t>Contains DB, Code and layout designs</w:t>
+              <w:t xml:space="preserve">Contains DB, </w:t>
+            </w:r>
+            <w:proofErr w:type="gramStart"/>
+            <w:r>
+              <w:rPr>
+                <w:lang w:val="en-US"/>
+              </w:rPr>
+              <w:t>Code</w:t>
+            </w:r>
+            <w:proofErr w:type="gramEnd"/>
+            <w:r>
+              <w:rPr>
+                <w:lang w:val="en-US"/>
+              </w:rPr>
+              <w:t xml:space="preserve"> and layout designs</w:t>
             </w:r>
           </w:p>
         </w:tc>
@@ -13379,6 +13540,12 @@
                 <w:lang w:val="en-US"/>
               </w:rPr>
             </w:pPr>
+            <w:r>
+              <w:rPr>
+                <w:lang w:val="en-US"/>
+              </w:rPr>
+              <w:t>Development</w:t>
+            </w:r>
           </w:p>
         </w:tc>
         <w:tc>
@@ -13393,6 +13560,12 @@
                 <w:lang w:val="en-US"/>
               </w:rPr>
             </w:pPr>
+            <w:r>
+              <w:rPr>
+                <w:lang w:val="en-US"/>
+              </w:rPr>
+              <w:t>Back-End</w:t>
+            </w:r>
           </w:p>
         </w:tc>
       </w:tr>
@@ -13462,6 +13635,12 @@
                 <w:lang w:val="en-US"/>
               </w:rPr>
             </w:pPr>
+            <w:r>
+              <w:rPr>
+                <w:lang w:val="en-US"/>
+              </w:rPr>
+              <w:t>Development</w:t>
+            </w:r>
           </w:p>
         </w:tc>
         <w:tc>
@@ -13476,6 +13655,12 @@
                 <w:lang w:val="en-US"/>
               </w:rPr>
             </w:pPr>
+            <w:r>
+              <w:rPr>
+                <w:lang w:val="en-US"/>
+              </w:rPr>
+              <w:t>Front-End</w:t>
+            </w:r>
           </w:p>
         </w:tc>
       </w:tr>
@@ -13545,6 +13730,12 @@
                 <w:lang w:val="en-US"/>
               </w:rPr>
             </w:pPr>
+            <w:r>
+              <w:rPr>
+                <w:lang w:val="en-US"/>
+              </w:rPr>
+              <w:t>Development</w:t>
+            </w:r>
           </w:p>
         </w:tc>
         <w:tc>
@@ -13559,6 +13750,12 @@
                 <w:lang w:val="en-US"/>
               </w:rPr>
             </w:pPr>
+            <w:r>
+              <w:rPr>
+                <w:lang w:val="en-US"/>
+              </w:rPr>
+              <w:t>Middleware</w:t>
+            </w:r>
           </w:p>
         </w:tc>
       </w:tr>
@@ -13604,14 +13801,7 @@
               <w:rPr>
                 <w:lang w:val="en-US"/>
               </w:rPr>
-              <w:t xml:space="preserve">Contains plans for quality, risk, change </w:t>
-            </w:r>
-            <w:r>
-              <w:rPr>
-                <w:lang w:val="en-US"/>
-              </w:rPr>
-              <w:lastRenderedPageBreak/>
-              <w:t>management to review project progress</w:t>
+              <w:t>Contains plans for quality, risk, change management to review project progress</w:t>
             </w:r>
           </w:p>
         </w:tc>
@@ -13631,7 +13821,6 @@
               <w:rPr>
                 <w:lang w:val="en-US"/>
               </w:rPr>
-              <w:lastRenderedPageBreak/>
               <w:t>Change Request</w:t>
             </w:r>
           </w:p>
@@ -15318,7 +15507,6 @@
           <w:sz w:val="44"/>
           <w:szCs w:val="44"/>
         </w:rPr>
-        <w:lastRenderedPageBreak/>
         <w:t>Issues &amp; Escalation</w:t>
       </w:r>
       <w:r>
@@ -15363,6 +15551,7 @@
           <w:sz w:val="36"/>
           <w:szCs w:val="36"/>
         </w:rPr>
+        <w:lastRenderedPageBreak/>
         <w:t xml:space="preserve">Issue </w:t>
       </w:r>
       <w:r>
@@ -15389,7 +15578,25 @@
           <w:szCs w:val="24"/>
           <w:lang w:val="en-US"/>
         </w:rPr>
-        <w:t>Issue Management Plan defines and documents the activities, the roles and responsibilities of those involved in identifying, assessing, assigning, resolving and controlling project issues</w:t>
+        <w:t xml:space="preserve">Issue Management Plan defines and documents the activities, the </w:t>
+      </w:r>
+      <w:proofErr w:type="gramStart"/>
+      <w:r>
+        <w:rPr>
+          <w:sz w:val="24"/>
+          <w:szCs w:val="24"/>
+          <w:lang w:val="en-US"/>
+        </w:rPr>
+        <w:t>roles</w:t>
+      </w:r>
+      <w:proofErr w:type="gramEnd"/>
+      <w:r>
+        <w:rPr>
+          <w:sz w:val="24"/>
+          <w:szCs w:val="24"/>
+          <w:lang w:val="en-US"/>
+        </w:rPr>
+        <w:t xml:space="preserve"> and responsibilities of those involved in identifying, assessing, assigning, resolving and controlling project issues</w:t>
       </w:r>
       <w:r>
         <w:rPr>
@@ -15806,8 +16013,19 @@
                   <w:szCs w:val="24"/>
                   <w:lang w:val="en-US"/>
                 </w:rPr>
-                <w:t>Concept/Project_Schedule.mpp</w:t>
+                <w:t>Concept/</w:t>
               </w:r>
+              <w:proofErr w:type="spellStart"/>
+              <w:r>
+                <w:rPr>
+                  <w:rStyle w:val="Hyperlink"/>
+                  <w:sz w:val="24"/>
+                  <w:szCs w:val="24"/>
+                  <w:lang w:val="en-US"/>
+                </w:rPr>
+                <w:t>Project_Schedule.mpp</w:t>
+              </w:r>
+              <w:proofErr w:type="spellEnd"/>
             </w:hyperlink>
           </w:p>
         </w:tc>
@@ -15864,7 +16082,27 @@
                   <w:szCs w:val="24"/>
                   <w:lang w:val="en-US"/>
                 </w:rPr>
-                <w:t>Monitor &amp; Control/Quality Management/Quality_Management _Plan.doc</w:t>
+                <w:t>Monitor &amp; Control/Quality Management/</w:t>
+              </w:r>
+              <w:proofErr w:type="spellStart"/>
+              <w:r>
+                <w:rPr>
+                  <w:rStyle w:val="Hyperlink"/>
+                  <w:sz w:val="24"/>
+                  <w:szCs w:val="24"/>
+                  <w:lang w:val="en-US"/>
+                </w:rPr>
+                <w:t>Quality_Management</w:t>
+              </w:r>
+              <w:proofErr w:type="spellEnd"/>
+              <w:r>
+                <w:rPr>
+                  <w:rStyle w:val="Hyperlink"/>
+                  <w:sz w:val="24"/>
+                  <w:szCs w:val="24"/>
+                  <w:lang w:val="en-US"/>
+                </w:rPr>
+                <w:t xml:space="preserve"> _Plan.doc</w:t>
               </w:r>
             </w:hyperlink>
           </w:p>

--- a/Concept/LHWA_PMP.docx
+++ b/Concept/LHWA_PMP.docx
@@ -1154,176 +1154,7 @@
         <mc:AlternateContent>
           <mc:Choice Requires="wps">
             <w:drawing>
-              <wp:anchor distT="0" distB="0" distL="114300" distR="114300" simplePos="0" relativeHeight="251701248" behindDoc="1" locked="0" layoutInCell="1" allowOverlap="1" wp14:anchorId="4D087386" wp14:editId="008BC843">
-                <wp:simplePos x="0" y="0"/>
-                <wp:positionH relativeFrom="column">
-                  <wp:posOffset>2998296</wp:posOffset>
-                </wp:positionH>
-                <wp:positionV relativeFrom="page">
-                  <wp:posOffset>5664431</wp:posOffset>
-                </wp:positionV>
-                <wp:extent cx="2781300" cy="723900"/>
-                <wp:effectExtent l="0" t="0" r="0" b="0"/>
-                <wp:wrapTight wrapText="bothSides">
-                  <wp:wrapPolygon edited="0">
-                    <wp:start x="296" y="0"/>
-                    <wp:lineTo x="296" y="20250"/>
-                    <wp:lineTo x="21156" y="20250"/>
-                    <wp:lineTo x="21156" y="0"/>
-                    <wp:lineTo x="296" y="0"/>
-                  </wp:wrapPolygon>
-                </wp:wrapTight>
-                <wp:docPr id="30" name="Text Box 30"/>
-                <wp:cNvGraphicFramePr/>
-                <a:graphic xmlns:a="http://schemas.openxmlformats.org/drawingml/2006/main">
-                  <a:graphicData uri="http://schemas.microsoft.com/office/word/2010/wordprocessingShape">
-                    <wps:wsp>
-                      <wps:cNvSpPr txBox="1"/>
-                      <wps:spPr>
-                        <a:xfrm>
-                          <a:off x="0" y="0"/>
-                          <a:ext cx="2781300" cy="723900"/>
-                        </a:xfrm>
-                        <a:prstGeom prst="rect">
-                          <a:avLst/>
-                        </a:prstGeom>
-                        <a:noFill/>
-                        <a:ln>
-                          <a:noFill/>
-                        </a:ln>
-                      </wps:spPr>
-                      <wps:txbx>
-                        <w:txbxContent>
-                          <w:p>
-                            <w:pPr>
-                              <w:jc w:val="center"/>
-                              <w:rPr>
-                                <w:rFonts w:ascii="Arial Nova Light" w:hAnsi="Arial Nova Light"/>
-                                <w:noProof/>
-                                <w:color w:val="2F5496" w:themeColor="accent1" w:themeShade="BF"/>
-                                <w:sz w:val="36"/>
-                                <w:szCs w:val="36"/>
-                                <w:lang w:val="en-US"/>
-                                <w14:shadow w14:blurRad="38100" w14:dist="19050" w14:dir="2700000" w14:sx="100000" w14:sy="100000" w14:kx="0" w14:ky="0" w14:algn="tl">
-                                  <w14:schemeClr w14:val="dk1">
-                                    <w14:alpha w14:val="60000"/>
-                                  </w14:schemeClr>
-                                </w14:shadow>
-                                <w14:textOutline w14:w="0" w14:cap="flat" w14:cmpd="sng" w14:algn="ctr">
-                                  <w14:noFill/>
-                                  <w14:prstDash w14:val="solid"/>
-                                  <w14:round/>
-                                </w14:textOutline>
-                              </w:rPr>
-                            </w:pPr>
-                            <w:r>
-                              <w:rPr>
-                                <w:rFonts w:ascii="Arial Nova Light" w:hAnsi="Arial Nova Light"/>
-                                <w:noProof/>
-                                <w:color w:val="2F5496" w:themeColor="accent1" w:themeShade="BF"/>
-                                <w:sz w:val="36"/>
-                                <w:szCs w:val="36"/>
-                                <w:lang w:val="en-US"/>
-                                <w14:shadow w14:blurRad="38100" w14:dist="19050" w14:dir="2700000" w14:sx="100000" w14:sy="100000" w14:kx="0" w14:ky="0" w14:algn="tl">
-                                  <w14:schemeClr w14:val="dk1">
-                                    <w14:alpha w14:val="60000"/>
-                                  </w14:schemeClr>
-                                </w14:shadow>
-                                <w14:textOutline w14:w="0" w14:cap="flat" w14:cmpd="sng" w14:algn="ctr">
-                                  <w14:noFill/>
-                                  <w14:prstDash w14:val="solid"/>
-                                  <w14:round/>
-                                </w14:textOutline>
-                              </w:rPr>
-                              <w:t>Prepared by: Mai Ashraf</w:t>
-                            </w:r>
-                          </w:p>
-                        </w:txbxContent>
-                      </wps:txbx>
-                      <wps:bodyPr rot="0" spcFirstLastPara="0" vertOverflow="overflow" horzOverflow="overflow" vert="horz" wrap="square" lIns="91440" tIns="45720" rIns="91440" bIns="45720" numCol="1" spcCol="0" rtlCol="0" fromWordArt="0" anchor="t" anchorCtr="0" forceAA="0" compatLnSpc="1">
-                        <a:prstTxWarp prst="textNoShape">
-                          <a:avLst/>
-                        </a:prstTxWarp>
-                        <a:spAutoFit/>
-                      </wps:bodyPr>
-                    </wps:wsp>
-                  </a:graphicData>
-                </a:graphic>
-                <wp14:sizeRelH relativeFrom="margin">
-                  <wp14:pctWidth>0</wp14:pctWidth>
-                </wp14:sizeRelH>
-              </wp:anchor>
-            </w:drawing>
-          </mc:Choice>
-          <mc:Fallback>
-            <w:pict>
-              <v:shapetype w14:anchorId="4D087386" id="_x0000_t202" coordsize="21600,21600" o:spt="202" path="m,l,21600r21600,l21600,xe">
-                <v:stroke joinstyle="miter"/>
-                <v:path gradientshapeok="t" o:connecttype="rect"/>
-              </v:shapetype>
-              <v:shape id="Text Box 30" o:spid="_x0000_s1026" type="#_x0000_t202" style="position:absolute;margin-left:236.1pt;margin-top:446pt;width:219pt;height:57pt;z-index:-251615232;visibility:visible;mso-wrap-style:square;mso-width-percent:0;mso-wrap-distance-left:9pt;mso-wrap-distance-top:0;mso-wrap-distance-right:9pt;mso-wrap-distance-bottom:0;mso-position-horizontal:absolute;mso-position-horizontal-relative:text;mso-position-vertical:absolute;mso-position-vertical-relative:page;mso-width-percent:0;mso-width-relative:margin;v-text-anchor:top" o:gfxdata="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" filled="f" stroked="f">
-                <v:textbox style="mso-fit-shape-to-text:t">
-                  <w:txbxContent>
-                    <w:p>
-                      <w:pPr>
-                        <w:jc w:val="center"/>
-                        <w:rPr>
-                          <w:rFonts w:ascii="Arial Nova Light" w:hAnsi="Arial Nova Light"/>
-                          <w:noProof/>
-                          <w:color w:val="2F5496" w:themeColor="accent1" w:themeShade="BF"/>
-                          <w:sz w:val="36"/>
-                          <w:szCs w:val="36"/>
-                          <w:lang w:val="en-US"/>
-                          <w14:shadow w14:blurRad="38100" w14:dist="19050" w14:dir="2700000" w14:sx="100000" w14:sy="100000" w14:kx="0" w14:ky="0" w14:algn="tl">
-                            <w14:schemeClr w14:val="dk1">
-                              <w14:alpha w14:val="60000"/>
-                            </w14:schemeClr>
-                          </w14:shadow>
-                          <w14:textOutline w14:w="0" w14:cap="flat" w14:cmpd="sng" w14:algn="ctr">
-                            <w14:noFill/>
-                            <w14:prstDash w14:val="solid"/>
-                            <w14:round/>
-                          </w14:textOutline>
-                        </w:rPr>
-                      </w:pPr>
-                      <w:r>
-                        <w:rPr>
-                          <w:rFonts w:ascii="Arial Nova Light" w:hAnsi="Arial Nova Light"/>
-                          <w:noProof/>
-                          <w:color w:val="2F5496" w:themeColor="accent1" w:themeShade="BF"/>
-                          <w:sz w:val="36"/>
-                          <w:szCs w:val="36"/>
-                          <w:lang w:val="en-US"/>
-                          <w14:shadow w14:blurRad="38100" w14:dist="19050" w14:dir="2700000" w14:sx="100000" w14:sy="100000" w14:kx="0" w14:ky="0" w14:algn="tl">
-                            <w14:schemeClr w14:val="dk1">
-                              <w14:alpha w14:val="60000"/>
-                            </w14:schemeClr>
-                          </w14:shadow>
-                          <w14:textOutline w14:w="0" w14:cap="flat" w14:cmpd="sng" w14:algn="ctr">
-                            <w14:noFill/>
-                            <w14:prstDash w14:val="solid"/>
-                            <w14:round/>
-                          </w14:textOutline>
-                        </w:rPr>
-                        <w:t>Prepared by: Mai Ashraf</w:t>
-                      </w:r>
-                    </w:p>
-                  </w:txbxContent>
-                </v:textbox>
-                <w10:wrap type="tight" anchory="page"/>
-              </v:shape>
-            </w:pict>
-          </mc:Fallback>
-        </mc:AlternateContent>
-      </w:r>
-      <w:r>
-        <w:rPr>
-          <w:noProof/>
-        </w:rPr>
-        <mc:AlternateContent>
-          <mc:Choice Requires="wps">
-            <w:drawing>
-              <wp:anchor distT="0" distB="0" distL="114300" distR="114300" simplePos="0" relativeHeight="251695104" behindDoc="1" locked="0" layoutInCell="1" allowOverlap="1" wp14:anchorId="5F443E62" wp14:editId="0D8E5FE6">
+              <wp:anchor distT="0" distB="0" distL="114300" distR="114300" simplePos="0" relativeHeight="251695104" behindDoc="1" locked="0" layoutInCell="1" allowOverlap="1" wp14:anchorId="5F443E62" wp14:editId="69552E02">
                 <wp:simplePos x="0" y="0"/>
                 <wp:positionH relativeFrom="column">
                   <wp:posOffset>2176780</wp:posOffset>
@@ -1467,7 +1298,11 @@
           </mc:Choice>
           <mc:Fallback>
             <w:pict>
-              <v:shape w14:anchorId="5F443E62" id="Text Box 27" o:spid="_x0000_s1027" type="#_x0000_t202" style="position:absolute;margin-left:171.4pt;margin-top:364.15pt;width:351.2pt;height:57pt;z-index:-251621376;visibility:visible;mso-wrap-style:square;mso-width-percent:0;mso-wrap-distance-left:9pt;mso-wrap-distance-top:0;mso-wrap-distance-right:9pt;mso-wrap-distance-bottom:0;mso-position-horizontal:absolute;mso-position-horizontal-relative:text;mso-position-vertical:absolute;mso-position-vertical-relative:page;mso-width-percent:0;mso-width-relative:margin;v-text-anchor:top" o:gfxdata="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" filled="f" stroked="f">
+              <v:shapetype w14:anchorId="5F443E62" id="_x0000_t202" coordsize="21600,21600" o:spt="202" path="m,l,21600r21600,l21600,xe">
+                <v:stroke joinstyle="miter"/>
+                <v:path gradientshapeok="t" o:connecttype="rect"/>
+              </v:shapetype>
+              <v:shape id="Text Box 27" o:spid="_x0000_s1026" type="#_x0000_t202" style="position:absolute;margin-left:171.4pt;margin-top:364.15pt;width:351.2pt;height:57pt;z-index:-251621376;visibility:visible;mso-wrap-style:square;mso-width-percent:0;mso-wrap-distance-left:9pt;mso-wrap-distance-top:0;mso-wrap-distance-right:9pt;mso-wrap-distance-bottom:0;mso-position-horizontal:absolute;mso-position-horizontal-relative:text;mso-position-vertical:absolute;mso-position-vertical-relative:page;mso-width-percent:0;mso-width-relative:margin;v-text-anchor:top" o:gfxdata="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" filled="f" stroked="f">
                 <v:textbox style="mso-fit-shape-to-text:t">
                   <w:txbxContent>
                     <w:p>
@@ -2429,7 +2264,299 @@
     <w:p/>
     <w:p/>
     <w:p/>
-    <w:p/>
+    <w:p>
+      <w:r>
+        <w:rPr>
+          <w:noProof/>
+        </w:rPr>
+        <mc:AlternateContent>
+          <mc:Choice Requires="wps">
+            <w:drawing>
+              <wp:anchor distT="0" distB="0" distL="114300" distR="114300" simplePos="0" relativeHeight="251701248" behindDoc="1" locked="0" layoutInCell="1" allowOverlap="1" wp14:anchorId="4D087386" wp14:editId="0BE21AFC">
+                <wp:simplePos x="0" y="0"/>
+                <wp:positionH relativeFrom="column">
+                  <wp:posOffset>2927985</wp:posOffset>
+                </wp:positionH>
+                <wp:positionV relativeFrom="page">
+                  <wp:posOffset>5661660</wp:posOffset>
+                </wp:positionV>
+                <wp:extent cx="3208020" cy="723900"/>
+                <wp:effectExtent l="0" t="0" r="0" b="0"/>
+                <wp:wrapTight wrapText="bothSides">
+                  <wp:wrapPolygon edited="0">
+                    <wp:start x="257" y="0"/>
+                    <wp:lineTo x="257" y="20453"/>
+                    <wp:lineTo x="21164" y="20453"/>
+                    <wp:lineTo x="21164" y="0"/>
+                    <wp:lineTo x="257" y="0"/>
+                  </wp:wrapPolygon>
+                </wp:wrapTight>
+                <wp:docPr id="30" name="Text Box 30"/>
+                <wp:cNvGraphicFramePr/>
+                <a:graphic xmlns:a="http://schemas.openxmlformats.org/drawingml/2006/main">
+                  <a:graphicData uri="http://schemas.microsoft.com/office/word/2010/wordprocessingShape">
+                    <wps:wsp>
+                      <wps:cNvSpPr txBox="1"/>
+                      <wps:spPr>
+                        <a:xfrm>
+                          <a:off x="0" y="0"/>
+                          <a:ext cx="3208020" cy="723900"/>
+                        </a:xfrm>
+                        <a:prstGeom prst="rect">
+                          <a:avLst/>
+                        </a:prstGeom>
+                        <a:noFill/>
+                        <a:ln>
+                          <a:noFill/>
+                        </a:ln>
+                      </wps:spPr>
+                      <wps:txbx>
+                        <w:txbxContent>
+                          <w:p>
+                            <w:pPr>
+                              <w:jc w:val="center"/>
+                              <w:rPr>
+                                <w:rFonts w:ascii="Arial Nova Light" w:hAnsi="Arial Nova Light"/>
+                                <w:noProof/>
+                                <w:color w:val="2F5496" w:themeColor="accent1" w:themeShade="BF"/>
+                                <w:sz w:val="36"/>
+                                <w:szCs w:val="36"/>
+                                <w:lang w:val="en-US"/>
+                                <w14:shadow w14:blurRad="38100" w14:dist="19050" w14:dir="2700000" w14:sx="100000" w14:sy="100000" w14:kx="0" w14:ky="0" w14:algn="tl">
+                                  <w14:schemeClr w14:val="dk1">
+                                    <w14:alpha w14:val="60000"/>
+                                  </w14:schemeClr>
+                                </w14:shadow>
+                                <w14:textOutline w14:w="0" w14:cap="flat" w14:cmpd="sng" w14:algn="ctr">
+                                  <w14:noFill/>
+                                  <w14:prstDash w14:val="solid"/>
+                                  <w14:round/>
+                                </w14:textOutline>
+                              </w:rPr>
+                            </w:pPr>
+                            <w:r>
+                              <w:rPr>
+                                <w:rFonts w:ascii="Arial Nova Light" w:hAnsi="Arial Nova Light"/>
+                                <w:noProof/>
+                                <w:color w:val="2F5496" w:themeColor="accent1" w:themeShade="BF"/>
+                                <w:sz w:val="36"/>
+                                <w:szCs w:val="36"/>
+                                <w:lang w:val="en-US"/>
+                                <w14:shadow w14:blurRad="38100" w14:dist="19050" w14:dir="2700000" w14:sx="100000" w14:sy="100000" w14:kx="0" w14:ky="0" w14:algn="tl">
+                                  <w14:schemeClr w14:val="dk1">
+                                    <w14:alpha w14:val="60000"/>
+                                  </w14:schemeClr>
+                                </w14:shadow>
+                                <w14:textOutline w14:w="0" w14:cap="flat" w14:cmpd="sng" w14:algn="ctr">
+                                  <w14:noFill/>
+                                  <w14:prstDash w14:val="solid"/>
+                                  <w14:round/>
+                                </w14:textOutline>
+                              </w:rPr>
+                              <w:t xml:space="preserve">Prepared by: </w:t>
+                            </w:r>
+                            <w:r>
+                              <w:rPr>
+                                <w:rFonts w:ascii="Arial Nova Light" w:hAnsi="Arial Nova Light"/>
+                                <w:noProof/>
+                                <w:color w:val="2F5496" w:themeColor="accent1" w:themeShade="BF"/>
+                                <w:sz w:val="36"/>
+                                <w:szCs w:val="36"/>
+                                <w:lang w:val="en-US"/>
+                                <w14:shadow w14:blurRad="38100" w14:dist="19050" w14:dir="2700000" w14:sx="100000" w14:sy="100000" w14:kx="0" w14:ky="0" w14:algn="tl">
+                                  <w14:schemeClr w14:val="dk1">
+                                    <w14:alpha w14:val="60000"/>
+                                  </w14:schemeClr>
+                                </w14:shadow>
+                                <w14:textOutline w14:w="0" w14:cap="flat" w14:cmpd="sng" w14:algn="ctr">
+                                  <w14:noFill/>
+                                  <w14:prstDash w14:val="solid"/>
+                                  <w14:round/>
+                                </w14:textOutline>
+                              </w:rPr>
+                              <w:t>Maha</w:t>
+                            </w:r>
+                            <w:r>
+                              <w:rPr>
+                                <w:rFonts w:ascii="Arial Nova Light" w:hAnsi="Arial Nova Light"/>
+                                <w:noProof/>
+                                <w:color w:val="2F5496" w:themeColor="accent1" w:themeShade="BF"/>
+                                <w:sz w:val="36"/>
+                                <w:szCs w:val="36"/>
+                                <w:lang w:val="en-US"/>
+                                <w14:shadow w14:blurRad="38100" w14:dist="19050" w14:dir="2700000" w14:sx="100000" w14:sy="100000" w14:kx="0" w14:ky="0" w14:algn="tl">
+                                  <w14:schemeClr w14:val="dk1">
+                                    <w14:alpha w14:val="60000"/>
+                                  </w14:schemeClr>
+                                </w14:shadow>
+                                <w14:textOutline w14:w="0" w14:cap="flat" w14:cmpd="sng" w14:algn="ctr">
+                                  <w14:noFill/>
+                                  <w14:prstDash w14:val="solid"/>
+                                  <w14:round/>
+                                </w14:textOutline>
+                              </w:rPr>
+                              <w:t xml:space="preserve"> </w:t>
+                            </w:r>
+                            <w:r>
+                              <w:rPr>
+                                <w:rFonts w:ascii="Arial Nova Light" w:hAnsi="Arial Nova Light"/>
+                                <w:noProof/>
+                                <w:color w:val="2F5496" w:themeColor="accent1" w:themeShade="BF"/>
+                                <w:sz w:val="36"/>
+                                <w:szCs w:val="36"/>
+                                <w:lang w:val="en-US"/>
+                                <w14:shadow w14:blurRad="38100" w14:dist="19050" w14:dir="2700000" w14:sx="100000" w14:sy="100000" w14:kx="0" w14:ky="0" w14:algn="tl">
+                                  <w14:schemeClr w14:val="dk1">
+                                    <w14:alpha w14:val="60000"/>
+                                  </w14:schemeClr>
+                                </w14:shadow>
+                                <w14:textOutline w14:w="0" w14:cap="flat" w14:cmpd="sng" w14:algn="ctr">
+                                  <w14:noFill/>
+                                  <w14:prstDash w14:val="solid"/>
+                                  <w14:round/>
+                                </w14:textOutline>
+                              </w:rPr>
+                              <w:t>Mohamed</w:t>
+                            </w:r>
+                          </w:p>
+                        </w:txbxContent>
+                      </wps:txbx>
+                      <wps:bodyPr rot="0" spcFirstLastPara="0" vertOverflow="overflow" horzOverflow="overflow" vert="horz" wrap="square" lIns="91440" tIns="45720" rIns="91440" bIns="45720" numCol="1" spcCol="0" rtlCol="0" fromWordArt="0" anchor="t" anchorCtr="0" forceAA="0" compatLnSpc="1">
+                        <a:prstTxWarp prst="textNoShape">
+                          <a:avLst/>
+                        </a:prstTxWarp>
+                        <a:spAutoFit/>
+                      </wps:bodyPr>
+                    </wps:wsp>
+                  </a:graphicData>
+                </a:graphic>
+                <wp14:sizeRelH relativeFrom="margin">
+                  <wp14:pctWidth>0</wp14:pctWidth>
+                </wp14:sizeRelH>
+              </wp:anchor>
+            </w:drawing>
+          </mc:Choice>
+          <mc:Fallback>
+            <w:pict>
+              <v:shape w14:anchorId="4D087386" id="Text Box 30" o:spid="_x0000_s1028" type="#_x0000_t202" style="position:absolute;margin-left:230.55pt;margin-top:445.8pt;width:252.6pt;height:57pt;z-index:-251615232;visibility:visible;mso-wrap-style:square;mso-width-percent:0;mso-wrap-distance-left:9pt;mso-wrap-distance-top:0;mso-wrap-distance-right:9pt;mso-wrap-distance-bottom:0;mso-position-horizontal:absolute;mso-position-horizontal-relative:text;mso-position-vertical:absolute;mso-position-vertical-relative:page;mso-width-percent:0;mso-width-relative:margin;v-text-anchor:top" o:gfxdata="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" filled="f" stroked="f">
+                <v:textbox style="mso-fit-shape-to-text:t">
+                  <w:txbxContent>
+                    <w:p>
+                      <w:pPr>
+                        <w:jc w:val="center"/>
+                        <w:rPr>
+                          <w:rFonts w:ascii="Arial Nova Light" w:hAnsi="Arial Nova Light"/>
+                          <w:noProof/>
+                          <w:color w:val="2F5496" w:themeColor="accent1" w:themeShade="BF"/>
+                          <w:sz w:val="36"/>
+                          <w:szCs w:val="36"/>
+                          <w:lang w:val="en-US"/>
+                          <w14:shadow w14:blurRad="38100" w14:dist="19050" w14:dir="2700000" w14:sx="100000" w14:sy="100000" w14:kx="0" w14:ky="0" w14:algn="tl">
+                            <w14:schemeClr w14:val="dk1">
+                              <w14:alpha w14:val="60000"/>
+                            </w14:schemeClr>
+                          </w14:shadow>
+                          <w14:textOutline w14:w="0" w14:cap="flat" w14:cmpd="sng" w14:algn="ctr">
+                            <w14:noFill/>
+                            <w14:prstDash w14:val="solid"/>
+                            <w14:round/>
+                          </w14:textOutline>
+                        </w:rPr>
+                      </w:pPr>
+                      <w:r>
+                        <w:rPr>
+                          <w:rFonts w:ascii="Arial Nova Light" w:hAnsi="Arial Nova Light"/>
+                          <w:noProof/>
+                          <w:color w:val="2F5496" w:themeColor="accent1" w:themeShade="BF"/>
+                          <w:sz w:val="36"/>
+                          <w:szCs w:val="36"/>
+                          <w:lang w:val="en-US"/>
+                          <w14:shadow w14:blurRad="38100" w14:dist="19050" w14:dir="2700000" w14:sx="100000" w14:sy="100000" w14:kx="0" w14:ky="0" w14:algn="tl">
+                            <w14:schemeClr w14:val="dk1">
+                              <w14:alpha w14:val="60000"/>
+                            </w14:schemeClr>
+                          </w14:shadow>
+                          <w14:textOutline w14:w="0" w14:cap="flat" w14:cmpd="sng" w14:algn="ctr">
+                            <w14:noFill/>
+                            <w14:prstDash w14:val="solid"/>
+                            <w14:round/>
+                          </w14:textOutline>
+                        </w:rPr>
+                        <w:t xml:space="preserve">Prepared by: </w:t>
+                      </w:r>
+                      <w:r>
+                        <w:rPr>
+                          <w:rFonts w:ascii="Arial Nova Light" w:hAnsi="Arial Nova Light"/>
+                          <w:noProof/>
+                          <w:color w:val="2F5496" w:themeColor="accent1" w:themeShade="BF"/>
+                          <w:sz w:val="36"/>
+                          <w:szCs w:val="36"/>
+                          <w:lang w:val="en-US"/>
+                          <w14:shadow w14:blurRad="38100" w14:dist="19050" w14:dir="2700000" w14:sx="100000" w14:sy="100000" w14:kx="0" w14:ky="0" w14:algn="tl">
+                            <w14:schemeClr w14:val="dk1">
+                              <w14:alpha w14:val="60000"/>
+                            </w14:schemeClr>
+                          </w14:shadow>
+                          <w14:textOutline w14:w="0" w14:cap="flat" w14:cmpd="sng" w14:algn="ctr">
+                            <w14:noFill/>
+                            <w14:prstDash w14:val="solid"/>
+                            <w14:round/>
+                          </w14:textOutline>
+                        </w:rPr>
+                        <w:t>Maha</w:t>
+                      </w:r>
+                      <w:r>
+                        <w:rPr>
+                          <w:rFonts w:ascii="Arial Nova Light" w:hAnsi="Arial Nova Light"/>
+                          <w:noProof/>
+                          <w:color w:val="2F5496" w:themeColor="accent1" w:themeShade="BF"/>
+                          <w:sz w:val="36"/>
+                          <w:szCs w:val="36"/>
+                          <w:lang w:val="en-US"/>
+                          <w14:shadow w14:blurRad="38100" w14:dist="19050" w14:dir="2700000" w14:sx="100000" w14:sy="100000" w14:kx="0" w14:ky="0" w14:algn="tl">
+                            <w14:schemeClr w14:val="dk1">
+                              <w14:alpha w14:val="60000"/>
+                            </w14:schemeClr>
+                          </w14:shadow>
+                          <w14:textOutline w14:w="0" w14:cap="flat" w14:cmpd="sng" w14:algn="ctr">
+                            <w14:noFill/>
+                            <w14:prstDash w14:val="solid"/>
+                            <w14:round/>
+                          </w14:textOutline>
+                        </w:rPr>
+                        <w:t xml:space="preserve"> </w:t>
+                      </w:r>
+                      <w:r>
+                        <w:rPr>
+                          <w:rFonts w:ascii="Arial Nova Light" w:hAnsi="Arial Nova Light"/>
+                          <w:noProof/>
+                          <w:color w:val="2F5496" w:themeColor="accent1" w:themeShade="BF"/>
+                          <w:sz w:val="36"/>
+                          <w:szCs w:val="36"/>
+                          <w:lang w:val="en-US"/>
+                          <w14:shadow w14:blurRad="38100" w14:dist="19050" w14:dir="2700000" w14:sx="100000" w14:sy="100000" w14:kx="0" w14:ky="0" w14:algn="tl">
+                            <w14:schemeClr w14:val="dk1">
+                              <w14:alpha w14:val="60000"/>
+                            </w14:schemeClr>
+                          </w14:shadow>
+                          <w14:textOutline w14:w="0" w14:cap="flat" w14:cmpd="sng" w14:algn="ctr">
+                            <w14:noFill/>
+                            <w14:prstDash w14:val="solid"/>
+                            <w14:round/>
+                          </w14:textOutline>
+                        </w:rPr>
+                        <w:t>Mohamed</w:t>
+                      </w:r>
+                    </w:p>
+                  </w:txbxContent>
+                </v:textbox>
+                <w10:wrap type="tight" anchory="page"/>
+              </v:shape>
+            </w:pict>
+          </mc:Fallback>
+        </mc:AlternateContent>
+      </w:r>
+    </w:p>
     <w:p/>
     <w:p>
       <w:r>
@@ -2520,7 +2647,28 @@
                                   <w14:round/>
                                 </w14:textOutline>
                               </w:rPr>
-                              <w:t>6/5/</w:t>
+                              <w:t>13/5</w:t>
+                            </w:r>
+                            <w:r>
+                              <w:rPr>
+                                <w:rFonts w:ascii="Arial Nova Light" w:hAnsi="Arial Nova Light"/>
+                                <w:noProof/>
+                                <w:color w:val="2F5496" w:themeColor="accent1" w:themeShade="BF"/>
+                                <w:sz w:val="36"/>
+                                <w:szCs w:val="36"/>
+                                <w:lang w:val="en-US"/>
+                                <w14:shadow w14:blurRad="38100" w14:dist="19050" w14:dir="2700000" w14:sx="100000" w14:sy="100000" w14:kx="0" w14:ky="0" w14:algn="tl">
+                                  <w14:schemeClr w14:val="dk1">
+                                    <w14:alpha w14:val="60000"/>
+                                  </w14:schemeClr>
+                                </w14:shadow>
+                                <w14:textOutline w14:w="0" w14:cap="flat" w14:cmpd="sng" w14:algn="ctr">
+                                  <w14:noFill/>
+                                  <w14:prstDash w14:val="solid"/>
+                                  <w14:round/>
+                                </w14:textOutline>
+                              </w:rPr>
+                              <w:t>/</w:t>
                             </w:r>
                             <w:r>
                               <w:rPr>
@@ -2610,7 +2758,28 @@
                             <w14:round/>
                           </w14:textOutline>
                         </w:rPr>
-                        <w:t>6/5/</w:t>
+                        <w:t>13/5</w:t>
+                      </w:r>
+                      <w:r>
+                        <w:rPr>
+                          <w:rFonts w:ascii="Arial Nova Light" w:hAnsi="Arial Nova Light"/>
+                          <w:noProof/>
+                          <w:color w:val="2F5496" w:themeColor="accent1" w:themeShade="BF"/>
+                          <w:sz w:val="36"/>
+                          <w:szCs w:val="36"/>
+                          <w:lang w:val="en-US"/>
+                          <w14:shadow w14:blurRad="38100" w14:dist="19050" w14:dir="2700000" w14:sx="100000" w14:sy="100000" w14:kx="0" w14:ky="0" w14:algn="tl">
+                            <w14:schemeClr w14:val="dk1">
+                              <w14:alpha w14:val="60000"/>
+                            </w14:schemeClr>
+                          </w14:shadow>
+                          <w14:textOutline w14:w="0" w14:cap="flat" w14:cmpd="sng" w14:algn="ctr">
+                            <w14:noFill/>
+                            <w14:prstDash w14:val="solid"/>
+                            <w14:round/>
+                          </w14:textOutline>
+                        </w:rPr>
+                        <w:t>/</w:t>
                       </w:r>
                       <w:r>
                         <w:rPr>
@@ -2751,7 +2920,7 @@
                                   <w14:round/>
                                 </w14:textOutline>
                               </w:rPr>
-                              <w:t>3</w:t>
+                              <w:t>5</w:t>
                             </w:r>
                           </w:p>
                         </w:txbxContent>
@@ -2841,7 +3010,7 @@
                             <w14:round/>
                           </w14:textOutline>
                         </w:rPr>
-                        <w:t>3</w:t>
+                        <w:t>5</w:t>
                       </w:r>
                     </w:p>
                   </w:txbxContent>
@@ -6331,7 +6500,16 @@
           </w:tcPr>
           <w:p>
             <w:r>
-              <w:t>Mai Ashraf</w:t>
+              <w:t>M</w:t>
+            </w:r>
+            <w:r>
+              <w:t>aha</w:t>
+            </w:r>
+            <w:r>
+              <w:t xml:space="preserve"> </w:t>
+            </w:r>
+            <w:r>
+              <w:t>Mohamed</w:t>
             </w:r>
           </w:p>
         </w:tc>
@@ -6344,7 +6522,10 @@
               <w:cnfStyle w:val="000000100000" w:firstRow="0" w:lastRow="0" w:firstColumn="0" w:lastColumn="0" w:oddVBand="0" w:evenVBand="0" w:oddHBand="1" w:evenHBand="0" w:firstRowFirstColumn="0" w:firstRowLastColumn="0" w:lastRowFirstColumn="0" w:lastRowLastColumn="0"/>
             </w:pPr>
             <w:r>
-              <w:t>14/5/2022</w:t>
+              <w:t>12</w:t>
+            </w:r>
+            <w:r>
+              <w:t>/5/2022</w:t>
             </w:r>
           </w:p>
         </w:tc>
@@ -6370,13 +6551,77 @@
               <w:cnfStyle w:val="000000100000" w:firstRow="0" w:lastRow="0" w:firstColumn="0" w:lastColumn="0" w:oddVBand="0" w:evenVBand="0" w:oddHBand="1" w:evenHBand="0" w:firstRowFirstColumn="0" w:firstRowLastColumn="0" w:lastRowFirstColumn="0" w:lastRowLastColumn="0"/>
             </w:pPr>
             <w:r>
-              <w:t>12/5/2022</w:t>
-            </w:r>
+              <w:t>1</w:t>
+            </w:r>
+            <w:r>
+              <w:t>3</w:t>
+            </w:r>
+            <w:r>
+              <w:t>/5/2022</w:t>
+            </w:r>
+          </w:p>
+        </w:tc>
+      </w:tr>
+      <w:tr>
+        <w:trPr>
+          <w:trHeight w:val="717"/>
+        </w:trPr>
+        <w:tc>
+          <w:tcPr>
+            <w:cnfStyle w:val="001000000000" w:firstRow="0" w:lastRow="0" w:firstColumn="1" w:lastColumn="0" w:oddVBand="0" w:evenVBand="0" w:oddHBand="0" w:evenHBand="0" w:firstRowFirstColumn="0" w:firstRowLastColumn="0" w:lastRowFirstColumn="0" w:lastRowLastColumn="0"/>
+            <w:tcW w:w="2459" w:type="dxa"/>
+          </w:tcPr>
+          <w:p>
+            <w:pPr>
+              <w:rPr>
+                <w:b w:val="0"/>
+                <w:bCs w:val="0"/>
+              </w:rPr>
+            </w:pPr>
+            <w:r>
+              <w:t>Maha Mohamed</w:t>
+            </w:r>
+          </w:p>
+          <w:p/>
+        </w:tc>
+        <w:tc>
+          <w:tcPr>
+            <w:tcW w:w="1856" w:type="dxa"/>
+          </w:tcPr>
+          <w:p>
+            <w:pPr>
+              <w:cnfStyle w:val="000000000000" w:firstRow="0" w:lastRow="0" w:firstColumn="0" w:lastColumn="0" w:oddVBand="0" w:evenVBand="0" w:oddHBand="0" w:evenHBand="0" w:firstRowFirstColumn="0" w:firstRowLastColumn="0" w:lastRowFirstColumn="0" w:lastRowLastColumn="0"/>
+            </w:pPr>
+            <w:r>
+              <w:t>13/5/2022</w:t>
+            </w:r>
+          </w:p>
+        </w:tc>
+        <w:tc>
+          <w:tcPr>
+            <w:tcW w:w="2160" w:type="dxa"/>
+          </w:tcPr>
+          <w:p>
+            <w:pPr>
+              <w:cnfStyle w:val="000000000000" w:firstRow="0" w:lastRow="0" w:firstColumn="0" w:lastColumn="0" w:oddVBand="0" w:evenVBand="0" w:oddHBand="0" w:evenHBand="0" w:firstRowFirstColumn="0" w:firstRowLastColumn="0" w:lastRowFirstColumn="0" w:lastRowLastColumn="0"/>
+            </w:pPr>
+            <w:r>
+              <w:t>1.5</w:t>
+            </w:r>
+          </w:p>
+        </w:tc>
+        <w:tc>
+          <w:tcPr>
+            <w:tcW w:w="3363" w:type="dxa"/>
+          </w:tcPr>
+          <w:p>
+            <w:pPr>
+              <w:cnfStyle w:val="000000000000" w:firstRow="0" w:lastRow="0" w:firstColumn="0" w:lastColumn="0" w:oddVBand="0" w:evenVBand="0" w:oddHBand="0" w:evenHBand="0" w:firstRowFirstColumn="0" w:firstRowLastColumn="0" w:lastRowFirstColumn="0" w:lastRowLastColumn="0"/>
+            </w:pPr>
           </w:p>
         </w:tc>
       </w:tr>
     </w:tbl>
-    <w:p/>
     <w:p/>
     <w:p/>
     <w:p/>
@@ -6403,21 +6648,7 @@
     <w:p>
       <w:pPr>
         <w:tabs>
-          <w:tab w:val="left" w:pos="2428"/>
-        </w:tabs>
-      </w:pPr>
-    </w:p>
-    <w:p>
-      <w:pPr>
-        <w:tabs>
-          <w:tab w:val="left" w:pos="2428"/>
-        </w:tabs>
-      </w:pPr>
-    </w:p>
-    <w:p>
-      <w:pPr>
-        <w:tabs>
-          <w:tab w:val="left" w:pos="2428"/>
+          <w:tab w:val="left" w:pos="996"/>
         </w:tabs>
       </w:pPr>
       <w:r>
@@ -6427,7 +6658,6 @@
           <w:sz w:val="44"/>
           <w:szCs w:val="44"/>
         </w:rPr>
-        <w:lastRenderedPageBreak/>
         <mc:AlternateContent>
           <mc:Choice Requires="wps">
             <w:drawing>
@@ -6755,6 +6985,7 @@
           <w:sz w:val="44"/>
           <w:szCs w:val="44"/>
         </w:rPr>
+        <w:lastRenderedPageBreak/>
         <mc:AlternateContent>
           <mc:Choice Requires="wps">
             <w:drawing>
@@ -7507,17 +7738,8 @@
           <w:sz w:val="24"/>
           <w:szCs w:val="24"/>
         </w:rPr>
-        <w:t xml:space="preserve">Fatma </w:t>
-      </w:r>
-      <w:proofErr w:type="spellStart"/>
-      <w:r>
-        <w:rPr>
-          <w:sz w:val="24"/>
-          <w:szCs w:val="24"/>
-        </w:rPr>
-        <w:t>Mekhemer</w:t>
-      </w:r>
-      <w:proofErr w:type="spellEnd"/>
+        <w:t>Fatma Mekhemer</w:t>
+      </w:r>
       <w:r>
         <w:rPr>
           <w:sz w:val="24"/>
@@ -7557,21 +7779,12 @@
           <w:szCs w:val="24"/>
         </w:rPr>
       </w:pPr>
-      <w:proofErr w:type="spellStart"/>
       <w:r>
         <w:rPr>
           <w:sz w:val="24"/>
           <w:szCs w:val="24"/>
         </w:rPr>
-        <w:t>Radwa</w:t>
-      </w:r>
-      <w:proofErr w:type="spellEnd"/>
-      <w:r>
-        <w:rPr>
-          <w:sz w:val="24"/>
-          <w:szCs w:val="24"/>
-        </w:rPr>
-        <w:t xml:space="preserve"> Kamal</w:t>
+        <w:t>Radwa Kamal</w:t>
       </w:r>
       <w:r>
         <w:rPr>
@@ -7666,7 +7879,6 @@
           <w:sz w:val="24"/>
           <w:szCs w:val="24"/>
         </w:rPr>
-        <w:lastRenderedPageBreak/>
         <mc:AlternateContent>
           <mc:Choice Requires="wps">
             <w:drawing>
@@ -7982,6 +8194,7 @@
           <w:sz w:val="32"/>
           <w:szCs w:val="32"/>
         </w:rPr>
+        <w:lastRenderedPageBreak/>
         <w:t>Conclusion</w:t>
       </w:r>
       <w:bookmarkEnd w:id="8"/>
@@ -8603,22 +8816,15 @@
             <w:vAlign w:val="center"/>
           </w:tcPr>
           <w:p>
-            <w:proofErr w:type="spellStart"/>
             <w:r>
               <w:t>Esraa</w:t>
             </w:r>
-            <w:proofErr w:type="spellEnd"/>
-            <w:r>
-              <w:t xml:space="preserve"> </w:t>
-            </w:r>
-            <w:proofErr w:type="spellStart"/>
-            <w:r>
-              <w:t>A</w:t>
+            <w:r>
+              <w:t xml:space="preserve"> A</w:t>
             </w:r>
             <w:r>
               <w:t>bdelhallem</w:t>
             </w:r>
-            <w:proofErr w:type="spellEnd"/>
           </w:p>
           <w:p>
             <w:r>
@@ -8685,29 +8891,17 @@
             <w:vAlign w:val="center"/>
           </w:tcPr>
           <w:p>
-            <w:proofErr w:type="spellStart"/>
-            <w:r>
-              <w:t>Esraa</w:t>
-            </w:r>
-            <w:proofErr w:type="spellEnd"/>
-            <w:r>
-              <w:t xml:space="preserve"> </w:t>
-            </w:r>
-            <w:proofErr w:type="spellStart"/>
-            <w:r>
-              <w:t>A</w:t>
+            <w:r>
+              <w:t>Esraa A</w:t>
             </w:r>
             <w:r>
               <w:t>bdelhallem</w:t>
             </w:r>
-            <w:proofErr w:type="spellEnd"/>
-          </w:p>
-          <w:p>
-            <w:proofErr w:type="spellStart"/>
+          </w:p>
+          <w:p>
             <w:r>
               <w:t>Radwa</w:t>
             </w:r>
-            <w:proofErr w:type="spellEnd"/>
             <w:r>
               <w:t xml:space="preserve"> Kamal</w:t>
             </w:r>
@@ -8769,22 +8963,12 @@
             <w:vAlign w:val="center"/>
           </w:tcPr>
           <w:p>
-            <w:proofErr w:type="spellStart"/>
-            <w:r>
-              <w:t>Esraa</w:t>
-            </w:r>
-            <w:proofErr w:type="spellEnd"/>
-            <w:r>
-              <w:t xml:space="preserve"> </w:t>
-            </w:r>
-            <w:proofErr w:type="spellStart"/>
-            <w:r>
-              <w:t>A</w:t>
+            <w:r>
+              <w:t>Esraa A</w:t>
             </w:r>
             <w:r>
               <w:t>bdelhallem</w:t>
             </w:r>
-            <w:proofErr w:type="spellEnd"/>
           </w:p>
           <w:p>
             <w:r>
@@ -9295,7 +9479,6 @@
               <w:ind w:left="0"/>
             </w:pPr>
             <w:r>
-              <w:lastRenderedPageBreak/>
               <w:t>3</w:t>
             </w:r>
           </w:p>
@@ -9366,6 +9549,7 @@
               <w:ind w:left="0"/>
             </w:pPr>
             <w:r>
+              <w:lastRenderedPageBreak/>
               <w:t>4</w:t>
             </w:r>
           </w:p>
@@ -9396,7 +9580,7 @@
               <w:rPr>
                 <w:lang w:val="en-US"/>
               </w:rPr>
-              <w:t>3</w:t>
+              <w:t>4</w:t>
             </w:r>
             <w:r>
               <w:rPr>
@@ -9444,13 +9628,13 @@
         <mc:AlternateContent>
           <mc:Choice Requires="wps">
             <w:drawing>
-              <wp:anchor distT="0" distB="0" distL="114300" distR="114300" simplePos="0" relativeHeight="251812864" behindDoc="0" locked="0" layoutInCell="1" allowOverlap="1" wp14:anchorId="4D7FD836" wp14:editId="3980CF1F">
+              <wp:anchor distT="0" distB="0" distL="114300" distR="114300" simplePos="0" relativeHeight="251812864" behindDoc="0" locked="0" layoutInCell="1" allowOverlap="1" wp14:anchorId="4D7FD836" wp14:editId="2C932A26">
                 <wp:simplePos x="0" y="0"/>
                 <wp:positionH relativeFrom="column">
-                  <wp:posOffset>-633242</wp:posOffset>
+                  <wp:posOffset>-648335</wp:posOffset>
                 </wp:positionH>
                 <wp:positionV relativeFrom="paragraph">
-                  <wp:posOffset>-1188378</wp:posOffset>
+                  <wp:posOffset>-1744345</wp:posOffset>
                 </wp:positionV>
                 <wp:extent cx="196" cy="9205546"/>
                 <wp:effectExtent l="0" t="0" r="38100" b="34290"/>
@@ -9507,7 +9691,7 @@
           </mc:Choice>
           <mc:Fallback>
             <w:pict>
-              <v:line w14:anchorId="6AC321B4" id="Straight Connector 68" o:spid="_x0000_s1026" style="position:absolute;z-index:251812864;visibility:visible;mso-wrap-style:square;mso-width-percent:0;mso-height-percent:0;mso-wrap-distance-left:9pt;mso-wrap-distance-top:0;mso-wrap-distance-right:9pt;mso-wrap-distance-bottom:0;mso-position-horizontal:absolute;mso-position-horizontal-relative:text;mso-position-vertical:absolute;mso-position-vertical-relative:text;mso-width-percent:0;mso-height-percent:0;mso-width-relative:margin;mso-height-relative:margin" from="-49.85pt,-93.55pt" to="-49.85pt,631.3pt" o:gfxdata="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" strokecolor="#a8d08d [1945]" strokeweight=".5pt">
+              <v:line w14:anchorId="4EE84C3A" id="Straight Connector 68" o:spid="_x0000_s1026" style="position:absolute;z-index:251812864;visibility:visible;mso-wrap-style:square;mso-width-percent:0;mso-height-percent:0;mso-wrap-distance-left:9pt;mso-wrap-distance-top:0;mso-wrap-distance-right:9pt;mso-wrap-distance-bottom:0;mso-position-horizontal:absolute;mso-position-horizontal-relative:text;mso-position-vertical:absolute;mso-position-vertical-relative:text;mso-width-percent:0;mso-height-percent:0;mso-width-relative:margin;mso-height-relative:margin" from="-51.05pt,-137.35pt" to="-51.05pt,587.5pt" o:gfxdata="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" strokecolor="#a8d08d [1945]" strokeweight=".5pt">
                 <v:stroke joinstyle="miter"/>
               </v:line>
             </w:pict>
@@ -9680,6 +9864,9 @@
             <w:r>
               <w:t>S</w:t>
             </w:r>
+            <w:r>
+              <w:t>, Bootstrap</w:t>
+            </w:r>
           </w:p>
         </w:tc>
       </w:tr>
@@ -10059,17 +10246,16 @@
         <w:rPr>
           <w:noProof/>
         </w:rPr>
-        <w:lastRenderedPageBreak/>
         <mc:AlternateContent>
           <mc:Choice Requires="wps">
             <w:drawing>
-              <wp:anchor distT="0" distB="0" distL="114300" distR="114300" simplePos="0" relativeHeight="251778048" behindDoc="1" locked="0" layoutInCell="1" allowOverlap="1" wp14:anchorId="688FD9F0" wp14:editId="58346ADD">
+              <wp:anchor distT="0" distB="0" distL="114300" distR="114300" simplePos="0" relativeHeight="251778048" behindDoc="1" locked="0" layoutInCell="1" allowOverlap="1" wp14:anchorId="688FD9F0" wp14:editId="0E31BC64">
                 <wp:simplePos x="0" y="0"/>
                 <wp:positionH relativeFrom="column">
                   <wp:posOffset>2415540</wp:posOffset>
                 </wp:positionH>
                 <wp:positionV relativeFrom="page">
-                  <wp:posOffset>8561487</wp:posOffset>
+                  <wp:posOffset>8972550</wp:posOffset>
                 </wp:positionV>
                 <wp:extent cx="1005840" cy="258445"/>
                 <wp:effectExtent l="0" t="0" r="3810" b="8255"/>
@@ -10232,7 +10418,7 @@
           </mc:Choice>
           <mc:Fallback>
             <w:pict>
-              <v:shape w14:anchorId="688FD9F0" id="Text Box 4" o:spid="_x0000_s1031" type="#_x0000_t202" style="position:absolute;left:0;text-align:left;margin-left:190.2pt;margin-top:674.15pt;width:79.2pt;height:20.35pt;z-index:-251538432;visibility:visible;mso-wrap-style:square;mso-width-percent:0;mso-wrap-distance-left:9pt;mso-wrap-distance-top:0;mso-wrap-distance-right:9pt;mso-wrap-distance-bottom:0;mso-position-horizontal:absolute;mso-position-horizontal-relative:text;mso-position-vertical:absolute;mso-position-vertical-relative:page;mso-width-percent:0;mso-width-relative:margin;v-text-anchor:top" o:gfxdata="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" stroked="f">
+              <v:shape w14:anchorId="688FD9F0" id="Text Box 4" o:spid="_x0000_s1031" type="#_x0000_t202" style="position:absolute;left:0;text-align:left;margin-left:190.2pt;margin-top:706.5pt;width:79.2pt;height:20.35pt;z-index:-251538432;visibility:visible;mso-wrap-style:square;mso-width-percent:0;mso-wrap-distance-left:9pt;mso-wrap-distance-top:0;mso-wrap-distance-right:9pt;mso-wrap-distance-bottom:0;mso-position-horizontal:absolute;mso-position-horizontal-relative:text;mso-position-vertical:absolute;mso-position-vertical-relative:page;mso-width-percent:0;mso-width-relative:margin;v-text-anchor:top" o:gfxdata="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" stroked="f">
                 <v:textbox style="mso-fit-shape-to-text:t" inset="0,0,0,0">
                   <w:txbxContent>
                     <w:p>
@@ -10359,13 +10545,13 @@
           <w:lang w:val="en-US"/>
         </w:rPr>
         <w:drawing>
-          <wp:anchor distT="0" distB="0" distL="114300" distR="114300" simplePos="0" relativeHeight="251776000" behindDoc="1" locked="0" layoutInCell="1" allowOverlap="1" wp14:anchorId="50FE3577" wp14:editId="76BE4013">
+          <wp:anchor distT="0" distB="0" distL="114300" distR="114300" simplePos="0" relativeHeight="251776000" behindDoc="1" locked="0" layoutInCell="1" allowOverlap="1" wp14:anchorId="50FE3577" wp14:editId="39BD4936">
             <wp:simplePos x="0" y="0"/>
             <wp:positionH relativeFrom="column">
-              <wp:posOffset>655320</wp:posOffset>
+              <wp:posOffset>457200</wp:posOffset>
             </wp:positionH>
             <wp:positionV relativeFrom="page">
-              <wp:posOffset>5513679</wp:posOffset>
+              <wp:posOffset>5772150</wp:posOffset>
             </wp:positionV>
             <wp:extent cx="4701540" cy="2908300"/>
             <wp:effectExtent l="0" t="0" r="3810" b="6350"/>
@@ -10436,7 +10622,7 @@
         <mc:AlternateContent>
           <mc:Choice Requires="wps">
             <w:drawing>
-              <wp:anchor distT="0" distB="0" distL="114300" distR="114300" simplePos="0" relativeHeight="251765760" behindDoc="1" locked="0" layoutInCell="1" allowOverlap="1" wp14:anchorId="0D3103B4" wp14:editId="36DCA978">
+              <wp:anchor distT="0" distB="0" distL="114300" distR="114300" simplePos="0" relativeHeight="251765760" behindDoc="1" locked="0" layoutInCell="1" allowOverlap="1" wp14:anchorId="0D3103B4" wp14:editId="52D9848C">
                 <wp:simplePos x="0" y="0"/>
                 <wp:positionH relativeFrom="column">
                   <wp:posOffset>6191885</wp:posOffset>
@@ -10518,7 +10704,22 @@
           </mc:Choice>
           <mc:Fallback>
             <w:pict>
-              <v:shape w14:anchorId="2EF035E5" id="Hexagon 76" o:spid="_x0000_s1026" type="#_x0000_t9" style="position:absolute;margin-left:487.55pt;margin-top:748pt;width:55pt;height:51.55pt;z-index:-251550720;visibility:visible;mso-wrap-style:square;mso-width-percent:0;mso-height-percent:0;mso-wrap-distance-left:9pt;mso-wrap-distance-top:0;mso-wrap-distance-right:9pt;mso-wrap-distance-bottom:0;mso-position-horizontal:absolute;mso-position-horizontal-relative:text;mso-position-vertical:absolute;mso-position-vertical-relative:page;mso-width-percent:0;mso-height-percent:0;mso-width-relative:margin;mso-height-relative:margin;v-text-anchor:middle" o:gfxdata="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" adj="5061" filled="f" strokecolor="#0070c0" strokeweight="6pt">
+              <v:shapetype w14:anchorId="72887B61" id="_x0000_t9" coordsize="21600,21600" o:spt="9" adj="5400" path="m@0,l,10800@0,21600@1,21600,21600,10800@1,xe">
+                <v:stroke joinstyle="miter"/>
+                <v:formulas>
+                  <v:f eqn="val #0"/>
+                  <v:f eqn="sum width 0 #0"/>
+                  <v:f eqn="sum height 0 #0"/>
+                  <v:f eqn="prod @0 2929 10000"/>
+                  <v:f eqn="sum width 0 @3"/>
+                  <v:f eqn="sum height 0 @3"/>
+                </v:formulas>
+                <v:path gradientshapeok="t" o:connecttype="rect" textboxrect="1800,1800,19800,19800;3600,3600,18000,18000;6300,6300,15300,15300"/>
+                <v:handles>
+                  <v:h position="#0,topLeft" xrange="0,10800"/>
+                </v:handles>
+              </v:shapetype>
+              <v:shape id="Hexagon 76" o:spid="_x0000_s1026" type="#_x0000_t9" style="position:absolute;margin-left:487.55pt;margin-top:748pt;width:55pt;height:51.55pt;z-index:-251550720;visibility:visible;mso-wrap-style:square;mso-width-percent:0;mso-height-percent:0;mso-wrap-distance-left:9pt;mso-wrap-distance-top:0;mso-wrap-distance-right:9pt;mso-wrap-distance-bottom:0;mso-position-horizontal:absolute;mso-position-horizontal-relative:text;mso-position-vertical:absolute;mso-position-vertical-relative:page;mso-width-percent:0;mso-height-percent:0;mso-width-relative:margin;mso-height-relative:margin;v-text-anchor:middle" o:gfxdata="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" adj="5061" filled="f" strokecolor="#0070c0" strokeweight="6pt">
                 <w10:wrap type="tight" anchory="page"/>
               </v:shape>
             </w:pict>
@@ -10827,6 +11028,7 @@
           <w:sz w:val="44"/>
           <w:szCs w:val="44"/>
         </w:rPr>
+        <w:lastRenderedPageBreak/>
         <mc:AlternateContent>
           <mc:Choice Requires="wps">
             <w:drawing>
@@ -11468,7 +11670,6 @@
           <w:noProof/>
           <w:lang w:val="en-US"/>
         </w:rPr>
-        <w:lastRenderedPageBreak/>
         <mc:AlternateContent>
           <mc:Choice Requires="wps">
             <w:drawing>
@@ -12103,6 +12304,7 @@
         <w:rPr>
           <w:noProof/>
         </w:rPr>
+        <w:lastRenderedPageBreak/>
         <mc:AlternateContent>
           <mc:Choice Requires="wps">
             <w:drawing>
@@ -12737,21 +12939,15 @@
           </w:tcPr>
           <w:p>
             <w:pPr>
-              <w:pStyle w:val="ListParagraph"/>
-              <w:ind w:left="0"/>
-              <w:rPr>
-                <w:b/>
-                <w:bCs/>
-                <w:lang w:val="en-US"/>
-              </w:rPr>
-            </w:pPr>
-            <w:r>
-              <w:rPr>
-                <w:b/>
-                <w:bCs/>
-                <w:lang w:val="en-US"/>
-              </w:rPr>
-              <w:lastRenderedPageBreak/>
+              <w:pStyle w:val="NoSpacing"/>
+              <w:rPr>
+                <w:lang w:val="en-US"/>
+              </w:rPr>
+            </w:pPr>
+            <w:r>
+              <w:rPr>
+                <w:lang w:val="en-US"/>
+              </w:rPr>
               <w:t>Main Folder</w:t>
             </w:r>
           </w:p>
@@ -12762,18 +12958,13 @@
           </w:tcPr>
           <w:p>
             <w:pPr>
-              <w:pStyle w:val="ListParagraph"/>
-              <w:ind w:left="0"/>
-              <w:rPr>
-                <w:b/>
-                <w:bCs/>
-                <w:lang w:val="en-US"/>
-              </w:rPr>
-            </w:pPr>
-            <w:r>
-              <w:rPr>
-                <w:b/>
-                <w:bCs/>
+              <w:pStyle w:val="NoSpacing"/>
+              <w:rPr>
+                <w:lang w:val="en-US"/>
+              </w:rPr>
+            </w:pPr>
+            <w:r>
+              <w:rPr>
                 <w:lang w:val="en-US"/>
               </w:rPr>
               <w:t>Description</w:t>
@@ -12786,18 +12977,13 @@
           </w:tcPr>
           <w:p>
             <w:pPr>
-              <w:pStyle w:val="ListParagraph"/>
-              <w:ind w:left="0"/>
-              <w:rPr>
-                <w:b/>
-                <w:bCs/>
-                <w:lang w:val="en-US"/>
-              </w:rPr>
-            </w:pPr>
-            <w:r>
-              <w:rPr>
-                <w:b/>
-                <w:bCs/>
+              <w:pStyle w:val="NoSpacing"/>
+              <w:rPr>
+                <w:lang w:val="en-US"/>
+              </w:rPr>
+            </w:pPr>
+            <w:r>
+              <w:rPr>
                 <w:lang w:val="en-US"/>
               </w:rPr>
               <w:t>Child Folder Included</w:t>
@@ -12810,26 +12996,19 @@
           </w:tcPr>
           <w:p>
             <w:pPr>
-              <w:pStyle w:val="ListParagraph"/>
-              <w:ind w:left="0"/>
-              <w:rPr>
-                <w:b/>
-                <w:bCs/>
-                <w:lang w:val="en-US"/>
-              </w:rPr>
-            </w:pPr>
-            <w:r>
-              <w:rPr>
-                <w:b/>
-                <w:bCs/>
+              <w:pStyle w:val="NoSpacing"/>
+              <w:rPr>
+                <w:lang w:val="en-US"/>
+              </w:rPr>
+            </w:pPr>
+            <w:r>
+              <w:rPr>
                 <w:lang w:val="en-US"/>
               </w:rPr>
               <w:t>Grandchild Folder</w:t>
             </w:r>
             <w:r>
               <w:rPr>
-                <w:b/>
-                <w:bCs/>
                 <w:lang w:val="en-US"/>
               </w:rPr>
               <w:t xml:space="preserve"> Included</w:t>
@@ -12842,18 +13021,13 @@
           </w:tcPr>
           <w:p>
             <w:pPr>
-              <w:pStyle w:val="ListParagraph"/>
-              <w:ind w:left="0"/>
-              <w:rPr>
-                <w:b/>
-                <w:bCs/>
-                <w:lang w:val="en-US"/>
-              </w:rPr>
-            </w:pPr>
-            <w:r>
-              <w:rPr>
-                <w:b/>
-                <w:bCs/>
+              <w:pStyle w:val="NoSpacing"/>
+              <w:rPr>
+                <w:lang w:val="en-US"/>
+              </w:rPr>
+            </w:pPr>
+            <w:r>
+              <w:rPr>
                 <w:lang w:val="en-US"/>
               </w:rPr>
               <w:t>Files Included</w:t>
@@ -12871,8 +13045,7 @@
           </w:tcPr>
           <w:p>
             <w:pPr>
-              <w:pStyle w:val="ListParagraph"/>
-              <w:ind w:left="0"/>
+              <w:pStyle w:val="NoSpacing"/>
               <w:rPr>
                 <w:lang w:val="en-US"/>
               </w:rPr>
@@ -12891,8 +13064,7 @@
           </w:tcPr>
           <w:p>
             <w:pPr>
-              <w:pStyle w:val="ListParagraph"/>
-              <w:ind w:left="0"/>
+              <w:pStyle w:val="NoSpacing"/>
               <w:rPr>
                 <w:lang w:val="en-US"/>
               </w:rPr>
@@ -12911,9 +13083,7 @@
           </w:tcPr>
           <w:p>
             <w:pPr>
-              <w:pStyle w:val="ListParagraph"/>
-              <w:ind w:left="0"/>
-              <w:jc w:val="center"/>
+              <w:pStyle w:val="NoSpacing"/>
               <w:rPr>
                 <w:lang w:val="en-US"/>
               </w:rPr>
@@ -12932,9 +13102,7 @@
           </w:tcPr>
           <w:p>
             <w:pPr>
-              <w:pStyle w:val="ListParagraph"/>
-              <w:ind w:left="0"/>
-              <w:jc w:val="center"/>
+              <w:pStyle w:val="NoSpacing"/>
               <w:rPr>
                 <w:lang w:val="en-US"/>
               </w:rPr>
@@ -12953,8 +13121,7 @@
           </w:tcPr>
           <w:p>
             <w:pPr>
-              <w:pStyle w:val="ListParagraph"/>
-              <w:ind w:left="0"/>
+              <w:pStyle w:val="NoSpacing"/>
               <w:rPr>
                 <w:lang w:val="en-US"/>
               </w:rPr>
@@ -12968,8 +13135,7 @@
           </w:p>
           <w:p>
             <w:pPr>
-              <w:pStyle w:val="ListParagraph"/>
-              <w:ind w:left="0"/>
+              <w:pStyle w:val="NoSpacing"/>
               <w:rPr>
                 <w:lang w:val="en-US"/>
               </w:rPr>
@@ -12983,8 +13149,7 @@
           </w:p>
           <w:p>
             <w:pPr>
-              <w:pStyle w:val="ListParagraph"/>
-              <w:ind w:left="0"/>
+              <w:pStyle w:val="NoSpacing"/>
               <w:rPr>
                 <w:lang w:val="en-US"/>
               </w:rPr>
@@ -12998,8 +13163,7 @@
           </w:p>
           <w:p>
             <w:pPr>
-              <w:pStyle w:val="ListParagraph"/>
-              <w:ind w:left="0"/>
+              <w:pStyle w:val="NoSpacing"/>
               <w:rPr>
                 <w:lang w:val="en-US"/>
               </w:rPr>
@@ -13013,8 +13177,7 @@
           </w:p>
           <w:p>
             <w:pPr>
-              <w:pStyle w:val="ListParagraph"/>
-              <w:ind w:left="0"/>
+              <w:pStyle w:val="NoSpacing"/>
               <w:rPr>
                 <w:lang w:val="en-US"/>
               </w:rPr>
@@ -13028,8 +13191,7 @@
           </w:p>
           <w:p>
             <w:pPr>
-              <w:pStyle w:val="ListParagraph"/>
-              <w:ind w:left="0"/>
+              <w:pStyle w:val="NoSpacing"/>
               <w:rPr>
                 <w:lang w:val="en-US"/>
               </w:rPr>
@@ -13054,8 +13216,7 @@
           </w:tcPr>
           <w:p>
             <w:pPr>
-              <w:pStyle w:val="ListParagraph"/>
-              <w:ind w:left="0"/>
+              <w:pStyle w:val="NoSpacing"/>
               <w:rPr>
                 <w:lang w:val="en-US"/>
               </w:rPr>
@@ -13075,8 +13236,7 @@
           </w:tcPr>
           <w:p>
             <w:pPr>
-              <w:pStyle w:val="ListParagraph"/>
-              <w:ind w:left="0"/>
+              <w:pStyle w:val="NoSpacing"/>
               <w:rPr>
                 <w:lang w:val="en-US"/>
               </w:rPr>
@@ -13096,8 +13256,7 @@
           </w:tcPr>
           <w:p>
             <w:pPr>
-              <w:pStyle w:val="ListParagraph"/>
-              <w:ind w:left="0"/>
+              <w:pStyle w:val="NoSpacing"/>
               <w:rPr>
                 <w:lang w:val="en-US"/>
               </w:rPr>
@@ -13116,8 +13275,7 @@
           </w:tcPr>
           <w:p>
             <w:pPr>
-              <w:pStyle w:val="ListParagraph"/>
-              <w:ind w:left="0"/>
+              <w:pStyle w:val="NoSpacing"/>
               <w:rPr>
                 <w:lang w:val="en-US"/>
               </w:rPr>
@@ -13136,8 +13294,7 @@
           </w:tcPr>
           <w:p>
             <w:pPr>
-              <w:pStyle w:val="ListParagraph"/>
-              <w:ind w:left="0"/>
+              <w:pStyle w:val="NoSpacing"/>
               <w:rPr>
                 <w:lang w:val="en-US"/>
               </w:rPr>
@@ -13153,8 +13310,7 @@
           </w:p>
           <w:p>
             <w:pPr>
-              <w:pStyle w:val="ListParagraph"/>
-              <w:ind w:left="0"/>
+              <w:pStyle w:val="NoSpacing"/>
               <w:rPr>
                 <w:lang w:val="en-US"/>
               </w:rPr>
@@ -13170,8 +13326,7 @@
           </w:p>
           <w:p>
             <w:pPr>
-              <w:pStyle w:val="ListParagraph"/>
-              <w:ind w:left="0"/>
+              <w:pStyle w:val="NoSpacing"/>
               <w:rPr>
                 <w:lang w:val="en-US"/>
               </w:rPr>
@@ -13187,8 +13342,7 @@
           </w:p>
           <w:p>
             <w:pPr>
-              <w:pStyle w:val="ListParagraph"/>
-              <w:ind w:left="0"/>
+              <w:pStyle w:val="NoSpacing"/>
               <w:rPr>
                 <w:lang w:val="en-US"/>
               </w:rPr>
@@ -13202,8 +13356,7 @@
           </w:p>
           <w:p>
             <w:pPr>
-              <w:pStyle w:val="ListParagraph"/>
-              <w:ind w:left="0"/>
+              <w:pStyle w:val="NoSpacing"/>
               <w:rPr>
                 <w:lang w:val="en-US"/>
               </w:rPr>
@@ -13217,8 +13370,7 @@
           </w:p>
           <w:p>
             <w:pPr>
-              <w:pStyle w:val="ListParagraph"/>
-              <w:ind w:left="0"/>
+              <w:pStyle w:val="NoSpacing"/>
               <w:rPr>
                 <w:lang w:val="en-US"/>
               </w:rPr>
@@ -13243,8 +13395,7 @@
           </w:tcPr>
           <w:p>
             <w:pPr>
-              <w:pStyle w:val="ListParagraph"/>
-              <w:ind w:left="0"/>
+              <w:pStyle w:val="NoSpacing"/>
               <w:rPr>
                 <w:lang w:val="en-US"/>
               </w:rPr>
@@ -13258,8 +13409,7 @@
           </w:tcPr>
           <w:p>
             <w:pPr>
-              <w:pStyle w:val="ListParagraph"/>
-              <w:ind w:left="0"/>
+              <w:pStyle w:val="NoSpacing"/>
               <w:rPr>
                 <w:lang w:val="en-US"/>
               </w:rPr>
@@ -13273,8 +13423,7 @@
           </w:tcPr>
           <w:p>
             <w:pPr>
-              <w:pStyle w:val="ListParagraph"/>
-              <w:ind w:left="0"/>
+              <w:pStyle w:val="NoSpacing"/>
               <w:rPr>
                 <w:lang w:val="en-US"/>
               </w:rPr>
@@ -13287,8 +13436,7 @@
           </w:tcPr>
           <w:p>
             <w:pPr>
-              <w:pStyle w:val="ListParagraph"/>
-              <w:ind w:left="0"/>
+              <w:pStyle w:val="NoSpacing"/>
               <w:rPr>
                 <w:lang w:val="en-US"/>
               </w:rPr>
@@ -13307,8 +13455,7 @@
           </w:tcPr>
           <w:p>
             <w:pPr>
-              <w:pStyle w:val="ListParagraph"/>
-              <w:ind w:left="0"/>
+              <w:pStyle w:val="NoSpacing"/>
               <w:rPr>
                 <w:lang w:val="en-US"/>
               </w:rPr>
@@ -13333,8 +13480,7 @@
           </w:tcPr>
           <w:p>
             <w:pPr>
-              <w:pStyle w:val="ListParagraph"/>
-              <w:ind w:left="0"/>
+              <w:pStyle w:val="NoSpacing"/>
               <w:rPr>
                 <w:lang w:val="en-US"/>
               </w:rPr>
@@ -13348,8 +13494,7 @@
           </w:tcPr>
           <w:p>
             <w:pPr>
-              <w:pStyle w:val="ListParagraph"/>
-              <w:ind w:left="0"/>
+              <w:pStyle w:val="NoSpacing"/>
               <w:rPr>
                 <w:lang w:val="en-US"/>
               </w:rPr>
@@ -13362,8 +13507,7 @@
           </w:tcPr>
           <w:p>
             <w:pPr>
-              <w:pStyle w:val="ListParagraph"/>
-              <w:ind w:left="0"/>
+              <w:pStyle w:val="NoSpacing"/>
               <w:rPr>
                 <w:lang w:val="en-US"/>
               </w:rPr>
@@ -13382,9 +13526,7 @@
           </w:tcPr>
           <w:p>
             <w:pPr>
-              <w:pStyle w:val="ListParagraph"/>
-              <w:ind w:left="0"/>
-              <w:jc w:val="center"/>
+              <w:pStyle w:val="NoSpacing"/>
               <w:rPr>
                 <w:lang w:val="en-US"/>
               </w:rPr>
@@ -13403,8 +13545,7 @@
           </w:tcPr>
           <w:p>
             <w:pPr>
-              <w:pStyle w:val="ListParagraph"/>
-              <w:ind w:left="0"/>
+              <w:pStyle w:val="NoSpacing"/>
               <w:rPr>
                 <w:lang w:val="en-US"/>
               </w:rPr>
@@ -13418,8 +13559,7 @@
           </w:p>
           <w:p>
             <w:pPr>
-              <w:pStyle w:val="ListParagraph"/>
-              <w:ind w:left="0"/>
+              <w:pStyle w:val="NoSpacing"/>
               <w:rPr>
                 <w:lang w:val="en-US"/>
               </w:rPr>
@@ -13433,8 +13573,7 @@
           </w:p>
           <w:p>
             <w:pPr>
-              <w:pStyle w:val="ListParagraph"/>
-              <w:ind w:left="0"/>
+              <w:pStyle w:val="NoSpacing"/>
               <w:rPr>
                 <w:lang w:val="en-US"/>
               </w:rPr>
@@ -13459,8 +13598,7 @@
           </w:tcPr>
           <w:p>
             <w:pPr>
-              <w:pStyle w:val="ListParagraph"/>
-              <w:ind w:left="0"/>
+              <w:pStyle w:val="NoSpacing"/>
               <w:rPr>
                 <w:lang w:val="en-US"/>
               </w:rPr>
@@ -13480,8 +13618,7 @@
           </w:tcPr>
           <w:p>
             <w:pPr>
-              <w:pStyle w:val="ListParagraph"/>
-              <w:ind w:left="0"/>
+              <w:pStyle w:val="NoSpacing"/>
               <w:rPr>
                 <w:lang w:val="en-US"/>
               </w:rPr>
@@ -13514,8 +13651,7 @@
           </w:tcPr>
           <w:p>
             <w:pPr>
-              <w:pStyle w:val="ListParagraph"/>
-              <w:ind w:left="0"/>
+              <w:pStyle w:val="NoSpacing"/>
               <w:rPr>
                 <w:lang w:val="en-US"/>
               </w:rPr>
@@ -13534,8 +13670,7 @@
           </w:tcPr>
           <w:p>
             <w:pPr>
-              <w:pStyle w:val="ListParagraph"/>
-              <w:ind w:left="0"/>
+              <w:pStyle w:val="NoSpacing"/>
               <w:rPr>
                 <w:lang w:val="en-US"/>
               </w:rPr>
@@ -13554,8 +13689,7 @@
           </w:tcPr>
           <w:p>
             <w:pPr>
-              <w:pStyle w:val="ListParagraph"/>
-              <w:ind w:left="0"/>
+              <w:pStyle w:val="NoSpacing"/>
               <w:rPr>
                 <w:lang w:val="en-US"/>
               </w:rPr>
@@ -13580,8 +13714,7 @@
           </w:tcPr>
           <w:p>
             <w:pPr>
-              <w:pStyle w:val="ListParagraph"/>
-              <w:ind w:left="0"/>
+              <w:pStyle w:val="NoSpacing"/>
               <w:rPr>
                 <w:lang w:val="en-US"/>
               </w:rPr>
@@ -13595,8 +13728,7 @@
           </w:tcPr>
           <w:p>
             <w:pPr>
-              <w:pStyle w:val="ListParagraph"/>
-              <w:ind w:left="0"/>
+              <w:pStyle w:val="NoSpacing"/>
               <w:rPr>
                 <w:lang w:val="en-US"/>
               </w:rPr>
@@ -13609,8 +13741,7 @@
           </w:tcPr>
           <w:p>
             <w:pPr>
-              <w:pStyle w:val="ListParagraph"/>
-              <w:ind w:left="0"/>
+              <w:pStyle w:val="NoSpacing"/>
               <w:rPr>
                 <w:lang w:val="en-US"/>
               </w:rPr>
@@ -13629,8 +13760,7 @@
           </w:tcPr>
           <w:p>
             <w:pPr>
-              <w:pStyle w:val="ListParagraph"/>
-              <w:ind w:left="0"/>
+              <w:pStyle w:val="NoSpacing"/>
               <w:rPr>
                 <w:lang w:val="en-US"/>
               </w:rPr>
@@ -13649,8 +13779,7 @@
           </w:tcPr>
           <w:p>
             <w:pPr>
-              <w:pStyle w:val="ListParagraph"/>
-              <w:ind w:left="0"/>
+              <w:pStyle w:val="NoSpacing"/>
               <w:rPr>
                 <w:lang w:val="en-US"/>
               </w:rPr>
@@ -13675,8 +13804,7 @@
           </w:tcPr>
           <w:p>
             <w:pPr>
-              <w:pStyle w:val="ListParagraph"/>
-              <w:ind w:left="0"/>
+              <w:pStyle w:val="NoSpacing"/>
               <w:rPr>
                 <w:lang w:val="en-US"/>
               </w:rPr>
@@ -13690,8 +13818,7 @@
           </w:tcPr>
           <w:p>
             <w:pPr>
-              <w:pStyle w:val="ListParagraph"/>
-              <w:ind w:left="0"/>
+              <w:pStyle w:val="NoSpacing"/>
               <w:rPr>
                 <w:lang w:val="en-US"/>
               </w:rPr>
@@ -13704,8 +13831,7 @@
           </w:tcPr>
           <w:p>
             <w:pPr>
-              <w:pStyle w:val="ListParagraph"/>
-              <w:ind w:left="0"/>
+              <w:pStyle w:val="NoSpacing"/>
               <w:rPr>
                 <w:lang w:val="en-US"/>
               </w:rPr>
@@ -13724,8 +13850,7 @@
           </w:tcPr>
           <w:p>
             <w:pPr>
-              <w:pStyle w:val="ListParagraph"/>
-              <w:ind w:left="0"/>
+              <w:pStyle w:val="NoSpacing"/>
               <w:rPr>
                 <w:lang w:val="en-US"/>
               </w:rPr>
@@ -13744,8 +13869,7 @@
           </w:tcPr>
           <w:p>
             <w:pPr>
-              <w:pStyle w:val="ListParagraph"/>
-              <w:ind w:left="0"/>
+              <w:pStyle w:val="NoSpacing"/>
               <w:rPr>
                 <w:lang w:val="en-US"/>
               </w:rPr>
@@ -13770,8 +13894,7 @@
           </w:tcPr>
           <w:p>
             <w:pPr>
-              <w:pStyle w:val="ListParagraph"/>
-              <w:ind w:left="0"/>
+              <w:pStyle w:val="NoSpacing"/>
               <w:rPr>
                 <w:lang w:val="en-US"/>
               </w:rPr>
@@ -13791,8 +13914,7 @@
           </w:tcPr>
           <w:p>
             <w:pPr>
-              <w:pStyle w:val="ListParagraph"/>
-              <w:ind w:left="0"/>
+              <w:pStyle w:val="NoSpacing"/>
               <w:rPr>
                 <w:lang w:val="en-US"/>
               </w:rPr>
@@ -13811,8 +13933,7 @@
           </w:tcPr>
           <w:p>
             <w:pPr>
-              <w:pStyle w:val="ListParagraph"/>
-              <w:ind w:left="0"/>
+              <w:pStyle w:val="NoSpacing"/>
               <w:rPr>
                 <w:lang w:val="en-US"/>
               </w:rPr>
@@ -13831,8 +13952,7 @@
           </w:tcPr>
           <w:p>
             <w:pPr>
-              <w:pStyle w:val="ListParagraph"/>
-              <w:ind w:left="0"/>
+              <w:pStyle w:val="NoSpacing"/>
               <w:rPr>
                 <w:lang w:val="en-US"/>
               </w:rPr>
@@ -13845,8 +13965,7 @@
           </w:tcPr>
           <w:p>
             <w:pPr>
-              <w:pStyle w:val="ListParagraph"/>
-              <w:ind w:left="0"/>
+              <w:pStyle w:val="NoSpacing"/>
               <w:rPr>
                 <w:lang w:val="en-US"/>
               </w:rPr>
@@ -13865,8 +13984,7 @@
           </w:tcPr>
           <w:p>
             <w:pPr>
-              <w:pStyle w:val="ListParagraph"/>
-              <w:ind w:left="0"/>
+              <w:pStyle w:val="NoSpacing"/>
               <w:rPr>
                 <w:lang w:val="en-US"/>
               </w:rPr>
@@ -13880,8 +13998,7 @@
           </w:tcPr>
           <w:p>
             <w:pPr>
-              <w:pStyle w:val="ListParagraph"/>
-              <w:ind w:left="0"/>
+              <w:pStyle w:val="NoSpacing"/>
               <w:rPr>
                 <w:lang w:val="en-US"/>
               </w:rPr>
@@ -13895,8 +14012,7 @@
           </w:tcPr>
           <w:p>
             <w:pPr>
-              <w:pStyle w:val="ListParagraph"/>
-              <w:ind w:left="0"/>
+              <w:pStyle w:val="NoSpacing"/>
               <w:rPr>
                 <w:lang w:val="en-US"/>
               </w:rPr>
@@ -13915,9 +14031,7 @@
           </w:tcPr>
           <w:p>
             <w:pPr>
-              <w:pStyle w:val="ListParagraph"/>
-              <w:ind w:left="0"/>
-              <w:jc w:val="center"/>
+              <w:pStyle w:val="NoSpacing"/>
               <w:rPr>
                 <w:lang w:val="en-US"/>
               </w:rPr>
@@ -13936,8 +14050,7 @@
           </w:tcPr>
           <w:p>
             <w:pPr>
-              <w:pStyle w:val="ListParagraph"/>
-              <w:ind w:left="0"/>
+              <w:pStyle w:val="NoSpacing"/>
               <w:rPr>
                 <w:lang w:val="en-US"/>
               </w:rPr>
@@ -13968,8 +14081,7 @@
           </w:tcPr>
           <w:p>
             <w:pPr>
-              <w:pStyle w:val="ListParagraph"/>
-              <w:ind w:left="0"/>
+              <w:pStyle w:val="NoSpacing"/>
               <w:rPr>
                 <w:lang w:val="en-US"/>
               </w:rPr>
@@ -13983,8 +14095,7 @@
           </w:tcPr>
           <w:p>
             <w:pPr>
-              <w:pStyle w:val="ListParagraph"/>
-              <w:ind w:left="0"/>
+              <w:pStyle w:val="NoSpacing"/>
               <w:rPr>
                 <w:lang w:val="en-US"/>
               </w:rPr>
@@ -13998,8 +14109,7 @@
           </w:tcPr>
           <w:p>
             <w:pPr>
-              <w:pStyle w:val="ListParagraph"/>
-              <w:ind w:left="0"/>
+              <w:pStyle w:val="NoSpacing"/>
               <w:rPr>
                 <w:lang w:val="en-US"/>
               </w:rPr>
@@ -14012,9 +14122,7 @@
           </w:tcPr>
           <w:p>
             <w:pPr>
-              <w:pStyle w:val="ListParagraph"/>
-              <w:ind w:left="0"/>
-              <w:jc w:val="center"/>
+              <w:pStyle w:val="NoSpacing"/>
               <w:rPr>
                 <w:lang w:val="en-US"/>
               </w:rPr>
@@ -14033,8 +14141,7 @@
           </w:tcPr>
           <w:p>
             <w:pPr>
-              <w:pStyle w:val="ListParagraph"/>
-              <w:ind w:left="0"/>
+              <w:pStyle w:val="NoSpacing"/>
               <w:rPr>
                 <w:lang w:val="en-US"/>
               </w:rPr>
@@ -14048,8 +14155,7 @@
           </w:p>
           <w:p>
             <w:pPr>
-              <w:pStyle w:val="ListParagraph"/>
-              <w:ind w:left="0"/>
+              <w:pStyle w:val="NoSpacing"/>
               <w:rPr>
                 <w:lang w:val="en-US"/>
               </w:rPr>
@@ -14063,8 +14169,7 @@
           </w:p>
           <w:p>
             <w:pPr>
-              <w:pStyle w:val="ListParagraph"/>
-              <w:ind w:left="0"/>
+              <w:pStyle w:val="NoSpacing"/>
               <w:rPr>
                 <w:lang w:val="en-US"/>
               </w:rPr>
@@ -14078,16 +14183,16 @@
           </w:p>
           <w:p>
             <w:pPr>
-              <w:pStyle w:val="ListParagraph"/>
-              <w:ind w:left="0"/>
-              <w:rPr>
-                <w:lang w:val="en-US"/>
-              </w:rPr>
-            </w:pPr>
-            <w:r>
-              <w:rPr>
-                <w:lang w:val="en-US"/>
-              </w:rPr>
+              <w:pStyle w:val="NoSpacing"/>
+              <w:rPr>
+                <w:lang w:val="en-US"/>
+              </w:rPr>
+            </w:pPr>
+            <w:r>
+              <w:rPr>
+                <w:lang w:val="en-US"/>
+              </w:rPr>
+              <w:lastRenderedPageBreak/>
               <w:t>Reviews</w:t>
             </w:r>
           </w:p>
@@ -14104,8 +14209,7 @@
           </w:tcPr>
           <w:p>
             <w:pPr>
-              <w:pStyle w:val="ListParagraph"/>
-              <w:ind w:left="0"/>
+              <w:pStyle w:val="NoSpacing"/>
               <w:rPr>
                 <w:lang w:val="en-US"/>
               </w:rPr>
@@ -14119,8 +14223,7 @@
           </w:tcPr>
           <w:p>
             <w:pPr>
-              <w:pStyle w:val="ListParagraph"/>
-              <w:ind w:left="0"/>
+              <w:pStyle w:val="NoSpacing"/>
               <w:rPr>
                 <w:lang w:val="en-US"/>
               </w:rPr>
@@ -14133,8 +14236,7 @@
           </w:tcPr>
           <w:p>
             <w:pPr>
-              <w:pStyle w:val="ListParagraph"/>
-              <w:ind w:left="0"/>
+              <w:pStyle w:val="NoSpacing"/>
               <w:rPr>
                 <w:lang w:val="en-US"/>
               </w:rPr>
@@ -14153,9 +14255,7 @@
           </w:tcPr>
           <w:p>
             <w:pPr>
-              <w:pStyle w:val="ListParagraph"/>
-              <w:ind w:left="0"/>
-              <w:jc w:val="center"/>
+              <w:pStyle w:val="NoSpacing"/>
               <w:rPr>
                 <w:lang w:val="en-US"/>
               </w:rPr>
@@ -14174,8 +14274,7 @@
           </w:tcPr>
           <w:p>
             <w:pPr>
-              <w:pStyle w:val="ListParagraph"/>
-              <w:ind w:left="0"/>
+              <w:pStyle w:val="NoSpacing"/>
               <w:rPr>
                 <w:lang w:val="en-US"/>
               </w:rPr>
@@ -14189,8 +14288,7 @@
           </w:p>
           <w:p>
             <w:pPr>
-              <w:pStyle w:val="ListParagraph"/>
-              <w:ind w:left="0"/>
+              <w:pStyle w:val="NoSpacing"/>
               <w:rPr>
                 <w:lang w:val="en-US"/>
               </w:rPr>
@@ -14200,6 +14298,20 @@
                 <w:lang w:val="en-US"/>
               </w:rPr>
               <w:t>Risk Log</w:t>
+            </w:r>
+          </w:p>
+          <w:p>
+            <w:pPr>
+              <w:pStyle w:val="NoSpacing"/>
+              <w:rPr>
+                <w:lang w:val="en-US"/>
+              </w:rPr>
+            </w:pPr>
+            <w:r>
+              <w:rPr>
+                <w:lang w:val="en-US"/>
+              </w:rPr>
+              <w:t>Impact Analysis</w:t>
             </w:r>
           </w:p>
         </w:tc>
@@ -14215,8 +14327,7 @@
           </w:tcPr>
           <w:p>
             <w:pPr>
-              <w:pStyle w:val="ListParagraph"/>
-              <w:ind w:left="0"/>
+              <w:pStyle w:val="NoSpacing"/>
               <w:rPr>
                 <w:lang w:val="en-US"/>
               </w:rPr>
@@ -14236,8 +14347,7 @@
           </w:tcPr>
           <w:p>
             <w:pPr>
-              <w:pStyle w:val="ListParagraph"/>
-              <w:ind w:left="0"/>
+              <w:pStyle w:val="NoSpacing"/>
               <w:rPr>
                 <w:lang w:val="en-US"/>
               </w:rPr>
@@ -14256,8 +14366,7 @@
           </w:tcPr>
           <w:p>
             <w:pPr>
-              <w:pStyle w:val="ListParagraph"/>
-              <w:ind w:left="0"/>
+              <w:pStyle w:val="NoSpacing"/>
               <w:rPr>
                 <w:lang w:val="en-US"/>
               </w:rPr>
@@ -14276,8 +14385,7 @@
           </w:tcPr>
           <w:p>
             <w:pPr>
-              <w:pStyle w:val="ListParagraph"/>
-              <w:ind w:left="0"/>
+              <w:pStyle w:val="NoSpacing"/>
               <w:rPr>
                 <w:lang w:val="en-US"/>
               </w:rPr>
@@ -14290,8 +14398,7 @@
           </w:tcPr>
           <w:p>
             <w:pPr>
-              <w:pStyle w:val="ListParagraph"/>
-              <w:ind w:left="0"/>
+              <w:pStyle w:val="NoSpacing"/>
               <w:rPr>
                 <w:lang w:val="en-US"/>
               </w:rPr>
@@ -14310,8 +14417,7 @@
           </w:tcPr>
           <w:p>
             <w:pPr>
-              <w:pStyle w:val="ListParagraph"/>
-              <w:ind w:left="0"/>
+              <w:pStyle w:val="NoSpacing"/>
               <w:rPr>
                 <w:lang w:val="en-US"/>
               </w:rPr>
@@ -14325,8 +14431,7 @@
           </w:tcPr>
           <w:p>
             <w:pPr>
-              <w:pStyle w:val="ListParagraph"/>
-              <w:ind w:left="0"/>
+              <w:pStyle w:val="NoSpacing"/>
               <w:rPr>
                 <w:lang w:val="en-US"/>
               </w:rPr>
@@ -14339,8 +14444,7 @@
           </w:tcPr>
           <w:p>
             <w:pPr>
-              <w:pStyle w:val="ListParagraph"/>
-              <w:ind w:left="0"/>
+              <w:pStyle w:val="NoSpacing"/>
               <w:rPr>
                 <w:lang w:val="en-US"/>
               </w:rPr>
@@ -14359,8 +14463,7 @@
           </w:tcPr>
           <w:p>
             <w:pPr>
-              <w:pStyle w:val="ListParagraph"/>
-              <w:ind w:left="0"/>
+              <w:pStyle w:val="NoSpacing"/>
               <w:rPr>
                 <w:lang w:val="en-US"/>
               </w:rPr>
@@ -14373,8 +14476,7 @@
           </w:tcPr>
           <w:p>
             <w:pPr>
-              <w:pStyle w:val="ListParagraph"/>
-              <w:ind w:left="0"/>
+              <w:pStyle w:val="NoSpacing"/>
               <w:rPr>
                 <w:lang w:val="en-US"/>
               </w:rPr>
@@ -15507,6 +15609,7 @@
           <w:sz w:val="44"/>
           <w:szCs w:val="44"/>
         </w:rPr>
+        <w:lastRenderedPageBreak/>
         <w:t>Issues &amp; Escalation</w:t>
       </w:r>
       <w:r>
@@ -15551,7 +15654,6 @@
           <w:sz w:val="36"/>
           <w:szCs w:val="36"/>
         </w:rPr>
-        <w:lastRenderedPageBreak/>
         <w:t xml:space="preserve">Issue </w:t>
       </w:r>
       <w:r>
@@ -19315,6 +19417,10 @@
 </file>
 
 <file path=customXml/item1.xml><?xml version="1.0" encoding="utf-8"?>
+<b:Sources xmlns:b="http://schemas.openxmlformats.org/officeDocument/2006/bibliography" xmlns="http://schemas.openxmlformats.org/officeDocument/2006/bibliography" SelectedStyle="\APASixthEditionOfficeOnline.xsl" StyleName="APA" Version="6"/>
+</file>
+
+<file path=customXml/item2.xml><?xml version="1.0" encoding="utf-8"?>
 <ct:contentTypeSchema xmlns:ct="http://schemas.microsoft.com/office/2006/metadata/contentType" xmlns:ma="http://schemas.microsoft.com/office/2006/metadata/properties/metaAttributes" ct:_="" ma:_="" ma:contentTypeName="Document" ma:contentTypeID="0x01010016D5C3560026CF4295EF3DD2D0BCA70E" ma:contentTypeVersion="9" ma:contentTypeDescription="Create a new document." ma:contentTypeScope="" ma:versionID="053c2c300dc593ec56bb66f907befbb8">
   <xsd:schema xmlns:xsd="http://www.w3.org/2001/XMLSchema" xmlns:xs="http://www.w3.org/2001/XMLSchema" xmlns:p="http://schemas.microsoft.com/office/2006/metadata/properties" xmlns:ns3="3771eb46-81d7-48fe-b0f8-9cd4e42f92a5" targetNamespace="http://schemas.microsoft.com/office/2006/metadata/properties" ma:root="true" ma:fieldsID="64da7f382c9da2483c4486ce1124a161" ns3:_="">
     <xsd:import namespace="3771eb46-81d7-48fe-b0f8-9cd4e42f92a5"/>
@@ -19492,17 +19598,7 @@
 </ct:contentTypeSchema>
 </file>
 
-<file path=customXml/item2.xml><?xml version="1.0" encoding="utf-8"?>
-<b:Sources xmlns:b="http://schemas.openxmlformats.org/officeDocument/2006/bibliography" xmlns="http://schemas.openxmlformats.org/officeDocument/2006/bibliography" SelectedStyle="\APASixthEditionOfficeOnline.xsl" StyleName="APA" Version="6"/>
-</file>
-
 <file path=customXml/item3.xml><?xml version="1.0" encoding="utf-8"?>
-<p:properties xmlns:p="http://schemas.microsoft.com/office/2006/metadata/properties" xmlns:xsi="http://www.w3.org/2001/XMLSchema-instance" xmlns:pc="http://schemas.microsoft.com/office/infopath/2007/PartnerControls">
-  <documentManagement/>
-</p:properties>
-</file>
-
-<file path=customXml/item4.xml><?xml version="1.0" encoding="utf-8"?>
 <?mso-contentType ?>
 <FormTemplates xmlns="http://schemas.microsoft.com/sharepoint/v3/contenttype/forms">
   <Display>DocumentLibraryForm</Display>
@@ -19511,7 +19607,21 @@
 </FormTemplates>
 </file>
 
+<file path=customXml/item4.xml><?xml version="1.0" encoding="utf-8"?>
+<p:properties xmlns:p="http://schemas.microsoft.com/office/2006/metadata/properties" xmlns:xsi="http://www.w3.org/2001/XMLSchema-instance" xmlns:pc="http://schemas.microsoft.com/office/infopath/2007/PartnerControls">
+  <documentManagement/>
+</p:properties>
+</file>
+
 <file path=customXml/itemProps1.xml><?xml version="1.0" encoding="utf-8"?>
+<ds:datastoreItem xmlns:ds="http://schemas.openxmlformats.org/officeDocument/2006/customXml" ds:itemID="{D8331D6F-AD74-40C8-AFC5-A5B67F7D4B15}">
+  <ds:schemaRefs>
+    <ds:schemaRef ds:uri="http://schemas.openxmlformats.org/officeDocument/2006/bibliography"/>
+  </ds:schemaRefs>
+</ds:datastoreItem>
+</file>
+
+<file path=customXml/itemProps2.xml><?xml version="1.0" encoding="utf-8"?>
 <ds:datastoreItem xmlns:ds="http://schemas.openxmlformats.org/officeDocument/2006/customXml" ds:itemID="{1BE5EC1D-BADE-40F4-B59A-64EC25BB0F91}">
   <ds:schemaRefs>
     <ds:schemaRef ds:uri="http://schemas.microsoft.com/office/2006/metadata/contentType"/>
@@ -19529,27 +19639,19 @@
 </ds:datastoreItem>
 </file>
 
-<file path=customXml/itemProps2.xml><?xml version="1.0" encoding="utf-8"?>
-<ds:datastoreItem xmlns:ds="http://schemas.openxmlformats.org/officeDocument/2006/customXml" ds:itemID="{D8331D6F-AD74-40C8-AFC5-A5B67F7D4B15}">
+<file path=customXml/itemProps3.xml><?xml version="1.0" encoding="utf-8"?>
+<ds:datastoreItem xmlns:ds="http://schemas.openxmlformats.org/officeDocument/2006/customXml" ds:itemID="{82AA4B7C-F6CD-492A-9C8B-02BE54D2CF62}">
   <ds:schemaRefs>
-    <ds:schemaRef ds:uri="http://schemas.openxmlformats.org/officeDocument/2006/bibliography"/>
+    <ds:schemaRef ds:uri="http://schemas.microsoft.com/sharepoint/v3/contenttype/forms"/>
   </ds:schemaRefs>
 </ds:datastoreItem>
 </file>
 
-<file path=customXml/itemProps3.xml><?xml version="1.0" encoding="utf-8"?>
+<file path=customXml/itemProps4.xml><?xml version="1.0" encoding="utf-8"?>
 <ds:datastoreItem xmlns:ds="http://schemas.openxmlformats.org/officeDocument/2006/customXml" ds:itemID="{E075DB93-B908-4065-9BE5-4B7600A1E11C}">
   <ds:schemaRefs>
     <ds:schemaRef ds:uri="http://schemas.microsoft.com/office/2006/metadata/properties"/>
     <ds:schemaRef ds:uri="http://schemas.microsoft.com/office/infopath/2007/PartnerControls"/>
   </ds:schemaRefs>
 </ds:datastoreItem>
-</file>
-
-<file path=customXml/itemProps4.xml><?xml version="1.0" encoding="utf-8"?>
-<ds:datastoreItem xmlns:ds="http://schemas.openxmlformats.org/officeDocument/2006/customXml" ds:itemID="{82AA4B7C-F6CD-492A-9C8B-02BE54D2CF62}">
-  <ds:schemaRefs>
-    <ds:schemaRef ds:uri="http://schemas.microsoft.com/sharepoint/v3/contenttype/forms"/>
-  </ds:schemaRefs>
-</ds:datastoreItem>
 </file>
--- a/Concept/LHWA_PMP.docx
+++ b/Concept/LHWA_PMP.docx
@@ -2647,7 +2647,49 @@
                                   <w14:round/>
                                 </w14:textOutline>
                               </w:rPr>
-                              <w:t>13/5</w:t>
+                              <w:t>1</w:t>
+                            </w:r>
+                            <w:r>
+                              <w:rPr>
+                                <w:rFonts w:ascii="Arial Nova Light" w:hAnsi="Arial Nova Light"/>
+                                <w:noProof/>
+                                <w:color w:val="2F5496" w:themeColor="accent1" w:themeShade="BF"/>
+                                <w:sz w:val="36"/>
+                                <w:szCs w:val="36"/>
+                                <w:lang w:val="en-US"/>
+                                <w14:shadow w14:blurRad="38100" w14:dist="19050" w14:dir="2700000" w14:sx="100000" w14:sy="100000" w14:kx="0" w14:ky="0" w14:algn="tl">
+                                  <w14:schemeClr w14:val="dk1">
+                                    <w14:alpha w14:val="60000"/>
+                                  </w14:schemeClr>
+                                </w14:shadow>
+                                <w14:textOutline w14:w="0" w14:cap="flat" w14:cmpd="sng" w14:algn="ctr">
+                                  <w14:noFill/>
+                                  <w14:prstDash w14:val="solid"/>
+                                  <w14:round/>
+                                </w14:textOutline>
+                              </w:rPr>
+                              <w:t>9</w:t>
+                            </w:r>
+                            <w:r>
+                              <w:rPr>
+                                <w:rFonts w:ascii="Arial Nova Light" w:hAnsi="Arial Nova Light"/>
+                                <w:noProof/>
+                                <w:color w:val="2F5496" w:themeColor="accent1" w:themeShade="BF"/>
+                                <w:sz w:val="36"/>
+                                <w:szCs w:val="36"/>
+                                <w:lang w:val="en-US"/>
+                                <w14:shadow w14:blurRad="38100" w14:dist="19050" w14:dir="2700000" w14:sx="100000" w14:sy="100000" w14:kx="0" w14:ky="0" w14:algn="tl">
+                                  <w14:schemeClr w14:val="dk1">
+                                    <w14:alpha w14:val="60000"/>
+                                  </w14:schemeClr>
+                                </w14:shadow>
+                                <w14:textOutline w14:w="0" w14:cap="flat" w14:cmpd="sng" w14:algn="ctr">
+                                  <w14:noFill/>
+                                  <w14:prstDash w14:val="solid"/>
+                                  <w14:round/>
+                                </w14:textOutline>
+                              </w:rPr>
+                              <w:t>/5</w:t>
                             </w:r>
                             <w:r>
                               <w:rPr>
@@ -2714,7 +2756,11 @@
           </mc:Choice>
           <mc:Fallback>
             <w:pict>
-              <v:shape w14:anchorId="305829ED" id="Text Box 32" o:spid="_x0000_s1029" type="#_x0000_t202" style="position:absolute;margin-left:352.85pt;margin-top:475.55pt;width:95.3pt;height:38pt;z-index:-251611136;visibility:visible;mso-wrap-style:square;mso-width-percent:0;mso-height-percent:0;mso-wrap-distance-left:9pt;mso-wrap-distance-top:0;mso-wrap-distance-right:9pt;mso-wrap-distance-bottom:0;mso-position-horizontal:absolute;mso-position-horizontal-relative:text;mso-position-vertical:absolute;mso-position-vertical-relative:page;mso-width-percent:0;mso-height-percent:0;mso-width-relative:margin;mso-height-relative:margin;v-text-anchor:top" o:gfxdata="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" filled="f" stroked="f">
+              <v:shapetype w14:anchorId="305829ED" id="_x0000_t202" coordsize="21600,21600" o:spt="202" path="m,l,21600r21600,l21600,xe">
+                <v:stroke joinstyle="miter"/>
+                <v:path gradientshapeok="t" o:connecttype="rect"/>
+              </v:shapetype>
+              <v:shape id="Text Box 32" o:spid="_x0000_s1029" type="#_x0000_t202" style="position:absolute;margin-left:352.85pt;margin-top:475.55pt;width:95.3pt;height:38pt;z-index:-251611136;visibility:visible;mso-wrap-style:square;mso-width-percent:0;mso-height-percent:0;mso-wrap-distance-left:9pt;mso-wrap-distance-top:0;mso-wrap-distance-right:9pt;mso-wrap-distance-bottom:0;mso-position-horizontal:absolute;mso-position-horizontal-relative:text;mso-position-vertical:absolute;mso-position-vertical-relative:page;mso-width-percent:0;mso-height-percent:0;mso-width-relative:margin;mso-height-relative:margin;v-text-anchor:top" o:gfxdata="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" filled="f" stroked="f">
                 <v:textbox>
                   <w:txbxContent>
                     <w:p>
@@ -2758,7 +2804,49 @@
                             <w14:round/>
                           </w14:textOutline>
                         </w:rPr>
-                        <w:t>13/5</w:t>
+                        <w:t>1</w:t>
+                      </w:r>
+                      <w:r>
+                        <w:rPr>
+                          <w:rFonts w:ascii="Arial Nova Light" w:hAnsi="Arial Nova Light"/>
+                          <w:noProof/>
+                          <w:color w:val="2F5496" w:themeColor="accent1" w:themeShade="BF"/>
+                          <w:sz w:val="36"/>
+                          <w:szCs w:val="36"/>
+                          <w:lang w:val="en-US"/>
+                          <w14:shadow w14:blurRad="38100" w14:dist="19050" w14:dir="2700000" w14:sx="100000" w14:sy="100000" w14:kx="0" w14:ky="0" w14:algn="tl">
+                            <w14:schemeClr w14:val="dk1">
+                              <w14:alpha w14:val="60000"/>
+                            </w14:schemeClr>
+                          </w14:shadow>
+                          <w14:textOutline w14:w="0" w14:cap="flat" w14:cmpd="sng" w14:algn="ctr">
+                            <w14:noFill/>
+                            <w14:prstDash w14:val="solid"/>
+                            <w14:round/>
+                          </w14:textOutline>
+                        </w:rPr>
+                        <w:t>9</w:t>
+                      </w:r>
+                      <w:r>
+                        <w:rPr>
+                          <w:rFonts w:ascii="Arial Nova Light" w:hAnsi="Arial Nova Light"/>
+                          <w:noProof/>
+                          <w:color w:val="2F5496" w:themeColor="accent1" w:themeShade="BF"/>
+                          <w:sz w:val="36"/>
+                          <w:szCs w:val="36"/>
+                          <w:lang w:val="en-US"/>
+                          <w14:shadow w14:blurRad="38100" w14:dist="19050" w14:dir="2700000" w14:sx="100000" w14:sy="100000" w14:kx="0" w14:ky="0" w14:algn="tl">
+                            <w14:schemeClr w14:val="dk1">
+                              <w14:alpha w14:val="60000"/>
+                            </w14:schemeClr>
+                          </w14:shadow>
+                          <w14:textOutline w14:w="0" w14:cap="flat" w14:cmpd="sng" w14:algn="ctr">
+                            <w14:noFill/>
+                            <w14:prstDash w14:val="solid"/>
+                            <w14:round/>
+                          </w14:textOutline>
+                        </w:rPr>
+                        <w:t>/5</w:t>
                       </w:r>
                       <w:r>
                         <w:rPr>
@@ -2920,7 +3008,7 @@
                                   <w14:round/>
                                 </w14:textOutline>
                               </w:rPr>
-                              <w:t>5</w:t>
+                              <w:t>6</w:t>
                             </w:r>
                           </w:p>
                         </w:txbxContent>
@@ -3010,7 +3098,7 @@
                             <w14:round/>
                           </w14:textOutline>
                         </w:rPr>
-                        <w:t>5</w:t>
+                        <w:t>6</w:t>
                       </w:r>
                     </w:p>
                   </w:txbxContent>
@@ -6618,14 +6706,75 @@
             <w:pPr>
               <w:cnfStyle w:val="000000000000" w:firstRow="0" w:lastRow="0" w:firstColumn="0" w:lastColumn="0" w:oddVBand="0" w:evenVBand="0" w:oddHBand="0" w:evenHBand="0" w:firstRowFirstColumn="0" w:firstRowLastColumn="0" w:lastRowFirstColumn="0" w:lastRowLastColumn="0"/>
             </w:pPr>
+            <w:r>
+              <w:t>1</w:t>
+            </w:r>
+            <w:r>
+              <w:t>3</w:t>
+            </w:r>
+            <w:r>
+              <w:t>/5/2022</w:t>
+            </w:r>
+          </w:p>
+        </w:tc>
+      </w:tr>
+      <w:tr>
+        <w:trPr>
+          <w:cnfStyle w:val="000000100000" w:firstRow="0" w:lastRow="0" w:firstColumn="0" w:lastColumn="0" w:oddVBand="0" w:evenVBand="0" w:oddHBand="1" w:evenHBand="0" w:firstRowFirstColumn="0" w:firstRowLastColumn="0" w:lastRowFirstColumn="0" w:lastRowLastColumn="0"/>
+          <w:trHeight w:val="717"/>
+        </w:trPr>
+        <w:tc>
+          <w:tcPr>
+            <w:cnfStyle w:val="001000000000" w:firstRow="0" w:lastRow="0" w:firstColumn="1" w:lastColumn="0" w:oddVBand="0" w:evenVBand="0" w:oddHBand="0" w:evenHBand="0" w:firstRowFirstColumn="0" w:firstRowLastColumn="0" w:lastRowFirstColumn="0" w:lastRowLastColumn="0"/>
+            <w:tcW w:w="2459" w:type="dxa"/>
+          </w:tcPr>
+          <w:p>
+            <w:r>
+              <w:t>Maha Mohamed</w:t>
+            </w:r>
+          </w:p>
+        </w:tc>
+        <w:tc>
+          <w:tcPr>
+            <w:tcW w:w="1856" w:type="dxa"/>
+          </w:tcPr>
+          <w:p>
+            <w:pPr>
+              <w:cnfStyle w:val="000000100000" w:firstRow="0" w:lastRow="0" w:firstColumn="0" w:lastColumn="0" w:oddVBand="0" w:evenVBand="0" w:oddHBand="1" w:evenHBand="0" w:firstRowFirstColumn="0" w:firstRowLastColumn="0" w:lastRowFirstColumn="0" w:lastRowLastColumn="0"/>
+            </w:pPr>
+            <w:r>
+              <w:t>19/5/2022</w:t>
+            </w:r>
+          </w:p>
+        </w:tc>
+        <w:tc>
+          <w:tcPr>
+            <w:tcW w:w="2160" w:type="dxa"/>
+          </w:tcPr>
+          <w:p>
+            <w:pPr>
+              <w:cnfStyle w:val="000000100000" w:firstRow="0" w:lastRow="0" w:firstColumn="0" w:lastColumn="0" w:oddVBand="0" w:evenVBand="0" w:oddHBand="1" w:evenHBand="0" w:firstRowFirstColumn="0" w:firstRowLastColumn="0" w:lastRowFirstColumn="0" w:lastRowLastColumn="0"/>
+            </w:pPr>
+            <w:r>
+              <w:t>1.6</w:t>
+            </w:r>
+          </w:p>
+        </w:tc>
+        <w:tc>
+          <w:tcPr>
+            <w:tcW w:w="3363" w:type="dxa"/>
+          </w:tcPr>
+          <w:p>
+            <w:pPr>
+              <w:cnfStyle w:val="000000100000" w:firstRow="0" w:lastRow="0" w:firstColumn="0" w:lastColumn="0" w:oddVBand="0" w:evenVBand="0" w:oddHBand="1" w:evenHBand="0" w:firstRowFirstColumn="0" w:firstRowLastColumn="0" w:lastRowFirstColumn="0" w:lastRowLastColumn="0"/>
+            </w:pPr>
+            <w:r>
+              <w:t>19/5/2022</w:t>
+            </w:r>
           </w:p>
         </w:tc>
       </w:tr>
     </w:tbl>
-    <w:p/>
-    <w:p/>
-    <w:p/>
-    <w:p/>
     <w:p/>
     <w:p/>
     <w:p/>
@@ -7602,7 +7751,7 @@
           <w:sz w:val="24"/>
           <w:szCs w:val="24"/>
         </w:rPr>
-        <w:t xml:space="preserve">Mai Ashraf: </w:t>
+        <w:t xml:space="preserve">Maha Mohamed: </w:t>
       </w:r>
       <w:r>
         <w:rPr>
@@ -7610,23 +7759,7 @@
           <w:sz w:val="24"/>
           <w:szCs w:val="24"/>
         </w:rPr>
-        <w:t xml:space="preserve">Project </w:t>
-      </w:r>
-      <w:r>
-        <w:rPr>
-          <w:color w:val="4472C4" w:themeColor="accent1"/>
-          <w:sz w:val="24"/>
-          <w:szCs w:val="24"/>
-        </w:rPr>
-        <w:t>M</w:t>
-      </w:r>
-      <w:r>
-        <w:rPr>
-          <w:color w:val="4472C4" w:themeColor="accent1"/>
-          <w:sz w:val="24"/>
-          <w:szCs w:val="24"/>
-        </w:rPr>
-        <w:t>anager</w:t>
+        <w:t>New Project Manager</w:t>
       </w:r>
     </w:p>
     <w:p>
@@ -7650,7 +7783,7 @@
           <w:sz w:val="24"/>
           <w:szCs w:val="24"/>
         </w:rPr>
-        <w:t xml:space="preserve">Rana Mostafa: </w:t>
+        <w:t xml:space="preserve">Mai Ashraf: </w:t>
       </w:r>
       <w:r>
         <w:rPr>
@@ -7658,23 +7791,7 @@
           <w:sz w:val="24"/>
           <w:szCs w:val="24"/>
         </w:rPr>
-        <w:t xml:space="preserve">Configuration </w:t>
-      </w:r>
-      <w:r>
-        <w:rPr>
-          <w:color w:val="4472C4" w:themeColor="accent1"/>
-          <w:sz w:val="24"/>
-          <w:szCs w:val="24"/>
-        </w:rPr>
-        <w:t>M</w:t>
-      </w:r>
-      <w:r>
-        <w:rPr>
-          <w:color w:val="4472C4" w:themeColor="accent1"/>
-          <w:sz w:val="24"/>
-          <w:szCs w:val="24"/>
-        </w:rPr>
-        <w:t>anager</w:t>
+        <w:t>Tester</w:t>
       </w:r>
     </w:p>
     <w:p>
@@ -7698,14 +7815,7 @@
           <w:sz w:val="24"/>
           <w:szCs w:val="24"/>
         </w:rPr>
-        <w:t>Mostafa Gamal</w:t>
-      </w:r>
-      <w:r>
-        <w:rPr>
-          <w:sz w:val="24"/>
-          <w:szCs w:val="24"/>
-        </w:rPr>
-        <w:t xml:space="preserve">: </w:t>
+        <w:t xml:space="preserve">Rana Mostafa: </w:t>
       </w:r>
       <w:r>
         <w:rPr>
@@ -7713,7 +7823,23 @@
           <w:sz w:val="24"/>
           <w:szCs w:val="24"/>
         </w:rPr>
-        <w:t>Developer</w:t>
+        <w:t xml:space="preserve">Configuration </w:t>
+      </w:r>
+      <w:r>
+        <w:rPr>
+          <w:color w:val="4472C4" w:themeColor="accent1"/>
+          <w:sz w:val="24"/>
+          <w:szCs w:val="24"/>
+        </w:rPr>
+        <w:t>M</w:t>
+      </w:r>
+      <w:r>
+        <w:rPr>
+          <w:color w:val="4472C4" w:themeColor="accent1"/>
+          <w:sz w:val="24"/>
+          <w:szCs w:val="24"/>
+        </w:rPr>
+        <w:t>anager</w:t>
       </w:r>
     </w:p>
     <w:p>
@@ -7728,7 +7854,6 @@
         </w:tabs>
         <w:ind w:left="1530"/>
         <w:rPr>
-          <w:color w:val="4472C4" w:themeColor="accent1"/>
           <w:sz w:val="24"/>
           <w:szCs w:val="24"/>
         </w:rPr>
@@ -7738,21 +7863,14 @@
           <w:sz w:val="24"/>
           <w:szCs w:val="24"/>
         </w:rPr>
-        <w:t>Fatma Mekhemer</w:t>
+        <w:t>Mostafa Gamal</w:t>
       </w:r>
       <w:r>
         <w:rPr>
           <w:sz w:val="24"/>
           <w:szCs w:val="24"/>
         </w:rPr>
-        <w:t>:</w:t>
-      </w:r>
-      <w:r>
-        <w:rPr>
-          <w:sz w:val="24"/>
-          <w:szCs w:val="24"/>
-        </w:rPr>
-        <w:t xml:space="preserve"> </w:t>
+        <w:t xml:space="preserve">: </w:t>
       </w:r>
       <w:r>
         <w:rPr>
@@ -7775,31 +7893,39 @@
         </w:tabs>
         <w:ind w:left="1530"/>
         <w:rPr>
-          <w:sz w:val="24"/>
-          <w:szCs w:val="24"/>
-        </w:rPr>
-      </w:pPr>
-      <w:r>
-        <w:rPr>
-          <w:sz w:val="24"/>
-          <w:szCs w:val="24"/>
-        </w:rPr>
-        <w:t>Radwa Kamal</w:t>
-      </w:r>
-      <w:r>
-        <w:rPr>
-          <w:sz w:val="24"/>
-          <w:szCs w:val="24"/>
-        </w:rPr>
-        <w:t xml:space="preserve">: </w:t>
-      </w:r>
-      <w:r>
-        <w:rPr>
           <w:color w:val="4472C4" w:themeColor="accent1"/>
           <w:sz w:val="24"/>
           <w:szCs w:val="24"/>
         </w:rPr>
-        <w:t>Tester</w:t>
+      </w:pPr>
+      <w:r>
+        <w:rPr>
+          <w:sz w:val="24"/>
+          <w:szCs w:val="24"/>
+        </w:rPr>
+        <w:t>Fatma Mekhemer</w:t>
+      </w:r>
+      <w:r>
+        <w:rPr>
+          <w:sz w:val="24"/>
+          <w:szCs w:val="24"/>
+        </w:rPr>
+        <w:t>:</w:t>
+      </w:r>
+      <w:r>
+        <w:rPr>
+          <w:sz w:val="24"/>
+          <w:szCs w:val="24"/>
+        </w:rPr>
+        <w:t xml:space="preserve"> </w:t>
+      </w:r>
+      <w:r>
+        <w:rPr>
+          <w:color w:val="4472C4" w:themeColor="accent1"/>
+          <w:sz w:val="24"/>
+          <w:szCs w:val="24"/>
+        </w:rPr>
+        <w:t>Developer</w:t>
       </w:r>
     </w:p>
     <w:p>
@@ -7823,21 +7949,14 @@
           <w:sz w:val="24"/>
           <w:szCs w:val="24"/>
         </w:rPr>
-        <w:t>Maha Mohamed</w:t>
+        <w:t>Radwa Kamal</w:t>
       </w:r>
       <w:r>
         <w:rPr>
           <w:sz w:val="24"/>
           <w:szCs w:val="24"/>
         </w:rPr>
-        <w:t>:</w:t>
-      </w:r>
-      <w:r>
-        <w:rPr>
-          <w:sz w:val="24"/>
-          <w:szCs w:val="24"/>
-        </w:rPr>
-        <w:t xml:space="preserve"> </w:t>
+        <w:t xml:space="preserve">: </w:t>
       </w:r>
       <w:r>
         <w:rPr>
@@ -8797,15 +8916,7 @@
           </w:tcPr>
           <w:p>
             <w:r>
-              <w:t>User Password must contain more than 8 characters with a pattern (“^</w:t>
-            </w:r>
-            <w:proofErr w:type="gramStart"/>
-            <w:r>
-              <w:t>(?=</w:t>
-            </w:r>
-            <w:proofErr w:type="gramEnd"/>
-            <w:r>
-              <w:t>.\d)(?=.[a-z])(?=.*[A-Z]).{8,20}$“)</w:t>
+              <w:t>User Password must contain more than 8 characters with a pattern (“^(?=.\d)(?=.[a-z])(?=.*[A-Z]).{8,20}$“)</w:t>
             </w:r>
           </w:p>
           <w:p/>
@@ -9005,191 +9116,78 @@
           </w:p>
         </w:tc>
       </w:tr>
+      <w:tr>
+        <w:trPr>
+          <w:trHeight w:val="378"/>
+        </w:trPr>
+        <w:tc>
+          <w:tcPr>
+            <w:tcW w:w="571" w:type="dxa"/>
+            <w:vAlign w:val="center"/>
+          </w:tcPr>
+          <w:p>
+            <w:r>
+              <w:t>4</w:t>
+            </w:r>
+          </w:p>
+        </w:tc>
+        <w:tc>
+          <w:tcPr>
+            <w:tcW w:w="2688" w:type="dxa"/>
+            <w:vAlign w:val="center"/>
+          </w:tcPr>
+          <w:p>
+            <w:r>
+              <w:t>If Admin deletes any user</w:t>
+            </w:r>
+            <w:r>
+              <w:t>, any content added by this user will be deleted</w:t>
+            </w:r>
+          </w:p>
+        </w:tc>
+        <w:tc>
+          <w:tcPr>
+            <w:tcW w:w="1764" w:type="dxa"/>
+            <w:vAlign w:val="center"/>
+          </w:tcPr>
+          <w:p>
+            <w:r>
+              <w:t>Esraa A</w:t>
+            </w:r>
+            <w:r>
+              <w:t>bdelhallem</w:t>
+            </w:r>
+          </w:p>
+          <w:p>
+            <w:r>
+              <w:t>Rana Mostafa</w:t>
+            </w:r>
+          </w:p>
+        </w:tc>
+        <w:tc>
+          <w:tcPr>
+            <w:tcW w:w="1295" w:type="dxa"/>
+            <w:vAlign w:val="center"/>
+          </w:tcPr>
+          <w:p>
+            <w:r>
+              <w:t>Closed</w:t>
+            </w:r>
+          </w:p>
+        </w:tc>
+        <w:tc>
+          <w:tcPr>
+            <w:tcW w:w="2407" w:type="dxa"/>
+            <w:vAlign w:val="center"/>
+          </w:tcPr>
+          <w:p>
+            <w:r>
+              <w:t>Agreed</w:t>
+            </w:r>
+          </w:p>
+        </w:tc>
+      </w:tr>
     </w:tbl>
-    <w:p>
-      <w:r>
-        <w:rPr>
-          <w:noProof/>
-        </w:rPr>
-        <mc:AlternateContent>
-          <mc:Choice Requires="wps">
-            <w:drawing>
-              <wp:anchor distT="0" distB="0" distL="114300" distR="114300" simplePos="0" relativeHeight="251734016" behindDoc="1" locked="0" layoutInCell="1" allowOverlap="1" wp14:anchorId="58F9E571" wp14:editId="54F311F6">
-                <wp:simplePos x="0" y="0"/>
-                <wp:positionH relativeFrom="column">
-                  <wp:posOffset>-605790</wp:posOffset>
-                </wp:positionH>
-                <wp:positionV relativeFrom="page">
-                  <wp:posOffset>292100</wp:posOffset>
-                </wp:positionV>
-                <wp:extent cx="0" cy="9203690"/>
-                <wp:effectExtent l="0" t="0" r="38100" b="35560"/>
-                <wp:wrapTight wrapText="bothSides">
-                  <wp:wrapPolygon edited="0">
-                    <wp:start x="-1" y="0"/>
-                    <wp:lineTo x="-1" y="21639"/>
-                    <wp:lineTo x="-1" y="21639"/>
-                    <wp:lineTo x="-1" y="0"/>
-                    <wp:lineTo x="-1" y="0"/>
-                  </wp:wrapPolygon>
-                </wp:wrapTight>
-                <wp:docPr id="53" name="Straight Connector 53"/>
-                <wp:cNvGraphicFramePr/>
-                <a:graphic xmlns:a="http://schemas.openxmlformats.org/drawingml/2006/main">
-                  <a:graphicData uri="http://schemas.microsoft.com/office/word/2010/wordprocessingShape">
-                    <wps:wsp>
-                      <wps:cNvCnPr/>
-                      <wps:spPr>
-                        <a:xfrm>
-                          <a:off x="0" y="0"/>
-                          <a:ext cx="0" cy="9203690"/>
-                        </a:xfrm>
-                        <a:prstGeom prst="line">
-                          <a:avLst/>
-                        </a:prstGeom>
-                        <a:ln w="12700">
-                          <a:solidFill>
-                            <a:schemeClr val="accent6">
-                              <a:lumMod val="60000"/>
-                              <a:lumOff val="40000"/>
-                            </a:schemeClr>
-                          </a:solidFill>
-                        </a:ln>
-                      </wps:spPr>
-                      <wps:style>
-                        <a:lnRef idx="1">
-                          <a:schemeClr val="accent1"/>
-                        </a:lnRef>
-                        <a:fillRef idx="0">
-                          <a:schemeClr val="accent1"/>
-                        </a:fillRef>
-                        <a:effectRef idx="0">
-                          <a:schemeClr val="accent1"/>
-                        </a:effectRef>
-                        <a:fontRef idx="minor">
-                          <a:schemeClr val="tx1"/>
-                        </a:fontRef>
-                      </wps:style>
-                      <wps:bodyPr/>
-                    </wps:wsp>
-                  </a:graphicData>
-                </a:graphic>
-              </wp:anchor>
-            </w:drawing>
-          </mc:Choice>
-          <mc:Fallback>
-            <w:pict>
-              <v:line w14:anchorId="691EEE5A" id="Straight Connector 53" o:spid="_x0000_s1026" style="position:absolute;z-index:-251582464;visibility:visible;mso-wrap-style:square;mso-wrap-distance-left:9pt;mso-wrap-distance-top:0;mso-wrap-distance-right:9pt;mso-wrap-distance-bottom:0;mso-position-horizontal:absolute;mso-position-horizontal-relative:text;mso-position-vertical:absolute;mso-position-vertical-relative:page" from="-47.7pt,23pt" to="-47.7pt,747.7pt" o:gfxdata="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" strokecolor="#a8d08d [1945]" strokeweight="1pt">
-                <v:stroke joinstyle="miter"/>
-                <w10:wrap type="tight" anchory="page"/>
-              </v:line>
-            </w:pict>
-          </mc:Fallback>
-        </mc:AlternateContent>
-      </w:r>
-      <w:r>
-        <w:rPr>
-          <w:noProof/>
-        </w:rPr>
-        <mc:AlternateContent>
-          <mc:Choice Requires="wps">
-            <w:drawing>
-              <wp:anchor distT="0" distB="0" distL="114300" distR="114300" simplePos="0" relativeHeight="251735040" behindDoc="1" locked="0" layoutInCell="1" allowOverlap="1" wp14:anchorId="162D0F0C" wp14:editId="0C04E7CE">
-                <wp:simplePos x="0" y="0"/>
-                <wp:positionH relativeFrom="column">
-                  <wp:posOffset>-607314</wp:posOffset>
-                </wp:positionH>
-                <wp:positionV relativeFrom="page">
-                  <wp:posOffset>294767</wp:posOffset>
-                </wp:positionV>
-                <wp:extent cx="6891655" cy="0"/>
-                <wp:effectExtent l="0" t="0" r="0" b="0"/>
-                <wp:wrapTight wrapText="bothSides">
-                  <wp:wrapPolygon edited="0">
-                    <wp:start x="0" y="0"/>
-                    <wp:lineTo x="0" y="21600"/>
-                    <wp:lineTo x="21600" y="21600"/>
-                    <wp:lineTo x="21600" y="0"/>
-                  </wp:wrapPolygon>
-                </wp:wrapTight>
-                <wp:docPr id="54" name="Straight Connector 54"/>
-                <wp:cNvGraphicFramePr/>
-                <a:graphic xmlns:a="http://schemas.openxmlformats.org/drawingml/2006/main">
-                  <a:graphicData uri="http://schemas.microsoft.com/office/word/2010/wordprocessingShape">
-                    <wps:wsp>
-                      <wps:cNvCnPr/>
-                      <wps:spPr>
-                        <a:xfrm flipH="1">
-                          <a:off x="0" y="0"/>
-                          <a:ext cx="6891655" cy="0"/>
-                        </a:xfrm>
-                        <a:prstGeom prst="line">
-                          <a:avLst/>
-                        </a:prstGeom>
-                        <a:ln w="12700">
-                          <a:solidFill>
-                            <a:schemeClr val="accent6">
-                              <a:lumMod val="60000"/>
-                              <a:lumOff val="40000"/>
-                            </a:schemeClr>
-                          </a:solidFill>
-                        </a:ln>
-                      </wps:spPr>
-                      <wps:style>
-                        <a:lnRef idx="1">
-                          <a:schemeClr val="accent1"/>
-                        </a:lnRef>
-                        <a:fillRef idx="0">
-                          <a:schemeClr val="accent1"/>
-                        </a:fillRef>
-                        <a:effectRef idx="0">
-                          <a:schemeClr val="accent1"/>
-                        </a:effectRef>
-                        <a:fontRef idx="minor">
-                          <a:schemeClr val="tx1"/>
-                        </a:fontRef>
-                      </wps:style>
-                      <wps:bodyPr/>
-                    </wps:wsp>
-                  </a:graphicData>
-                </a:graphic>
-                <wp14:sizeRelH relativeFrom="margin">
-                  <wp14:pctWidth>0</wp14:pctWidth>
-                </wp14:sizeRelH>
-                <wp14:sizeRelV relativeFrom="margin">
-                  <wp14:pctHeight>0</wp14:pctHeight>
-                </wp14:sizeRelV>
-              </wp:anchor>
-            </w:drawing>
-          </mc:Choice>
-          <mc:Fallback>
-            <w:pict>
-              <v:line w14:anchorId="4E046C6F" id="Straight Connector 54" o:spid="_x0000_s1026" style="position:absolute;flip:x;z-index:-251581440;visibility:visible;mso-wrap-style:square;mso-width-percent:0;mso-height-percent:0;mso-wrap-distance-left:9pt;mso-wrap-distance-top:0;mso-wrap-distance-right:9pt;mso-wrap-distance-bottom:0;mso-position-horizontal:absolute;mso-position-horizontal-relative:text;mso-position-vertical:absolute;mso-position-vertical-relative:page;mso-width-percent:0;mso-height-percent:0;mso-width-relative:margin;mso-height-relative:margin" from="-47.8pt,23.2pt" to="494.85pt,23.2pt" o:gfxdata="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" strokecolor="#a8d08d [1945]" strokeweight="1pt">
-                <v:stroke joinstyle="miter"/>
-                <w10:wrap type="tight" anchory="page"/>
-              </v:line>
-            </w:pict>
-          </mc:Fallback>
-        </mc:AlternateContent>
-      </w:r>
-    </w:p>
-    <w:p/>
-    <w:p/>
-    <w:p/>
-    <w:p/>
-    <w:p/>
-    <w:p/>
-    <w:p/>
-    <w:p/>
-    <w:p/>
-    <w:p/>
-    <w:p/>
-    <w:p/>
-    <w:p/>
-    <w:p/>
-    <w:p/>
-    <w:p/>
-    <w:p/>
     <w:p/>
     <w:p>
       <w:pPr>
@@ -9438,12 +9436,6 @@
               <w:t>Project is PC-based only and compatible with all OS of devices</w:t>
             </w:r>
           </w:p>
-          <w:p>
-            <w:pPr>
-              <w:pStyle w:val="ListParagraph"/>
-              <w:ind w:left="0"/>
-            </w:pPr>
-          </w:p>
         </w:tc>
         <w:tc>
           <w:tcPr>
@@ -9479,6 +9471,7 @@
               <w:ind w:left="0"/>
             </w:pPr>
             <w:r>
+              <w:lastRenderedPageBreak/>
               <w:t>3</w:t>
             </w:r>
           </w:p>
@@ -9549,7 +9542,6 @@
               <w:ind w:left="0"/>
             </w:pPr>
             <w:r>
-              <w:lastRenderedPageBreak/>
               <w:t>4</w:t>
             </w:r>
           </w:p>
@@ -9580,7 +9572,7 @@
               <w:rPr>
                 <w:lang w:val="en-US"/>
               </w:rPr>
-              <w:t>4</w:t>
+              <w:t>5</w:t>
             </w:r>
             <w:r>
               <w:rPr>
@@ -10246,6 +10238,7 @@
         <w:rPr>
           <w:noProof/>
         </w:rPr>
+        <w:lastRenderedPageBreak/>
         <mc:AlternateContent>
           <mc:Choice Requires="wps">
             <w:drawing>
@@ -11028,7 +11021,6 @@
           <w:sz w:val="44"/>
           <w:szCs w:val="44"/>
         </w:rPr>
-        <w:lastRenderedPageBreak/>
         <mc:AlternateContent>
           <mc:Choice Requires="wps">
             <w:drawing>
@@ -11497,6 +11489,50 @@
               <w:ind w:left="0"/>
             </w:pPr>
             <w:r>
+              <w:t>19/5/2022</w:t>
+            </w:r>
+          </w:p>
+        </w:tc>
+        <w:tc>
+          <w:tcPr>
+            <w:tcW w:w="4135" w:type="dxa"/>
+          </w:tcPr>
+          <w:p>
+            <w:pPr>
+              <w:pStyle w:val="ListParagraph"/>
+              <w:ind w:left="0"/>
+            </w:pPr>
+            <w:r>
+              <w:t>Integration, SDD, Test Case Design</w:t>
+            </w:r>
+          </w:p>
+        </w:tc>
+      </w:tr>
+      <w:tr>
+        <w:tc>
+          <w:tcPr>
+            <w:tcW w:w="1795" w:type="dxa"/>
+          </w:tcPr>
+          <w:p>
+            <w:pPr>
+              <w:pStyle w:val="ListParagraph"/>
+              <w:ind w:left="0"/>
+            </w:pPr>
+            <w:r>
+              <w:t>Milestone 5</w:t>
+            </w:r>
+          </w:p>
+        </w:tc>
+        <w:tc>
+          <w:tcPr>
+            <w:tcW w:w="2700" w:type="dxa"/>
+          </w:tcPr>
+          <w:p>
+            <w:pPr>
+              <w:pStyle w:val="ListParagraph"/>
+              <w:ind w:left="0"/>
+            </w:pPr>
+            <w:r>
               <w:t>TBD</w:t>
             </w:r>
           </w:p>
@@ -11654,7 +11690,17 @@
           <w:szCs w:val="24"/>
           <w:lang w:val="en-US"/>
         </w:rPr>
-        <w:t>See reference in Appendix A: References “Quality Management Plan”.</w:t>
+        <w:t xml:space="preserve">See reference in </w:t>
+      </w:r>
+      <w:r>
+        <w:rPr>
+          <w:color w:val="4472C4" w:themeColor="accent1"/>
+          <w:sz w:val="24"/>
+          <w:szCs w:val="24"/>
+          <w:lang w:val="en-US"/>
+        </w:rPr>
+        <w:lastRenderedPageBreak/>
+        <w:t>Appendix A: References “Quality Management Plan”.</w:t>
       </w:r>
     </w:p>
     <w:p>
@@ -12304,7 +12350,6 @@
         <w:rPr>
           <w:noProof/>
         </w:rPr>
-        <w:lastRenderedPageBreak/>
         <mc:AlternateContent>
           <mc:Choice Requires="wps">
             <w:drawing>
@@ -12466,7 +12511,6 @@
         </w:rPr>
         <w:t>Tags must be in this format (</w:t>
       </w:r>
-      <w:proofErr w:type="spellStart"/>
       <w:r>
         <w:rPr>
           <w:sz w:val="24"/>
@@ -12475,7 +12519,6 @@
         </w:rPr>
         <w:t>DayMonthYear</w:t>
       </w:r>
-      <w:proofErr w:type="spellEnd"/>
       <w:r>
         <w:rPr>
           <w:sz w:val="24"/>
@@ -12948,6 +12991,7 @@
               <w:rPr>
                 <w:lang w:val="en-US"/>
               </w:rPr>
+              <w:lastRenderedPageBreak/>
               <w:t>Main Folder</w:t>
             </w:r>
           </w:p>
@@ -13299,14 +13343,12 @@
                 <w:lang w:val="en-US"/>
               </w:rPr>
             </w:pPr>
-            <w:proofErr w:type="spellStart"/>
             <w:r>
               <w:rPr>
                 <w:lang w:val="en-US"/>
               </w:rPr>
               <w:t>Use_Cases</w:t>
             </w:r>
-            <w:proofErr w:type="spellEnd"/>
           </w:p>
           <w:p>
             <w:pPr>
@@ -13315,14 +13357,12 @@
                 <w:lang w:val="en-US"/>
               </w:rPr>
             </w:pPr>
-            <w:proofErr w:type="spellStart"/>
             <w:r>
               <w:rPr>
                 <w:lang w:val="en-US"/>
               </w:rPr>
               <w:t>WBS_Dictionary</w:t>
             </w:r>
-            <w:proofErr w:type="spellEnd"/>
           </w:p>
           <w:p>
             <w:pPr>
@@ -13331,14 +13371,12 @@
                 <w:lang w:val="en-US"/>
               </w:rPr>
             </w:pPr>
-            <w:proofErr w:type="spellStart"/>
             <w:r>
               <w:rPr>
                 <w:lang w:val="en-US"/>
               </w:rPr>
               <w:t>Work_Breakdown_Structure_Levels</w:t>
             </w:r>
-            <w:proofErr w:type="spellEnd"/>
           </w:p>
           <w:p>
             <w:pPr>
@@ -13627,21 +13665,7 @@
               <w:rPr>
                 <w:lang w:val="en-US"/>
               </w:rPr>
-              <w:t xml:space="preserve">Contains DB, </w:t>
-            </w:r>
-            <w:proofErr w:type="gramStart"/>
-            <w:r>
-              <w:rPr>
-                <w:lang w:val="en-US"/>
-              </w:rPr>
-              <w:t>Code</w:t>
-            </w:r>
-            <w:proofErr w:type="gramEnd"/>
-            <w:r>
-              <w:rPr>
-                <w:lang w:val="en-US"/>
-              </w:rPr>
-              <w:t xml:space="preserve"> and layout designs</w:t>
+              <w:t>Contains DB, Code and layout designs</w:t>
             </w:r>
           </w:p>
         </w:tc>
@@ -14192,7 +14216,6 @@
               <w:rPr>
                 <w:lang w:val="en-US"/>
               </w:rPr>
-              <w:lastRenderedPageBreak/>
               <w:t>Reviews</w:t>
             </w:r>
           </w:p>
@@ -14403,6 +14426,18 @@
                 <w:lang w:val="en-US"/>
               </w:rPr>
             </w:pPr>
+            <w:r>
+              <w:rPr>
+                <w:lang w:val="en-US"/>
+              </w:rPr>
+              <w:t xml:space="preserve"> </w:t>
+            </w:r>
+            <w:r>
+              <w:rPr>
+                <w:lang w:val="en-US"/>
+              </w:rPr>
+              <w:t>Bug Report</w:t>
+            </w:r>
           </w:p>
         </w:tc>
       </w:tr>
@@ -14481,6 +14516,12 @@
                 <w:lang w:val="en-US"/>
               </w:rPr>
             </w:pPr>
+            <w:r>
+              <w:rPr>
+                <w:lang w:val="en-US"/>
+              </w:rPr>
+              <w:t>Test Case Design</w:t>
+            </w:r>
           </w:p>
         </w:tc>
       </w:tr>
@@ -15609,7 +15650,6 @@
           <w:sz w:val="44"/>
           <w:szCs w:val="44"/>
         </w:rPr>
-        <w:lastRenderedPageBreak/>
         <w:t>Issues &amp; Escalation</w:t>
       </w:r>
       <w:r>
@@ -15654,6 +15694,7 @@
           <w:sz w:val="36"/>
           <w:szCs w:val="36"/>
         </w:rPr>
+        <w:lastRenderedPageBreak/>
         <w:t xml:space="preserve">Issue </w:t>
       </w:r>
       <w:r>
@@ -15672,33 +15713,18 @@
         <w:pStyle w:val="ListParagraph"/>
         <w:rPr>
           <w:color w:val="4472C4" w:themeColor="accent1"/>
-        </w:rPr>
-      </w:pPr>
-      <w:r>
-        <w:rPr>
           <w:sz w:val="24"/>
           <w:szCs w:val="24"/>
           <w:lang w:val="en-US"/>
         </w:rPr>
-        <w:t xml:space="preserve">Issue Management Plan defines and documents the activities, the </w:t>
-      </w:r>
-      <w:proofErr w:type="gramStart"/>
+      </w:pPr>
       <w:r>
         <w:rPr>
           <w:sz w:val="24"/>
           <w:szCs w:val="24"/>
           <w:lang w:val="en-US"/>
         </w:rPr>
-        <w:t>roles</w:t>
-      </w:r>
-      <w:proofErr w:type="gramEnd"/>
-      <w:r>
-        <w:rPr>
-          <w:sz w:val="24"/>
-          <w:szCs w:val="24"/>
-          <w:lang w:val="en-US"/>
-        </w:rPr>
-        <w:t xml:space="preserve"> and responsibilities of those involved in identifying, assessing, assigning, resolving and controlling project issues</w:t>
+        <w:t>Issue Management Plan defines and documents the activities, the roles and responsibilities of those involved in identifying, assessing, assigning, resolving and controlling project issues</w:t>
       </w:r>
       <w:r>
         <w:rPr>
@@ -15736,6 +15762,294 @@
         <w:t>”.</w:t>
       </w:r>
     </w:p>
+    <w:p>
+      <w:pPr>
+        <w:pStyle w:val="ListParagraph"/>
+        <w:rPr>
+          <w:color w:val="4472C4" w:themeColor="accent1"/>
+        </w:rPr>
+      </w:pPr>
+    </w:p>
+    <w:p>
+      <w:pPr>
+        <w:pStyle w:val="ListParagraph"/>
+        <w:rPr>
+          <w:color w:val="4472C4" w:themeColor="accent1"/>
+        </w:rPr>
+      </w:pPr>
+    </w:p>
+    <w:p>
+      <w:pPr>
+        <w:pStyle w:val="Heading1"/>
+        <w:numPr>
+          <w:ilvl w:val="0"/>
+          <w:numId w:val="2"/>
+        </w:numPr>
+        <w:ind w:left="450" w:hanging="810"/>
+        <w:rPr>
+          <w:rFonts w:ascii="Abadi" w:hAnsi="Abadi"/>
+          <w:sz w:val="44"/>
+          <w:szCs w:val="44"/>
+        </w:rPr>
+      </w:pPr>
+      <w:r>
+        <w:rPr>
+          <w:rFonts w:ascii="Abadi" w:hAnsi="Abadi"/>
+          <w:sz w:val="44"/>
+          <w:szCs w:val="44"/>
+        </w:rPr>
+        <w:t>Reviews Strategies</w:t>
+      </w:r>
+    </w:p>
+    <w:p/>
+    <w:tbl>
+      <w:tblPr>
+        <w:tblStyle w:val="TableGrid"/>
+        <w:tblW w:w="10020" w:type="dxa"/>
+        <w:tblInd w:w="-275" w:type="dxa"/>
+        <w:tblLook w:val="04A0" w:firstRow="1" w:lastRow="0" w:firstColumn="1" w:lastColumn="0" w:noHBand="0" w:noVBand="1"/>
+      </w:tblPr>
+      <w:tblGrid>
+        <w:gridCol w:w="2770"/>
+        <w:gridCol w:w="2810"/>
+        <w:gridCol w:w="2610"/>
+        <w:gridCol w:w="1830"/>
+      </w:tblGrid>
+      <w:tr>
+        <w:trPr>
+          <w:trHeight w:val="693"/>
+        </w:trPr>
+        <w:tc>
+          <w:tcPr>
+            <w:tcW w:w="2770" w:type="dxa"/>
+            <w:vAlign w:val="center"/>
+          </w:tcPr>
+          <w:p>
+            <w:pPr>
+              <w:pStyle w:val="ListParagraph"/>
+              <w:ind w:left="0"/>
+              <w:rPr>
+                <w:b/>
+                <w:bCs/>
+              </w:rPr>
+            </w:pPr>
+            <w:r>
+              <w:rPr>
+                <w:b/>
+                <w:bCs/>
+              </w:rPr>
+              <w:t>Reviews</w:t>
+            </w:r>
+          </w:p>
+        </w:tc>
+        <w:tc>
+          <w:tcPr>
+            <w:tcW w:w="2810" w:type="dxa"/>
+            <w:vAlign w:val="center"/>
+          </w:tcPr>
+          <w:p>
+            <w:pPr>
+              <w:pStyle w:val="ListParagraph"/>
+              <w:ind w:left="0"/>
+              <w:rPr>
+                <w:b/>
+                <w:bCs/>
+              </w:rPr>
+            </w:pPr>
+            <w:r>
+              <w:rPr>
+                <w:b/>
+                <w:bCs/>
+              </w:rPr>
+              <w:t>Review</w:t>
+            </w:r>
+            <w:r>
+              <w:rPr>
+                <w:b/>
+                <w:bCs/>
+              </w:rPr>
+              <w:t xml:space="preserve"> Tool</w:t>
+            </w:r>
+          </w:p>
+        </w:tc>
+        <w:tc>
+          <w:tcPr>
+            <w:tcW w:w="2610" w:type="dxa"/>
+            <w:vAlign w:val="center"/>
+          </w:tcPr>
+          <w:p>
+            <w:pPr>
+              <w:pStyle w:val="ListParagraph"/>
+              <w:ind w:left="0"/>
+              <w:rPr>
+                <w:b/>
+                <w:bCs/>
+              </w:rPr>
+            </w:pPr>
+            <w:r>
+              <w:rPr>
+                <w:b/>
+                <w:bCs/>
+              </w:rPr>
+              <w:t>Audience</w:t>
+            </w:r>
+          </w:p>
+        </w:tc>
+        <w:tc>
+          <w:tcPr>
+            <w:tcW w:w="1830" w:type="dxa"/>
+            <w:vAlign w:val="center"/>
+          </w:tcPr>
+          <w:p>
+            <w:pPr>
+              <w:pStyle w:val="ListParagraph"/>
+              <w:ind w:left="0"/>
+              <w:rPr>
+                <w:b/>
+                <w:bCs/>
+              </w:rPr>
+            </w:pPr>
+            <w:r>
+              <w:rPr>
+                <w:b/>
+                <w:bCs/>
+              </w:rPr>
+              <w:t>Frequency</w:t>
+            </w:r>
+          </w:p>
+        </w:tc>
+      </w:tr>
+      <w:tr>
+        <w:trPr>
+          <w:trHeight w:val="346"/>
+        </w:trPr>
+        <w:tc>
+          <w:tcPr>
+            <w:tcW w:w="2770" w:type="dxa"/>
+            <w:vAlign w:val="center"/>
+          </w:tcPr>
+          <w:p>
+            <w:pPr>
+              <w:pStyle w:val="ListParagraph"/>
+              <w:ind w:left="0"/>
+            </w:pPr>
+            <w:r>
+              <w:t>Review sheet</w:t>
+            </w:r>
+          </w:p>
+        </w:tc>
+        <w:tc>
+          <w:tcPr>
+            <w:tcW w:w="2810" w:type="dxa"/>
+            <w:vAlign w:val="center"/>
+          </w:tcPr>
+          <w:p>
+            <w:pPr>
+              <w:pStyle w:val="ListParagraph"/>
+              <w:ind w:left="0"/>
+            </w:pPr>
+            <w:r>
+              <w:t>Excel sheet online</w:t>
+            </w:r>
+          </w:p>
+        </w:tc>
+        <w:tc>
+          <w:tcPr>
+            <w:tcW w:w="2610" w:type="dxa"/>
+            <w:vAlign w:val="center"/>
+          </w:tcPr>
+          <w:p>
+            <w:pPr>
+              <w:pStyle w:val="ListParagraph"/>
+              <w:ind w:left="0"/>
+            </w:pPr>
+            <w:r>
+              <w:t>Project Team</w:t>
+            </w:r>
+          </w:p>
+        </w:tc>
+        <w:tc>
+          <w:tcPr>
+            <w:tcW w:w="1830" w:type="dxa"/>
+            <w:vAlign w:val="center"/>
+          </w:tcPr>
+          <w:p>
+            <w:pPr>
+              <w:pStyle w:val="ListParagraph"/>
+              <w:ind w:left="0"/>
+            </w:pPr>
+            <w:r>
+              <w:t>Milestone</w:t>
+            </w:r>
+          </w:p>
+        </w:tc>
+      </w:tr>
+      <w:tr>
+        <w:trPr>
+          <w:trHeight w:val="346"/>
+        </w:trPr>
+        <w:tc>
+          <w:tcPr>
+            <w:tcW w:w="2770" w:type="dxa"/>
+            <w:vAlign w:val="center"/>
+          </w:tcPr>
+          <w:p>
+            <w:pPr>
+              <w:pStyle w:val="ListParagraph"/>
+              <w:ind w:left="0"/>
+            </w:pPr>
+            <w:r>
+              <w:t>Peer review</w:t>
+            </w:r>
+          </w:p>
+        </w:tc>
+        <w:tc>
+          <w:tcPr>
+            <w:tcW w:w="2810" w:type="dxa"/>
+            <w:vAlign w:val="center"/>
+          </w:tcPr>
+          <w:p>
+            <w:pPr>
+              <w:pStyle w:val="ListParagraph"/>
+              <w:ind w:left="0"/>
+            </w:pPr>
+            <w:r>
+              <w:t>Physical Meeting</w:t>
+            </w:r>
+          </w:p>
+        </w:tc>
+        <w:tc>
+          <w:tcPr>
+            <w:tcW w:w="2610" w:type="dxa"/>
+            <w:vAlign w:val="center"/>
+          </w:tcPr>
+          <w:p>
+            <w:pPr>
+              <w:pStyle w:val="ListParagraph"/>
+              <w:ind w:left="0"/>
+            </w:pPr>
+            <w:r>
+              <w:t>Project Team</w:t>
+            </w:r>
+          </w:p>
+        </w:tc>
+        <w:tc>
+          <w:tcPr>
+            <w:tcW w:w="1830" w:type="dxa"/>
+            <w:vAlign w:val="center"/>
+          </w:tcPr>
+          <w:p>
+            <w:pPr>
+              <w:pStyle w:val="ListParagraph"/>
+              <w:ind w:left="0"/>
+            </w:pPr>
+            <w:r>
+              <w:t>Weekly</w:t>
+            </w:r>
+          </w:p>
+        </w:tc>
+      </w:tr>
+    </w:tbl>
     <w:p/>
     <w:p>
       <w:pPr>
@@ -16115,19 +16429,8 @@
                   <w:szCs w:val="24"/>
                   <w:lang w:val="en-US"/>
                 </w:rPr>
-                <w:t>Concept/</w:t>
+                <w:t>Concept/Project_Schedule.mpp</w:t>
               </w:r>
-              <w:proofErr w:type="spellStart"/>
-              <w:r>
-                <w:rPr>
-                  <w:rStyle w:val="Hyperlink"/>
-                  <w:sz w:val="24"/>
-                  <w:szCs w:val="24"/>
-                  <w:lang w:val="en-US"/>
-                </w:rPr>
-                <w:t>Project_Schedule.mpp</w:t>
-              </w:r>
-              <w:proofErr w:type="spellEnd"/>
             </w:hyperlink>
           </w:p>
         </w:tc>
@@ -16184,27 +16487,7 @@
                   <w:szCs w:val="24"/>
                   <w:lang w:val="en-US"/>
                 </w:rPr>
-                <w:t>Monitor &amp; Control/Quality Management/</w:t>
-              </w:r>
-              <w:proofErr w:type="spellStart"/>
-              <w:r>
-                <w:rPr>
-                  <w:rStyle w:val="Hyperlink"/>
-                  <w:sz w:val="24"/>
-                  <w:szCs w:val="24"/>
-                  <w:lang w:val="en-US"/>
-                </w:rPr>
-                <w:t>Quality_Management</w:t>
-              </w:r>
-              <w:proofErr w:type="spellEnd"/>
-              <w:r>
-                <w:rPr>
-                  <w:rStyle w:val="Hyperlink"/>
-                  <w:sz w:val="24"/>
-                  <w:szCs w:val="24"/>
-                  <w:lang w:val="en-US"/>
-                </w:rPr>
-                <w:t xml:space="preserve"> _Plan.doc</w:t>
+                <w:t>Monitor &amp; Control/Quality Management/Quality_Management _Plan.doc</w:t>
               </w:r>
             </w:hyperlink>
           </w:p>

--- a/Concept/LHWA_PMP.docx
+++ b/Concept/LHWA_PMP.docx
@@ -1,11 +1,12 @@
 
 <file path=word/document.xml><?xml version="1.0" encoding="utf-8"?>
-<w:document xmlns:wpc="http://schemas.microsoft.com/office/word/2010/wordprocessingCanvas" xmlns:cx="http://schemas.microsoft.com/office/drawing/2014/chartex" xmlns:cx1="http://schemas.microsoft.com/office/drawing/2015/9/8/chartex" xmlns:cx2="http://schemas.microsoft.com/office/drawing/2015/10/21/chartex" xmlns:cx3="http://schemas.microsoft.com/office/drawing/2016/5/9/chartex" xmlns:cx4="http://schemas.microsoft.com/office/drawing/2016/5/10/chartex" xmlns:cx5="http://schemas.microsoft.com/office/drawing/2016/5/11/chartex" xmlns:cx6="http://schemas.microsoft.com/office/drawing/2016/5/12/chartex" xmlns:cx7="http://schemas.microsoft.com/office/drawing/2016/5/13/chartex" xmlns:cx8="http://schemas.microsoft.com/office/drawing/2016/5/14/chartex" xmlns:mc="http://schemas.openxmlformats.org/markup-compatibility/2006" xmlns:aink="http://schemas.microsoft.com/office/drawing/2016/ink" xmlns:am3d="http://schemas.microsoft.com/office/drawing/2017/model3d" xmlns:o="urn:schemas-microsoft-com:office:office" xmlns:oel="http://schemas.microsoft.com/office/2019/extlst" xmlns:r="http://schemas.openxmlformats.org/officeDocument/2006/relationships" xmlns:m="http://schemas.openxmlformats.org/officeDocument/2006/math" xmlns:v="urn:schemas-microsoft-com:vml" xmlns:wp14="http://schemas.microsoft.com/office/word/2010/wordprocessingDrawing" xmlns:wp="http://schemas.openxmlformats.org/drawingml/2006/wordprocessingDrawing" xmlns:w10="urn:schemas-microsoft-com:office:word" xmlns:w="http://schemas.openxmlformats.org/wordprocessingml/2006/main" xmlns:w14="http://schemas.microsoft.com/office/word/2010/wordml" xmlns:w15="http://schemas.microsoft.com/office/word/2012/wordml" xmlns:w16cex="http://schemas.microsoft.com/office/word/2018/wordml/cex" xmlns:w16cid="http://schemas.microsoft.com/office/word/2016/wordml/cid" xmlns:w16="http://schemas.microsoft.com/office/word/2018/wordml" xmlns:w16sdtdh="http://schemas.microsoft.com/office/word/2020/wordml/sdtdatahash" xmlns:w16se="http://schemas.microsoft.com/office/word/2015/wordml/symex" xmlns:wpg="http://schemas.microsoft.com/office/word/2010/wordprocessingGroup" xmlns:wpi="http://schemas.microsoft.com/office/word/2010/wordprocessingInk" xmlns:wne="http://schemas.microsoft.com/office/word/2006/wordml" xmlns:wps="http://schemas.microsoft.com/office/word/2010/wordprocessingShape" mc:Ignorable="w14 w15 w16se w16cid w16 w16cex w16sdtdh wp14">
+<w:document xmlns:wpc="http://schemas.microsoft.com/office/word/2010/wordprocessingCanvas" xmlns:cx="http://schemas.microsoft.com/office/drawing/2014/chartex" xmlns:mc="http://schemas.openxmlformats.org/markup-compatibility/2006" xmlns:o="urn:schemas-microsoft-com:office:office" xmlns:r="http://schemas.openxmlformats.org/officeDocument/2006/relationships" xmlns:m="http://schemas.openxmlformats.org/officeDocument/2006/math" xmlns:v="urn:schemas-microsoft-com:vml" xmlns:wp14="http://schemas.microsoft.com/office/word/2010/wordprocessingDrawing" xmlns:wp="http://schemas.openxmlformats.org/drawingml/2006/wordprocessingDrawing" xmlns:w10="urn:schemas-microsoft-com:office:word" xmlns:w="http://schemas.openxmlformats.org/wordprocessingml/2006/main" xmlns:w14="http://schemas.microsoft.com/office/word/2010/wordml" xmlns:w15="http://schemas.microsoft.com/office/word/2012/wordml" xmlns:w16se="http://schemas.microsoft.com/office/word/2015/wordml/symex" xmlns:wpg="http://schemas.microsoft.com/office/word/2010/wordprocessingGroup" xmlns:wpi="http://schemas.microsoft.com/office/word/2010/wordprocessingInk" xmlns:wne="http://schemas.microsoft.com/office/word/2006/wordml" xmlns:wps="http://schemas.microsoft.com/office/word/2010/wordprocessingShape" mc:Ignorable="w14 w15 w16se wp14">
   <w:body>
     <w:p>
       <w:r>
         <w:rPr>
           <w:noProof/>
+          <w:lang w:val="en-US"/>
         </w:rPr>
         <mc:AlternateContent>
           <mc:Choice Requires="wps">
@@ -65,7 +66,7 @@
               </wp:anchor>
             </w:drawing>
           </mc:Choice>
-          <mc:Fallback>
+          <mc:Fallback xmlns:w16sdtdh="http://schemas.microsoft.com/office/word/2020/wordml/sdtdatahash" xmlns:w16="http://schemas.microsoft.com/office/word/2018/wordml" xmlns:w16cid="http://schemas.microsoft.com/office/word/2016/wordml/cid" xmlns:w16cex="http://schemas.microsoft.com/office/word/2018/wordml/cex" xmlns:oel="http://schemas.microsoft.com/office/2019/extlst" xmlns:am3d="http://schemas.microsoft.com/office/drawing/2017/model3d" xmlns:aink="http://schemas.microsoft.com/office/drawing/2016/ink" xmlns:cx8="http://schemas.microsoft.com/office/drawing/2016/5/14/chartex" xmlns:cx7="http://schemas.microsoft.com/office/drawing/2016/5/13/chartex" xmlns:cx6="http://schemas.microsoft.com/office/drawing/2016/5/12/chartex" xmlns:cx5="http://schemas.microsoft.com/office/drawing/2016/5/11/chartex" xmlns:cx4="http://schemas.microsoft.com/office/drawing/2016/5/10/chartex" xmlns:cx3="http://schemas.microsoft.com/office/drawing/2016/5/9/chartex" xmlns:cx2="http://schemas.microsoft.com/office/drawing/2015/10/21/chartex" xmlns:cx1="http://schemas.microsoft.com/office/drawing/2015/9/8/chartex">
             <w:pict>
               <v:line w14:anchorId="17F5F49C" id="Straight Connector 26" o:spid="_x0000_s1026" style="position:absolute;z-index:251693056;visibility:visible;mso-wrap-style:square;mso-wrap-distance-left:9pt;mso-wrap-distance-top:0;mso-wrap-distance-right:9pt;mso-wrap-distance-bottom:0;mso-position-horizontal:absolute;mso-position-horizontal-relative:text;mso-position-vertical:absolute;mso-position-vertical-relative:text" from="519.35pt,-37.75pt" to="519.35pt,686.95pt" o:gfxdata="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" strokecolor="#a8d08d [1945]" strokeweight="1pt">
                 <v:stroke joinstyle="miter"/>
@@ -77,6 +78,7 @@
       <w:r>
         <w:rPr>
           <w:noProof/>
+          <w:lang w:val="en-US"/>
         </w:rPr>
         <mc:AlternateContent>
           <mc:Choice Requires="wps">
@@ -163,7 +165,7 @@
               </wp:anchor>
             </w:drawing>
           </mc:Choice>
-          <mc:Fallback>
+          <mc:Fallback xmlns:w16sdtdh="http://schemas.microsoft.com/office/word/2020/wordml/sdtdatahash" xmlns:w16="http://schemas.microsoft.com/office/word/2018/wordml" xmlns:w16cid="http://schemas.microsoft.com/office/word/2016/wordml/cid" xmlns:w16cex="http://schemas.microsoft.com/office/word/2018/wordml/cex" xmlns:oel="http://schemas.microsoft.com/office/2019/extlst" xmlns:am3d="http://schemas.microsoft.com/office/drawing/2017/model3d" xmlns:aink="http://schemas.microsoft.com/office/drawing/2016/ink" xmlns:cx8="http://schemas.microsoft.com/office/drawing/2016/5/14/chartex" xmlns:cx7="http://schemas.microsoft.com/office/drawing/2016/5/13/chartex" xmlns:cx6="http://schemas.microsoft.com/office/drawing/2016/5/12/chartex" xmlns:cx5="http://schemas.microsoft.com/office/drawing/2016/5/11/chartex" xmlns:cx4="http://schemas.microsoft.com/office/drawing/2016/5/10/chartex" xmlns:cx3="http://schemas.microsoft.com/office/drawing/2016/5/9/chartex" xmlns:cx2="http://schemas.microsoft.com/office/drawing/2015/10/21/chartex" xmlns:cx1="http://schemas.microsoft.com/office/drawing/2015/9/8/chartex">
             <w:pict>
               <v:shapetype w14:anchorId="2DCA7D13" id="_x0000_t9" coordsize="21600,21600" o:spt="9" adj="5400" path="m@0,l,10800@0,21600@1,21600,21600,10800@1,xe">
                 <v:stroke joinstyle="miter"/>
@@ -190,6 +192,7 @@
       <w:r>
         <w:rPr>
           <w:noProof/>
+          <w:lang w:val="en-US"/>
         </w:rPr>
         <mc:AlternateContent>
           <mc:Choice Requires="wps">
@@ -264,7 +267,7 @@
               </wp:anchor>
             </w:drawing>
           </mc:Choice>
-          <mc:Fallback>
+          <mc:Fallback xmlns:w16sdtdh="http://schemas.microsoft.com/office/word/2020/wordml/sdtdatahash" xmlns:w16="http://schemas.microsoft.com/office/word/2018/wordml" xmlns:w16cid="http://schemas.microsoft.com/office/word/2016/wordml/cid" xmlns:w16cex="http://schemas.microsoft.com/office/word/2018/wordml/cex" xmlns:oel="http://schemas.microsoft.com/office/2019/extlst" xmlns:am3d="http://schemas.microsoft.com/office/drawing/2017/model3d" xmlns:aink="http://schemas.microsoft.com/office/drawing/2016/ink" xmlns:cx8="http://schemas.microsoft.com/office/drawing/2016/5/14/chartex" xmlns:cx7="http://schemas.microsoft.com/office/drawing/2016/5/13/chartex" xmlns:cx6="http://schemas.microsoft.com/office/drawing/2016/5/12/chartex" xmlns:cx5="http://schemas.microsoft.com/office/drawing/2016/5/11/chartex" xmlns:cx4="http://schemas.microsoft.com/office/drawing/2016/5/10/chartex" xmlns:cx3="http://schemas.microsoft.com/office/drawing/2016/5/9/chartex" xmlns:cx2="http://schemas.microsoft.com/office/drawing/2015/10/21/chartex" xmlns:cx1="http://schemas.microsoft.com/office/drawing/2015/9/8/chartex">
             <w:pict>
               <v:shape w14:anchorId="626283C8" id="Hexagon 25" o:spid="_x0000_s1026" type="#_x0000_t9" style="position:absolute;margin-left:50.15pt;margin-top:-27pt;width:107.4pt;height:94.4pt;z-index:-251626496;visibility:visible;mso-wrap-style:square;mso-wrap-distance-left:9pt;mso-wrap-distance-top:0;mso-wrap-distance-right:9pt;mso-wrap-distance-bottom:0;mso-position-horizontal:absolute;mso-position-horizontal-relative:text;mso-position-vertical:absolute;mso-position-vertical-relative:page;v-text-anchor:middle" o:gfxdata="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" adj="4746" filled="f" strokecolor="#1f3763 [1604]" strokeweight="1pt">
                 <w10:wrap type="tight" anchory="page"/>
@@ -276,6 +279,7 @@
       <w:r>
         <w:rPr>
           <w:noProof/>
+          <w:lang w:val="en-US"/>
         </w:rPr>
         <mc:AlternateContent>
           <mc:Choice Requires="wps">
@@ -350,7 +354,7 @@
               </wp:anchor>
             </w:drawing>
           </mc:Choice>
-          <mc:Fallback>
+          <mc:Fallback xmlns:w16sdtdh="http://schemas.microsoft.com/office/word/2020/wordml/sdtdatahash" xmlns:w16="http://schemas.microsoft.com/office/word/2018/wordml" xmlns:w16cid="http://schemas.microsoft.com/office/word/2016/wordml/cid" xmlns:w16cex="http://schemas.microsoft.com/office/word/2018/wordml/cex" xmlns:oel="http://schemas.microsoft.com/office/2019/extlst" xmlns:am3d="http://schemas.microsoft.com/office/drawing/2017/model3d" xmlns:aink="http://schemas.microsoft.com/office/drawing/2016/ink" xmlns:cx8="http://schemas.microsoft.com/office/drawing/2016/5/14/chartex" xmlns:cx7="http://schemas.microsoft.com/office/drawing/2016/5/13/chartex" xmlns:cx6="http://schemas.microsoft.com/office/drawing/2016/5/12/chartex" xmlns:cx5="http://schemas.microsoft.com/office/drawing/2016/5/11/chartex" xmlns:cx4="http://schemas.microsoft.com/office/drawing/2016/5/10/chartex" xmlns:cx3="http://schemas.microsoft.com/office/drawing/2016/5/9/chartex" xmlns:cx2="http://schemas.microsoft.com/office/drawing/2015/10/21/chartex" xmlns:cx1="http://schemas.microsoft.com/office/drawing/2015/9/8/chartex">
             <w:pict>
               <v:shape w14:anchorId="19E09B4C" id="Hexagon 2" o:spid="_x0000_s1026" type="#_x0000_t9" style="position:absolute;margin-left:-41.05pt;margin-top:126.3pt;width:107.4pt;height:94.4pt;z-index:-251657216;visibility:visible;mso-wrap-style:square;mso-wrap-distance-left:9pt;mso-wrap-distance-top:0;mso-wrap-distance-right:9pt;mso-wrap-distance-bottom:0;mso-position-horizontal:absolute;mso-position-horizontal-relative:text;mso-position-vertical:absolute;mso-position-vertical-relative:page;v-text-anchor:middle" o:gfxdata="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" adj="4746" filled="f" strokecolor="#1f3763 [1604]" strokeweight="1pt">
                 <w10:wrap type="tight" anchory="page"/>
@@ -362,6 +366,7 @@
       <w:r>
         <w:rPr>
           <w:noProof/>
+          <w:lang w:val="en-US"/>
         </w:rPr>
         <mc:AlternateContent>
           <mc:Choice Requires="wps">
@@ -436,7 +441,7 @@
               </wp:anchor>
             </w:drawing>
           </mc:Choice>
-          <mc:Fallback>
+          <mc:Fallback xmlns:w16sdtdh="http://schemas.microsoft.com/office/word/2020/wordml/sdtdatahash" xmlns:w16="http://schemas.microsoft.com/office/word/2018/wordml" xmlns:w16cid="http://schemas.microsoft.com/office/word/2016/wordml/cid" xmlns:w16cex="http://schemas.microsoft.com/office/word/2018/wordml/cex" xmlns:oel="http://schemas.microsoft.com/office/2019/extlst" xmlns:am3d="http://schemas.microsoft.com/office/drawing/2017/model3d" xmlns:aink="http://schemas.microsoft.com/office/drawing/2016/ink" xmlns:cx8="http://schemas.microsoft.com/office/drawing/2016/5/14/chartex" xmlns:cx7="http://schemas.microsoft.com/office/drawing/2016/5/13/chartex" xmlns:cx6="http://schemas.microsoft.com/office/drawing/2016/5/12/chartex" xmlns:cx5="http://schemas.microsoft.com/office/drawing/2016/5/11/chartex" xmlns:cx4="http://schemas.microsoft.com/office/drawing/2016/5/10/chartex" xmlns:cx3="http://schemas.microsoft.com/office/drawing/2016/5/9/chartex" xmlns:cx2="http://schemas.microsoft.com/office/drawing/2015/10/21/chartex" xmlns:cx1="http://schemas.microsoft.com/office/drawing/2015/9/8/chartex">
             <w:pict>
               <v:shape w14:anchorId="24242CA0" id="Hexagon 16" o:spid="_x0000_s1026" type="#_x0000_t9" style="position:absolute;margin-left:-133.4pt;margin-top:380.75pt;width:107.4pt;height:94.4pt;z-index:-251640832;visibility:visible;mso-wrap-style:square;mso-wrap-distance-left:9pt;mso-wrap-distance-top:0;mso-wrap-distance-right:9pt;mso-wrap-distance-bottom:0;mso-position-horizontal:absolute;mso-position-horizontal-relative:text;mso-position-vertical:absolute;mso-position-vertical-relative:page;v-text-anchor:middle" o:gfxdata="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" adj="4746" filled="f" strokecolor="#1f3763 [1604]" strokeweight="1pt">
                 <w10:wrap type="tight" anchory="page"/>
@@ -448,6 +453,7 @@
       <w:r>
         <w:rPr>
           <w:noProof/>
+          <w:lang w:val="en-US"/>
         </w:rPr>
         <mc:AlternateContent>
           <mc:Choice Requires="wps">
@@ -522,7 +528,7 @@
               </wp:anchor>
             </w:drawing>
           </mc:Choice>
-          <mc:Fallback>
+          <mc:Fallback xmlns:w16sdtdh="http://schemas.microsoft.com/office/word/2020/wordml/sdtdatahash" xmlns:w16="http://schemas.microsoft.com/office/word/2018/wordml" xmlns:w16cid="http://schemas.microsoft.com/office/word/2016/wordml/cid" xmlns:w16cex="http://schemas.microsoft.com/office/word/2018/wordml/cex" xmlns:oel="http://schemas.microsoft.com/office/2019/extlst" xmlns:am3d="http://schemas.microsoft.com/office/drawing/2017/model3d" xmlns:aink="http://schemas.microsoft.com/office/drawing/2016/ink" xmlns:cx8="http://schemas.microsoft.com/office/drawing/2016/5/14/chartex" xmlns:cx7="http://schemas.microsoft.com/office/drawing/2016/5/13/chartex" xmlns:cx6="http://schemas.microsoft.com/office/drawing/2016/5/12/chartex" xmlns:cx5="http://schemas.microsoft.com/office/drawing/2016/5/11/chartex" xmlns:cx4="http://schemas.microsoft.com/office/drawing/2016/5/10/chartex" xmlns:cx3="http://schemas.microsoft.com/office/drawing/2016/5/9/chartex" xmlns:cx2="http://schemas.microsoft.com/office/drawing/2015/10/21/chartex" xmlns:cx1="http://schemas.microsoft.com/office/drawing/2015/9/8/chartex">
             <w:pict>
               <v:shape w14:anchorId="06CD8C51" id="Hexagon 10" o:spid="_x0000_s1026" type="#_x0000_t9" style="position:absolute;margin-left:-41.3pt;margin-top:331.2pt;width:107.4pt;height:94.4pt;z-index:-251649024;visibility:visible;mso-wrap-style:square;mso-wrap-distance-left:9pt;mso-wrap-distance-top:0;mso-wrap-distance-right:9pt;mso-wrap-distance-bottom:0;mso-position-horizontal:absolute;mso-position-horizontal-relative:text;mso-position-vertical:absolute;mso-position-vertical-relative:page;v-text-anchor:middle" o:gfxdata="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" adj="4746" filled="f" strokecolor="#1f3763 [1604]" strokeweight="1pt">
                 <w10:wrap type="tight" anchory="page"/>
@@ -534,6 +540,7 @@
       <w:r>
         <w:rPr>
           <w:noProof/>
+          <w:lang w:val="en-US"/>
         </w:rPr>
         <mc:AlternateContent>
           <mc:Choice Requires="wps">
@@ -608,7 +615,7 @@
               </wp:anchor>
             </w:drawing>
           </mc:Choice>
-          <mc:Fallback>
+          <mc:Fallback xmlns:w16sdtdh="http://schemas.microsoft.com/office/word/2020/wordml/sdtdatahash" xmlns:w16="http://schemas.microsoft.com/office/word/2018/wordml" xmlns:w16cid="http://schemas.microsoft.com/office/word/2016/wordml/cid" xmlns:w16cex="http://schemas.microsoft.com/office/word/2018/wordml/cex" xmlns:oel="http://schemas.microsoft.com/office/2019/extlst" xmlns:am3d="http://schemas.microsoft.com/office/drawing/2017/model3d" xmlns:aink="http://schemas.microsoft.com/office/drawing/2016/ink" xmlns:cx8="http://schemas.microsoft.com/office/drawing/2016/5/14/chartex" xmlns:cx7="http://schemas.microsoft.com/office/drawing/2016/5/13/chartex" xmlns:cx6="http://schemas.microsoft.com/office/drawing/2016/5/12/chartex" xmlns:cx5="http://schemas.microsoft.com/office/drawing/2016/5/11/chartex" xmlns:cx4="http://schemas.microsoft.com/office/drawing/2016/5/10/chartex" xmlns:cx3="http://schemas.microsoft.com/office/drawing/2016/5/9/chartex" xmlns:cx2="http://schemas.microsoft.com/office/drawing/2015/10/21/chartex" xmlns:cx1="http://schemas.microsoft.com/office/drawing/2015/9/8/chartex">
             <w:pict>
               <v:shape w14:anchorId="7824450B" id="Hexagon 6" o:spid="_x0000_s1026" type="#_x0000_t9" style="position:absolute;margin-left:50.7pt;margin-top:280.05pt;width:107.4pt;height:94.4pt;z-index:-251653120;visibility:visible;mso-wrap-style:square;mso-wrap-distance-left:9pt;mso-wrap-distance-top:0;mso-wrap-distance-right:9pt;mso-wrap-distance-bottom:0;mso-position-horizontal:absolute;mso-position-horizontal-relative:text;mso-position-vertical:absolute;mso-position-vertical-relative:page;v-text-anchor:middle" o:gfxdata="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" adj="4746" filled="f" strokecolor="#1f3763 [1604]" strokeweight="1pt">
                 <w10:wrap type="tight" anchory="page"/>
@@ -620,6 +627,7 @@
       <w:r>
         <w:rPr>
           <w:noProof/>
+          <w:lang w:val="en-US"/>
         </w:rPr>
         <mc:AlternateContent>
           <mc:Choice Requires="wps">
@@ -694,7 +702,7 @@
               </wp:anchor>
             </w:drawing>
           </mc:Choice>
-          <mc:Fallback>
+          <mc:Fallback xmlns:w16sdtdh="http://schemas.microsoft.com/office/word/2020/wordml/sdtdatahash" xmlns:w16="http://schemas.microsoft.com/office/word/2018/wordml" xmlns:w16cid="http://schemas.microsoft.com/office/word/2016/wordml/cid" xmlns:w16cex="http://schemas.microsoft.com/office/word/2018/wordml/cex" xmlns:oel="http://schemas.microsoft.com/office/2019/extlst" xmlns:am3d="http://schemas.microsoft.com/office/drawing/2017/model3d" xmlns:aink="http://schemas.microsoft.com/office/drawing/2016/ink" xmlns:cx8="http://schemas.microsoft.com/office/drawing/2016/5/14/chartex" xmlns:cx7="http://schemas.microsoft.com/office/drawing/2016/5/13/chartex" xmlns:cx6="http://schemas.microsoft.com/office/drawing/2016/5/12/chartex" xmlns:cx5="http://schemas.microsoft.com/office/drawing/2016/5/11/chartex" xmlns:cx4="http://schemas.microsoft.com/office/drawing/2016/5/10/chartex" xmlns:cx3="http://schemas.microsoft.com/office/drawing/2016/5/9/chartex" xmlns:cx2="http://schemas.microsoft.com/office/drawing/2015/10/21/chartex" xmlns:cx1="http://schemas.microsoft.com/office/drawing/2015/9/8/chartex">
             <w:pict>
               <v:shape w14:anchorId="40A8DDAD" id="Hexagon 21" o:spid="_x0000_s1026" type="#_x0000_t9" style="position:absolute;margin-left:51.4pt;margin-top:75.9pt;width:107.4pt;height:94.4pt;z-index:-251634688;visibility:visible;mso-wrap-style:square;mso-wrap-distance-left:9pt;mso-wrap-distance-top:0;mso-wrap-distance-right:9pt;mso-wrap-distance-bottom:0;mso-position-horizontal:absolute;mso-position-horizontal-relative:text;mso-position-vertical:absolute;mso-position-vertical-relative:page;v-text-anchor:middle" o:gfxdata="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" adj="4746" filled="f" strokecolor="#1f3763 [1604]" strokeweight="1pt">
                 <w10:wrap type="tight" anchory="page"/>
@@ -706,6 +714,7 @@
       <w:r>
         <w:rPr>
           <w:noProof/>
+          <w:lang w:val="en-US"/>
         </w:rPr>
         <mc:AlternateContent>
           <mc:Choice Requires="wps">
@@ -792,7 +801,7 @@
               </wp:anchor>
             </w:drawing>
           </mc:Choice>
-          <mc:Fallback>
+          <mc:Fallback xmlns:w16sdtdh="http://schemas.microsoft.com/office/word/2020/wordml/sdtdatahash" xmlns:w16="http://schemas.microsoft.com/office/word/2018/wordml" xmlns:w16cid="http://schemas.microsoft.com/office/word/2016/wordml/cid" xmlns:w16cex="http://schemas.microsoft.com/office/word/2018/wordml/cex" xmlns:oel="http://schemas.microsoft.com/office/2019/extlst" xmlns:am3d="http://schemas.microsoft.com/office/drawing/2017/model3d" xmlns:aink="http://schemas.microsoft.com/office/drawing/2016/ink" xmlns:cx8="http://schemas.microsoft.com/office/drawing/2016/5/14/chartex" xmlns:cx7="http://schemas.microsoft.com/office/drawing/2016/5/13/chartex" xmlns:cx6="http://schemas.microsoft.com/office/drawing/2016/5/12/chartex" xmlns:cx5="http://schemas.microsoft.com/office/drawing/2016/5/11/chartex" xmlns:cx4="http://schemas.microsoft.com/office/drawing/2016/5/10/chartex" xmlns:cx3="http://schemas.microsoft.com/office/drawing/2016/5/9/chartex" xmlns:cx2="http://schemas.microsoft.com/office/drawing/2015/10/21/chartex" xmlns:cx1="http://schemas.microsoft.com/office/drawing/2015/9/8/chartex">
             <w:pict>
               <v:shape w14:anchorId="0E8079BB" id="Hexagon 19" o:spid="_x0000_s1026" type="#_x0000_t9" style="position:absolute;margin-left:143.4pt;margin-top:24.75pt;width:107.4pt;height:94.4pt;z-index:-251636736;visibility:visible;mso-wrap-style:square;mso-wrap-distance-left:9pt;mso-wrap-distance-top:0;mso-wrap-distance-right:9pt;mso-wrap-distance-bottom:0;mso-position-horizontal:absolute;mso-position-horizontal-relative:text;mso-position-vertical:absolute;mso-position-vertical-relative:page;v-text-anchor:middle" o:gfxdata="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" adj="4746" fillcolor="#8eaadb [1940]" strokecolor="#8eaadb [1940]" strokeweight="1pt">
                 <w10:wrap type="tight" anchory="page"/>
@@ -806,6 +815,7 @@
       <w:r>
         <w:rPr>
           <w:noProof/>
+          <w:lang w:val="en-US"/>
         </w:rPr>
         <mc:AlternateContent>
           <mc:Choice Requires="wps">
@@ -878,7 +888,7 @@
               </wp:anchor>
             </w:drawing>
           </mc:Choice>
-          <mc:Fallback>
+          <mc:Fallback xmlns:w16sdtdh="http://schemas.microsoft.com/office/word/2020/wordml/sdtdatahash" xmlns:w16="http://schemas.microsoft.com/office/word/2018/wordml" xmlns:w16cid="http://schemas.microsoft.com/office/word/2016/wordml/cid" xmlns:w16cex="http://schemas.microsoft.com/office/word/2018/wordml/cex" xmlns:oel="http://schemas.microsoft.com/office/2019/extlst" xmlns:am3d="http://schemas.microsoft.com/office/drawing/2017/model3d" xmlns:aink="http://schemas.microsoft.com/office/drawing/2016/ink" xmlns:cx8="http://schemas.microsoft.com/office/drawing/2016/5/14/chartex" xmlns:cx7="http://schemas.microsoft.com/office/drawing/2016/5/13/chartex" xmlns:cx6="http://schemas.microsoft.com/office/drawing/2016/5/12/chartex" xmlns:cx5="http://schemas.microsoft.com/office/drawing/2016/5/11/chartex" xmlns:cx4="http://schemas.microsoft.com/office/drawing/2016/5/10/chartex" xmlns:cx3="http://schemas.microsoft.com/office/drawing/2016/5/9/chartex" xmlns:cx2="http://schemas.microsoft.com/office/drawing/2015/10/21/chartex" xmlns:cx1="http://schemas.microsoft.com/office/drawing/2015/9/8/chartex">
             <w:pict>
               <v:shape w14:anchorId="5A4DE0D1" id="Hexagon 18" o:spid="_x0000_s1026" type="#_x0000_t9" style="position:absolute;margin-left:-191.2pt;margin-top:112.05pt;width:107.4pt;height:94.4pt;z-index:-251638784;visibility:visible;mso-wrap-style:square;mso-wrap-distance-left:9pt;mso-wrap-distance-top:0;mso-wrap-distance-right:9pt;mso-wrap-distance-bottom:0;mso-position-horizontal:absolute;mso-position-horizontal-relative:text;mso-position-vertical:absolute;mso-position-vertical-relative:page;v-text-anchor:middle" o:gfxdata="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" adj="4746" fillcolor="#4472c4 [3204]" strokecolor="#1f3763 [1604]" strokeweight="1pt">
                 <w10:wrap type="tight" anchory="page"/>
@@ -892,6 +902,7 @@
       <w:r>
         <w:rPr>
           <w:noProof/>
+          <w:lang w:val="en-US"/>
         </w:rPr>
         <mc:AlternateContent>
           <mc:Choice Requires="wps">
@@ -966,7 +977,7 @@
               </wp:anchor>
             </w:drawing>
           </mc:Choice>
-          <mc:Fallback>
+          <mc:Fallback xmlns:w16sdtdh="http://schemas.microsoft.com/office/word/2020/wordml/sdtdatahash" xmlns:w16="http://schemas.microsoft.com/office/word/2018/wordml" xmlns:w16cid="http://schemas.microsoft.com/office/word/2016/wordml/cid" xmlns:w16cex="http://schemas.microsoft.com/office/word/2018/wordml/cex" xmlns:oel="http://schemas.microsoft.com/office/2019/extlst" xmlns:am3d="http://schemas.microsoft.com/office/drawing/2017/model3d" xmlns:aink="http://schemas.microsoft.com/office/drawing/2016/ink" xmlns:cx8="http://schemas.microsoft.com/office/drawing/2016/5/14/chartex" xmlns:cx7="http://schemas.microsoft.com/office/drawing/2016/5/13/chartex" xmlns:cx6="http://schemas.microsoft.com/office/drawing/2016/5/12/chartex" xmlns:cx5="http://schemas.microsoft.com/office/drawing/2016/5/11/chartex" xmlns:cx4="http://schemas.microsoft.com/office/drawing/2016/5/10/chartex" xmlns:cx3="http://schemas.microsoft.com/office/drawing/2016/5/9/chartex" xmlns:cx2="http://schemas.microsoft.com/office/drawing/2015/10/21/chartex" xmlns:cx1="http://schemas.microsoft.com/office/drawing/2015/9/8/chartex">
             <w:pict>
               <v:shape w14:anchorId="254E02A5" id="Hexagon 31" o:spid="_x0000_s1026" type="#_x0000_t9" style="position:absolute;margin-left:-41.75pt;margin-top:735.65pt;width:107.4pt;height:94.4pt;z-index:-251613184;visibility:visible;mso-wrap-style:square;mso-wrap-distance-left:9pt;mso-wrap-distance-top:0;mso-wrap-distance-right:9pt;mso-wrap-distance-bottom:0;mso-position-horizontal:absolute;mso-position-horizontal-relative:text;mso-position-vertical:absolute;mso-position-vertical-relative:page;v-text-anchor:middle" o:gfxdata="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" adj="4746" filled="f" strokecolor="#1f3763 [1604]" strokeweight="1pt">
                 <w10:wrap type="tight" anchory="page"/>
@@ -978,6 +989,7 @@
       <w:r>
         <w:rPr>
           <w:noProof/>
+          <w:lang w:val="en-US"/>
         </w:rPr>
         <mc:AlternateContent>
           <mc:Choice Requires="wps">
@@ -1052,7 +1064,7 @@
               </wp:anchor>
             </w:drawing>
           </mc:Choice>
-          <mc:Fallback>
+          <mc:Fallback xmlns:w16sdtdh="http://schemas.microsoft.com/office/word/2020/wordml/sdtdatahash" xmlns:w16="http://schemas.microsoft.com/office/word/2018/wordml" xmlns:w16cid="http://schemas.microsoft.com/office/word/2016/wordml/cid" xmlns:w16cex="http://schemas.microsoft.com/office/word/2018/wordml/cex" xmlns:oel="http://schemas.microsoft.com/office/2019/extlst" xmlns:am3d="http://schemas.microsoft.com/office/drawing/2017/model3d" xmlns:aink="http://schemas.microsoft.com/office/drawing/2016/ink" xmlns:cx8="http://schemas.microsoft.com/office/drawing/2016/5/14/chartex" xmlns:cx7="http://schemas.microsoft.com/office/drawing/2016/5/13/chartex" xmlns:cx6="http://schemas.microsoft.com/office/drawing/2016/5/12/chartex" xmlns:cx5="http://schemas.microsoft.com/office/drawing/2016/5/11/chartex" xmlns:cx4="http://schemas.microsoft.com/office/drawing/2016/5/10/chartex" xmlns:cx3="http://schemas.microsoft.com/office/drawing/2016/5/9/chartex" xmlns:cx2="http://schemas.microsoft.com/office/drawing/2015/10/21/chartex" xmlns:cx1="http://schemas.microsoft.com/office/drawing/2015/9/8/chartex">
             <w:pict>
               <v:shape w14:anchorId="0DDD8742" id="Hexagon 23" o:spid="_x0000_s1026" type="#_x0000_t9" style="position:absolute;margin-left:-131.65pt;margin-top:685.5pt;width:107.4pt;height:94.4pt;z-index:-251630592;visibility:visible;mso-wrap-style:square;mso-wrap-distance-left:9pt;mso-wrap-distance-top:0;mso-wrap-distance-right:9pt;mso-wrap-distance-bottom:0;mso-position-horizontal:absolute;mso-position-horizontal-relative:text;mso-position-vertical:absolute;mso-position-vertical-relative:page;v-text-anchor:middle" o:gfxdata="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" adj="4746" filled="f" strokecolor="#1f3763 [1604]" strokeweight="1pt">
                 <w10:wrap type="tight" anchory="page"/>
@@ -1064,6 +1076,7 @@
       <w:r>
         <w:rPr>
           <w:noProof/>
+          <w:lang w:val="en-US"/>
         </w:rPr>
         <mc:AlternateContent>
           <mc:Choice Requires="wps">
@@ -1138,7 +1151,7 @@
               </wp:anchor>
             </w:drawing>
           </mc:Choice>
-          <mc:Fallback>
+          <mc:Fallback xmlns:w16sdtdh="http://schemas.microsoft.com/office/word/2020/wordml/sdtdatahash" xmlns:w16="http://schemas.microsoft.com/office/word/2018/wordml" xmlns:w16cid="http://schemas.microsoft.com/office/word/2016/wordml/cid" xmlns:w16cex="http://schemas.microsoft.com/office/word/2018/wordml/cex" xmlns:oel="http://schemas.microsoft.com/office/2019/extlst" xmlns:am3d="http://schemas.microsoft.com/office/drawing/2017/model3d" xmlns:aink="http://schemas.microsoft.com/office/drawing/2016/ink" xmlns:cx8="http://schemas.microsoft.com/office/drawing/2016/5/14/chartex" xmlns:cx7="http://schemas.microsoft.com/office/drawing/2016/5/13/chartex" xmlns:cx6="http://schemas.microsoft.com/office/drawing/2016/5/12/chartex" xmlns:cx5="http://schemas.microsoft.com/office/drawing/2016/5/11/chartex" xmlns:cx4="http://schemas.microsoft.com/office/drawing/2016/5/10/chartex" xmlns:cx3="http://schemas.microsoft.com/office/drawing/2016/5/9/chartex" xmlns:cx2="http://schemas.microsoft.com/office/drawing/2015/10/21/chartex" xmlns:cx1="http://schemas.microsoft.com/office/drawing/2015/9/8/chartex">
             <w:pict>
               <v:shape w14:anchorId="65504C7C" id="Hexagon 15" o:spid="_x0000_s1026" type="#_x0000_t9" style="position:absolute;margin-left:49.45pt;margin-top:685.15pt;width:107.4pt;height:94.4pt;z-index:-251642880;visibility:visible;mso-wrap-style:square;mso-wrap-distance-left:9pt;mso-wrap-distance-top:0;mso-wrap-distance-right:9pt;mso-wrap-distance-bottom:0;mso-position-horizontal:absolute;mso-position-horizontal-relative:text;mso-position-vertical:absolute;mso-position-vertical-relative:page;v-text-anchor:middle" o:gfxdata="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" adj="4746" filled="f" strokecolor="#1f3763 [1604]" strokeweight="1pt">
                 <w10:wrap type="tight" anchory="page"/>
@@ -1150,6 +1163,7 @@
       <w:r>
         <w:rPr>
           <w:noProof/>
+          <w:lang w:val="en-US"/>
         </w:rPr>
         <mc:AlternateContent>
           <mc:Choice Requires="wps">
@@ -1296,7 +1310,7 @@
               </wp:anchor>
             </w:drawing>
           </mc:Choice>
-          <mc:Fallback>
+          <mc:Fallback xmlns:w16sdtdh="http://schemas.microsoft.com/office/word/2020/wordml/sdtdatahash" xmlns:w16="http://schemas.microsoft.com/office/word/2018/wordml" xmlns:w16cid="http://schemas.microsoft.com/office/word/2016/wordml/cid" xmlns:w16cex="http://schemas.microsoft.com/office/word/2018/wordml/cex" xmlns:oel="http://schemas.microsoft.com/office/2019/extlst" xmlns:am3d="http://schemas.microsoft.com/office/drawing/2017/model3d" xmlns:aink="http://schemas.microsoft.com/office/drawing/2016/ink" xmlns:cx8="http://schemas.microsoft.com/office/drawing/2016/5/14/chartex" xmlns:cx7="http://schemas.microsoft.com/office/drawing/2016/5/13/chartex" xmlns:cx6="http://schemas.microsoft.com/office/drawing/2016/5/12/chartex" xmlns:cx5="http://schemas.microsoft.com/office/drawing/2016/5/11/chartex" xmlns:cx4="http://schemas.microsoft.com/office/drawing/2016/5/10/chartex" xmlns:cx3="http://schemas.microsoft.com/office/drawing/2016/5/9/chartex" xmlns:cx2="http://schemas.microsoft.com/office/drawing/2015/10/21/chartex" xmlns:cx1="http://schemas.microsoft.com/office/drawing/2015/9/8/chartex">
             <w:pict>
               <v:shapetype w14:anchorId="5F443E62" id="_x0000_t202" coordsize="21600,21600" o:spt="202" path="m,l,21600r21600,l21600,xe">
                 <v:stroke joinstyle="miter"/>
@@ -1401,6 +1415,7 @@
       <w:r>
         <w:rPr>
           <w:noProof/>
+          <w:lang w:val="en-US"/>
         </w:rPr>
         <mc:AlternateContent>
           <mc:Choice Requires="wps">
@@ -1570,7 +1585,7 @@
               </wp:anchor>
             </w:drawing>
           </mc:Choice>
-          <mc:Fallback>
+          <mc:Fallback xmlns:w16sdtdh="http://schemas.microsoft.com/office/word/2020/wordml/sdtdatahash" xmlns:w16="http://schemas.microsoft.com/office/word/2018/wordml" xmlns:w16cid="http://schemas.microsoft.com/office/word/2016/wordml/cid" xmlns:w16cex="http://schemas.microsoft.com/office/word/2018/wordml/cex" xmlns:oel="http://schemas.microsoft.com/office/2019/extlst" xmlns:am3d="http://schemas.microsoft.com/office/drawing/2017/model3d" xmlns:aink="http://schemas.microsoft.com/office/drawing/2016/ink" xmlns:cx8="http://schemas.microsoft.com/office/drawing/2016/5/14/chartex" xmlns:cx7="http://schemas.microsoft.com/office/drawing/2016/5/13/chartex" xmlns:cx6="http://schemas.microsoft.com/office/drawing/2016/5/12/chartex" xmlns:cx5="http://schemas.microsoft.com/office/drawing/2016/5/11/chartex" xmlns:cx4="http://schemas.microsoft.com/office/drawing/2016/5/10/chartex" xmlns:cx3="http://schemas.microsoft.com/office/drawing/2016/5/9/chartex" xmlns:cx2="http://schemas.microsoft.com/office/drawing/2015/10/21/chartex" xmlns:cx1="http://schemas.microsoft.com/office/drawing/2015/9/8/chartex">
             <w:pict>
               <v:shape w14:anchorId="43996B2C" id="Text Box 28" o:spid="_x0000_s1028" type="#_x0000_t202" style="position:absolute;margin-left:175.55pt;margin-top:145.05pt;width:307.4pt;height:128.95pt;z-index:251697152;visibility:visible;mso-wrap-style:square;mso-width-percent:0;mso-wrap-distance-left:9pt;mso-wrap-distance-top:0;mso-wrap-distance-right:9pt;mso-wrap-distance-bottom:0;mso-position-horizontal:absolute;mso-position-horizontal-relative:text;mso-position-vertical:absolute;mso-position-vertical-relative:text;mso-width-percent:0;mso-width-relative:margin;v-text-anchor:top" o:gfxdata="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" filled="f" stroked="f">
                 <v:textbox style="mso-fit-shape-to-text:t">
@@ -1701,6 +1716,7 @@
       <w:r>
         <w:rPr>
           <w:noProof/>
+          <w:lang w:val="en-US"/>
         </w:rPr>
         <mc:AlternateContent>
           <mc:Choice Requires="wps">
@@ -1781,7 +1797,7 @@
               </wp:anchor>
             </w:drawing>
           </mc:Choice>
-          <mc:Fallback>
+          <mc:Fallback xmlns:w16sdtdh="http://schemas.microsoft.com/office/word/2020/wordml/sdtdatahash" xmlns:w16="http://schemas.microsoft.com/office/word/2018/wordml" xmlns:w16cid="http://schemas.microsoft.com/office/word/2016/wordml/cid" xmlns:w16cex="http://schemas.microsoft.com/office/word/2018/wordml/cex" xmlns:oel="http://schemas.microsoft.com/office/2019/extlst" xmlns:am3d="http://schemas.microsoft.com/office/drawing/2017/model3d" xmlns:aink="http://schemas.microsoft.com/office/drawing/2016/ink" xmlns:cx8="http://schemas.microsoft.com/office/drawing/2016/5/14/chartex" xmlns:cx7="http://schemas.microsoft.com/office/drawing/2016/5/13/chartex" xmlns:cx6="http://schemas.microsoft.com/office/drawing/2016/5/12/chartex" xmlns:cx5="http://schemas.microsoft.com/office/drawing/2016/5/11/chartex" xmlns:cx4="http://schemas.microsoft.com/office/drawing/2016/5/10/chartex" xmlns:cx3="http://schemas.microsoft.com/office/drawing/2016/5/9/chartex" xmlns:cx2="http://schemas.microsoft.com/office/drawing/2015/10/21/chartex" xmlns:cx1="http://schemas.microsoft.com/office/drawing/2015/9/8/chartex">
             <w:pict>
               <v:shape w14:anchorId="3FF70761" id="Hexagon 14" o:spid="_x0000_s1026" type="#_x0000_t9" style="position:absolute;margin-left:-41.55pt;margin-top:633.55pt;width:107.4pt;height:94.4pt;z-index:-251643904;visibility:visible;mso-wrap-style:square;mso-wrap-distance-left:9pt;mso-wrap-distance-top:0;mso-wrap-distance-right:9pt;mso-wrap-distance-bottom:0;mso-position-horizontal:absolute;mso-position-horizontal-relative:text;mso-position-vertical:absolute;mso-position-vertical-relative:page;v-text-anchor:middle" o:gfxdata="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" adj="4746" fillcolor="#a7ffff" strokecolor="#a7ffff" strokeweight="1pt">
                 <w10:wrap type="tight" anchory="page"/>
@@ -1793,6 +1809,7 @@
       <w:r>
         <w:rPr>
           <w:noProof/>
+          <w:lang w:val="en-US"/>
         </w:rPr>
         <mc:AlternateContent>
           <mc:Choice Requires="wps">
@@ -1867,7 +1884,7 @@
               </wp:anchor>
             </w:drawing>
           </mc:Choice>
-          <mc:Fallback>
+          <mc:Fallback xmlns:w16sdtdh="http://schemas.microsoft.com/office/word/2020/wordml/sdtdatahash" xmlns:w16="http://schemas.microsoft.com/office/word/2018/wordml" xmlns:w16cid="http://schemas.microsoft.com/office/word/2016/wordml/cid" xmlns:w16cex="http://schemas.microsoft.com/office/word/2018/wordml/cex" xmlns:oel="http://schemas.microsoft.com/office/2019/extlst" xmlns:am3d="http://schemas.microsoft.com/office/drawing/2017/model3d" xmlns:aink="http://schemas.microsoft.com/office/drawing/2016/ink" xmlns:cx8="http://schemas.microsoft.com/office/drawing/2016/5/14/chartex" xmlns:cx7="http://schemas.microsoft.com/office/drawing/2016/5/13/chartex" xmlns:cx6="http://schemas.microsoft.com/office/drawing/2016/5/12/chartex" xmlns:cx5="http://schemas.microsoft.com/office/drawing/2016/5/11/chartex" xmlns:cx4="http://schemas.microsoft.com/office/drawing/2016/5/10/chartex" xmlns:cx3="http://schemas.microsoft.com/office/drawing/2016/5/9/chartex" xmlns:cx2="http://schemas.microsoft.com/office/drawing/2015/10/21/chartex" xmlns:cx1="http://schemas.microsoft.com/office/drawing/2015/9/8/chartex">
             <w:pict>
               <v:shape w14:anchorId="7E1C5E8B" id="Hexagon 11" o:spid="_x0000_s1026" type="#_x0000_t9" style="position:absolute;margin-left:49.3pt;margin-top:483.3pt;width:107.4pt;height:94.4pt;z-index:-251648000;visibility:visible;mso-wrap-style:square;mso-wrap-distance-left:9pt;mso-wrap-distance-top:0;mso-wrap-distance-right:9pt;mso-wrap-distance-bottom:0;mso-position-horizontal:absolute;mso-position-horizontal-relative:text;mso-position-vertical:absolute;mso-position-vertical-relative:page;v-text-anchor:middle" o:gfxdata="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" adj="4746" filled="f" strokecolor="#1f3763 [1604]" strokeweight="1pt">
                 <w10:wrap type="tight" anchory="page"/>
@@ -1879,6 +1896,7 @@
       <w:r>
         <w:rPr>
           <w:noProof/>
+          <w:lang w:val="en-US"/>
         </w:rPr>
         <mc:AlternateContent>
           <mc:Choice Requires="wps">
@@ -1953,7 +1971,7 @@
               </wp:anchor>
             </w:drawing>
           </mc:Choice>
-          <mc:Fallback>
+          <mc:Fallback xmlns:w16sdtdh="http://schemas.microsoft.com/office/word/2020/wordml/sdtdatahash" xmlns:w16="http://schemas.microsoft.com/office/word/2018/wordml" xmlns:w16cid="http://schemas.microsoft.com/office/word/2016/wordml/cid" xmlns:w16cex="http://schemas.microsoft.com/office/word/2018/wordml/cex" xmlns:oel="http://schemas.microsoft.com/office/2019/extlst" xmlns:am3d="http://schemas.microsoft.com/office/drawing/2017/model3d" xmlns:aink="http://schemas.microsoft.com/office/drawing/2016/ink" xmlns:cx8="http://schemas.microsoft.com/office/drawing/2016/5/14/chartex" xmlns:cx7="http://schemas.microsoft.com/office/drawing/2016/5/13/chartex" xmlns:cx6="http://schemas.microsoft.com/office/drawing/2016/5/12/chartex" xmlns:cx5="http://schemas.microsoft.com/office/drawing/2016/5/11/chartex" xmlns:cx4="http://schemas.microsoft.com/office/drawing/2016/5/10/chartex" xmlns:cx3="http://schemas.microsoft.com/office/drawing/2016/5/9/chartex" xmlns:cx2="http://schemas.microsoft.com/office/drawing/2015/10/21/chartex" xmlns:cx1="http://schemas.microsoft.com/office/drawing/2015/9/8/chartex">
             <w:pict>
               <v:shape w14:anchorId="18C4D0DB" id="Hexagon 17" o:spid="_x0000_s1026" type="#_x0000_t9" style="position:absolute;margin-left:-132.5pt;margin-top:176.35pt;width:107.4pt;height:94.4pt;z-index:-251639808;visibility:visible;mso-wrap-style:square;mso-wrap-distance-left:9pt;mso-wrap-distance-top:0;mso-wrap-distance-right:9pt;mso-wrap-distance-bottom:0;mso-position-horizontal:absolute;mso-position-horizontal-relative:text;mso-position-vertical:absolute;mso-position-vertical-relative:page;v-text-anchor:middle" o:gfxdata="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" adj="4746" filled="f" strokecolor="#1f3763 [1604]" strokeweight="1pt">
                 <w10:wrap type="tight" anchory="page"/>
@@ -1965,6 +1983,7 @@
       <w:r>
         <w:rPr>
           <w:noProof/>
+          <w:lang w:val="en-US"/>
         </w:rPr>
         <mc:AlternateContent>
           <mc:Choice Requires="wps">
@@ -2051,7 +2070,7 @@
               </wp:anchor>
             </w:drawing>
           </mc:Choice>
-          <mc:Fallback>
+          <mc:Fallback xmlns:w16sdtdh="http://schemas.microsoft.com/office/word/2020/wordml/sdtdatahash" xmlns:w16="http://schemas.microsoft.com/office/word/2018/wordml" xmlns:w16cid="http://schemas.microsoft.com/office/word/2016/wordml/cid" xmlns:w16cex="http://schemas.microsoft.com/office/word/2018/wordml/cex" xmlns:oel="http://schemas.microsoft.com/office/2019/extlst" xmlns:am3d="http://schemas.microsoft.com/office/drawing/2017/model3d" xmlns:aink="http://schemas.microsoft.com/office/drawing/2016/ink" xmlns:cx8="http://schemas.microsoft.com/office/drawing/2016/5/14/chartex" xmlns:cx7="http://schemas.microsoft.com/office/drawing/2016/5/13/chartex" xmlns:cx6="http://schemas.microsoft.com/office/drawing/2016/5/12/chartex" xmlns:cx5="http://schemas.microsoft.com/office/drawing/2016/5/11/chartex" xmlns:cx4="http://schemas.microsoft.com/office/drawing/2016/5/10/chartex" xmlns:cx3="http://schemas.microsoft.com/office/drawing/2016/5/9/chartex" xmlns:cx2="http://schemas.microsoft.com/office/drawing/2015/10/21/chartex" xmlns:cx1="http://schemas.microsoft.com/office/drawing/2015/9/8/chartex">
             <w:pict>
               <v:shape w14:anchorId="56BA1A14" id="Hexagon 5" o:spid="_x0000_s1026" type="#_x0000_t9" style="position:absolute;margin-left:-41.9pt;margin-top:227.9pt;width:107.4pt;height:94.4pt;z-index:-251655168;visibility:visible;mso-wrap-style:square;mso-wrap-distance-left:9pt;mso-wrap-distance-top:0;mso-wrap-distance-right:9pt;mso-wrap-distance-bottom:0;mso-position-horizontal:absolute;mso-position-horizontal-relative:text;mso-position-vertical:absolute;mso-position-vertical-relative:page;v-text-anchor:middle" o:gfxdata="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" adj="4746" fillcolor="#ffe599 [1303]" strokecolor="#ffe599 [1303]" strokeweight="1pt">
                 <w10:wrap type="tight" anchory="page"/>
@@ -2063,6 +2082,7 @@
       <w:r>
         <w:rPr>
           <w:noProof/>
+          <w:lang w:val="en-US"/>
         </w:rPr>
         <mc:AlternateContent>
           <mc:Choice Requires="wps">
@@ -2137,7 +2157,7 @@
               </wp:anchor>
             </w:drawing>
           </mc:Choice>
-          <mc:Fallback>
+          <mc:Fallback xmlns:w16sdtdh="http://schemas.microsoft.com/office/word/2020/wordml/sdtdatahash" xmlns:w16="http://schemas.microsoft.com/office/word/2018/wordml" xmlns:w16cid="http://schemas.microsoft.com/office/word/2016/wordml/cid" xmlns:w16cex="http://schemas.microsoft.com/office/word/2018/wordml/cex" xmlns:oel="http://schemas.microsoft.com/office/2019/extlst" xmlns:am3d="http://schemas.microsoft.com/office/drawing/2017/model3d" xmlns:aink="http://schemas.microsoft.com/office/drawing/2016/ink" xmlns:cx8="http://schemas.microsoft.com/office/drawing/2016/5/14/chartex" xmlns:cx7="http://schemas.microsoft.com/office/drawing/2016/5/13/chartex" xmlns:cx6="http://schemas.microsoft.com/office/drawing/2016/5/12/chartex" xmlns:cx5="http://schemas.microsoft.com/office/drawing/2016/5/11/chartex" xmlns:cx4="http://schemas.microsoft.com/office/drawing/2016/5/10/chartex" xmlns:cx3="http://schemas.microsoft.com/office/drawing/2016/5/9/chartex" xmlns:cx2="http://schemas.microsoft.com/office/drawing/2015/10/21/chartex" xmlns:cx1="http://schemas.microsoft.com/office/drawing/2015/9/8/chartex">
             <w:pict>
               <v:shape w14:anchorId="4BA897FD" id="Hexagon 13" o:spid="_x0000_s1026" type="#_x0000_t9" style="position:absolute;margin-left:-41.35pt;margin-top:533.05pt;width:107.4pt;height:94.4pt;z-index:-251644928;visibility:visible;mso-wrap-style:square;mso-wrap-distance-left:9pt;mso-wrap-distance-top:0;mso-wrap-distance-right:9pt;mso-wrap-distance-bottom:0;mso-position-horizontal:absolute;mso-position-horizontal-relative:text;mso-position-vertical:absolute;mso-position-vertical-relative:page;v-text-anchor:middle" o:gfxdata="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" adj="4746" filled="f" strokecolor="#1f3763 [1604]" strokeweight="1pt">
                 <w10:wrap type="tight" anchory="page"/>
@@ -2149,6 +2169,7 @@
       <w:r>
         <w:rPr>
           <w:noProof/>
+          <w:lang w:val="en-US"/>
         </w:rPr>
         <mc:AlternateContent>
           <mc:Choice Requires="wps">
@@ -2235,7 +2256,7 @@
               </wp:anchor>
             </w:drawing>
           </mc:Choice>
-          <mc:Fallback>
+          <mc:Fallback xmlns:w16sdtdh="http://schemas.microsoft.com/office/word/2020/wordml/sdtdatahash" xmlns:w16="http://schemas.microsoft.com/office/word/2018/wordml" xmlns:w16cid="http://schemas.microsoft.com/office/word/2016/wordml/cid" xmlns:w16cex="http://schemas.microsoft.com/office/word/2018/wordml/cex" xmlns:oel="http://schemas.microsoft.com/office/2019/extlst" xmlns:am3d="http://schemas.microsoft.com/office/drawing/2017/model3d" xmlns:aink="http://schemas.microsoft.com/office/drawing/2016/ink" xmlns:cx8="http://schemas.microsoft.com/office/drawing/2016/5/14/chartex" xmlns:cx7="http://schemas.microsoft.com/office/drawing/2016/5/13/chartex" xmlns:cx6="http://schemas.microsoft.com/office/drawing/2016/5/12/chartex" xmlns:cx5="http://schemas.microsoft.com/office/drawing/2016/5/11/chartex" xmlns:cx4="http://schemas.microsoft.com/office/drawing/2016/5/10/chartex" xmlns:cx3="http://schemas.microsoft.com/office/drawing/2016/5/9/chartex" xmlns:cx2="http://schemas.microsoft.com/office/drawing/2015/10/21/chartex" xmlns:cx1="http://schemas.microsoft.com/office/drawing/2015/9/8/chartex">
             <w:pict>
               <v:shape w14:anchorId="4C176238" id="Hexagon 9" o:spid="_x0000_s1026" type="#_x0000_t9" style="position:absolute;margin-left:50.9pt;margin-top:381.65pt;width:107.4pt;height:94.4pt;z-index:-251651072;visibility:visible;mso-wrap-style:square;mso-wrap-distance-left:9pt;mso-wrap-distance-top:0;mso-wrap-distance-right:9pt;mso-wrap-distance-bottom:0;mso-position-horizontal:absolute;mso-position-horizontal-relative:text;mso-position-vertical:absolute;mso-position-vertical-relative:page;v-text-anchor:middle" o:gfxdata="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" adj="4746" fillcolor="#f4b083 [1941]" strokecolor="#f4b083 [1941]" strokeweight="1pt">
                 <w10:wrap type="tight" anchory="page"/>
@@ -2268,6 +2289,7 @@
       <w:r>
         <w:rPr>
           <w:noProof/>
+          <w:lang w:val="en-US"/>
         </w:rPr>
         <mc:AlternateContent>
           <mc:Choice Requires="wps">
@@ -2436,7 +2458,7 @@
               </wp:anchor>
             </w:drawing>
           </mc:Choice>
-          <mc:Fallback>
+          <mc:Fallback xmlns:w16sdtdh="http://schemas.microsoft.com/office/word/2020/wordml/sdtdatahash" xmlns:w16="http://schemas.microsoft.com/office/word/2018/wordml" xmlns:w16cid="http://schemas.microsoft.com/office/word/2016/wordml/cid" xmlns:w16cex="http://schemas.microsoft.com/office/word/2018/wordml/cex" xmlns:oel="http://schemas.microsoft.com/office/2019/extlst" xmlns:am3d="http://schemas.microsoft.com/office/drawing/2017/model3d" xmlns:aink="http://schemas.microsoft.com/office/drawing/2016/ink" xmlns:cx8="http://schemas.microsoft.com/office/drawing/2016/5/14/chartex" xmlns:cx7="http://schemas.microsoft.com/office/drawing/2016/5/13/chartex" xmlns:cx6="http://schemas.microsoft.com/office/drawing/2016/5/12/chartex" xmlns:cx5="http://schemas.microsoft.com/office/drawing/2016/5/11/chartex" xmlns:cx4="http://schemas.microsoft.com/office/drawing/2016/5/10/chartex" xmlns:cx3="http://schemas.microsoft.com/office/drawing/2016/5/9/chartex" xmlns:cx2="http://schemas.microsoft.com/office/drawing/2015/10/21/chartex" xmlns:cx1="http://schemas.microsoft.com/office/drawing/2015/9/8/chartex">
             <w:pict>
               <v:shape w14:anchorId="4D087386" id="Text Box 30" o:spid="_x0000_s1028" type="#_x0000_t202" style="position:absolute;margin-left:230.55pt;margin-top:445.8pt;width:252.6pt;height:57pt;z-index:-251615232;visibility:visible;mso-wrap-style:square;mso-width-percent:0;mso-wrap-distance-left:9pt;mso-wrap-distance-top:0;mso-wrap-distance-right:9pt;mso-wrap-distance-bottom:0;mso-position-horizontal:absolute;mso-position-horizontal-relative:text;mso-position-vertical:absolute;mso-position-vertical-relative:page;mso-width-percent:0;mso-width-relative:margin;v-text-anchor:top" o:gfxdata="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" filled="f" stroked="f">
                 <v:textbox style="mso-fit-shape-to-text:t">
@@ -2562,6 +2584,7 @@
       <w:r>
         <w:rPr>
           <w:noProof/>
+          <w:lang w:val="en-US"/>
         </w:rPr>
         <mc:AlternateContent>
           <mc:Choice Requires="wps">
@@ -2647,28 +2670,7 @@
                                   <w14:round/>
                                 </w14:textOutline>
                               </w:rPr>
-                              <w:t>1</w:t>
-                            </w:r>
-                            <w:r>
-                              <w:rPr>
-                                <w:rFonts w:ascii="Arial Nova Light" w:hAnsi="Arial Nova Light"/>
-                                <w:noProof/>
-                                <w:color w:val="2F5496" w:themeColor="accent1" w:themeShade="BF"/>
-                                <w:sz w:val="36"/>
-                                <w:szCs w:val="36"/>
-                                <w:lang w:val="en-US"/>
-                                <w14:shadow w14:blurRad="38100" w14:dist="19050" w14:dir="2700000" w14:sx="100000" w14:sy="100000" w14:kx="0" w14:ky="0" w14:algn="tl">
-                                  <w14:schemeClr w14:val="dk1">
-                                    <w14:alpha w14:val="60000"/>
-                                  </w14:schemeClr>
-                                </w14:shadow>
-                                <w14:textOutline w14:w="0" w14:cap="flat" w14:cmpd="sng" w14:algn="ctr">
-                                  <w14:noFill/>
-                                  <w14:prstDash w14:val="solid"/>
-                                  <w14:round/>
-                                </w14:textOutline>
-                              </w:rPr>
-                              <w:t>9</w:t>
+                              <w:t>21</w:t>
                             </w:r>
                             <w:r>
                               <w:rPr>
@@ -2760,7 +2762,7 @@
                 <v:stroke joinstyle="miter"/>
                 <v:path gradientshapeok="t" o:connecttype="rect"/>
               </v:shapetype>
-              <v:shape id="Text Box 32" o:spid="_x0000_s1029" type="#_x0000_t202" style="position:absolute;margin-left:352.85pt;margin-top:475.55pt;width:95.3pt;height:38pt;z-index:-251611136;visibility:visible;mso-wrap-style:square;mso-width-percent:0;mso-height-percent:0;mso-wrap-distance-left:9pt;mso-wrap-distance-top:0;mso-wrap-distance-right:9pt;mso-wrap-distance-bottom:0;mso-position-horizontal:absolute;mso-position-horizontal-relative:text;mso-position-vertical:absolute;mso-position-vertical-relative:page;mso-width-percent:0;mso-height-percent:0;mso-width-relative:margin;mso-height-relative:margin;v-text-anchor:top" o:gfxdata="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" filled="f" stroked="f">
+              <v:shape id="Text Box 32" o:spid="_x0000_s1029" type="#_x0000_t202" style="position:absolute;margin-left:352.85pt;margin-top:475.55pt;width:95.3pt;height:38pt;z-index:-251611136;visibility:visible;mso-wrap-style:square;mso-width-percent:0;mso-height-percent:0;mso-wrap-distance-left:9pt;mso-wrap-distance-top:0;mso-wrap-distance-right:9pt;mso-wrap-distance-bottom:0;mso-position-horizontal:absolute;mso-position-horizontal-relative:text;mso-position-vertical:absolute;mso-position-vertical-relative:page;mso-width-percent:0;mso-height-percent:0;mso-width-relative:margin;mso-height-relative:margin;v-text-anchor:top" o:gfxdata="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" filled="f" stroked="f">
                 <v:textbox>
                   <w:txbxContent>
                     <w:p>
@@ -2804,28 +2806,7 @@
                             <w14:round/>
                           </w14:textOutline>
                         </w:rPr>
-                        <w:t>1</w:t>
-                      </w:r>
-                      <w:r>
-                        <w:rPr>
-                          <w:rFonts w:ascii="Arial Nova Light" w:hAnsi="Arial Nova Light"/>
-                          <w:noProof/>
-                          <w:color w:val="2F5496" w:themeColor="accent1" w:themeShade="BF"/>
-                          <w:sz w:val="36"/>
-                          <w:szCs w:val="36"/>
-                          <w:lang w:val="en-US"/>
-                          <w14:shadow w14:blurRad="38100" w14:dist="19050" w14:dir="2700000" w14:sx="100000" w14:sy="100000" w14:kx="0" w14:ky="0" w14:algn="tl">
-                            <w14:schemeClr w14:val="dk1">
-                              <w14:alpha w14:val="60000"/>
-                            </w14:schemeClr>
-                          </w14:shadow>
-                          <w14:textOutline w14:w="0" w14:cap="flat" w14:cmpd="sng" w14:algn="ctr">
-                            <w14:noFill/>
-                            <w14:prstDash w14:val="solid"/>
-                            <w14:round/>
-                          </w14:textOutline>
-                        </w:rPr>
-                        <w:t>9</w:t>
+                        <w:t>21</w:t>
                       </w:r>
                       <w:r>
                         <w:rPr>
@@ -2902,6 +2883,7 @@
       <w:r>
         <w:rPr>
           <w:noProof/>
+          <w:lang w:val="en-US"/>
         </w:rPr>
         <mc:AlternateContent>
           <mc:Choice Requires="wps">
@@ -3008,7 +2990,7 @@
                                   <w14:round/>
                                 </w14:textOutline>
                               </w:rPr>
-                              <w:t>6</w:t>
+                              <w:t>7</w:t>
                             </w:r>
                           </w:p>
                         </w:txbxContent>
@@ -3033,7 +3015,7 @@
           </mc:Choice>
           <mc:Fallback>
             <w:pict>
-              <v:shape w14:anchorId="53322461" id="Text Box 29" o:spid="_x0000_s1030" type="#_x0000_t202" style="position:absolute;margin-left:243.8pt;margin-top:476.1pt;width:67pt;height:38pt;z-index:-251617280;visibility:visible;mso-wrap-style:square;mso-width-percent:0;mso-height-percent:0;mso-wrap-distance-left:9pt;mso-wrap-distance-top:0;mso-wrap-distance-right:9pt;mso-wrap-distance-bottom:0;mso-position-horizontal:absolute;mso-position-horizontal-relative:text;mso-position-vertical:absolute;mso-position-vertical-relative:page;mso-width-percent:0;mso-height-percent:0;mso-width-relative:margin;mso-height-relative:margin;v-text-anchor:top" o:gfxdata="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" filled="f" stroked="f">
+              <v:shape w14:anchorId="53322461" id="Text Box 29" o:spid="_x0000_s1030" type="#_x0000_t202" style="position:absolute;margin-left:243.8pt;margin-top:476.1pt;width:67pt;height:38pt;z-index:-251617280;visibility:visible;mso-wrap-style:square;mso-width-percent:0;mso-height-percent:0;mso-wrap-distance-left:9pt;mso-wrap-distance-top:0;mso-wrap-distance-right:9pt;mso-wrap-distance-bottom:0;mso-position-horizontal:absolute;mso-position-horizontal-relative:text;mso-position-vertical:absolute;mso-position-vertical-relative:page;mso-width-percent:0;mso-height-percent:0;mso-width-relative:margin;mso-height-relative:margin;v-text-anchor:top" o:gfxdata="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" filled="f" stroked="f">
                 <v:textbox>
                   <w:txbxContent>
                     <w:p>
@@ -3098,7 +3080,7 @@
                             <w14:round/>
                           </w14:textOutline>
                         </w:rPr>
-                        <w:t>6</w:t>
+                        <w:t>7</w:t>
                       </w:r>
                     </w:p>
                   </w:txbxContent>
@@ -3295,7 +3277,7 @@
                   </wp:anchor>
                 </w:drawing>
               </mc:Choice>
-              <mc:Fallback>
+              <mc:Fallback xmlns:w16sdtdh="http://schemas.microsoft.com/office/word/2020/wordml/sdtdatahash" xmlns:w16="http://schemas.microsoft.com/office/word/2018/wordml" xmlns:w16cid="http://schemas.microsoft.com/office/word/2016/wordml/cid" xmlns:w16cex="http://schemas.microsoft.com/office/word/2018/wordml/cex" xmlns:oel="http://schemas.microsoft.com/office/2019/extlst" xmlns:am3d="http://schemas.microsoft.com/office/drawing/2017/model3d" xmlns:aink="http://schemas.microsoft.com/office/drawing/2016/ink" xmlns:cx8="http://schemas.microsoft.com/office/drawing/2016/5/14/chartex" xmlns:cx7="http://schemas.microsoft.com/office/drawing/2016/5/13/chartex" xmlns:cx6="http://schemas.microsoft.com/office/drawing/2016/5/12/chartex" xmlns:cx5="http://schemas.microsoft.com/office/drawing/2016/5/11/chartex" xmlns:cx4="http://schemas.microsoft.com/office/drawing/2016/5/10/chartex" xmlns:cx3="http://schemas.microsoft.com/office/drawing/2016/5/9/chartex" xmlns:cx2="http://schemas.microsoft.com/office/drawing/2015/10/21/chartex" xmlns:cx1="http://schemas.microsoft.com/office/drawing/2015/9/8/chartex">
                 <w:pict>
                   <v:line w14:anchorId="340CFA04" id="Straight Connector 83" o:spid="_x0000_s1026" style="position:absolute;z-index:-251541504;visibility:visible;mso-wrap-style:square;mso-wrap-distance-left:9pt;mso-wrap-distance-top:0;mso-wrap-distance-right:9pt;mso-wrap-distance-bottom:0;mso-position-horizontal:absolute;mso-position-horizontal-relative:text;mso-position-vertical:absolute;mso-position-vertical-relative:page" from="-48.75pt,29.1pt" to="516.3pt,29.1pt" o:gfxdata="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" strokecolor="#c5e0b3 [1305]" strokeweight=".5pt">
                     <v:stroke joinstyle="miter"/>
@@ -3379,7 +3361,7 @@
                   </wp:anchor>
                 </w:drawing>
               </mc:Choice>
-              <mc:Fallback>
+              <mc:Fallback xmlns:w16sdtdh="http://schemas.microsoft.com/office/word/2020/wordml/sdtdatahash" xmlns:w16="http://schemas.microsoft.com/office/word/2018/wordml" xmlns:w16cid="http://schemas.microsoft.com/office/word/2016/wordml/cid" xmlns:w16cex="http://schemas.microsoft.com/office/word/2018/wordml/cex" xmlns:oel="http://schemas.microsoft.com/office/2019/extlst" xmlns:am3d="http://schemas.microsoft.com/office/drawing/2017/model3d" xmlns:aink="http://schemas.microsoft.com/office/drawing/2016/ink" xmlns:cx8="http://schemas.microsoft.com/office/drawing/2016/5/14/chartex" xmlns:cx7="http://schemas.microsoft.com/office/drawing/2016/5/13/chartex" xmlns:cx6="http://schemas.microsoft.com/office/drawing/2016/5/12/chartex" xmlns:cx5="http://schemas.microsoft.com/office/drawing/2016/5/11/chartex" xmlns:cx4="http://schemas.microsoft.com/office/drawing/2016/5/10/chartex" xmlns:cx3="http://schemas.microsoft.com/office/drawing/2016/5/9/chartex" xmlns:cx2="http://schemas.microsoft.com/office/drawing/2015/10/21/chartex" xmlns:cx1="http://schemas.microsoft.com/office/drawing/2015/9/8/chartex">
                 <w:pict>
                   <v:line w14:anchorId="6E32B319" id="Straight Connector 50" o:spid="_x0000_s1026" style="position:absolute;z-index:-251587584;visibility:visible;mso-wrap-style:square;mso-wrap-distance-left:9pt;mso-wrap-distance-top:0;mso-wrap-distance-right:9pt;mso-wrap-distance-bottom:0;mso-position-horizontal:absolute;mso-position-horizontal-relative:text;mso-position-vertical:absolute;mso-position-vertical-relative:page" from="-48.45pt,29pt" to="-48.45pt,753.7pt" o:gfxdata="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" strokecolor="#a8d08d [1945]" strokeweight="1pt">
                     <v:stroke joinstyle="miter"/>
@@ -6052,6 +6034,7 @@
           <w:noProof/>
           <w:sz w:val="44"/>
           <w:szCs w:val="44"/>
+          <w:lang w:val="en-US"/>
         </w:rPr>
         <w:lastRenderedPageBreak/>
         <mc:AlternateContent>
@@ -6123,7 +6106,7 @@
               </wp:anchor>
             </w:drawing>
           </mc:Choice>
-          <mc:Fallback>
+          <mc:Fallback xmlns:w16sdtdh="http://schemas.microsoft.com/office/word/2020/wordml/sdtdatahash" xmlns:w16="http://schemas.microsoft.com/office/word/2018/wordml" xmlns:w16cid="http://schemas.microsoft.com/office/word/2016/wordml/cid" xmlns:w16cex="http://schemas.microsoft.com/office/word/2018/wordml/cex" xmlns:oel="http://schemas.microsoft.com/office/2019/extlst" xmlns:am3d="http://schemas.microsoft.com/office/drawing/2017/model3d" xmlns:aink="http://schemas.microsoft.com/office/drawing/2016/ink" xmlns:cx8="http://schemas.microsoft.com/office/drawing/2016/5/14/chartex" xmlns:cx7="http://schemas.microsoft.com/office/drawing/2016/5/13/chartex" xmlns:cx6="http://schemas.microsoft.com/office/drawing/2016/5/12/chartex" xmlns:cx5="http://schemas.microsoft.com/office/drawing/2016/5/11/chartex" xmlns:cx4="http://schemas.microsoft.com/office/drawing/2016/5/10/chartex" xmlns:cx3="http://schemas.microsoft.com/office/drawing/2016/5/9/chartex" xmlns:cx2="http://schemas.microsoft.com/office/drawing/2015/10/21/chartex" xmlns:cx1="http://schemas.microsoft.com/office/drawing/2015/9/8/chartex">
             <w:pict>
               <v:line w14:anchorId="264EBA26" id="Straight Connector 33" o:spid="_x0000_s1026" style="position:absolute;z-index:-251609088;visibility:visible;mso-wrap-style:square;mso-height-percent:0;mso-wrap-distance-left:9pt;mso-wrap-distance-top:0;mso-wrap-distance-right:9pt;mso-wrap-distance-bottom:0;mso-position-horizontal:absolute;mso-position-horizontal-relative:text;mso-position-vertical:absolute;mso-position-vertical-relative:page;mso-height-percent:0;mso-height-relative:margin" from="-49pt,27.8pt" to="-49pt,759.2pt" o:gfxdata="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" strokecolor="#a8d08d [1945]" strokeweight="1pt">
                 <v:stroke joinstyle="miter"/>
@@ -6139,6 +6122,7 @@
           <w:noProof/>
           <w:sz w:val="44"/>
           <w:szCs w:val="44"/>
+          <w:lang w:val="en-US"/>
         </w:rPr>
         <mc:AlternateContent>
           <mc:Choice Requires="wps">
@@ -6211,7 +6195,7 @@
               </wp:anchor>
             </w:drawing>
           </mc:Choice>
-          <mc:Fallback>
+          <mc:Fallback xmlns:w16sdtdh="http://schemas.microsoft.com/office/word/2020/wordml/sdtdatahash" xmlns:w16="http://schemas.microsoft.com/office/word/2018/wordml" xmlns:w16cid="http://schemas.microsoft.com/office/word/2016/wordml/cid" xmlns:w16cex="http://schemas.microsoft.com/office/word/2018/wordml/cex" xmlns:oel="http://schemas.microsoft.com/office/2019/extlst" xmlns:am3d="http://schemas.microsoft.com/office/drawing/2017/model3d" xmlns:aink="http://schemas.microsoft.com/office/drawing/2016/ink" xmlns:cx8="http://schemas.microsoft.com/office/drawing/2016/5/14/chartex" xmlns:cx7="http://schemas.microsoft.com/office/drawing/2016/5/13/chartex" xmlns:cx6="http://schemas.microsoft.com/office/drawing/2016/5/12/chartex" xmlns:cx5="http://schemas.microsoft.com/office/drawing/2016/5/11/chartex" xmlns:cx4="http://schemas.microsoft.com/office/drawing/2016/5/10/chartex" xmlns:cx3="http://schemas.microsoft.com/office/drawing/2016/5/9/chartex" xmlns:cx2="http://schemas.microsoft.com/office/drawing/2015/10/21/chartex" xmlns:cx1="http://schemas.microsoft.com/office/drawing/2015/9/8/chartex">
             <w:pict>
               <v:line w14:anchorId="55CC9714" id="Straight Connector 35" o:spid="_x0000_s1026" style="position:absolute;flip:x;z-index:-251604992;visibility:visible;mso-wrap-style:square;mso-width-percent:0;mso-height-percent:0;mso-wrap-distance-left:9pt;mso-wrap-distance-top:0;mso-wrap-distance-right:9pt;mso-wrap-distance-bottom:0;mso-position-horizontal:absolute;mso-position-horizontal-relative:text;mso-position-vertical:absolute;mso-position-vertical-relative:page;mso-width-percent:0;mso-height-percent:0;mso-width-relative:margin;mso-height-relative:margin" from="-49.2pt,27.8pt" to="493.45pt,27.8pt" o:gfxdata="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" strokecolor="#a8d08d [1945]" strokeweight="1pt">
                 <v:stroke joinstyle="miter"/>
@@ -6587,12 +6571,14 @@
             <w:tcW w:w="2459" w:type="dxa"/>
           </w:tcPr>
           <w:p>
+            <w:proofErr w:type="spellStart"/>
             <w:r>
               <w:t>M</w:t>
             </w:r>
             <w:r>
               <w:t>aha</w:t>
             </w:r>
+            <w:proofErr w:type="spellEnd"/>
             <w:r>
               <w:t xml:space="preserve"> </w:t>
             </w:r>
@@ -6666,8 +6652,13 @@
                 <w:bCs w:val="0"/>
               </w:rPr>
             </w:pPr>
-            <w:r>
-              <w:t>Maha Mohamed</w:t>
+            <w:proofErr w:type="spellStart"/>
+            <w:r>
+              <w:t>Maha</w:t>
+            </w:r>
+            <w:proofErr w:type="spellEnd"/>
+            <w:r>
+              <w:t xml:space="preserve"> Mohamed</w:t>
             </w:r>
           </w:p>
           <w:p/>
@@ -6729,8 +6720,13 @@
             <w:tcW w:w="2459" w:type="dxa"/>
           </w:tcPr>
           <w:p>
-            <w:r>
-              <w:t>Maha Mohamed</w:t>
+            <w:proofErr w:type="spellStart"/>
+            <w:r>
+              <w:t>Maha</w:t>
+            </w:r>
+            <w:proofErr w:type="spellEnd"/>
+            <w:r>
+              <w:t xml:space="preserve"> Mohamed</w:t>
             </w:r>
           </w:p>
         </w:tc>
@@ -6771,6 +6767,60 @@
             <w:r>
               <w:t>19/5/2022</w:t>
             </w:r>
+          </w:p>
+        </w:tc>
+      </w:tr>
+      <w:tr>
+        <w:trPr>
+          <w:trHeight w:val="717"/>
+        </w:trPr>
+        <w:tc>
+          <w:tcPr>
+            <w:cnfStyle w:val="001000000000" w:firstRow="0" w:lastRow="0" w:firstColumn="1" w:lastColumn="0" w:oddVBand="0" w:evenVBand="0" w:oddHBand="0" w:evenHBand="0" w:firstRowFirstColumn="0" w:firstRowLastColumn="0" w:lastRowFirstColumn="0" w:lastRowLastColumn="0"/>
+            <w:tcW w:w="2459" w:type="dxa"/>
+          </w:tcPr>
+          <w:p>
+            <w:r>
+              <w:t>Fatma Mekhemer</w:t>
+            </w:r>
+          </w:p>
+        </w:tc>
+        <w:tc>
+          <w:tcPr>
+            <w:tcW w:w="1856" w:type="dxa"/>
+          </w:tcPr>
+          <w:p>
+            <w:pPr>
+              <w:cnfStyle w:val="000000000000" w:firstRow="0" w:lastRow="0" w:firstColumn="0" w:lastColumn="0" w:oddVBand="0" w:evenVBand="0" w:oddHBand="0" w:evenHBand="0" w:firstRowFirstColumn="0" w:firstRowLastColumn="0" w:lastRowFirstColumn="0" w:lastRowLastColumn="0"/>
+            </w:pPr>
+            <w:r>
+              <w:t>21/5/2022</w:t>
+            </w:r>
+          </w:p>
+        </w:tc>
+        <w:tc>
+          <w:tcPr>
+            <w:tcW w:w="2160" w:type="dxa"/>
+          </w:tcPr>
+          <w:p>
+            <w:pPr>
+              <w:cnfStyle w:val="000000000000" w:firstRow="0" w:lastRow="0" w:firstColumn="0" w:lastColumn="0" w:oddVBand="0" w:evenVBand="0" w:oddHBand="0" w:evenHBand="0" w:firstRowFirstColumn="0" w:firstRowLastColumn="0" w:lastRowFirstColumn="0" w:lastRowLastColumn="0"/>
+            </w:pPr>
+            <w:r>
+              <w:t>1.7</w:t>
+            </w:r>
+            <w:bookmarkStart w:id="1" w:name="_GoBack"/>
+            <w:bookmarkEnd w:id="1"/>
+          </w:p>
+        </w:tc>
+        <w:tc>
+          <w:tcPr>
+            <w:tcW w:w="3363" w:type="dxa"/>
+          </w:tcPr>
+          <w:p>
+            <w:pPr>
+              <w:cnfStyle w:val="000000000000" w:firstRow="0" w:lastRow="0" w:firstColumn="0" w:lastColumn="0" w:oddVBand="0" w:evenVBand="0" w:oddHBand="0" w:evenHBand="0" w:firstRowFirstColumn="0" w:firstRowLastColumn="0" w:lastRowFirstColumn="0" w:lastRowLastColumn="0"/>
+            </w:pPr>
           </w:p>
         </w:tc>
       </w:tr>
@@ -6806,7 +6856,9 @@
           <w:noProof/>
           <w:sz w:val="44"/>
           <w:szCs w:val="44"/>
-        </w:rPr>
+          <w:lang w:val="en-US"/>
+        </w:rPr>
+        <w:lastRenderedPageBreak/>
         <mc:AlternateContent>
           <mc:Choice Requires="wps">
             <w:drawing>
@@ -6893,7 +6945,7 @@
               </wp:anchor>
             </w:drawing>
           </mc:Choice>
-          <mc:Fallback>
+          <mc:Fallback xmlns:w16sdtdh="http://schemas.microsoft.com/office/word/2020/wordml/sdtdatahash" xmlns:w16="http://schemas.microsoft.com/office/word/2018/wordml" xmlns:w16cid="http://schemas.microsoft.com/office/word/2016/wordml/cid" xmlns:w16cex="http://schemas.microsoft.com/office/word/2018/wordml/cex" xmlns:oel="http://schemas.microsoft.com/office/2019/extlst" xmlns:am3d="http://schemas.microsoft.com/office/drawing/2017/model3d" xmlns:aink="http://schemas.microsoft.com/office/drawing/2016/ink" xmlns:cx8="http://schemas.microsoft.com/office/drawing/2016/5/14/chartex" xmlns:cx7="http://schemas.microsoft.com/office/drawing/2016/5/13/chartex" xmlns:cx6="http://schemas.microsoft.com/office/drawing/2016/5/12/chartex" xmlns:cx5="http://schemas.microsoft.com/office/drawing/2016/5/11/chartex" xmlns:cx4="http://schemas.microsoft.com/office/drawing/2016/5/10/chartex" xmlns:cx3="http://schemas.microsoft.com/office/drawing/2016/5/9/chartex" xmlns:cx2="http://schemas.microsoft.com/office/drawing/2015/10/21/chartex" xmlns:cx1="http://schemas.microsoft.com/office/drawing/2015/9/8/chartex">
             <w:pict>
               <v:shape w14:anchorId="2979FED6" id="Hexagon 36" o:spid="_x0000_s1026" type="#_x0000_t9" style="position:absolute;margin-left:444.6pt;margin-top:707.5pt;width:55pt;height:51.55pt;z-index:-251658241;visibility:visible;mso-wrap-style:square;mso-width-percent:0;mso-height-percent:0;mso-wrap-distance-left:9pt;mso-wrap-distance-top:0;mso-wrap-distance-right:9pt;mso-wrap-distance-bottom:0;mso-position-horizontal:absolute;mso-position-horizontal-relative:text;mso-position-vertical:absolute;mso-position-vertical-relative:page;mso-width-percent:0;mso-height-percent:0;mso-width-relative:margin;mso-height-relative:margin;v-text-anchor:middle" o:gfxdata="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" adj="5061" filled="f" strokecolor="#ffe599 [1303]" strokeweight="6pt">
                 <w10:wrap type="tight" anchory="page"/>
@@ -6908,6 +6960,7 @@
           <w:noProof/>
           <w:sz w:val="44"/>
           <w:szCs w:val="44"/>
+          <w:lang w:val="en-US"/>
         </w:rPr>
         <mc:AlternateContent>
           <mc:Choice Requires="wps">
@@ -6995,7 +7048,7 @@
               </wp:anchor>
             </w:drawing>
           </mc:Choice>
-          <mc:Fallback>
+          <mc:Fallback xmlns:w16sdtdh="http://schemas.microsoft.com/office/word/2020/wordml/sdtdatahash" xmlns:w16="http://schemas.microsoft.com/office/word/2018/wordml" xmlns:w16cid="http://schemas.microsoft.com/office/word/2016/wordml/cid" xmlns:w16cex="http://schemas.microsoft.com/office/word/2018/wordml/cex" xmlns:oel="http://schemas.microsoft.com/office/2019/extlst" xmlns:am3d="http://schemas.microsoft.com/office/drawing/2017/model3d" xmlns:aink="http://schemas.microsoft.com/office/drawing/2016/ink" xmlns:cx8="http://schemas.microsoft.com/office/drawing/2016/5/14/chartex" xmlns:cx7="http://schemas.microsoft.com/office/drawing/2016/5/13/chartex" xmlns:cx6="http://schemas.microsoft.com/office/drawing/2016/5/12/chartex" xmlns:cx5="http://schemas.microsoft.com/office/drawing/2016/5/11/chartex" xmlns:cx4="http://schemas.microsoft.com/office/drawing/2016/5/10/chartex" xmlns:cx3="http://schemas.microsoft.com/office/drawing/2016/5/9/chartex" xmlns:cx2="http://schemas.microsoft.com/office/drawing/2015/10/21/chartex" xmlns:cx1="http://schemas.microsoft.com/office/drawing/2015/9/8/chartex">
             <w:pict>
               <v:shape w14:anchorId="7DC43CD5" id="Hexagon 67" o:spid="_x0000_s1026" type="#_x0000_t9" style="position:absolute;margin-left:492.85pt;margin-top:743.05pt;width:55pt;height:51.55pt;z-index:-251563008;visibility:visible;mso-wrap-style:square;mso-width-percent:0;mso-height-percent:0;mso-wrap-distance-left:9pt;mso-wrap-distance-top:0;mso-wrap-distance-right:9pt;mso-wrap-distance-bottom:0;mso-position-horizontal:absolute;mso-position-horizontal-relative:text;mso-position-vertical:absolute;mso-position-vertical-relative:page;mso-width-percent:0;mso-height-percent:0;mso-width-relative:margin;mso-height-relative:margin;v-text-anchor:middle" o:gfxdata="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" adj="5061" filled="f" strokecolor="#ffe599 [1303]" strokeweight="6pt">
                 <w10:wrap type="tight" anchory="page"/>
@@ -7010,6 +7063,7 @@
           <w:noProof/>
           <w:sz w:val="44"/>
           <w:szCs w:val="44"/>
+          <w:lang w:val="en-US"/>
         </w:rPr>
         <mc:AlternateContent>
           <mc:Choice Requires="wps">
@@ -7102,7 +7156,7 @@
               </wp:anchor>
             </w:drawing>
           </mc:Choice>
-          <mc:Fallback>
+          <mc:Fallback xmlns:w16sdtdh="http://schemas.microsoft.com/office/word/2020/wordml/sdtdatahash" xmlns:w16="http://schemas.microsoft.com/office/word/2018/wordml" xmlns:w16cid="http://schemas.microsoft.com/office/word/2016/wordml/cid" xmlns:w16cex="http://schemas.microsoft.com/office/word/2018/wordml/cex" xmlns:oel="http://schemas.microsoft.com/office/2019/extlst" xmlns:am3d="http://schemas.microsoft.com/office/drawing/2017/model3d" xmlns:aink="http://schemas.microsoft.com/office/drawing/2016/ink" xmlns:cx8="http://schemas.microsoft.com/office/drawing/2016/5/14/chartex" xmlns:cx7="http://schemas.microsoft.com/office/drawing/2016/5/13/chartex" xmlns:cx6="http://schemas.microsoft.com/office/drawing/2016/5/12/chartex" xmlns:cx5="http://schemas.microsoft.com/office/drawing/2016/5/11/chartex" xmlns:cx4="http://schemas.microsoft.com/office/drawing/2016/5/10/chartex" xmlns:cx3="http://schemas.microsoft.com/office/drawing/2016/5/9/chartex" xmlns:cx2="http://schemas.microsoft.com/office/drawing/2015/10/21/chartex" xmlns:cx1="http://schemas.microsoft.com/office/drawing/2015/9/8/chartex">
             <w:pict>
               <v:shape w14:anchorId="2AD046DD" id="Hexagon 66" o:spid="_x0000_s1026" type="#_x0000_t9" style="position:absolute;margin-left:439.15pt;margin-top:770.45pt;width:55pt;height:51.55pt;z-index:-251565056;visibility:visible;mso-wrap-style:square;mso-width-percent:0;mso-height-percent:0;mso-wrap-distance-left:9pt;mso-wrap-distance-top:0;mso-wrap-distance-right:9pt;mso-wrap-distance-bottom:0;mso-position-horizontal:absolute;mso-position-horizontal-relative:text;mso-position-vertical:absolute;mso-position-vertical-relative:page;mso-width-percent:0;mso-height-percent:0;mso-width-relative:margin;mso-height-relative:margin;v-text-anchor:middle" o:gfxdata="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" adj="5061" fillcolor="#ffe599 [1303]" strokecolor="#ffe599 [1303]" strokeweight="6pt">
                 <w10:wrap type="tight" anchory="page"/>
@@ -7112,7 +7166,7 @@
         </mc:AlternateContent>
       </w:r>
     </w:p>
-    <w:bookmarkStart w:id="1" w:name="_Toc101903951"/>
+    <w:bookmarkStart w:id="2" w:name="_Toc101903951"/>
     <w:p>
       <w:pPr>
         <w:pStyle w:val="Heading1"/>
@@ -7133,8 +7187,8 @@
           <w:noProof/>
           <w:sz w:val="44"/>
           <w:szCs w:val="44"/>
-        </w:rPr>
-        <w:lastRenderedPageBreak/>
+          <w:lang w:val="en-US"/>
+        </w:rPr>
         <mc:AlternateContent>
           <mc:Choice Requires="wps">
             <w:drawing>
@@ -7201,7 +7255,7 @@
               </wp:anchor>
             </w:drawing>
           </mc:Choice>
-          <mc:Fallback>
+          <mc:Fallback xmlns:w16sdtdh="http://schemas.microsoft.com/office/word/2020/wordml/sdtdatahash" xmlns:w16="http://schemas.microsoft.com/office/word/2018/wordml" xmlns:w16cid="http://schemas.microsoft.com/office/word/2016/wordml/cid" xmlns:w16cex="http://schemas.microsoft.com/office/word/2018/wordml/cex" xmlns:oel="http://schemas.microsoft.com/office/2019/extlst" xmlns:am3d="http://schemas.microsoft.com/office/drawing/2017/model3d" xmlns:aink="http://schemas.microsoft.com/office/drawing/2016/ink" xmlns:cx8="http://schemas.microsoft.com/office/drawing/2016/5/14/chartex" xmlns:cx7="http://schemas.microsoft.com/office/drawing/2016/5/13/chartex" xmlns:cx6="http://schemas.microsoft.com/office/drawing/2016/5/12/chartex" xmlns:cx5="http://schemas.microsoft.com/office/drawing/2016/5/11/chartex" xmlns:cx4="http://schemas.microsoft.com/office/drawing/2016/5/10/chartex" xmlns:cx3="http://schemas.microsoft.com/office/drawing/2016/5/9/chartex" xmlns:cx2="http://schemas.microsoft.com/office/drawing/2015/10/21/chartex" xmlns:cx1="http://schemas.microsoft.com/office/drawing/2015/9/8/chartex">
             <w:pict>
               <v:line w14:anchorId="10C0BD8E" id="Straight Connector 41" o:spid="_x0000_s1026" style="position:absolute;z-index:-251594752;visibility:visible;mso-wrap-style:square;mso-wrap-distance-left:9pt;mso-wrap-distance-top:0;mso-wrap-distance-right:9pt;mso-wrap-distance-bottom:0;mso-position-horizontal:absolute;mso-position-horizontal-relative:text;mso-position-vertical:absolute;mso-position-vertical-relative:page" from="-50.55pt,22.05pt" to="-50.55pt,746.75pt" o:gfxdata="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" strokecolor="#a8d08d [1945]" strokeweight="1pt">
                 <v:stroke joinstyle="miter"/>
@@ -7217,6 +7271,7 @@
           <w:noProof/>
           <w:sz w:val="44"/>
           <w:szCs w:val="44"/>
+          <w:lang w:val="en-US"/>
         </w:rPr>
         <mc:AlternateContent>
           <mc:Choice Requires="wps">
@@ -7289,7 +7344,7 @@
               </wp:anchor>
             </w:drawing>
           </mc:Choice>
-          <mc:Fallback>
+          <mc:Fallback xmlns:w16sdtdh="http://schemas.microsoft.com/office/word/2020/wordml/sdtdatahash" xmlns:w16="http://schemas.microsoft.com/office/word/2018/wordml" xmlns:w16cid="http://schemas.microsoft.com/office/word/2016/wordml/cid" xmlns:w16cex="http://schemas.microsoft.com/office/word/2018/wordml/cex" xmlns:oel="http://schemas.microsoft.com/office/2019/extlst" xmlns:am3d="http://schemas.microsoft.com/office/drawing/2017/model3d" xmlns:aink="http://schemas.microsoft.com/office/drawing/2016/ink" xmlns:cx8="http://schemas.microsoft.com/office/drawing/2016/5/14/chartex" xmlns:cx7="http://schemas.microsoft.com/office/drawing/2016/5/13/chartex" xmlns:cx6="http://schemas.microsoft.com/office/drawing/2016/5/12/chartex" xmlns:cx5="http://schemas.microsoft.com/office/drawing/2016/5/11/chartex" xmlns:cx4="http://schemas.microsoft.com/office/drawing/2016/5/10/chartex" xmlns:cx3="http://schemas.microsoft.com/office/drawing/2016/5/9/chartex" xmlns:cx2="http://schemas.microsoft.com/office/drawing/2015/10/21/chartex" xmlns:cx1="http://schemas.microsoft.com/office/drawing/2015/9/8/chartex">
             <w:pict>
               <v:line w14:anchorId="67B7C24D" id="Straight Connector 42" o:spid="_x0000_s1026" style="position:absolute;flip:x;z-index:-251593728;visibility:visible;mso-wrap-style:square;mso-width-percent:0;mso-height-percent:0;mso-wrap-distance-left:9pt;mso-wrap-distance-top:0;mso-wrap-distance-right:9pt;mso-wrap-distance-bottom:0;mso-position-horizontal:absolute;mso-position-horizontal-relative:text;mso-position-vertical:absolute;mso-position-vertical-relative:page;mso-width-percent:0;mso-height-percent:0;mso-width-relative:margin;mso-height-relative:margin" from="-50.75pt,22.3pt" to="491.9pt,22.3pt" o:gfxdata="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" strokecolor="#a8d08d [1945]" strokeweight="1pt">
                 <v:stroke joinstyle="miter"/>
@@ -7307,7 +7362,7 @@
         </w:rPr>
         <w:t>Introduction</w:t>
       </w:r>
-      <w:bookmarkEnd w:id="1"/>
+      <w:bookmarkEnd w:id="2"/>
     </w:p>
     <w:p/>
     <w:p>
@@ -7325,7 +7380,7 @@
           <w:szCs w:val="36"/>
         </w:rPr>
       </w:pPr>
-      <w:bookmarkStart w:id="2" w:name="_Toc101903952"/>
+      <w:bookmarkStart w:id="3" w:name="_Toc101903952"/>
       <w:r>
         <w:rPr>
           <w:rFonts w:ascii="Abadi" w:hAnsi="Abadi"/>
@@ -7335,7 +7390,7 @@
         </w:rPr>
         <w:t>Purpose of Project Management Plan</w:t>
       </w:r>
-      <w:bookmarkEnd w:id="2"/>
+      <w:bookmarkEnd w:id="3"/>
     </w:p>
     <w:p>
       <w:pPr>
@@ -7412,7 +7467,7 @@
           <w:szCs w:val="36"/>
         </w:rPr>
       </w:pPr>
-      <w:bookmarkStart w:id="3" w:name="_Toc101903953"/>
+      <w:bookmarkStart w:id="4" w:name="_Toc101903953"/>
       <w:r>
         <w:rPr>
           <w:rFonts w:ascii="Abadi" w:hAnsi="Abadi"/>
@@ -7422,7 +7477,7 @@
         </w:rPr>
         <w:t>Summary of Project Charter</w:t>
       </w:r>
-      <w:bookmarkEnd w:id="3"/>
+      <w:bookmarkEnd w:id="4"/>
     </w:p>
     <w:p>
       <w:pPr>
@@ -7441,7 +7496,7 @@
           <w:szCs w:val="32"/>
         </w:rPr>
       </w:pPr>
-      <w:bookmarkStart w:id="4" w:name="_Toc101903954"/>
+      <w:bookmarkStart w:id="5" w:name="_Toc101903954"/>
       <w:r>
         <w:rPr>
           <w:rFonts w:ascii="Abadi" w:hAnsi="Abadi"/>
@@ -7450,7 +7505,7 @@
         </w:rPr>
         <w:t>Introduction</w:t>
       </w:r>
-      <w:bookmarkEnd w:id="4"/>
+      <w:bookmarkEnd w:id="5"/>
     </w:p>
     <w:p>
       <w:pPr>
@@ -7518,7 +7573,7 @@
           <w:szCs w:val="32"/>
         </w:rPr>
       </w:pPr>
-      <w:bookmarkStart w:id="5" w:name="_Toc101903955"/>
+      <w:bookmarkStart w:id="6" w:name="_Toc101903955"/>
       <w:r>
         <w:rPr>
           <w:rFonts w:ascii="Abadi" w:hAnsi="Abadi"/>
@@ -7527,7 +7582,7 @@
         </w:rPr>
         <w:t>Business need</w:t>
       </w:r>
-      <w:bookmarkEnd w:id="5"/>
+      <w:bookmarkEnd w:id="6"/>
     </w:p>
     <w:p>
       <w:pPr>
@@ -7578,7 +7633,7 @@
           <w:lang w:bidi="ar-EG"/>
         </w:rPr>
       </w:pPr>
-      <w:bookmarkStart w:id="6" w:name="_Toc101903956"/>
+      <w:bookmarkStart w:id="7" w:name="_Toc101903956"/>
       <w:r>
         <w:rPr>
           <w:rFonts w:ascii="Abadi" w:hAnsi="Abadi"/>
@@ -7587,7 +7642,7 @@
         </w:rPr>
         <w:t>Timeline</w:t>
       </w:r>
-      <w:bookmarkEnd w:id="6"/>
+      <w:bookmarkEnd w:id="7"/>
     </w:p>
     <w:p>
       <w:pPr>
@@ -7700,7 +7755,7 @@
           <w:szCs w:val="32"/>
         </w:rPr>
       </w:pPr>
-      <w:bookmarkStart w:id="7" w:name="_Toc101903957"/>
+      <w:bookmarkStart w:id="8" w:name="_Toc101903957"/>
       <w:r>
         <w:rPr>
           <w:rFonts w:ascii="Abadi" w:hAnsi="Abadi"/>
@@ -7709,7 +7764,7 @@
         </w:rPr>
         <w:t>Team</w:t>
       </w:r>
-      <w:bookmarkEnd w:id="7"/>
+      <w:bookmarkEnd w:id="8"/>
     </w:p>
     <w:p>
       <w:pPr>
@@ -7746,12 +7801,21 @@
           <w:szCs w:val="24"/>
         </w:rPr>
       </w:pPr>
+      <w:proofErr w:type="spellStart"/>
       <w:r>
         <w:rPr>
           <w:sz w:val="24"/>
           <w:szCs w:val="24"/>
         </w:rPr>
-        <w:t xml:space="preserve">Maha Mohamed: </w:t>
+        <w:t>Maha</w:t>
+      </w:r>
+      <w:proofErr w:type="spellEnd"/>
+      <w:r>
+        <w:rPr>
+          <w:sz w:val="24"/>
+          <w:szCs w:val="24"/>
+        </w:rPr>
+        <w:t xml:space="preserve"> Mohamed: </w:t>
       </w:r>
       <w:r>
         <w:rPr>
@@ -7944,12 +8008,21 @@
           <w:szCs w:val="24"/>
         </w:rPr>
       </w:pPr>
+      <w:proofErr w:type="spellStart"/>
       <w:r>
         <w:rPr>
           <w:sz w:val="24"/>
           <w:szCs w:val="24"/>
         </w:rPr>
-        <w:t>Radwa Kamal</w:t>
+        <w:t>Radwa</w:t>
+      </w:r>
+      <w:proofErr w:type="spellEnd"/>
+      <w:r>
+        <w:rPr>
+          <w:sz w:val="24"/>
+          <w:szCs w:val="24"/>
+        </w:rPr>
+        <w:t xml:space="preserve"> Kamal</w:t>
       </w:r>
       <w:r>
         <w:rPr>
@@ -7997,7 +8070,9 @@
           <w:noProof/>
           <w:sz w:val="24"/>
           <w:szCs w:val="24"/>
-        </w:rPr>
+          <w:lang w:val="en-US"/>
+        </w:rPr>
+        <w:lastRenderedPageBreak/>
         <mc:AlternateContent>
           <mc:Choice Requires="wps">
             <w:drawing>
@@ -8081,7 +8156,7 @@
               </wp:anchor>
             </w:drawing>
           </mc:Choice>
-          <mc:Fallback>
+          <mc:Fallback xmlns:w16sdtdh="http://schemas.microsoft.com/office/word/2020/wordml/sdtdatahash" xmlns:w16="http://schemas.microsoft.com/office/word/2018/wordml" xmlns:w16cid="http://schemas.microsoft.com/office/word/2016/wordml/cid" xmlns:w16cex="http://schemas.microsoft.com/office/word/2018/wordml/cex" xmlns:oel="http://schemas.microsoft.com/office/2019/extlst" xmlns:am3d="http://schemas.microsoft.com/office/drawing/2017/model3d" xmlns:aink="http://schemas.microsoft.com/office/drawing/2016/ink" xmlns:cx8="http://schemas.microsoft.com/office/drawing/2016/5/14/chartex" xmlns:cx7="http://schemas.microsoft.com/office/drawing/2016/5/13/chartex" xmlns:cx6="http://schemas.microsoft.com/office/drawing/2016/5/12/chartex" xmlns:cx5="http://schemas.microsoft.com/office/drawing/2016/5/11/chartex" xmlns:cx4="http://schemas.microsoft.com/office/drawing/2016/5/10/chartex" xmlns:cx3="http://schemas.microsoft.com/office/drawing/2016/5/9/chartex" xmlns:cx2="http://schemas.microsoft.com/office/drawing/2015/10/21/chartex" xmlns:cx1="http://schemas.microsoft.com/office/drawing/2015/9/8/chartex">
             <w:pict>
               <v:shape w14:anchorId="10E6D51E" id="Hexagon 62" o:spid="_x0000_s1026" type="#_x0000_t9" style="position:absolute;margin-left:490.25pt;margin-top:746.05pt;width:55pt;height:51.55pt;z-index:-251508736;visibility:visible;mso-wrap-style:square;mso-width-percent:0;mso-height-percent:0;mso-wrap-distance-left:9pt;mso-wrap-distance-top:0;mso-wrap-distance-right:9pt;mso-wrap-distance-bottom:0;mso-position-horizontal:absolute;mso-position-horizontal-relative:text;mso-position-vertical:absolute;mso-position-vertical-relative:page;mso-width-percent:0;mso-height-percent:0;mso-width-relative:margin;mso-height-relative:margin;v-text-anchor:middle" o:gfxdata="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" adj="5061" filled="f" strokecolor="#85f9d5" strokeweight="6pt">
                 <w10:wrap type="tight" anchory="page"/>
@@ -8095,6 +8170,7 @@
           <w:noProof/>
           <w:sz w:val="24"/>
           <w:szCs w:val="24"/>
+          <w:lang w:val="en-US"/>
         </w:rPr>
         <mc:AlternateContent>
           <mc:Choice Requires="wps">
@@ -8181,7 +8257,7 @@
               </wp:anchor>
             </w:drawing>
           </mc:Choice>
-          <mc:Fallback>
+          <mc:Fallback xmlns:w16sdtdh="http://schemas.microsoft.com/office/word/2020/wordml/sdtdatahash" xmlns:w16="http://schemas.microsoft.com/office/word/2018/wordml" xmlns:w16cid="http://schemas.microsoft.com/office/word/2016/wordml/cid" xmlns:w16cex="http://schemas.microsoft.com/office/word/2018/wordml/cex" xmlns:oel="http://schemas.microsoft.com/office/2019/extlst" xmlns:am3d="http://schemas.microsoft.com/office/drawing/2017/model3d" xmlns:aink="http://schemas.microsoft.com/office/drawing/2016/ink" xmlns:cx8="http://schemas.microsoft.com/office/drawing/2016/5/14/chartex" xmlns:cx7="http://schemas.microsoft.com/office/drawing/2016/5/13/chartex" xmlns:cx6="http://schemas.microsoft.com/office/drawing/2016/5/12/chartex" xmlns:cx5="http://schemas.microsoft.com/office/drawing/2016/5/11/chartex" xmlns:cx4="http://schemas.microsoft.com/office/drawing/2016/5/10/chartex" xmlns:cx3="http://schemas.microsoft.com/office/drawing/2016/5/9/chartex" xmlns:cx2="http://schemas.microsoft.com/office/drawing/2015/10/21/chartex" xmlns:cx1="http://schemas.microsoft.com/office/drawing/2015/9/8/chartex">
             <w:pict>
               <v:shape w14:anchorId="3624A848" id="Hexagon 61" o:spid="_x0000_s1026" type="#_x0000_t9" style="position:absolute;margin-left:436.55pt;margin-top:773.4pt;width:55pt;height:51.55pt;z-index:-251509760;visibility:visible;mso-wrap-style:square;mso-width-percent:0;mso-height-percent:0;mso-wrap-distance-left:9pt;mso-wrap-distance-top:0;mso-wrap-distance-right:9pt;mso-wrap-distance-bottom:0;mso-position-horizontal:absolute;mso-position-horizontal-relative:text;mso-position-vertical:absolute;mso-position-vertical-relative:page;mso-width-percent:0;mso-height-percent:0;mso-width-relative:margin;mso-height-relative:margin;v-text-anchor:middle" o:gfxdata="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" adj="5061" fillcolor="#85f9d5" strokecolor="#85f9d5" strokeweight="6pt">
                 <w10:wrap type="tight" anchory="page"/>
@@ -8195,6 +8271,7 @@
           <w:noProof/>
           <w:sz w:val="24"/>
           <w:szCs w:val="24"/>
+          <w:lang w:val="en-US"/>
         </w:rPr>
         <mc:AlternateContent>
           <mc:Choice Requires="wps">
@@ -8279,7 +8356,7 @@
               </wp:anchor>
             </w:drawing>
           </mc:Choice>
-          <mc:Fallback>
+          <mc:Fallback xmlns:w16sdtdh="http://schemas.microsoft.com/office/word/2020/wordml/sdtdatahash" xmlns:w16="http://schemas.microsoft.com/office/word/2018/wordml" xmlns:w16cid="http://schemas.microsoft.com/office/word/2016/wordml/cid" xmlns:w16cex="http://schemas.microsoft.com/office/word/2018/wordml/cex" xmlns:oel="http://schemas.microsoft.com/office/2019/extlst" xmlns:am3d="http://schemas.microsoft.com/office/drawing/2017/model3d" xmlns:aink="http://schemas.microsoft.com/office/drawing/2016/ink" xmlns:cx8="http://schemas.microsoft.com/office/drawing/2016/5/14/chartex" xmlns:cx7="http://schemas.microsoft.com/office/drawing/2016/5/13/chartex" xmlns:cx6="http://schemas.microsoft.com/office/drawing/2016/5/12/chartex" xmlns:cx5="http://schemas.microsoft.com/office/drawing/2016/5/11/chartex" xmlns:cx4="http://schemas.microsoft.com/office/drawing/2016/5/10/chartex" xmlns:cx3="http://schemas.microsoft.com/office/drawing/2016/5/9/chartex" xmlns:cx2="http://schemas.microsoft.com/office/drawing/2015/10/21/chartex" xmlns:cx1="http://schemas.microsoft.com/office/drawing/2015/9/8/chartex">
             <w:pict>
               <v:shape w14:anchorId="284B63D1" id="Hexagon 60" o:spid="_x0000_s1026" type="#_x0000_t9" style="position:absolute;margin-left:442pt;margin-top:710.55pt;width:55pt;height:51.55pt;z-index:-251510784;visibility:visible;mso-wrap-style:square;mso-width-percent:0;mso-height-percent:0;mso-wrap-distance-left:9pt;mso-wrap-distance-top:0;mso-wrap-distance-right:9pt;mso-wrap-distance-bottom:0;mso-position-horizontal:absolute;mso-position-horizontal-relative:text;mso-position-vertical:absolute;mso-position-vertical-relative:page;mso-width-percent:0;mso-height-percent:0;mso-width-relative:margin;mso-height-relative:margin;v-text-anchor:middle" o:gfxdata="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" adj="5061" filled="f" strokecolor="#85f9d5" strokeweight="6pt">
                 <w10:wrap type="tight" anchory="page"/>
@@ -8306,17 +8383,16 @@
           <w:szCs w:val="32"/>
         </w:rPr>
       </w:pPr>
-      <w:bookmarkStart w:id="8" w:name="_Toc101903958"/>
+      <w:bookmarkStart w:id="9" w:name="_Toc101903958"/>
       <w:r>
         <w:rPr>
           <w:rFonts w:ascii="Abadi" w:hAnsi="Abadi"/>
           <w:sz w:val="32"/>
           <w:szCs w:val="32"/>
         </w:rPr>
-        <w:lastRenderedPageBreak/>
         <w:t>Conclusion</w:t>
       </w:r>
-      <w:bookmarkEnd w:id="8"/>
+      <w:bookmarkEnd w:id="9"/>
       <w:r>
         <w:rPr>
           <w:rFonts w:ascii="Abadi" w:hAnsi="Abadi"/>
@@ -8418,7 +8494,7 @@
           <w:szCs w:val="36"/>
         </w:rPr>
       </w:pPr>
-      <w:bookmarkStart w:id="9" w:name="_Toc101903959"/>
+      <w:bookmarkStart w:id="10" w:name="_Toc101903959"/>
       <w:r>
         <w:rPr>
           <w:rFonts w:ascii="Abadi" w:hAnsi="Abadi"/>
@@ -8428,9 +8504,9 @@
         </w:rPr>
         <w:t>Assumptions, Constraints &amp; Tools</w:t>
       </w:r>
-      <w:bookmarkEnd w:id="9"/>
+      <w:bookmarkEnd w:id="10"/>
     </w:p>
-    <w:bookmarkStart w:id="10" w:name="_Toc101903960"/>
+    <w:bookmarkStart w:id="11" w:name="_Toc101903960"/>
     <w:p>
       <w:pPr>
         <w:pStyle w:val="Heading3"/>
@@ -8454,6 +8530,7 @@
           <w:noProof/>
           <w:sz w:val="32"/>
           <w:szCs w:val="32"/>
+          <w:lang w:val="en-US"/>
         </w:rPr>
         <mc:AlternateContent>
           <mc:Choice Requires="wps">
@@ -8541,7 +8618,7 @@
               </wp:anchor>
             </w:drawing>
           </mc:Choice>
-          <mc:Fallback>
+          <mc:Fallback xmlns:w16sdtdh="http://schemas.microsoft.com/office/word/2020/wordml/sdtdatahash" xmlns:w16="http://schemas.microsoft.com/office/word/2018/wordml" xmlns:w16cid="http://schemas.microsoft.com/office/word/2016/wordml/cid" xmlns:w16cex="http://schemas.microsoft.com/office/word/2018/wordml/cex" xmlns:oel="http://schemas.microsoft.com/office/2019/extlst" xmlns:am3d="http://schemas.microsoft.com/office/drawing/2017/model3d" xmlns:aink="http://schemas.microsoft.com/office/drawing/2016/ink" xmlns:cx8="http://schemas.microsoft.com/office/drawing/2016/5/14/chartex" xmlns:cx7="http://schemas.microsoft.com/office/drawing/2016/5/13/chartex" xmlns:cx6="http://schemas.microsoft.com/office/drawing/2016/5/12/chartex" xmlns:cx5="http://schemas.microsoft.com/office/drawing/2016/5/11/chartex" xmlns:cx4="http://schemas.microsoft.com/office/drawing/2016/5/10/chartex" xmlns:cx3="http://schemas.microsoft.com/office/drawing/2016/5/9/chartex" xmlns:cx2="http://schemas.microsoft.com/office/drawing/2015/10/21/chartex" xmlns:cx1="http://schemas.microsoft.com/office/drawing/2015/9/8/chartex">
             <w:pict>
               <v:shape w14:anchorId="737F2081" id="Hexagon 71" o:spid="_x0000_s1026" type="#_x0000_t9" style="position:absolute;margin-left:437.45pt;margin-top:717.15pt;width:55pt;height:51.55pt;z-index:-251556864;visibility:visible;mso-wrap-style:square;mso-width-percent:0;mso-height-percent:0;mso-wrap-distance-left:9pt;mso-wrap-distance-top:0;mso-wrap-distance-right:9pt;mso-wrap-distance-bottom:0;mso-position-horizontal:absolute;mso-position-horizontal-relative:text;mso-position-vertical:absolute;mso-position-vertical-relative:page;mso-width-percent:0;mso-height-percent:0;mso-width-relative:margin;mso-height-relative:margin;v-text-anchor:middle" o:gfxdata="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" adj="5061" filled="f" strokecolor="#a8d08d [1945]" strokeweight="6pt">
                 <w10:wrap type="tight" anchory="page"/>
@@ -8556,6 +8633,7 @@
           <w:noProof/>
           <w:sz w:val="32"/>
           <w:szCs w:val="32"/>
+          <w:lang w:val="en-US"/>
         </w:rPr>
         <mc:AlternateContent>
           <mc:Choice Requires="wps">
@@ -8648,7 +8726,7 @@
               </wp:anchor>
             </w:drawing>
           </mc:Choice>
-          <mc:Fallback>
+          <mc:Fallback xmlns:w16sdtdh="http://schemas.microsoft.com/office/word/2020/wordml/sdtdatahash" xmlns:w16="http://schemas.microsoft.com/office/word/2018/wordml" xmlns:w16cid="http://schemas.microsoft.com/office/word/2016/wordml/cid" xmlns:w16cex="http://schemas.microsoft.com/office/word/2018/wordml/cex" xmlns:oel="http://schemas.microsoft.com/office/2019/extlst" xmlns:am3d="http://schemas.microsoft.com/office/drawing/2017/model3d" xmlns:aink="http://schemas.microsoft.com/office/drawing/2016/ink" xmlns:cx8="http://schemas.microsoft.com/office/drawing/2016/5/14/chartex" xmlns:cx7="http://schemas.microsoft.com/office/drawing/2016/5/13/chartex" xmlns:cx6="http://schemas.microsoft.com/office/drawing/2016/5/12/chartex" xmlns:cx5="http://schemas.microsoft.com/office/drawing/2016/5/11/chartex" xmlns:cx4="http://schemas.microsoft.com/office/drawing/2016/5/10/chartex" xmlns:cx3="http://schemas.microsoft.com/office/drawing/2016/5/9/chartex" xmlns:cx2="http://schemas.microsoft.com/office/drawing/2015/10/21/chartex" xmlns:cx1="http://schemas.microsoft.com/office/drawing/2015/9/8/chartex">
             <w:pict>
               <v:shape w14:anchorId="4B3FAE5C" id="Hexagon 72" o:spid="_x0000_s1026" type="#_x0000_t9" style="position:absolute;margin-left:6in;margin-top:780.05pt;width:55pt;height:51.55pt;z-index:-251555840;visibility:visible;mso-wrap-style:square;mso-width-percent:0;mso-height-percent:0;mso-wrap-distance-left:9pt;mso-wrap-distance-top:0;mso-wrap-distance-right:9pt;mso-wrap-distance-bottom:0;mso-position-horizontal:absolute;mso-position-horizontal-relative:text;mso-position-vertical:absolute;mso-position-vertical-relative:page;mso-width-percent:0;mso-height-percent:0;mso-width-relative:margin;mso-height-relative:margin;v-text-anchor:middle" o:gfxdata="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" adj="5061" fillcolor="#a8d08d [1945]" strokecolor="#a8d08d [1945]" strokeweight="6pt">
                 <w10:wrap type="tight" anchory="page"/>
@@ -8663,6 +8741,7 @@
           <w:noProof/>
           <w:sz w:val="32"/>
           <w:szCs w:val="32"/>
+          <w:lang w:val="en-US"/>
         </w:rPr>
         <mc:AlternateContent>
           <mc:Choice Requires="wps">
@@ -8750,7 +8829,7 @@
               </wp:anchor>
             </w:drawing>
           </mc:Choice>
-          <mc:Fallback>
+          <mc:Fallback xmlns:w16sdtdh="http://schemas.microsoft.com/office/word/2020/wordml/sdtdatahash" xmlns:w16="http://schemas.microsoft.com/office/word/2018/wordml" xmlns:w16cid="http://schemas.microsoft.com/office/word/2016/wordml/cid" xmlns:w16cex="http://schemas.microsoft.com/office/word/2018/wordml/cex" xmlns:oel="http://schemas.microsoft.com/office/2019/extlst" xmlns:am3d="http://schemas.microsoft.com/office/drawing/2017/model3d" xmlns:aink="http://schemas.microsoft.com/office/drawing/2016/ink" xmlns:cx8="http://schemas.microsoft.com/office/drawing/2016/5/14/chartex" xmlns:cx7="http://schemas.microsoft.com/office/drawing/2016/5/13/chartex" xmlns:cx6="http://schemas.microsoft.com/office/drawing/2016/5/12/chartex" xmlns:cx5="http://schemas.microsoft.com/office/drawing/2016/5/11/chartex" xmlns:cx4="http://schemas.microsoft.com/office/drawing/2016/5/10/chartex" xmlns:cx3="http://schemas.microsoft.com/office/drawing/2016/5/9/chartex" xmlns:cx2="http://schemas.microsoft.com/office/drawing/2015/10/21/chartex" xmlns:cx1="http://schemas.microsoft.com/office/drawing/2015/9/8/chartex">
             <w:pict>
               <v:shape w14:anchorId="5026A9FF" id="Hexagon 73" o:spid="_x0000_s1026" type="#_x0000_t9" style="position:absolute;margin-left:485.7pt;margin-top:752.7pt;width:55pt;height:51.55pt;z-index:-251554816;visibility:visible;mso-wrap-style:square;mso-width-percent:0;mso-height-percent:0;mso-wrap-distance-left:9pt;mso-wrap-distance-top:0;mso-wrap-distance-right:9pt;mso-wrap-distance-bottom:0;mso-position-horizontal:absolute;mso-position-horizontal-relative:text;mso-position-vertical:absolute;mso-position-vertical-relative:page;mso-width-percent:0;mso-height-percent:0;mso-width-relative:margin;mso-height-relative:margin;v-text-anchor:middle" o:gfxdata="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" adj="5061" filled="f" strokecolor="#a8d08d [1945]" strokeweight="6pt">
                 <w10:wrap type="tight" anchory="page"/>
@@ -8767,7 +8846,7 @@
         </w:rPr>
         <w:t>Assumptions</w:t>
       </w:r>
-      <w:bookmarkEnd w:id="10"/>
+      <w:bookmarkEnd w:id="11"/>
     </w:p>
     <w:p/>
     <w:tbl>
@@ -8916,7 +8995,15 @@
           </w:tcPr>
           <w:p>
             <w:r>
-              <w:t>User Password must contain more than 8 characters with a pattern (“^(?=.\d)(?=.[a-z])(?=.*[A-Z]).{8,20}$“)</w:t>
+              <w:t>User Password must contain more than 8 characters with a pattern (“^</w:t>
+            </w:r>
+            <w:proofErr w:type="gramStart"/>
+            <w:r>
+              <w:t>(?=</w:t>
+            </w:r>
+            <w:proofErr w:type="gramEnd"/>
+            <w:r>
+              <w:t>.\d)(?=.[a-z])(?=.*[A-Z]).{8,20}$“)</w:t>
             </w:r>
           </w:p>
           <w:p/>
@@ -8927,20 +9014,29 @@
             <w:vAlign w:val="center"/>
           </w:tcPr>
           <w:p>
+            <w:proofErr w:type="spellStart"/>
             <w:r>
               <w:t>Esraa</w:t>
             </w:r>
-            <w:r>
-              <w:t xml:space="preserve"> A</w:t>
+            <w:proofErr w:type="spellEnd"/>
+            <w:r>
+              <w:t xml:space="preserve"> </w:t>
+            </w:r>
+            <w:proofErr w:type="spellStart"/>
+            <w:r>
+              <w:t>A</w:t>
             </w:r>
             <w:r>
               <w:t>bdelhallem</w:t>
             </w:r>
-          </w:p>
-          <w:p>
+            <w:proofErr w:type="spellEnd"/>
+          </w:p>
+          <w:p>
+            <w:proofErr w:type="spellStart"/>
             <w:r>
               <w:t>Maha</w:t>
             </w:r>
+            <w:proofErr w:type="spellEnd"/>
             <w:r>
               <w:t xml:space="preserve"> Mohamed</w:t>
             </w:r>
@@ -8991,7 +9087,15 @@
           </w:tcPr>
           <w:p>
             <w:r>
-              <w:t>Video size is 1min minimum and 2 mins max with no specific extensions</w:t>
+              <w:t xml:space="preserve">Video size is 1min minimum and 2 </w:t>
+            </w:r>
+            <w:proofErr w:type="spellStart"/>
+            <w:r>
+              <w:t>mins</w:t>
+            </w:r>
+            <w:proofErr w:type="spellEnd"/>
+            <w:r>
+              <w:t xml:space="preserve"> max with no specific extensions</w:t>
             </w:r>
           </w:p>
           <w:p/>
@@ -9002,17 +9106,29 @@
             <w:vAlign w:val="center"/>
           </w:tcPr>
           <w:p>
-            <w:r>
-              <w:t>Esraa A</w:t>
+            <w:proofErr w:type="spellStart"/>
+            <w:r>
+              <w:t>Esraa</w:t>
+            </w:r>
+            <w:proofErr w:type="spellEnd"/>
+            <w:r>
+              <w:t xml:space="preserve"> </w:t>
+            </w:r>
+            <w:proofErr w:type="spellStart"/>
+            <w:r>
+              <w:t>A</w:t>
             </w:r>
             <w:r>
               <w:t>bdelhallem</w:t>
             </w:r>
-          </w:p>
-          <w:p>
+            <w:proofErr w:type="spellEnd"/>
+          </w:p>
+          <w:p>
+            <w:proofErr w:type="spellStart"/>
             <w:r>
               <w:t>Radwa</w:t>
             </w:r>
+            <w:proofErr w:type="spellEnd"/>
             <w:r>
               <w:t xml:space="preserve"> Kamal</w:t>
             </w:r>
@@ -9074,12 +9190,22 @@
             <w:vAlign w:val="center"/>
           </w:tcPr>
           <w:p>
-            <w:r>
-              <w:t>Esraa A</w:t>
+            <w:proofErr w:type="spellStart"/>
+            <w:r>
+              <w:t>Esraa</w:t>
+            </w:r>
+            <w:proofErr w:type="spellEnd"/>
+            <w:r>
+              <w:t xml:space="preserve"> </w:t>
+            </w:r>
+            <w:proofErr w:type="spellStart"/>
+            <w:r>
+              <w:t>A</w:t>
             </w:r>
             <w:r>
               <w:t>bdelhallem</w:t>
             </w:r>
+            <w:proofErr w:type="spellEnd"/>
           </w:p>
           <w:p>
             <w:r>
@@ -9151,12 +9277,22 @@
             <w:vAlign w:val="center"/>
           </w:tcPr>
           <w:p>
-            <w:r>
-              <w:t>Esraa A</w:t>
+            <w:proofErr w:type="spellStart"/>
+            <w:r>
+              <w:t>Esraa</w:t>
+            </w:r>
+            <w:proofErr w:type="spellEnd"/>
+            <w:r>
+              <w:t xml:space="preserve"> </w:t>
+            </w:r>
+            <w:proofErr w:type="spellStart"/>
+            <w:r>
+              <w:t>A</w:t>
             </w:r>
             <w:r>
               <w:t>bdelhallem</w:t>
             </w:r>
+            <w:proofErr w:type="spellEnd"/>
           </w:p>
           <w:p>
             <w:r>
@@ -9206,7 +9342,7 @@
           <w:szCs w:val="32"/>
         </w:rPr>
       </w:pPr>
-      <w:bookmarkStart w:id="11" w:name="_Toc101903961"/>
+      <w:bookmarkStart w:id="12" w:name="_Toc101903961"/>
       <w:r>
         <w:rPr>
           <w:rFonts w:ascii="Abadi" w:hAnsi="Abadi"/>
@@ -9215,7 +9351,7 @@
         </w:rPr>
         <w:t>Constrains</w:t>
       </w:r>
-      <w:bookmarkEnd w:id="11"/>
+      <w:bookmarkEnd w:id="12"/>
     </w:p>
     <w:p/>
     <w:tbl>
@@ -9407,6 +9543,7 @@
               <w:ind w:left="0"/>
             </w:pPr>
             <w:r>
+              <w:lastRenderedPageBreak/>
               <w:t>2</w:t>
             </w:r>
           </w:p>
@@ -9471,7 +9608,6 @@
               <w:ind w:left="0"/>
             </w:pPr>
             <w:r>
-              <w:lastRenderedPageBreak/>
               <w:t>3</w:t>
             </w:r>
           </w:p>
@@ -9563,22 +9699,23 @@
             <w:vAlign w:val="center"/>
           </w:tcPr>
           <w:p>
-            <w:pPr>
-              <w:rPr>
-                <w:lang w:val="en-US"/>
-              </w:rPr>
-            </w:pPr>
-            <w:r>
-              <w:rPr>
-                <w:lang w:val="en-US"/>
-              </w:rPr>
-              <w:t>5</w:t>
-            </w:r>
-            <w:r>
-              <w:rPr>
-                <w:lang w:val="en-US"/>
-              </w:rPr>
-              <w:t xml:space="preserve"> Admin features are supported and described in functional Requirements.</w:t>
+            <w:r>
+              <w:t>7 Admin features are supported and described in functional Requirements.</w:t>
+            </w:r>
+          </w:p>
+          <w:p>
+            <w:r>
+              <w:t xml:space="preserve"> 8 User features are supported and described in functional Requirements. </w:t>
+            </w:r>
+          </w:p>
+          <w:p>
+            <w:pPr>
+              <w:rPr>
+                <w:lang w:val="en-US"/>
+              </w:rPr>
+            </w:pPr>
+            <w:r>
+              <w:t>4 Guest features are supported and described in functional Requirements.</w:t>
             </w:r>
           </w:p>
           <w:p>
@@ -9616,6 +9753,7 @@
       <w:r>
         <w:rPr>
           <w:noProof/>
+          <w:lang w:val="en-US"/>
         </w:rPr>
         <mc:AlternateContent>
           <mc:Choice Requires="wps">
@@ -9681,7 +9819,7 @@
               </wp:anchor>
             </w:drawing>
           </mc:Choice>
-          <mc:Fallback>
+          <mc:Fallback xmlns:w16sdtdh="http://schemas.microsoft.com/office/word/2020/wordml/sdtdatahash" xmlns:w16="http://schemas.microsoft.com/office/word/2018/wordml" xmlns:w16cid="http://schemas.microsoft.com/office/word/2016/wordml/cid" xmlns:w16cex="http://schemas.microsoft.com/office/word/2018/wordml/cex" xmlns:oel="http://schemas.microsoft.com/office/2019/extlst" xmlns:am3d="http://schemas.microsoft.com/office/drawing/2017/model3d" xmlns:aink="http://schemas.microsoft.com/office/drawing/2016/ink" xmlns:cx8="http://schemas.microsoft.com/office/drawing/2016/5/14/chartex" xmlns:cx7="http://schemas.microsoft.com/office/drawing/2016/5/13/chartex" xmlns:cx6="http://schemas.microsoft.com/office/drawing/2016/5/12/chartex" xmlns:cx5="http://schemas.microsoft.com/office/drawing/2016/5/11/chartex" xmlns:cx4="http://schemas.microsoft.com/office/drawing/2016/5/10/chartex" xmlns:cx3="http://schemas.microsoft.com/office/drawing/2016/5/9/chartex" xmlns:cx2="http://schemas.microsoft.com/office/drawing/2015/10/21/chartex" xmlns:cx1="http://schemas.microsoft.com/office/drawing/2015/9/8/chartex">
             <w:pict>
               <v:line w14:anchorId="4EE84C3A" id="Straight Connector 68" o:spid="_x0000_s1026" style="position:absolute;z-index:251812864;visibility:visible;mso-wrap-style:square;mso-width-percent:0;mso-height-percent:0;mso-wrap-distance-left:9pt;mso-wrap-distance-top:0;mso-wrap-distance-right:9pt;mso-wrap-distance-bottom:0;mso-position-horizontal:absolute;mso-position-horizontal-relative:text;mso-position-vertical:absolute;mso-position-vertical-relative:text;mso-width-percent:0;mso-height-percent:0;mso-width-relative:margin;mso-height-relative:margin" from="-51.05pt,-137.35pt" to="-51.05pt,587.5pt" o:gfxdata="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" strokecolor="#a8d08d [1945]" strokeweight=".5pt">
                 <v:stroke joinstyle="miter"/>
@@ -9708,7 +9846,7 @@
           <w:szCs w:val="32"/>
         </w:rPr>
       </w:pPr>
-      <w:bookmarkStart w:id="12" w:name="_Toc101903962"/>
+      <w:bookmarkStart w:id="13" w:name="_Toc101903962"/>
       <w:r>
         <w:rPr>
           <w:rFonts w:ascii="Abadi" w:hAnsi="Abadi"/>
@@ -9717,7 +9855,7 @@
         </w:rPr>
         <w:t>Tools</w:t>
       </w:r>
-      <w:bookmarkEnd w:id="12"/>
+      <w:bookmarkEnd w:id="13"/>
     </w:p>
     <w:p/>
     <w:tbl>
@@ -9959,8 +10097,13 @@
               <w:pStyle w:val="ListParagraph"/>
               <w:ind w:left="0"/>
             </w:pPr>
-            <w:r>
-              <w:t>phpMyAdmin XAMPP</w:t>
+            <w:proofErr w:type="spellStart"/>
+            <w:r>
+              <w:t>phpMyAdmin</w:t>
+            </w:r>
+            <w:proofErr w:type="spellEnd"/>
+            <w:r>
+              <w:t xml:space="preserve"> XAMPP</w:t>
             </w:r>
           </w:p>
         </w:tc>
@@ -9986,7 +10129,7 @@
           <w:szCs w:val="36"/>
         </w:rPr>
       </w:pPr>
-      <w:bookmarkStart w:id="13" w:name="_Toc101903963"/>
+      <w:bookmarkStart w:id="14" w:name="_Toc101903963"/>
       <w:r>
         <w:rPr>
           <w:rFonts w:ascii="Abadi" w:hAnsi="Abadi"/>
@@ -10005,7 +10148,7 @@
         </w:rPr>
         <w:t xml:space="preserve"> Management</w:t>
       </w:r>
-      <w:bookmarkEnd w:id="13"/>
+      <w:bookmarkEnd w:id="14"/>
     </w:p>
     <w:p>
       <w:pPr>
@@ -10123,7 +10266,7 @@
           <w:szCs w:val="36"/>
         </w:rPr>
       </w:pPr>
-      <w:bookmarkStart w:id="14" w:name="_Toc101903964"/>
+      <w:bookmarkStart w:id="15" w:name="_Toc101903964"/>
       <w:r>
         <w:rPr>
           <w:rFonts w:ascii="Abadi" w:hAnsi="Abadi"/>
@@ -10133,7 +10276,7 @@
         </w:rPr>
         <w:t>Work Breakdown Structure</w:t>
       </w:r>
-      <w:bookmarkEnd w:id="14"/>
+      <w:bookmarkEnd w:id="15"/>
     </w:p>
     <w:p>
       <w:pPr>
@@ -10237,6 +10380,7 @@
       <w:r>
         <w:rPr>
           <w:noProof/>
+          <w:lang w:val="en-US"/>
         </w:rPr>
         <w:lastRenderedPageBreak/>
         <mc:AlternateContent>
@@ -10409,7 +10553,7 @@
               </wp:anchor>
             </w:drawing>
           </mc:Choice>
-          <mc:Fallback>
+          <mc:Fallback xmlns:w16sdtdh="http://schemas.microsoft.com/office/word/2020/wordml/sdtdatahash" xmlns:w16="http://schemas.microsoft.com/office/word/2018/wordml" xmlns:w16cid="http://schemas.microsoft.com/office/word/2016/wordml/cid" xmlns:w16cex="http://schemas.microsoft.com/office/word/2018/wordml/cex" xmlns:oel="http://schemas.microsoft.com/office/2019/extlst" xmlns:am3d="http://schemas.microsoft.com/office/drawing/2017/model3d" xmlns:aink="http://schemas.microsoft.com/office/drawing/2016/ink" xmlns:cx8="http://schemas.microsoft.com/office/drawing/2016/5/14/chartex" xmlns:cx7="http://schemas.microsoft.com/office/drawing/2016/5/13/chartex" xmlns:cx6="http://schemas.microsoft.com/office/drawing/2016/5/12/chartex" xmlns:cx5="http://schemas.microsoft.com/office/drawing/2016/5/11/chartex" xmlns:cx4="http://schemas.microsoft.com/office/drawing/2016/5/10/chartex" xmlns:cx3="http://schemas.microsoft.com/office/drawing/2016/5/9/chartex" xmlns:cx2="http://schemas.microsoft.com/office/drawing/2015/10/21/chartex" xmlns:cx1="http://schemas.microsoft.com/office/drawing/2015/9/8/chartex">
             <w:pict>
               <v:shape w14:anchorId="688FD9F0" id="Text Box 4" o:spid="_x0000_s1031" type="#_x0000_t202" style="position:absolute;left:0;text-align:left;margin-left:190.2pt;margin-top:706.5pt;width:79.2pt;height:20.35pt;z-index:-251538432;visibility:visible;mso-wrap-style:square;mso-width-percent:0;mso-wrap-distance-left:9pt;mso-wrap-distance-top:0;mso-wrap-distance-right:9pt;mso-wrap-distance-bottom:0;mso-position-horizontal:absolute;mso-position-horizontal-relative:text;mso-position-vertical:absolute;mso-position-vertical-relative:page;mso-width-percent:0;mso-width-relative:margin;v-text-anchor:top" o:gfxdata="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" stroked="f">
                 <v:textbox style="mso-fit-shape-to-text:t" inset="0,0,0,0">
@@ -10611,6 +10755,7 @@
       <w:r>
         <w:rPr>
           <w:noProof/>
+          <w:lang w:val="en-US"/>
         </w:rPr>
         <mc:AlternateContent>
           <mc:Choice Requires="wps">
@@ -10695,7 +10840,7 @@
               </wp:anchor>
             </w:drawing>
           </mc:Choice>
-          <mc:Fallback>
+          <mc:Fallback xmlns:w16sdtdh="http://schemas.microsoft.com/office/word/2020/wordml/sdtdatahash" xmlns:w16="http://schemas.microsoft.com/office/word/2018/wordml" xmlns:w16cid="http://schemas.microsoft.com/office/word/2016/wordml/cid" xmlns:w16cex="http://schemas.microsoft.com/office/word/2018/wordml/cex" xmlns:oel="http://schemas.microsoft.com/office/2019/extlst" xmlns:am3d="http://schemas.microsoft.com/office/drawing/2017/model3d" xmlns:aink="http://schemas.microsoft.com/office/drawing/2016/ink" xmlns:cx8="http://schemas.microsoft.com/office/drawing/2016/5/14/chartex" xmlns:cx7="http://schemas.microsoft.com/office/drawing/2016/5/13/chartex" xmlns:cx6="http://schemas.microsoft.com/office/drawing/2016/5/12/chartex" xmlns:cx5="http://schemas.microsoft.com/office/drawing/2016/5/11/chartex" xmlns:cx4="http://schemas.microsoft.com/office/drawing/2016/5/10/chartex" xmlns:cx3="http://schemas.microsoft.com/office/drawing/2016/5/9/chartex" xmlns:cx2="http://schemas.microsoft.com/office/drawing/2015/10/21/chartex" xmlns:cx1="http://schemas.microsoft.com/office/drawing/2015/9/8/chartex">
             <w:pict>
               <v:shapetype w14:anchorId="72887B61" id="_x0000_t9" coordsize="21600,21600" o:spt="9" adj="5400" path="m@0,l,10800@0,21600@1,21600,21600,10800@1,xe">
                 <v:stroke joinstyle="miter"/>
@@ -10722,6 +10867,7 @@
       <w:r>
         <w:rPr>
           <w:noProof/>
+          <w:lang w:val="en-US"/>
         </w:rPr>
         <mc:AlternateContent>
           <mc:Choice Requires="wps">
@@ -10808,7 +10954,7 @@
               </wp:anchor>
             </w:drawing>
           </mc:Choice>
-          <mc:Fallback>
+          <mc:Fallback xmlns:w16sdtdh="http://schemas.microsoft.com/office/word/2020/wordml/sdtdatahash" xmlns:w16="http://schemas.microsoft.com/office/word/2018/wordml" xmlns:w16cid="http://schemas.microsoft.com/office/word/2016/wordml/cid" xmlns:w16cex="http://schemas.microsoft.com/office/word/2018/wordml/cex" xmlns:oel="http://schemas.microsoft.com/office/2019/extlst" xmlns:am3d="http://schemas.microsoft.com/office/drawing/2017/model3d" xmlns:aink="http://schemas.microsoft.com/office/drawing/2016/ink" xmlns:cx8="http://schemas.microsoft.com/office/drawing/2016/5/14/chartex" xmlns:cx7="http://schemas.microsoft.com/office/drawing/2016/5/13/chartex" xmlns:cx6="http://schemas.microsoft.com/office/drawing/2016/5/12/chartex" xmlns:cx5="http://schemas.microsoft.com/office/drawing/2016/5/11/chartex" xmlns:cx4="http://schemas.microsoft.com/office/drawing/2016/5/10/chartex" xmlns:cx3="http://schemas.microsoft.com/office/drawing/2016/5/9/chartex" xmlns:cx2="http://schemas.microsoft.com/office/drawing/2015/10/21/chartex" xmlns:cx1="http://schemas.microsoft.com/office/drawing/2015/9/8/chartex">
             <w:pict>
               <v:shape w14:anchorId="107E4054" id="Hexagon 75" o:spid="_x0000_s1026" type="#_x0000_t9" style="position:absolute;margin-left:433.85pt;margin-top:775.35pt;width:55pt;height:51.55pt;z-index:-251551744;visibility:visible;mso-wrap-style:square;mso-width-percent:0;mso-height-percent:0;mso-wrap-distance-left:9pt;mso-wrap-distance-top:0;mso-wrap-distance-right:9pt;mso-wrap-distance-bottom:0;mso-position-horizontal:absolute;mso-position-horizontal-relative:text;mso-position-vertical:absolute;mso-position-vertical-relative:page;mso-width-percent:0;mso-height-percent:0;mso-width-relative:margin;mso-height-relative:margin;v-text-anchor:middle" o:gfxdata="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" adj="5061" fillcolor="#0070c0" strokecolor="#0070c0" strokeweight="6pt">
                 <w10:wrap type="tight" anchory="page"/>
@@ -10820,6 +10966,7 @@
       <w:r>
         <w:rPr>
           <w:noProof/>
+          <w:lang w:val="en-US"/>
         </w:rPr>
         <mc:AlternateContent>
           <mc:Choice Requires="wps">
@@ -10904,7 +11051,7 @@
               </wp:anchor>
             </w:drawing>
           </mc:Choice>
-          <mc:Fallback>
+          <mc:Fallback xmlns:w16sdtdh="http://schemas.microsoft.com/office/word/2020/wordml/sdtdatahash" xmlns:w16="http://schemas.microsoft.com/office/word/2018/wordml" xmlns:w16cid="http://schemas.microsoft.com/office/word/2016/wordml/cid" xmlns:w16cex="http://schemas.microsoft.com/office/word/2018/wordml/cex" xmlns:oel="http://schemas.microsoft.com/office/2019/extlst" xmlns:am3d="http://schemas.microsoft.com/office/drawing/2017/model3d" xmlns:aink="http://schemas.microsoft.com/office/drawing/2016/ink" xmlns:cx8="http://schemas.microsoft.com/office/drawing/2016/5/14/chartex" xmlns:cx7="http://schemas.microsoft.com/office/drawing/2016/5/13/chartex" xmlns:cx6="http://schemas.microsoft.com/office/drawing/2016/5/12/chartex" xmlns:cx5="http://schemas.microsoft.com/office/drawing/2016/5/11/chartex" xmlns:cx4="http://schemas.microsoft.com/office/drawing/2016/5/10/chartex" xmlns:cx3="http://schemas.microsoft.com/office/drawing/2016/5/9/chartex" xmlns:cx2="http://schemas.microsoft.com/office/drawing/2015/10/21/chartex" xmlns:cx1="http://schemas.microsoft.com/office/drawing/2015/9/8/chartex">
             <w:pict>
               <v:shape w14:anchorId="4DFA3136" id="Hexagon 74" o:spid="_x0000_s1026" type="#_x0000_t9" style="position:absolute;margin-left:439.35pt;margin-top:712.5pt;width:55pt;height:51.55pt;z-index:-251552768;visibility:visible;mso-wrap-style:square;mso-width-percent:0;mso-height-percent:0;mso-wrap-distance-left:9pt;mso-wrap-distance-top:0;mso-wrap-distance-right:9pt;mso-wrap-distance-bottom:0;mso-position-horizontal:absolute;mso-position-horizontal-relative:text;mso-position-vertical:absolute;mso-position-vertical-relative:page;mso-width-percent:0;mso-height-percent:0;mso-width-relative:margin;mso-height-relative:margin;v-text-anchor:middle" o:gfxdata="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" adj="5061" filled="f" strokecolor="#0070c0" strokeweight="6pt">
                 <w10:wrap type="tight" anchory="page"/>
@@ -10916,6 +11063,7 @@
       <w:r>
         <w:rPr>
           <w:noProof/>
+          <w:lang w:val="en-US"/>
         </w:rPr>
         <mc:AlternateContent>
           <mc:Choice Requires="wps">
@@ -10988,7 +11136,7 @@
               </wp:anchor>
             </w:drawing>
           </mc:Choice>
-          <mc:Fallback>
+          <mc:Fallback xmlns:w16sdtdh="http://schemas.microsoft.com/office/word/2020/wordml/sdtdatahash" xmlns:w16="http://schemas.microsoft.com/office/word/2018/wordml" xmlns:w16cid="http://schemas.microsoft.com/office/word/2016/wordml/cid" xmlns:w16cex="http://schemas.microsoft.com/office/word/2018/wordml/cex" xmlns:oel="http://schemas.microsoft.com/office/2019/extlst" xmlns:am3d="http://schemas.microsoft.com/office/drawing/2017/model3d" xmlns:aink="http://schemas.microsoft.com/office/drawing/2016/ink" xmlns:cx8="http://schemas.microsoft.com/office/drawing/2016/5/14/chartex" xmlns:cx7="http://schemas.microsoft.com/office/drawing/2016/5/13/chartex" xmlns:cx6="http://schemas.microsoft.com/office/drawing/2016/5/12/chartex" xmlns:cx5="http://schemas.microsoft.com/office/drawing/2016/5/11/chartex" xmlns:cx4="http://schemas.microsoft.com/office/drawing/2016/5/10/chartex" xmlns:cx3="http://schemas.microsoft.com/office/drawing/2016/5/9/chartex" xmlns:cx2="http://schemas.microsoft.com/office/drawing/2015/10/21/chartex" xmlns:cx1="http://schemas.microsoft.com/office/drawing/2015/9/8/chartex">
             <w:pict>
               <v:line w14:anchorId="18B8BB4D" id="Straight Connector 56" o:spid="_x0000_s1026" style="position:absolute;flip:x;z-index:-251578368;visibility:visible;mso-wrap-style:square;mso-width-percent:0;mso-height-percent:0;mso-wrap-distance-left:9pt;mso-wrap-distance-top:0;mso-wrap-distance-right:9pt;mso-wrap-distance-bottom:0;mso-position-horizontal:absolute;mso-position-horizontal-relative:text;mso-position-vertical:absolute;mso-position-vertical-relative:page;mso-width-percent:0;mso-height-percent:0;mso-width-relative:margin;mso-height-relative:margin" from="-49.7pt,23.2pt" to="492.95pt,23.2pt" o:gfxdata="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" strokecolor="#a8d08d [1945]" strokeweight="1pt">
                 <v:stroke joinstyle="miter"/>
@@ -10999,7 +11147,7 @@
         </mc:AlternateContent>
       </w:r>
     </w:p>
-    <w:bookmarkStart w:id="15" w:name="_Toc101903965"/>
+    <w:bookmarkStart w:id="16" w:name="_Toc101903965"/>
     <w:p>
       <w:pPr>
         <w:pStyle w:val="Heading1"/>
@@ -11020,6 +11168,7 @@
           <w:noProof/>
           <w:sz w:val="44"/>
           <w:szCs w:val="44"/>
+          <w:lang w:val="en-US"/>
         </w:rPr>
         <mc:AlternateContent>
           <mc:Choice Requires="wps">
@@ -11079,7 +11228,7 @@
               </wp:anchor>
             </w:drawing>
           </mc:Choice>
-          <mc:Fallback>
+          <mc:Fallback xmlns:w16sdtdh="http://schemas.microsoft.com/office/word/2020/wordml/sdtdatahash" xmlns:w16="http://schemas.microsoft.com/office/word/2018/wordml" xmlns:w16cid="http://schemas.microsoft.com/office/word/2016/wordml/cid" xmlns:w16cex="http://schemas.microsoft.com/office/word/2018/wordml/cex" xmlns:oel="http://schemas.microsoft.com/office/2019/extlst" xmlns:am3d="http://schemas.microsoft.com/office/drawing/2017/model3d" xmlns:aink="http://schemas.microsoft.com/office/drawing/2016/ink" xmlns:cx8="http://schemas.microsoft.com/office/drawing/2016/5/14/chartex" xmlns:cx7="http://schemas.microsoft.com/office/drawing/2016/5/13/chartex" xmlns:cx6="http://schemas.microsoft.com/office/drawing/2016/5/12/chartex" xmlns:cx5="http://schemas.microsoft.com/office/drawing/2016/5/11/chartex" xmlns:cx4="http://schemas.microsoft.com/office/drawing/2016/5/10/chartex" xmlns:cx3="http://schemas.microsoft.com/office/drawing/2016/5/9/chartex" xmlns:cx2="http://schemas.microsoft.com/office/drawing/2015/10/21/chartex" xmlns:cx1="http://schemas.microsoft.com/office/drawing/2015/9/8/chartex">
             <w:pict>
               <v:line w14:anchorId="6D6FE4D3" id="Straight Connector 70" o:spid="_x0000_s1026" style="position:absolute;flip:x;z-index:251814912;visibility:visible;mso-wrap-style:square;mso-wrap-distance-left:9pt;mso-wrap-distance-top:0;mso-wrap-distance-right:9pt;mso-wrap-distance-bottom:0;mso-position-horizontal:absolute;mso-position-horizontal-relative:text;mso-position-vertical:absolute;mso-position-vertical-relative:text" from="-47.1pt,-41.55pt" to="510.9pt,-41.55pt" o:gfxdata="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" strokecolor="#a8d08d [1945]" strokeweight=".5pt">
                 <v:stroke joinstyle="miter"/>
@@ -11094,6 +11243,7 @@
           <w:noProof/>
           <w:sz w:val="44"/>
           <w:szCs w:val="44"/>
+          <w:lang w:val="en-US"/>
         </w:rPr>
         <mc:AlternateContent>
           <mc:Choice Requires="wps">
@@ -11153,7 +11303,7 @@
               </wp:anchor>
             </w:drawing>
           </mc:Choice>
-          <mc:Fallback>
+          <mc:Fallback xmlns:w16sdtdh="http://schemas.microsoft.com/office/word/2020/wordml/sdtdatahash" xmlns:w16="http://schemas.microsoft.com/office/word/2018/wordml" xmlns:w16cid="http://schemas.microsoft.com/office/word/2016/wordml/cid" xmlns:w16cex="http://schemas.microsoft.com/office/word/2018/wordml/cex" xmlns:oel="http://schemas.microsoft.com/office/2019/extlst" xmlns:am3d="http://schemas.microsoft.com/office/drawing/2017/model3d" xmlns:aink="http://schemas.microsoft.com/office/drawing/2016/ink" xmlns:cx8="http://schemas.microsoft.com/office/drawing/2016/5/14/chartex" xmlns:cx7="http://schemas.microsoft.com/office/drawing/2016/5/13/chartex" xmlns:cx6="http://schemas.microsoft.com/office/drawing/2016/5/12/chartex" xmlns:cx5="http://schemas.microsoft.com/office/drawing/2016/5/11/chartex" xmlns:cx4="http://schemas.microsoft.com/office/drawing/2016/5/10/chartex" xmlns:cx3="http://schemas.microsoft.com/office/drawing/2016/5/9/chartex" xmlns:cx2="http://schemas.microsoft.com/office/drawing/2015/10/21/chartex" xmlns:cx1="http://schemas.microsoft.com/office/drawing/2015/9/8/chartex">
             <w:pict>
               <v:line w14:anchorId="078087B6" id="Straight Connector 69" o:spid="_x0000_s1026" style="position:absolute;z-index:251813888;visibility:visible;mso-wrap-style:square;mso-wrap-distance-left:9pt;mso-wrap-distance-top:0;mso-wrap-distance-right:9pt;mso-wrap-distance-bottom:0;mso-position-horizontal:absolute;mso-position-horizontal-relative:text;mso-position-vertical:absolute;mso-position-vertical-relative:text" from="-47.1pt,-41.55pt" to="-47.1pt,675.9pt" o:gfxdata="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" strokecolor="#a8d08d [1945]" strokeweight=".5pt">
                 <v:stroke joinstyle="miter"/>
@@ -11170,7 +11320,7 @@
         </w:rPr>
         <w:t>Schedule/Time Management</w:t>
       </w:r>
-      <w:bookmarkEnd w:id="15"/>
+      <w:bookmarkEnd w:id="16"/>
     </w:p>
     <w:p>
       <w:pPr>
@@ -11187,7 +11337,7 @@
           <w:szCs w:val="36"/>
         </w:rPr>
       </w:pPr>
-      <w:bookmarkStart w:id="16" w:name="_Toc101903966"/>
+      <w:bookmarkStart w:id="17" w:name="_Toc101903966"/>
       <w:r>
         <w:rPr>
           <w:rFonts w:ascii="Abadi" w:hAnsi="Abadi"/>
@@ -11197,7 +11347,7 @@
         </w:rPr>
         <w:t>Milestones</w:t>
       </w:r>
-      <w:bookmarkEnd w:id="16"/>
+      <w:bookmarkEnd w:id="17"/>
     </w:p>
     <w:p>
       <w:pPr>
@@ -11578,7 +11728,7 @@
           <w:szCs w:val="36"/>
         </w:rPr>
       </w:pPr>
-      <w:bookmarkStart w:id="17" w:name="_Toc101903967"/>
+      <w:bookmarkStart w:id="18" w:name="_Toc101903967"/>
       <w:r>
         <w:rPr>
           <w:rFonts w:ascii="Abadi" w:hAnsi="Abadi"/>
@@ -11588,7 +11738,7 @@
         </w:rPr>
         <w:t>Project Schedule &amp; Dependencies</w:t>
       </w:r>
-      <w:bookmarkEnd w:id="17"/>
+      <w:bookmarkEnd w:id="18"/>
     </w:p>
     <w:p>
       <w:pPr>
@@ -11630,7 +11780,7 @@
           <w:szCs w:val="44"/>
         </w:rPr>
       </w:pPr>
-      <w:bookmarkStart w:id="18" w:name="_Toc101903968"/>
+      <w:bookmarkStart w:id="19" w:name="_Toc101903968"/>
       <w:r>
         <w:rPr>
           <w:rFonts w:ascii="Abadi" w:hAnsi="Abadi"/>
@@ -11639,7 +11789,7 @@
         </w:rPr>
         <w:t>Quality Management</w:t>
       </w:r>
-      <w:bookmarkEnd w:id="18"/>
+      <w:bookmarkEnd w:id="19"/>
     </w:p>
     <w:p>
       <w:pPr>
@@ -11799,7 +11949,7 @@
               </wp:anchor>
             </w:drawing>
           </mc:Choice>
-          <mc:Fallback>
+          <mc:Fallback xmlns:w16sdtdh="http://schemas.microsoft.com/office/word/2020/wordml/sdtdatahash" xmlns:w16="http://schemas.microsoft.com/office/word/2018/wordml" xmlns:w16cid="http://schemas.microsoft.com/office/word/2016/wordml/cid" xmlns:w16cex="http://schemas.microsoft.com/office/word/2018/wordml/cex" xmlns:oel="http://schemas.microsoft.com/office/2019/extlst" xmlns:am3d="http://schemas.microsoft.com/office/drawing/2017/model3d" xmlns:aink="http://schemas.microsoft.com/office/drawing/2016/ink" xmlns:cx8="http://schemas.microsoft.com/office/drawing/2016/5/14/chartex" xmlns:cx7="http://schemas.microsoft.com/office/drawing/2016/5/13/chartex" xmlns:cx6="http://schemas.microsoft.com/office/drawing/2016/5/12/chartex" xmlns:cx5="http://schemas.microsoft.com/office/drawing/2016/5/11/chartex" xmlns:cx4="http://schemas.microsoft.com/office/drawing/2016/5/10/chartex" xmlns:cx3="http://schemas.microsoft.com/office/drawing/2016/5/9/chartex" xmlns:cx2="http://schemas.microsoft.com/office/drawing/2015/10/21/chartex" xmlns:cx1="http://schemas.microsoft.com/office/drawing/2015/9/8/chartex">
             <w:pict>
               <v:shapetype w14:anchorId="7C03F614" id="_x0000_t9" coordsize="21600,21600" o:spt="9" adj="5400" path="m@0,l,10800@0,21600@1,21600,21600,10800@1,xe">
                 <v:stroke joinstyle="miter"/>
@@ -11913,7 +12063,7 @@
               </wp:anchor>
             </w:drawing>
           </mc:Choice>
-          <mc:Fallback>
+          <mc:Fallback xmlns:w16sdtdh="http://schemas.microsoft.com/office/word/2020/wordml/sdtdatahash" xmlns:w16="http://schemas.microsoft.com/office/word/2018/wordml" xmlns:w16cid="http://schemas.microsoft.com/office/word/2016/wordml/cid" xmlns:w16cex="http://schemas.microsoft.com/office/word/2018/wordml/cex" xmlns:oel="http://schemas.microsoft.com/office/2019/extlst" xmlns:am3d="http://schemas.microsoft.com/office/drawing/2017/model3d" xmlns:aink="http://schemas.microsoft.com/office/drawing/2016/ink" xmlns:cx8="http://schemas.microsoft.com/office/drawing/2016/5/14/chartex" xmlns:cx7="http://schemas.microsoft.com/office/drawing/2016/5/13/chartex" xmlns:cx6="http://schemas.microsoft.com/office/drawing/2016/5/12/chartex" xmlns:cx5="http://schemas.microsoft.com/office/drawing/2016/5/11/chartex" xmlns:cx4="http://schemas.microsoft.com/office/drawing/2016/5/10/chartex" xmlns:cx3="http://schemas.microsoft.com/office/drawing/2016/5/9/chartex" xmlns:cx2="http://schemas.microsoft.com/office/drawing/2015/10/21/chartex" xmlns:cx1="http://schemas.microsoft.com/office/drawing/2015/9/8/chartex">
             <w:pict>
               <v:shape w14:anchorId="7FAABF0C" id="Hexagon 40" o:spid="_x0000_s1026" type="#_x0000_t9" style="position:absolute;margin-left:438.2pt;margin-top:776.2pt;width:55pt;height:51.55pt;z-index:-251522048;visibility:visible;mso-wrap-style:square;mso-width-percent:0;mso-height-percent:0;mso-wrap-distance-left:9pt;mso-wrap-distance-top:0;mso-wrap-distance-right:9pt;mso-wrap-distance-bottom:0;mso-position-horizontal:absolute;mso-position-horizontal-relative:text;mso-position-vertical:absolute;mso-position-vertical-relative:page;mso-width-percent:0;mso-height-percent:0;mso-width-relative:margin;mso-height-relative:margin;v-text-anchor:middle" o:gfxdata="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" adj="5061" fillcolor="black [3213]" strokecolor="black [3213]" strokeweight="6pt">
                 <w10:wrap type="tight" anchory="page"/>
@@ -12010,7 +12160,7 @@
               </wp:anchor>
             </w:drawing>
           </mc:Choice>
-          <mc:Fallback>
+          <mc:Fallback xmlns:w16sdtdh="http://schemas.microsoft.com/office/word/2020/wordml/sdtdatahash" xmlns:w16="http://schemas.microsoft.com/office/word/2018/wordml" xmlns:w16cid="http://schemas.microsoft.com/office/word/2016/wordml/cid" xmlns:w16cex="http://schemas.microsoft.com/office/word/2018/wordml/cex" xmlns:oel="http://schemas.microsoft.com/office/2019/extlst" xmlns:am3d="http://schemas.microsoft.com/office/drawing/2017/model3d" xmlns:aink="http://schemas.microsoft.com/office/drawing/2016/ink" xmlns:cx8="http://schemas.microsoft.com/office/drawing/2016/5/14/chartex" xmlns:cx7="http://schemas.microsoft.com/office/drawing/2016/5/13/chartex" xmlns:cx6="http://schemas.microsoft.com/office/drawing/2016/5/12/chartex" xmlns:cx5="http://schemas.microsoft.com/office/drawing/2016/5/11/chartex" xmlns:cx4="http://schemas.microsoft.com/office/drawing/2016/5/10/chartex" xmlns:cx3="http://schemas.microsoft.com/office/drawing/2016/5/9/chartex" xmlns:cx2="http://schemas.microsoft.com/office/drawing/2015/10/21/chartex" xmlns:cx1="http://schemas.microsoft.com/office/drawing/2015/9/8/chartex">
             <w:pict>
               <v:shape w14:anchorId="6DB03B81" id="Hexagon 43" o:spid="_x0000_s1026" type="#_x0000_t9" style="position:absolute;margin-left:492.95pt;margin-top:747.5pt;width:55pt;height:51.55pt;z-index:-251521024;visibility:visible;mso-wrap-style:square;mso-width-percent:0;mso-height-percent:0;mso-wrap-distance-left:9pt;mso-wrap-distance-top:0;mso-wrap-distance-right:9pt;mso-wrap-distance-bottom:0;mso-position-horizontal:absolute;mso-position-horizontal-relative:text;mso-position-vertical:absolute;mso-position-vertical-relative:page;mso-width-percent:0;mso-height-percent:0;mso-width-relative:margin;mso-height-relative:margin;v-text-anchor:middle" o:gfxdata="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" adj="5061" filled="f" strokecolor="black [3213]" strokeweight="6pt">
                 <w10:wrap type="tight" anchory="page"/>
@@ -12034,7 +12184,7 @@
           <w:szCs w:val="44"/>
         </w:rPr>
       </w:pPr>
-      <w:bookmarkStart w:id="19" w:name="_Toc101903969"/>
+      <w:bookmarkStart w:id="20" w:name="_Toc101903969"/>
       <w:r>
         <w:rPr>
           <w:rFonts w:ascii="Abadi" w:hAnsi="Abadi"/>
@@ -12043,7 +12193,7 @@
         </w:rPr>
         <w:t>Configuration Management</w:t>
       </w:r>
-      <w:bookmarkEnd w:id="19"/>
+      <w:bookmarkEnd w:id="20"/>
       <w:r>
         <w:rPr>
           <w:rFonts w:ascii="Abadi" w:hAnsi="Abadi"/>
@@ -12068,7 +12218,7 @@
           <w:szCs w:val="36"/>
         </w:rPr>
       </w:pPr>
-      <w:bookmarkStart w:id="20" w:name="_Toc101903970"/>
+      <w:bookmarkStart w:id="21" w:name="_Toc101903970"/>
       <w:r>
         <w:rPr>
           <w:rFonts w:ascii="Abadi" w:hAnsi="Abadi"/>
@@ -12078,7 +12228,7 @@
         </w:rPr>
         <w:t>Tracking and Tailoring</w:t>
       </w:r>
-      <w:bookmarkEnd w:id="20"/>
+      <w:bookmarkEnd w:id="21"/>
     </w:p>
     <w:p>
       <w:pPr>
@@ -12127,7 +12277,43 @@
           <w:szCs w:val="24"/>
           <w:lang w:val="en-US"/>
         </w:rPr>
-        <w:t>We tailored our Configuration Management tool to use Git and GitHub instead of TortoiseSVN.</w:t>
+        <w:t xml:space="preserve">We tailored our Configuration Management tool to use </w:t>
+      </w:r>
+      <w:proofErr w:type="spellStart"/>
+      <w:r>
+        <w:rPr>
+          <w:sz w:val="24"/>
+          <w:szCs w:val="24"/>
+          <w:lang w:val="en-US"/>
+        </w:rPr>
+        <w:t>Git</w:t>
+      </w:r>
+      <w:proofErr w:type="spellEnd"/>
+      <w:r>
+        <w:rPr>
+          <w:sz w:val="24"/>
+          <w:szCs w:val="24"/>
+          <w:lang w:val="en-US"/>
+        </w:rPr>
+        <w:t xml:space="preserve"> and GitHub instead of </w:t>
+      </w:r>
+      <w:proofErr w:type="spellStart"/>
+      <w:r>
+        <w:rPr>
+          <w:sz w:val="24"/>
+          <w:szCs w:val="24"/>
+          <w:lang w:val="en-US"/>
+        </w:rPr>
+        <w:t>TortoiseSVN</w:t>
+      </w:r>
+      <w:proofErr w:type="spellEnd"/>
+      <w:r>
+        <w:rPr>
+          <w:sz w:val="24"/>
+          <w:szCs w:val="24"/>
+          <w:lang w:val="en-US"/>
+        </w:rPr>
+        <w:t>.</w:t>
       </w:r>
       <w:r>
         <w:rPr>
@@ -12162,7 +12348,7 @@
           <w:szCs w:val="36"/>
         </w:rPr>
       </w:pPr>
-      <w:bookmarkStart w:id="21" w:name="_Toc101903971"/>
+      <w:bookmarkStart w:id="22" w:name="_Toc101903971"/>
       <w:r>
         <w:rPr>
           <w:rFonts w:ascii="Abadi" w:hAnsi="Abadi"/>
@@ -12181,7 +12367,7 @@
         </w:rPr>
         <w:t xml:space="preserve"> Tool</w:t>
       </w:r>
-      <w:bookmarkEnd w:id="21"/>
+      <w:bookmarkEnd w:id="22"/>
     </w:p>
     <w:p>
       <w:pPr>
@@ -12349,6 +12535,7 @@
       <w:r>
         <w:rPr>
           <w:noProof/>
+          <w:lang w:val="en-US"/>
         </w:rPr>
         <mc:AlternateContent>
           <mc:Choice Requires="wps">
@@ -12414,7 +12601,7 @@
               </wp:anchor>
             </w:drawing>
           </mc:Choice>
-          <mc:Fallback>
+          <mc:Fallback xmlns:w16sdtdh="http://schemas.microsoft.com/office/word/2020/wordml/sdtdatahash" xmlns:w16="http://schemas.microsoft.com/office/word/2018/wordml" xmlns:w16cid="http://schemas.microsoft.com/office/word/2016/wordml/cid" xmlns:w16cex="http://schemas.microsoft.com/office/word/2018/wordml/cex" xmlns:oel="http://schemas.microsoft.com/office/2019/extlst" xmlns:am3d="http://schemas.microsoft.com/office/drawing/2017/model3d" xmlns:aink="http://schemas.microsoft.com/office/drawing/2016/ink" xmlns:cx8="http://schemas.microsoft.com/office/drawing/2016/5/14/chartex" xmlns:cx7="http://schemas.microsoft.com/office/drawing/2016/5/13/chartex" xmlns:cx6="http://schemas.microsoft.com/office/drawing/2016/5/12/chartex" xmlns:cx5="http://schemas.microsoft.com/office/drawing/2016/5/11/chartex" xmlns:cx4="http://schemas.microsoft.com/office/drawing/2016/5/10/chartex" xmlns:cx3="http://schemas.microsoft.com/office/drawing/2016/5/9/chartex" xmlns:cx2="http://schemas.microsoft.com/office/drawing/2015/10/21/chartex" xmlns:cx1="http://schemas.microsoft.com/office/drawing/2015/9/8/chartex">
             <w:pict>
               <v:line w14:anchorId="77181C6C" id="Straight Connector 86" o:spid="_x0000_s1026" style="position:absolute;z-index:251817984;visibility:visible;mso-wrap-style:square;mso-width-percent:0;mso-height-percent:0;mso-wrap-distance-left:9pt;mso-wrap-distance-top:0;mso-wrap-distance-right:9pt;mso-wrap-distance-bottom:0;mso-position-horizontal:absolute;mso-position-horizontal-relative:text;mso-position-vertical:absolute;mso-position-vertical-relative:text;mso-width-percent:0;mso-height-percent:0;mso-width-relative:margin;mso-height-relative:margin" from="-55pt,-40.75pt" to="495.25pt,-38.95pt" o:gfxdata="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" strokecolor="#a8d08d [1945]" strokeweight=".5pt">
                 <v:stroke joinstyle="miter"/>
@@ -12426,6 +12613,7 @@
       <w:r>
         <w:rPr>
           <w:noProof/>
+          <w:lang w:val="en-US"/>
         </w:rPr>
         <mc:AlternateContent>
           <mc:Choice Requires="wps">
@@ -12493,7 +12681,7 @@
               </wp:anchor>
             </w:drawing>
           </mc:Choice>
-          <mc:Fallback>
+          <mc:Fallback xmlns:w16sdtdh="http://schemas.microsoft.com/office/word/2020/wordml/sdtdatahash" xmlns:w16="http://schemas.microsoft.com/office/word/2018/wordml" xmlns:w16cid="http://schemas.microsoft.com/office/word/2016/wordml/cid" xmlns:w16cex="http://schemas.microsoft.com/office/word/2018/wordml/cex" xmlns:oel="http://schemas.microsoft.com/office/2019/extlst" xmlns:am3d="http://schemas.microsoft.com/office/drawing/2017/model3d" xmlns:aink="http://schemas.microsoft.com/office/drawing/2016/ink" xmlns:cx8="http://schemas.microsoft.com/office/drawing/2016/5/14/chartex" xmlns:cx7="http://schemas.microsoft.com/office/drawing/2016/5/13/chartex" xmlns:cx6="http://schemas.microsoft.com/office/drawing/2016/5/12/chartex" xmlns:cx5="http://schemas.microsoft.com/office/drawing/2016/5/11/chartex" xmlns:cx4="http://schemas.microsoft.com/office/drawing/2016/5/10/chartex" xmlns:cx3="http://schemas.microsoft.com/office/drawing/2016/5/9/chartex" xmlns:cx2="http://schemas.microsoft.com/office/drawing/2015/10/21/chartex" xmlns:cx1="http://schemas.microsoft.com/office/drawing/2015/9/8/chartex">
             <w:pict>
               <v:line w14:anchorId="69FD41C0" id="Straight Connector 88" o:spid="_x0000_s1026" style="position:absolute;z-index:-251496448;visibility:visible;mso-wrap-style:square;mso-wrap-distance-left:9pt;mso-wrap-distance-top:0;mso-wrap-distance-right:9pt;mso-wrap-distance-bottom:0;mso-position-horizontal:absolute;mso-position-horizontal-relative:text;mso-position-vertical:absolute;mso-position-vertical-relative:page" from="-55.05pt,31.3pt" to="-55.05pt,735.4pt" o:gfxdata="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" strokecolor="#a8d08d [1945]" strokeweight=".5pt">
                 <v:stroke joinstyle="miter"/>
@@ -12511,6 +12699,7 @@
         </w:rPr>
         <w:t>Tags must be in this format (</w:t>
       </w:r>
+      <w:proofErr w:type="spellStart"/>
       <w:r>
         <w:rPr>
           <w:sz w:val="24"/>
@@ -12519,6 +12708,7 @@
         </w:rPr>
         <w:t>DayMonthYear</w:t>
       </w:r>
+      <w:proofErr w:type="spellEnd"/>
       <w:r>
         <w:rPr>
           <w:sz w:val="24"/>
@@ -12601,7 +12791,7 @@
           <w:szCs w:val="36"/>
         </w:rPr>
       </w:pPr>
-      <w:bookmarkStart w:id="22" w:name="_Toc101903972"/>
+      <w:bookmarkStart w:id="23" w:name="_Toc101903972"/>
       <w:r>
         <w:rPr>
           <w:rFonts w:ascii="Abadi" w:hAnsi="Abadi"/>
@@ -12611,7 +12801,7 @@
         </w:rPr>
         <w:t>Folder Structure</w:t>
       </w:r>
-      <w:bookmarkEnd w:id="22"/>
+      <w:bookmarkEnd w:id="23"/>
     </w:p>
     <w:p>
       <w:pPr>
@@ -12712,7 +12902,7 @@
               </wp:anchor>
             </w:drawing>
           </mc:Choice>
-          <mc:Fallback>
+          <mc:Fallback xmlns:w16sdtdh="http://schemas.microsoft.com/office/word/2020/wordml/sdtdatahash" xmlns:w16="http://schemas.microsoft.com/office/word/2018/wordml" xmlns:w16cid="http://schemas.microsoft.com/office/word/2016/wordml/cid" xmlns:w16cex="http://schemas.microsoft.com/office/word/2018/wordml/cex" xmlns:oel="http://schemas.microsoft.com/office/2019/extlst" xmlns:am3d="http://schemas.microsoft.com/office/drawing/2017/model3d" xmlns:aink="http://schemas.microsoft.com/office/drawing/2016/ink" xmlns:cx8="http://schemas.microsoft.com/office/drawing/2016/5/14/chartex" xmlns:cx7="http://schemas.microsoft.com/office/drawing/2016/5/13/chartex" xmlns:cx6="http://schemas.microsoft.com/office/drawing/2016/5/12/chartex" xmlns:cx5="http://schemas.microsoft.com/office/drawing/2016/5/11/chartex" xmlns:cx4="http://schemas.microsoft.com/office/drawing/2016/5/10/chartex" xmlns:cx3="http://schemas.microsoft.com/office/drawing/2016/5/9/chartex" xmlns:cx2="http://schemas.microsoft.com/office/drawing/2015/10/21/chartex" xmlns:cx1="http://schemas.microsoft.com/office/drawing/2015/9/8/chartex">
             <w:pict>
               <v:shapetype w14:anchorId="244BCD07" id="_x0000_t9" coordsize="21600,21600" o:spt="9" adj="5400" path="m@0,l,10800@0,21600@1,21600,21600,10800@1,xe">
                 <v:stroke joinstyle="miter"/>
@@ -12824,7 +13014,7 @@
               </wp:anchor>
             </w:drawing>
           </mc:Choice>
-          <mc:Fallback>
+          <mc:Fallback xmlns:w16sdtdh="http://schemas.microsoft.com/office/word/2020/wordml/sdtdatahash" xmlns:w16="http://schemas.microsoft.com/office/word/2018/wordml" xmlns:w16cid="http://schemas.microsoft.com/office/word/2016/wordml/cid" xmlns:w16cex="http://schemas.microsoft.com/office/word/2018/wordml/cex" xmlns:oel="http://schemas.microsoft.com/office/2019/extlst" xmlns:am3d="http://schemas.microsoft.com/office/drawing/2017/model3d" xmlns:aink="http://schemas.microsoft.com/office/drawing/2016/ink" xmlns:cx8="http://schemas.microsoft.com/office/drawing/2016/5/14/chartex" xmlns:cx7="http://schemas.microsoft.com/office/drawing/2016/5/13/chartex" xmlns:cx6="http://schemas.microsoft.com/office/drawing/2016/5/12/chartex" xmlns:cx5="http://schemas.microsoft.com/office/drawing/2016/5/11/chartex" xmlns:cx4="http://schemas.microsoft.com/office/drawing/2016/5/10/chartex" xmlns:cx3="http://schemas.microsoft.com/office/drawing/2016/5/9/chartex" xmlns:cx2="http://schemas.microsoft.com/office/drawing/2015/10/21/chartex" xmlns:cx1="http://schemas.microsoft.com/office/drawing/2015/9/8/chartex">
             <w:pict>
               <v:shape w14:anchorId="7EC396B5" id="Hexagon 47" o:spid="_x0000_s1026" type="#_x0000_t9" style="position:absolute;margin-left:439.3pt;margin-top:713.55pt;width:55pt;height:51.55pt;z-index:-251491328;visibility:visible;mso-wrap-style:square;mso-width-percent:0;mso-height-percent:0;mso-wrap-distance-left:9pt;mso-wrap-distance-top:0;mso-wrap-distance-right:9pt;mso-wrap-distance-bottom:0;mso-position-horizontal:absolute;mso-position-horizontal-relative:text;mso-position-vertical:absolute;mso-position-vertical-relative:page;mso-width-percent:0;mso-height-percent:0;mso-width-relative:margin;mso-height-relative:margin;v-text-anchor:middle" o:gfxdata="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" adj="5061" filled="f" strokecolor="#c00000" strokeweight="6pt">
                 <w10:wrap type="tight" anchory="page"/>
@@ -12924,7 +13114,7 @@
               </wp:anchor>
             </w:drawing>
           </mc:Choice>
-          <mc:Fallback>
+          <mc:Fallback xmlns:w16sdtdh="http://schemas.microsoft.com/office/word/2020/wordml/sdtdatahash" xmlns:w16="http://schemas.microsoft.com/office/word/2018/wordml" xmlns:w16cid="http://schemas.microsoft.com/office/word/2016/wordml/cid" xmlns:w16cex="http://schemas.microsoft.com/office/word/2018/wordml/cex" xmlns:oel="http://schemas.microsoft.com/office/2019/extlst" xmlns:am3d="http://schemas.microsoft.com/office/drawing/2017/model3d" xmlns:aink="http://schemas.microsoft.com/office/drawing/2016/ink" xmlns:cx8="http://schemas.microsoft.com/office/drawing/2016/5/14/chartex" xmlns:cx7="http://schemas.microsoft.com/office/drawing/2016/5/13/chartex" xmlns:cx6="http://schemas.microsoft.com/office/drawing/2016/5/12/chartex" xmlns:cx5="http://schemas.microsoft.com/office/drawing/2016/5/11/chartex" xmlns:cx4="http://schemas.microsoft.com/office/drawing/2016/5/10/chartex" xmlns:cx3="http://schemas.microsoft.com/office/drawing/2016/5/9/chartex" xmlns:cx2="http://schemas.microsoft.com/office/drawing/2015/10/21/chartex" xmlns:cx1="http://schemas.microsoft.com/office/drawing/2015/9/8/chartex">
             <w:pict>
               <v:shape w14:anchorId="7BB5B410" id="Hexagon 49" o:spid="_x0000_s1026" type="#_x0000_t9" style="position:absolute;margin-left:490.7pt;margin-top:745.1pt;width:55pt;height:51.55pt;z-index:-251489280;visibility:visible;mso-wrap-style:square;mso-width-percent:0;mso-height-percent:0;mso-wrap-distance-left:9pt;mso-wrap-distance-top:0;mso-wrap-distance-right:9pt;mso-wrap-distance-bottom:0;mso-position-horizontal:absolute;mso-position-horizontal-relative:text;mso-position-vertical:absolute;mso-position-vertical-relative:page;mso-width-percent:0;mso-height-percent:0;mso-width-relative:margin;mso-height-relative:margin;v-text-anchor:middle" o:gfxdata="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" adj="5061" filled="f" strokecolor="#c00000" strokeweight="6pt">
                 <w10:wrap type="tight" anchory="page"/>
@@ -13343,12 +13533,14 @@
                 <w:lang w:val="en-US"/>
               </w:rPr>
             </w:pPr>
+            <w:proofErr w:type="spellStart"/>
             <w:r>
               <w:rPr>
                 <w:lang w:val="en-US"/>
               </w:rPr>
               <w:t>Use_Cases</w:t>
             </w:r>
+            <w:proofErr w:type="spellEnd"/>
           </w:p>
           <w:p>
             <w:pPr>
@@ -13357,12 +13549,14 @@
                 <w:lang w:val="en-US"/>
               </w:rPr>
             </w:pPr>
+            <w:proofErr w:type="spellStart"/>
             <w:r>
               <w:rPr>
                 <w:lang w:val="en-US"/>
               </w:rPr>
               <w:t>WBS_Dictionary</w:t>
             </w:r>
+            <w:proofErr w:type="spellEnd"/>
           </w:p>
           <w:p>
             <w:pPr>
@@ -13371,12 +13565,14 @@
                 <w:lang w:val="en-US"/>
               </w:rPr>
             </w:pPr>
+            <w:proofErr w:type="spellStart"/>
             <w:r>
               <w:rPr>
                 <w:lang w:val="en-US"/>
               </w:rPr>
               <w:t>Work_Breakdown_Structure_Levels</w:t>
             </w:r>
+            <w:proofErr w:type="spellEnd"/>
           </w:p>
           <w:p>
             <w:pPr>
@@ -14359,6 +14555,7 @@
               <w:rPr>
                 <w:lang w:val="en-US"/>
               </w:rPr>
+              <w:lastRenderedPageBreak/>
               <w:t>Testing</w:t>
             </w:r>
           </w:p>
@@ -14622,7 +14819,7 @@
               </wp:anchor>
             </w:drawing>
           </mc:Choice>
-          <mc:Fallback>
+          <mc:Fallback xmlns:w16sdtdh="http://schemas.microsoft.com/office/word/2020/wordml/sdtdatahash" xmlns:w16="http://schemas.microsoft.com/office/word/2018/wordml" xmlns:w16cid="http://schemas.microsoft.com/office/word/2016/wordml/cid" xmlns:w16cex="http://schemas.microsoft.com/office/word/2018/wordml/cex" xmlns:oel="http://schemas.microsoft.com/office/2019/extlst" xmlns:am3d="http://schemas.microsoft.com/office/drawing/2017/model3d" xmlns:aink="http://schemas.microsoft.com/office/drawing/2016/ink" xmlns:cx8="http://schemas.microsoft.com/office/drawing/2016/5/14/chartex" xmlns:cx7="http://schemas.microsoft.com/office/drawing/2016/5/13/chartex" xmlns:cx6="http://schemas.microsoft.com/office/drawing/2016/5/12/chartex" xmlns:cx5="http://schemas.microsoft.com/office/drawing/2016/5/11/chartex" xmlns:cx4="http://schemas.microsoft.com/office/drawing/2016/5/10/chartex" xmlns:cx3="http://schemas.microsoft.com/office/drawing/2016/5/9/chartex" xmlns:cx2="http://schemas.microsoft.com/office/drawing/2015/10/21/chartex" xmlns:cx1="http://schemas.microsoft.com/office/drawing/2015/9/8/chartex">
             <w:pict>
               <v:shape w14:anchorId="0975D4DA" id="Hexagon 79" o:spid="_x0000_s1026" type="#_x0000_t9" style="position:absolute;margin-left:490.75pt;margin-top:748.95pt;width:55pt;height:51.55pt;z-index:-251546624;visibility:visible;mso-wrap-style:square;mso-width-percent:0;mso-height-percent:0;mso-wrap-distance-left:9pt;mso-wrap-distance-top:0;mso-wrap-distance-right:9pt;mso-wrap-distance-bottom:0;mso-position-horizontal:absolute;mso-position-horizontal-relative:text;mso-position-vertical:absolute;mso-position-vertical-relative:page;mso-width-percent:0;mso-height-percent:0;mso-width-relative:margin;mso-height-relative:margin;v-text-anchor:middle" o:gfxdata="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" adj="5061" filled="f" strokecolor="#ffc000" strokeweight="6pt">
                 <w10:wrap type="tight" anchory="page"/>
@@ -14721,7 +14918,7 @@
               </wp:anchor>
             </w:drawing>
           </mc:Choice>
-          <mc:Fallback>
+          <mc:Fallback xmlns:w16sdtdh="http://schemas.microsoft.com/office/word/2020/wordml/sdtdatahash" xmlns:w16="http://schemas.microsoft.com/office/word/2018/wordml" xmlns:w16cid="http://schemas.microsoft.com/office/word/2016/wordml/cid" xmlns:w16cex="http://schemas.microsoft.com/office/word/2018/wordml/cex" xmlns:oel="http://schemas.microsoft.com/office/2019/extlst" xmlns:am3d="http://schemas.microsoft.com/office/drawing/2017/model3d" xmlns:aink="http://schemas.microsoft.com/office/drawing/2016/ink" xmlns:cx8="http://schemas.microsoft.com/office/drawing/2016/5/14/chartex" xmlns:cx7="http://schemas.microsoft.com/office/drawing/2016/5/13/chartex" xmlns:cx6="http://schemas.microsoft.com/office/drawing/2016/5/12/chartex" xmlns:cx5="http://schemas.microsoft.com/office/drawing/2016/5/11/chartex" xmlns:cx4="http://schemas.microsoft.com/office/drawing/2016/5/10/chartex" xmlns:cx3="http://schemas.microsoft.com/office/drawing/2016/5/9/chartex" xmlns:cx2="http://schemas.microsoft.com/office/drawing/2015/10/21/chartex" xmlns:cx1="http://schemas.microsoft.com/office/drawing/2015/9/8/chartex">
             <w:pict>
               <v:shape w14:anchorId="3209484D" id="Hexagon 78" o:spid="_x0000_s1026" type="#_x0000_t9" style="position:absolute;margin-left:437.05pt;margin-top:776.3pt;width:55pt;height:51.55pt;z-index:-251547648;visibility:visible;mso-wrap-style:square;mso-width-percent:0;mso-height-percent:0;mso-wrap-distance-left:9pt;mso-wrap-distance-top:0;mso-wrap-distance-right:9pt;mso-wrap-distance-bottom:0;mso-position-horizontal:absolute;mso-position-horizontal-relative:text;mso-position-vertical:absolute;mso-position-vertical-relative:page;mso-width-percent:0;mso-height-percent:0;mso-width-relative:margin;mso-height-relative:margin;v-text-anchor:middle" o:gfxdata="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" adj="5061" fillcolor="#ffc000" strokecolor="#ffc000" strokeweight="6pt">
                 <w10:wrap type="tight" anchory="page"/>
@@ -14818,7 +15015,7 @@
               </wp:anchor>
             </w:drawing>
           </mc:Choice>
-          <mc:Fallback>
+          <mc:Fallback xmlns:w16sdtdh="http://schemas.microsoft.com/office/word/2020/wordml/sdtdatahash" xmlns:w16="http://schemas.microsoft.com/office/word/2018/wordml" xmlns:w16cid="http://schemas.microsoft.com/office/word/2016/wordml/cid" xmlns:w16cex="http://schemas.microsoft.com/office/word/2018/wordml/cex" xmlns:oel="http://schemas.microsoft.com/office/2019/extlst" xmlns:am3d="http://schemas.microsoft.com/office/drawing/2017/model3d" xmlns:aink="http://schemas.microsoft.com/office/drawing/2016/ink" xmlns:cx8="http://schemas.microsoft.com/office/drawing/2016/5/14/chartex" xmlns:cx7="http://schemas.microsoft.com/office/drawing/2016/5/13/chartex" xmlns:cx6="http://schemas.microsoft.com/office/drawing/2016/5/12/chartex" xmlns:cx5="http://schemas.microsoft.com/office/drawing/2016/5/11/chartex" xmlns:cx4="http://schemas.microsoft.com/office/drawing/2016/5/10/chartex" xmlns:cx3="http://schemas.microsoft.com/office/drawing/2016/5/9/chartex" xmlns:cx2="http://schemas.microsoft.com/office/drawing/2015/10/21/chartex" xmlns:cx1="http://schemas.microsoft.com/office/drawing/2015/9/8/chartex">
             <w:pict>
               <v:shape w14:anchorId="338072A1" id="Hexagon 77" o:spid="_x0000_s1026" type="#_x0000_t9" style="position:absolute;margin-left:442.55pt;margin-top:713.4pt;width:55pt;height:51.55pt;z-index:-251548672;visibility:visible;mso-wrap-style:square;mso-width-percent:0;mso-height-percent:0;mso-wrap-distance-left:9pt;mso-wrap-distance-top:0;mso-wrap-distance-right:9pt;mso-wrap-distance-bottom:0;mso-position-horizontal:absolute;mso-position-horizontal-relative:text;mso-position-vertical:absolute;mso-position-vertical-relative:page;mso-width-percent:0;mso-height-percent:0;mso-width-relative:margin;mso-height-relative:margin;v-text-anchor:middle" o:gfxdata="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" adj="5061" filled="f" strokecolor="#ffc000" strokeweight="6pt">
                 <w10:wrap type="tight" anchory="page"/>
@@ -14842,7 +15039,7 @@
           <w:szCs w:val="44"/>
         </w:rPr>
       </w:pPr>
-      <w:bookmarkStart w:id="23" w:name="_Toc101903973"/>
+      <w:bookmarkStart w:id="24" w:name="_Toc101903973"/>
       <w:r>
         <w:rPr>
           <w:rFonts w:ascii="Abadi" w:hAnsi="Abadi"/>
@@ -14851,7 +15048,7 @@
         </w:rPr>
         <w:t>Communication Management</w:t>
       </w:r>
-      <w:bookmarkEnd w:id="23"/>
+      <w:bookmarkEnd w:id="24"/>
     </w:p>
     <w:p>
       <w:pPr>
@@ -15196,7 +15393,7 @@
       </w:tr>
     </w:tbl>
     <w:p/>
-    <w:bookmarkStart w:id="24" w:name="_Toc101903974"/>
+    <w:bookmarkStart w:id="25" w:name="_Toc101903974"/>
     <w:p>
       <w:pPr>
         <w:pStyle w:val="Heading1"/>
@@ -15290,7 +15487,7 @@
               </wp:anchor>
             </w:drawing>
           </mc:Choice>
-          <mc:Fallback>
+          <mc:Fallback xmlns:w16sdtdh="http://schemas.microsoft.com/office/word/2020/wordml/sdtdatahash" xmlns:w16="http://schemas.microsoft.com/office/word/2018/wordml" xmlns:w16cid="http://schemas.microsoft.com/office/word/2016/wordml/cid" xmlns:w16cex="http://schemas.microsoft.com/office/word/2018/wordml/cex" xmlns:oel="http://schemas.microsoft.com/office/2019/extlst" xmlns:am3d="http://schemas.microsoft.com/office/drawing/2017/model3d" xmlns:aink="http://schemas.microsoft.com/office/drawing/2016/ink" xmlns:cx8="http://schemas.microsoft.com/office/drawing/2016/5/14/chartex" xmlns:cx7="http://schemas.microsoft.com/office/drawing/2016/5/13/chartex" xmlns:cx6="http://schemas.microsoft.com/office/drawing/2016/5/12/chartex" xmlns:cx5="http://schemas.microsoft.com/office/drawing/2016/5/11/chartex" xmlns:cx4="http://schemas.microsoft.com/office/drawing/2016/5/10/chartex" xmlns:cx3="http://schemas.microsoft.com/office/drawing/2016/5/9/chartex" xmlns:cx2="http://schemas.microsoft.com/office/drawing/2015/10/21/chartex" xmlns:cx1="http://schemas.microsoft.com/office/drawing/2015/9/8/chartex">
             <w:pict>
               <v:line w14:anchorId="5433CDEF" id="Straight Connector 91" o:spid="_x0000_s1026" style="position:absolute;z-index:-251493376;visibility:visible;mso-wrap-style:square;mso-width-percent:0;mso-height-percent:0;mso-wrap-distance-left:9pt;mso-wrap-distance-top:0;mso-wrap-distance-right:9pt;mso-wrap-distance-bottom:0;mso-position-horizontal:absolute;mso-position-horizontal-relative:text;mso-position-vertical:absolute;mso-position-vertical-relative:page;mso-width-percent:0;mso-height-percent:0;mso-width-relative:margin;mso-height-relative:margin" from="-42.35pt,32.45pt" to="-42.35pt,748.1pt" o:gfxdata="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" strokecolor="#a8d08d [1945]" strokeweight=".5pt">
                 <v:stroke joinstyle="miter"/>
@@ -15303,6 +15500,7 @@
       <w:r>
         <w:rPr>
           <w:noProof/>
+          <w:lang w:val="en-US"/>
         </w:rPr>
         <mc:AlternateContent>
           <mc:Choice Requires="wps">
@@ -15369,7 +15567,7 @@
               </wp:anchor>
             </w:drawing>
           </mc:Choice>
-          <mc:Fallback>
+          <mc:Fallback xmlns:w16sdtdh="http://schemas.microsoft.com/office/word/2020/wordml/sdtdatahash" xmlns:w16="http://schemas.microsoft.com/office/word/2018/wordml" xmlns:w16cid="http://schemas.microsoft.com/office/word/2016/wordml/cid" xmlns:w16cex="http://schemas.microsoft.com/office/word/2018/wordml/cex" xmlns:oel="http://schemas.microsoft.com/office/2019/extlst" xmlns:am3d="http://schemas.microsoft.com/office/drawing/2017/model3d" xmlns:aink="http://schemas.microsoft.com/office/drawing/2016/ink" xmlns:cx8="http://schemas.microsoft.com/office/drawing/2016/5/14/chartex" xmlns:cx7="http://schemas.microsoft.com/office/drawing/2016/5/13/chartex" xmlns:cx6="http://schemas.microsoft.com/office/drawing/2016/5/12/chartex" xmlns:cx5="http://schemas.microsoft.com/office/drawing/2016/5/11/chartex" xmlns:cx4="http://schemas.microsoft.com/office/drawing/2016/5/10/chartex" xmlns:cx3="http://schemas.microsoft.com/office/drawing/2016/5/9/chartex" xmlns:cx2="http://schemas.microsoft.com/office/drawing/2015/10/21/chartex" xmlns:cx1="http://schemas.microsoft.com/office/drawing/2015/9/8/chartex">
             <w:pict>
               <v:line w14:anchorId="71D20BCD" id="Straight Connector 89" o:spid="_x0000_s1026" style="position:absolute;z-index:-251495424;visibility:visible;mso-wrap-style:square;mso-wrap-distance-left:9pt;mso-wrap-distance-top:0;mso-wrap-distance-right:9pt;mso-wrap-distance-bottom:0;mso-position-horizontal:absolute;mso-position-horizontal-relative:text;mso-position-vertical:absolute;mso-position-vertical-relative:page" from="-42.4pt,33.4pt" to="507.95pt,33.4pt" o:gfxdata="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" strokecolor="#a8d08d [1945]" strokeweight=".5pt">
                 <v:stroke joinstyle="miter"/>
@@ -15387,7 +15585,7 @@
         </w:rPr>
         <w:t>Risk Management</w:t>
       </w:r>
-      <w:bookmarkEnd w:id="24"/>
+      <w:bookmarkEnd w:id="25"/>
     </w:p>
     <w:p>
       <w:pPr>
@@ -15405,7 +15603,7 @@
           <w:rtl/>
         </w:rPr>
       </w:pPr>
-      <w:bookmarkStart w:id="25" w:name="_Toc101903975"/>
+      <w:bookmarkStart w:id="26" w:name="_Toc101903975"/>
       <w:r>
         <w:rPr>
           <w:rFonts w:ascii="Abadi" w:hAnsi="Abadi"/>
@@ -15415,7 +15613,7 @@
         </w:rPr>
         <w:t>Risk Management Plan</w:t>
       </w:r>
-      <w:bookmarkEnd w:id="25"/>
+      <w:bookmarkEnd w:id="26"/>
     </w:p>
     <w:p>
       <w:pPr>
@@ -15429,7 +15627,7 @@
           <w:lang w:val="en-US"/>
         </w:rPr>
       </w:pPr>
-      <w:bookmarkStart w:id="26" w:name="_Hlk100842016"/>
+      <w:bookmarkStart w:id="27" w:name="_Hlk100842016"/>
       <w:r>
         <w:rPr>
           <w:sz w:val="24"/>
@@ -15454,7 +15652,7 @@
         </w:rPr>
         <w:t xml:space="preserve"> and monitored by the project manager and all team membe</w:t>
       </w:r>
-      <w:bookmarkEnd w:id="26"/>
+      <w:bookmarkEnd w:id="27"/>
       <w:r>
         <w:rPr>
           <w:sz w:val="24"/>
@@ -15521,7 +15719,7 @@
           <w:szCs w:val="36"/>
         </w:rPr>
       </w:pPr>
-      <w:bookmarkStart w:id="27" w:name="_Toc101903976"/>
+      <w:bookmarkStart w:id="28" w:name="_Toc101903976"/>
       <w:r>
         <w:rPr>
           <w:rFonts w:ascii="Abadi" w:hAnsi="Abadi"/>
@@ -15531,7 +15729,7 @@
         </w:rPr>
         <w:t>Risk log</w:t>
       </w:r>
-      <w:bookmarkEnd w:id="27"/>
+      <w:bookmarkEnd w:id="28"/>
     </w:p>
     <w:p>
       <w:pPr>
@@ -15643,7 +15841,7 @@
           <w:szCs w:val="44"/>
         </w:rPr>
       </w:pPr>
-      <w:bookmarkStart w:id="28" w:name="_Toc101903977"/>
+      <w:bookmarkStart w:id="29" w:name="_Toc101903977"/>
       <w:r>
         <w:rPr>
           <w:rFonts w:ascii="Abadi" w:hAnsi="Abadi"/>
@@ -15668,7 +15866,7 @@
         </w:rPr>
         <w:t>Management</w:t>
       </w:r>
-      <w:bookmarkEnd w:id="28"/>
+      <w:bookmarkEnd w:id="29"/>
     </w:p>
     <w:p/>
     <w:p>
@@ -15686,7 +15884,7 @@
           <w:szCs w:val="36"/>
         </w:rPr>
       </w:pPr>
-      <w:bookmarkStart w:id="29" w:name="_Toc101903978"/>
+      <w:bookmarkStart w:id="30" w:name="_Toc101903978"/>
       <w:r>
         <w:rPr>
           <w:rFonts w:ascii="Abadi" w:hAnsi="Abadi"/>
@@ -15706,7 +15904,7 @@
         </w:rPr>
         <w:t>Management Plan</w:t>
       </w:r>
-      <w:bookmarkEnd w:id="29"/>
+      <w:bookmarkEnd w:id="30"/>
     </w:p>
     <w:p>
       <w:pPr>
@@ -16060,7 +16258,7 @@
           <w:szCs w:val="44"/>
         </w:rPr>
       </w:pPr>
-      <w:bookmarkStart w:id="30" w:name="_Toc101903979"/>
+      <w:bookmarkStart w:id="31" w:name="_Toc101903979"/>
       <w:r>
         <w:rPr>
           <w:rFonts w:ascii="Abadi" w:hAnsi="Abadi"/>
@@ -16069,7 +16267,7 @@
         </w:rPr>
         <w:t>Appendix A: References</w:t>
       </w:r>
-      <w:bookmarkEnd w:id="30"/>
+      <w:bookmarkEnd w:id="31"/>
     </w:p>
     <w:p>
       <w:pPr>
@@ -16429,8 +16627,19 @@
                   <w:szCs w:val="24"/>
                   <w:lang w:val="en-US"/>
                 </w:rPr>
-                <w:t>Concept/Project_Schedule.mpp</w:t>
+                <w:t>Concept/</w:t>
               </w:r>
+              <w:proofErr w:type="spellStart"/>
+              <w:r>
+                <w:rPr>
+                  <w:rStyle w:val="Hyperlink"/>
+                  <w:sz w:val="24"/>
+                  <w:szCs w:val="24"/>
+                  <w:lang w:val="en-US"/>
+                </w:rPr>
+                <w:t>Project_Schedule.mpp</w:t>
+              </w:r>
+              <w:proofErr w:type="spellEnd"/>
             </w:hyperlink>
           </w:p>
         </w:tc>
@@ -16487,7 +16696,27 @@
                   <w:szCs w:val="24"/>
                   <w:lang w:val="en-US"/>
                 </w:rPr>
-                <w:t>Monitor &amp; Control/Quality Management/Quality_Management _Plan.doc</w:t>
+                <w:t>Monitor &amp; Control/Quality Management/</w:t>
+              </w:r>
+              <w:proofErr w:type="spellStart"/>
+              <w:r>
+                <w:rPr>
+                  <w:rStyle w:val="Hyperlink"/>
+                  <w:sz w:val="24"/>
+                  <w:szCs w:val="24"/>
+                  <w:lang w:val="en-US"/>
+                </w:rPr>
+                <w:t>Quality_Management</w:t>
+              </w:r>
+              <w:proofErr w:type="spellEnd"/>
+              <w:r>
+                <w:rPr>
+                  <w:rStyle w:val="Hyperlink"/>
+                  <w:sz w:val="24"/>
+                  <w:szCs w:val="24"/>
+                  <w:lang w:val="en-US"/>
+                </w:rPr>
+                <w:t xml:space="preserve"> _Plan.doc</w:t>
               </w:r>
             </w:hyperlink>
           </w:p>
@@ -16819,7 +17048,7 @@
               </wp:anchor>
             </w:drawing>
           </mc:Choice>
-          <mc:Fallback>
+          <mc:Fallback xmlns:w16sdtdh="http://schemas.microsoft.com/office/word/2020/wordml/sdtdatahash" xmlns:w16="http://schemas.microsoft.com/office/word/2018/wordml" xmlns:w16cid="http://schemas.microsoft.com/office/word/2016/wordml/cid" xmlns:w16cex="http://schemas.microsoft.com/office/word/2018/wordml/cex" xmlns:oel="http://schemas.microsoft.com/office/2019/extlst" xmlns:am3d="http://schemas.microsoft.com/office/drawing/2017/model3d" xmlns:aink="http://schemas.microsoft.com/office/drawing/2016/ink" xmlns:cx8="http://schemas.microsoft.com/office/drawing/2016/5/14/chartex" xmlns:cx7="http://schemas.microsoft.com/office/drawing/2016/5/13/chartex" xmlns:cx6="http://schemas.microsoft.com/office/drawing/2016/5/12/chartex" xmlns:cx5="http://schemas.microsoft.com/office/drawing/2016/5/11/chartex" xmlns:cx4="http://schemas.microsoft.com/office/drawing/2016/5/10/chartex" xmlns:cx3="http://schemas.microsoft.com/office/drawing/2016/5/9/chartex" xmlns:cx2="http://schemas.microsoft.com/office/drawing/2015/10/21/chartex" xmlns:cx1="http://schemas.microsoft.com/office/drawing/2015/9/8/chartex">
             <w:pict>
               <v:shape w14:anchorId="1D19F173" id="Hexagon 80" o:spid="_x0000_s1026" type="#_x0000_t9" style="position:absolute;margin-left:440.25pt;margin-top:711.1pt;width:55pt;height:51.55pt;z-index:-251544576;visibility:visible;mso-wrap-style:square;mso-width-percent:0;mso-height-percent:0;mso-wrap-distance-left:9pt;mso-wrap-distance-top:0;mso-wrap-distance-right:9pt;mso-wrap-distance-bottom:0;mso-position-horizontal:absolute;mso-position-horizontal-relative:text;mso-position-vertical:absolute;mso-position-vertical-relative:page;mso-width-percent:0;mso-height-percent:0;mso-width-relative:margin;mso-height-relative:margin;v-text-anchor:middle" o:gfxdata="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" adj="5061" filled="f" strokecolor="#bfbfbf [2412]" strokeweight="6pt">
                 <w10:wrap type="tight" anchory="page"/>
@@ -16922,7 +17151,7 @@
               </wp:anchor>
             </w:drawing>
           </mc:Choice>
-          <mc:Fallback>
+          <mc:Fallback xmlns:w16sdtdh="http://schemas.microsoft.com/office/word/2020/wordml/sdtdatahash" xmlns:w16="http://schemas.microsoft.com/office/word/2018/wordml" xmlns:w16cid="http://schemas.microsoft.com/office/word/2016/wordml/cid" xmlns:w16cex="http://schemas.microsoft.com/office/word/2018/wordml/cex" xmlns:oel="http://schemas.microsoft.com/office/2019/extlst" xmlns:am3d="http://schemas.microsoft.com/office/drawing/2017/model3d" xmlns:aink="http://schemas.microsoft.com/office/drawing/2016/ink" xmlns:cx8="http://schemas.microsoft.com/office/drawing/2016/5/14/chartex" xmlns:cx7="http://schemas.microsoft.com/office/drawing/2016/5/13/chartex" xmlns:cx6="http://schemas.microsoft.com/office/drawing/2016/5/12/chartex" xmlns:cx5="http://schemas.microsoft.com/office/drawing/2016/5/11/chartex" xmlns:cx4="http://schemas.microsoft.com/office/drawing/2016/5/10/chartex" xmlns:cx3="http://schemas.microsoft.com/office/drawing/2016/5/9/chartex" xmlns:cx2="http://schemas.microsoft.com/office/drawing/2015/10/21/chartex" xmlns:cx1="http://schemas.microsoft.com/office/drawing/2015/9/8/chartex">
             <w:pict>
               <v:shape w14:anchorId="667D685C" id="Hexagon 81" o:spid="_x0000_s1026" type="#_x0000_t9" style="position:absolute;margin-left:440.8pt;margin-top:773.5pt;width:55pt;height:51.55pt;z-index:-251543552;visibility:visible;mso-wrap-style:square;mso-width-percent:0;mso-height-percent:0;mso-wrap-distance-left:9pt;mso-wrap-distance-top:0;mso-wrap-distance-right:9pt;mso-wrap-distance-bottom:0;mso-position-horizontal:absolute;mso-position-horizontal-relative:text;mso-position-vertical:absolute;mso-position-vertical-relative:page;mso-width-percent:0;mso-height-percent:0;mso-width-relative:margin;mso-height-relative:margin;v-text-anchor:middle" o:gfxdata="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" adj="5061" fillcolor="#bfbfbf [2412]" strokecolor="#bfbfbf [2412]" strokeweight="6pt">
                 <w10:wrap type="tight" anchory="page"/>
@@ -17021,7 +17250,7 @@
               </wp:anchor>
             </w:drawing>
           </mc:Choice>
-          <mc:Fallback>
+          <mc:Fallback xmlns:w16sdtdh="http://schemas.microsoft.com/office/word/2020/wordml/sdtdatahash" xmlns:w16="http://schemas.microsoft.com/office/word/2018/wordml" xmlns:w16cid="http://schemas.microsoft.com/office/word/2016/wordml/cid" xmlns:w16cex="http://schemas.microsoft.com/office/word/2018/wordml/cex" xmlns:oel="http://schemas.microsoft.com/office/2019/extlst" xmlns:am3d="http://schemas.microsoft.com/office/drawing/2017/model3d" xmlns:aink="http://schemas.microsoft.com/office/drawing/2016/ink" xmlns:cx8="http://schemas.microsoft.com/office/drawing/2016/5/14/chartex" xmlns:cx7="http://schemas.microsoft.com/office/drawing/2016/5/13/chartex" xmlns:cx6="http://schemas.microsoft.com/office/drawing/2016/5/12/chartex" xmlns:cx5="http://schemas.microsoft.com/office/drawing/2016/5/11/chartex" xmlns:cx4="http://schemas.microsoft.com/office/drawing/2016/5/10/chartex" xmlns:cx3="http://schemas.microsoft.com/office/drawing/2016/5/9/chartex" xmlns:cx2="http://schemas.microsoft.com/office/drawing/2015/10/21/chartex" xmlns:cx1="http://schemas.microsoft.com/office/drawing/2015/9/8/chartex">
             <w:pict>
               <v:shape w14:anchorId="5D37F862" id="Hexagon 82" o:spid="_x0000_s1026" type="#_x0000_t9" style="position:absolute;margin-left:490.75pt;margin-top:741.35pt;width:55pt;height:51.55pt;z-index:-251542528;visibility:visible;mso-wrap-style:square;mso-width-percent:0;mso-height-percent:0;mso-wrap-distance-left:9pt;mso-wrap-distance-top:0;mso-wrap-distance-right:9pt;mso-wrap-distance-bottom:0;mso-position-horizontal:absolute;mso-position-horizontal-relative:text;mso-position-vertical:absolute;mso-position-vertical-relative:page;mso-width-percent:0;mso-height-percent:0;mso-width-relative:margin;mso-height-relative:margin;v-text-anchor:middle" o:gfxdata="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" adj="5061" filled="f" strokecolor="#bfbfbf [2412]" strokeweight="6pt">
                 <w10:wrap type="tight" anchory="page"/>
@@ -17101,7 +17330,7 @@
               </wp:anchor>
             </w:drawing>
           </mc:Choice>
-          <mc:Fallback>
+          <mc:Fallback xmlns:w16sdtdh="http://schemas.microsoft.com/office/word/2020/wordml/sdtdatahash" xmlns:w16="http://schemas.microsoft.com/office/word/2018/wordml" xmlns:w16cid="http://schemas.microsoft.com/office/word/2016/wordml/cid" xmlns:w16cex="http://schemas.microsoft.com/office/word/2018/wordml/cex" xmlns:oel="http://schemas.microsoft.com/office/2019/extlst" xmlns:am3d="http://schemas.microsoft.com/office/drawing/2017/model3d" xmlns:aink="http://schemas.microsoft.com/office/drawing/2016/ink" xmlns:cx8="http://schemas.microsoft.com/office/drawing/2016/5/14/chartex" xmlns:cx7="http://schemas.microsoft.com/office/drawing/2016/5/13/chartex" xmlns:cx6="http://schemas.microsoft.com/office/drawing/2016/5/12/chartex" xmlns:cx5="http://schemas.microsoft.com/office/drawing/2016/5/11/chartex" xmlns:cx4="http://schemas.microsoft.com/office/drawing/2016/5/10/chartex" xmlns:cx3="http://schemas.microsoft.com/office/drawing/2016/5/9/chartex" xmlns:cx2="http://schemas.microsoft.com/office/drawing/2015/10/21/chartex" xmlns:cx1="http://schemas.microsoft.com/office/drawing/2015/9/8/chartex">
             <w:pict>
               <v:line w14:anchorId="55D9A96C" id="Straight Connector 57" o:spid="_x0000_s1026" style="position:absolute;z-index:-251487232;visibility:visible;mso-wrap-style:square;mso-wrap-distance-left:9pt;mso-wrap-distance-top:0;mso-wrap-distance-right:9pt;mso-wrap-distance-bottom:0;mso-position-horizontal:absolute;mso-position-horizontal-relative:text;mso-position-vertical:absolute;mso-position-vertical-relative:page" from="-42.45pt,34.7pt" to="-42.45pt,750.8pt" o:gfxdata="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" strokecolor="#a8d08d [1945]" strokeweight=".5pt">
                 <v:stroke joinstyle="miter"/>
@@ -17184,7 +17413,7 @@
               </wp:anchor>
             </w:drawing>
           </mc:Choice>
-          <mc:Fallback>
+          <mc:Fallback xmlns:w16sdtdh="http://schemas.microsoft.com/office/word/2020/wordml/sdtdatahash" xmlns:w16="http://schemas.microsoft.com/office/word/2018/wordml" xmlns:w16cid="http://schemas.microsoft.com/office/word/2016/wordml/cid" xmlns:w16cex="http://schemas.microsoft.com/office/word/2018/wordml/cex" xmlns:oel="http://schemas.microsoft.com/office/2019/extlst" xmlns:am3d="http://schemas.microsoft.com/office/drawing/2017/model3d" xmlns:aink="http://schemas.microsoft.com/office/drawing/2016/ink" xmlns:cx8="http://schemas.microsoft.com/office/drawing/2016/5/14/chartex" xmlns:cx7="http://schemas.microsoft.com/office/drawing/2016/5/13/chartex" xmlns:cx6="http://schemas.microsoft.com/office/drawing/2016/5/12/chartex" xmlns:cx5="http://schemas.microsoft.com/office/drawing/2016/5/11/chartex" xmlns:cx4="http://schemas.microsoft.com/office/drawing/2016/5/10/chartex" xmlns:cx3="http://schemas.microsoft.com/office/drawing/2016/5/9/chartex" xmlns:cx2="http://schemas.microsoft.com/office/drawing/2015/10/21/chartex" xmlns:cx1="http://schemas.microsoft.com/office/drawing/2015/9/8/chartex">
             <w:pict>
               <v:line w14:anchorId="258247DE" id="Straight Connector 55" o:spid="_x0000_s1026" style="position:absolute;z-index:-251488256;visibility:visible;mso-wrap-style:square;mso-width-percent:0;mso-wrap-distance-left:9pt;mso-wrap-distance-top:0;mso-wrap-distance-right:9pt;mso-wrap-distance-bottom:0;mso-position-horizontal:absolute;mso-position-horizontal-relative:text;mso-position-vertical:absolute;mso-position-vertical-relative:page;mso-width-percent:0;mso-width-relative:margin" from="-42.45pt,34.7pt" to="527.1pt,34.7pt" o:gfxdata="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" strokecolor="#a8d08d [1945]" strokeweight=".5pt">
                 <v:stroke joinstyle="miter"/>
@@ -17207,7 +17436,7 @@
 </file>
 
 <file path=word/endnotes.xml><?xml version="1.0" encoding="utf-8"?>
-<w:endnotes xmlns:wpc="http://schemas.microsoft.com/office/word/2010/wordprocessingCanvas" xmlns:cx="http://schemas.microsoft.com/office/drawing/2014/chartex" xmlns:cx1="http://schemas.microsoft.com/office/drawing/2015/9/8/chartex" xmlns:cx2="http://schemas.microsoft.com/office/drawing/2015/10/21/chartex" xmlns:cx3="http://schemas.microsoft.com/office/drawing/2016/5/9/chartex" xmlns:cx4="http://schemas.microsoft.com/office/drawing/2016/5/10/chartex" xmlns:cx5="http://schemas.microsoft.com/office/drawing/2016/5/11/chartex" xmlns:cx6="http://schemas.microsoft.com/office/drawing/2016/5/12/chartex" xmlns:cx7="http://schemas.microsoft.com/office/drawing/2016/5/13/chartex" xmlns:cx8="http://schemas.microsoft.com/office/drawing/2016/5/14/chartex" xmlns:mc="http://schemas.openxmlformats.org/markup-compatibility/2006" xmlns:aink="http://schemas.microsoft.com/office/drawing/2016/ink" xmlns:am3d="http://schemas.microsoft.com/office/drawing/2017/model3d" xmlns:o="urn:schemas-microsoft-com:office:office" xmlns:oel="http://schemas.microsoft.com/office/2019/extlst" xmlns:r="http://schemas.openxmlformats.org/officeDocument/2006/relationships" xmlns:m="http://schemas.openxmlformats.org/officeDocument/2006/math" xmlns:v="urn:schemas-microsoft-com:vml" xmlns:wp14="http://schemas.microsoft.com/office/word/2010/wordprocessingDrawing" xmlns:wp="http://schemas.openxmlformats.org/drawingml/2006/wordprocessingDrawing" xmlns:w10="urn:schemas-microsoft-com:office:word" xmlns:w="http://schemas.openxmlformats.org/wordprocessingml/2006/main" xmlns:w14="http://schemas.microsoft.com/office/word/2010/wordml" xmlns:w15="http://schemas.microsoft.com/office/word/2012/wordml" xmlns:w16cex="http://schemas.microsoft.com/office/word/2018/wordml/cex" xmlns:w16cid="http://schemas.microsoft.com/office/word/2016/wordml/cid" xmlns:w16="http://schemas.microsoft.com/office/word/2018/wordml" xmlns:w16sdtdh="http://schemas.microsoft.com/office/word/2020/wordml/sdtdatahash" xmlns:w16se="http://schemas.microsoft.com/office/word/2015/wordml/symex" xmlns:wpg="http://schemas.microsoft.com/office/word/2010/wordprocessingGroup" xmlns:wpi="http://schemas.microsoft.com/office/word/2010/wordprocessingInk" xmlns:wne="http://schemas.microsoft.com/office/word/2006/wordml" xmlns:wps="http://schemas.microsoft.com/office/word/2010/wordprocessingShape" mc:Ignorable="w14 w15 w16se w16cid w16 w16cex w16sdtdh wp14">
+<w:endnotes xmlns:wpc="http://schemas.microsoft.com/office/word/2010/wordprocessingCanvas" xmlns:cx="http://schemas.microsoft.com/office/drawing/2014/chartex" xmlns:mc="http://schemas.openxmlformats.org/markup-compatibility/2006" xmlns:o="urn:schemas-microsoft-com:office:office" xmlns:r="http://schemas.openxmlformats.org/officeDocument/2006/relationships" xmlns:m="http://schemas.openxmlformats.org/officeDocument/2006/math" xmlns:v="urn:schemas-microsoft-com:vml" xmlns:wp14="http://schemas.microsoft.com/office/word/2010/wordprocessingDrawing" xmlns:wp="http://schemas.openxmlformats.org/drawingml/2006/wordprocessingDrawing" xmlns:w10="urn:schemas-microsoft-com:office:word" xmlns:w="http://schemas.openxmlformats.org/wordprocessingml/2006/main" xmlns:w14="http://schemas.microsoft.com/office/word/2010/wordml" xmlns:w15="http://schemas.microsoft.com/office/word/2012/wordml" xmlns:w16se="http://schemas.microsoft.com/office/word/2015/wordml/symex" xmlns:wpg="http://schemas.microsoft.com/office/word/2010/wordprocessingGroup" xmlns:wpi="http://schemas.microsoft.com/office/word/2010/wordprocessingInk" xmlns:wne="http://schemas.microsoft.com/office/word/2006/wordml" xmlns:wps="http://schemas.microsoft.com/office/word/2010/wordprocessingShape" mc:Ignorable="w14 w15 w16se wp14">
   <w:endnote w:type="separator" w:id="-1">
     <w:p>
       <w:pPr>
@@ -17232,7 +17461,7 @@
 </file>
 
 <file path=word/footer1.xml><?xml version="1.0" encoding="utf-8"?>
-<w:ftr xmlns:wpc="http://schemas.microsoft.com/office/word/2010/wordprocessingCanvas" xmlns:cx="http://schemas.microsoft.com/office/drawing/2014/chartex" xmlns:cx1="http://schemas.microsoft.com/office/drawing/2015/9/8/chartex" xmlns:cx2="http://schemas.microsoft.com/office/drawing/2015/10/21/chartex" xmlns:cx3="http://schemas.microsoft.com/office/drawing/2016/5/9/chartex" xmlns:cx4="http://schemas.microsoft.com/office/drawing/2016/5/10/chartex" xmlns:cx5="http://schemas.microsoft.com/office/drawing/2016/5/11/chartex" xmlns:cx6="http://schemas.microsoft.com/office/drawing/2016/5/12/chartex" xmlns:cx7="http://schemas.microsoft.com/office/drawing/2016/5/13/chartex" xmlns:cx8="http://schemas.microsoft.com/office/drawing/2016/5/14/chartex" xmlns:mc="http://schemas.openxmlformats.org/markup-compatibility/2006" xmlns:aink="http://schemas.microsoft.com/office/drawing/2016/ink" xmlns:am3d="http://schemas.microsoft.com/office/drawing/2017/model3d" xmlns:o="urn:schemas-microsoft-com:office:office" xmlns:oel="http://schemas.microsoft.com/office/2019/extlst" xmlns:r="http://schemas.openxmlformats.org/officeDocument/2006/relationships" xmlns:m="http://schemas.openxmlformats.org/officeDocument/2006/math" xmlns:v="urn:schemas-microsoft-com:vml" xmlns:wp14="http://schemas.microsoft.com/office/word/2010/wordprocessingDrawing" xmlns:wp="http://schemas.openxmlformats.org/drawingml/2006/wordprocessingDrawing" xmlns:w10="urn:schemas-microsoft-com:office:word" xmlns:w="http://schemas.openxmlformats.org/wordprocessingml/2006/main" xmlns:w14="http://schemas.microsoft.com/office/word/2010/wordml" xmlns:w15="http://schemas.microsoft.com/office/word/2012/wordml" xmlns:w16cex="http://schemas.microsoft.com/office/word/2018/wordml/cex" xmlns:w16cid="http://schemas.microsoft.com/office/word/2016/wordml/cid" xmlns:w16="http://schemas.microsoft.com/office/word/2018/wordml" xmlns:w16sdtdh="http://schemas.microsoft.com/office/word/2020/wordml/sdtdatahash" xmlns:w16se="http://schemas.microsoft.com/office/word/2015/wordml/symex" xmlns:wpg="http://schemas.microsoft.com/office/word/2010/wordprocessingGroup" xmlns:wpi="http://schemas.microsoft.com/office/word/2010/wordprocessingInk" xmlns:wne="http://schemas.microsoft.com/office/word/2006/wordml" xmlns:wps="http://schemas.microsoft.com/office/word/2010/wordprocessingShape" mc:Ignorable="w14 w15 w16se w16cid w16 w16cex w16sdtdh wp14">
+<w:ftr xmlns:wpc="http://schemas.microsoft.com/office/word/2010/wordprocessingCanvas" xmlns:cx="http://schemas.microsoft.com/office/drawing/2014/chartex" xmlns:mc="http://schemas.openxmlformats.org/markup-compatibility/2006" xmlns:o="urn:schemas-microsoft-com:office:office" xmlns:r="http://schemas.openxmlformats.org/officeDocument/2006/relationships" xmlns:m="http://schemas.openxmlformats.org/officeDocument/2006/math" xmlns:v="urn:schemas-microsoft-com:vml" xmlns:wp14="http://schemas.microsoft.com/office/word/2010/wordprocessingDrawing" xmlns:wp="http://schemas.openxmlformats.org/drawingml/2006/wordprocessingDrawing" xmlns:w10="urn:schemas-microsoft-com:office:word" xmlns:w="http://schemas.openxmlformats.org/wordprocessingml/2006/main" xmlns:w14="http://schemas.microsoft.com/office/word/2010/wordml" xmlns:w15="http://schemas.microsoft.com/office/word/2012/wordml" xmlns:w16se="http://schemas.microsoft.com/office/word/2015/wordml/symex" xmlns:wpg="http://schemas.microsoft.com/office/word/2010/wordprocessingGroup" xmlns:wpi="http://schemas.microsoft.com/office/word/2010/wordprocessingInk" xmlns:wne="http://schemas.microsoft.com/office/word/2006/wordml" xmlns:wps="http://schemas.microsoft.com/office/word/2010/wordprocessingShape" mc:Ignorable="w14 w15 w16se wp14">
   <w:sdt>
     <w:sdtPr>
       <w:id w:val="1056820391"/>
@@ -17265,7 +17494,7 @@
           <w:rPr>
             <w:noProof/>
           </w:rPr>
-          <w:t>2</w:t>
+          <w:t>3</w:t>
         </w:r>
         <w:r>
           <w:rPr>
@@ -17285,7 +17514,7 @@
 </file>
 
 <file path=word/footnotes.xml><?xml version="1.0" encoding="utf-8"?>
-<w:footnotes xmlns:wpc="http://schemas.microsoft.com/office/word/2010/wordprocessingCanvas" xmlns:cx="http://schemas.microsoft.com/office/drawing/2014/chartex" xmlns:cx1="http://schemas.microsoft.com/office/drawing/2015/9/8/chartex" xmlns:cx2="http://schemas.microsoft.com/office/drawing/2015/10/21/chartex" xmlns:cx3="http://schemas.microsoft.com/office/drawing/2016/5/9/chartex" xmlns:cx4="http://schemas.microsoft.com/office/drawing/2016/5/10/chartex" xmlns:cx5="http://schemas.microsoft.com/office/drawing/2016/5/11/chartex" xmlns:cx6="http://schemas.microsoft.com/office/drawing/2016/5/12/chartex" xmlns:cx7="http://schemas.microsoft.com/office/drawing/2016/5/13/chartex" xmlns:cx8="http://schemas.microsoft.com/office/drawing/2016/5/14/chartex" xmlns:mc="http://schemas.openxmlformats.org/markup-compatibility/2006" xmlns:aink="http://schemas.microsoft.com/office/drawing/2016/ink" xmlns:am3d="http://schemas.microsoft.com/office/drawing/2017/model3d" xmlns:o="urn:schemas-microsoft-com:office:office" xmlns:oel="http://schemas.microsoft.com/office/2019/extlst" xmlns:r="http://schemas.openxmlformats.org/officeDocument/2006/relationships" xmlns:m="http://schemas.openxmlformats.org/officeDocument/2006/math" xmlns:v="urn:schemas-microsoft-com:vml" xmlns:wp14="http://schemas.microsoft.com/office/word/2010/wordprocessingDrawing" xmlns:wp="http://schemas.openxmlformats.org/drawingml/2006/wordprocessingDrawing" xmlns:w10="urn:schemas-microsoft-com:office:word" xmlns:w="http://schemas.openxmlformats.org/wordprocessingml/2006/main" xmlns:w14="http://schemas.microsoft.com/office/word/2010/wordml" xmlns:w15="http://schemas.microsoft.com/office/word/2012/wordml" xmlns:w16cex="http://schemas.microsoft.com/office/word/2018/wordml/cex" xmlns:w16cid="http://schemas.microsoft.com/office/word/2016/wordml/cid" xmlns:w16="http://schemas.microsoft.com/office/word/2018/wordml" xmlns:w16sdtdh="http://schemas.microsoft.com/office/word/2020/wordml/sdtdatahash" xmlns:w16se="http://schemas.microsoft.com/office/word/2015/wordml/symex" xmlns:wpg="http://schemas.microsoft.com/office/word/2010/wordprocessingGroup" xmlns:wpi="http://schemas.microsoft.com/office/word/2010/wordprocessingInk" xmlns:wne="http://schemas.microsoft.com/office/word/2006/wordml" xmlns:wps="http://schemas.microsoft.com/office/word/2010/wordprocessingShape" mc:Ignorable="w14 w15 w16se w16cid w16 w16cex w16sdtdh wp14">
+<w:footnotes xmlns:wpc="http://schemas.microsoft.com/office/word/2010/wordprocessingCanvas" xmlns:cx="http://schemas.microsoft.com/office/drawing/2014/chartex" xmlns:mc="http://schemas.openxmlformats.org/markup-compatibility/2006" xmlns:o="urn:schemas-microsoft-com:office:office" xmlns:r="http://schemas.openxmlformats.org/officeDocument/2006/relationships" xmlns:m="http://schemas.openxmlformats.org/officeDocument/2006/math" xmlns:v="urn:schemas-microsoft-com:vml" xmlns:wp14="http://schemas.microsoft.com/office/word/2010/wordprocessingDrawing" xmlns:wp="http://schemas.openxmlformats.org/drawingml/2006/wordprocessingDrawing" xmlns:w10="urn:schemas-microsoft-com:office:word" xmlns:w="http://schemas.openxmlformats.org/wordprocessingml/2006/main" xmlns:w14="http://schemas.microsoft.com/office/word/2010/wordml" xmlns:w15="http://schemas.microsoft.com/office/word/2012/wordml" xmlns:w16se="http://schemas.microsoft.com/office/word/2015/wordml/symex" xmlns:wpg="http://schemas.microsoft.com/office/word/2010/wordprocessingGroup" xmlns:wpi="http://schemas.microsoft.com/office/word/2010/wordprocessingInk" xmlns:wne="http://schemas.microsoft.com/office/word/2006/wordml" xmlns:wps="http://schemas.microsoft.com/office/word/2010/wordprocessingShape" mc:Ignorable="w14 w15 w16se wp14">
   <w:footnote w:type="separator" w:id="-1">
     <w:p>
       <w:pPr>
@@ -17310,7 +17539,7 @@
 </file>
 
 <file path=word/numbering.xml><?xml version="1.0" encoding="utf-8"?>
-<w:numbering xmlns:wpc="http://schemas.microsoft.com/office/word/2010/wordprocessingCanvas" xmlns:cx="http://schemas.microsoft.com/office/drawing/2014/chartex" xmlns:cx1="http://schemas.microsoft.com/office/drawing/2015/9/8/chartex" xmlns:cx2="http://schemas.microsoft.com/office/drawing/2015/10/21/chartex" xmlns:cx3="http://schemas.microsoft.com/office/drawing/2016/5/9/chartex" xmlns:cx4="http://schemas.microsoft.com/office/drawing/2016/5/10/chartex" xmlns:cx5="http://schemas.microsoft.com/office/drawing/2016/5/11/chartex" xmlns:cx6="http://schemas.microsoft.com/office/drawing/2016/5/12/chartex" xmlns:cx7="http://schemas.microsoft.com/office/drawing/2016/5/13/chartex" xmlns:cx8="http://schemas.microsoft.com/office/drawing/2016/5/14/chartex" xmlns:mc="http://schemas.openxmlformats.org/markup-compatibility/2006" xmlns:aink="http://schemas.microsoft.com/office/drawing/2016/ink" xmlns:am3d="http://schemas.microsoft.com/office/drawing/2017/model3d" xmlns:o="urn:schemas-microsoft-com:office:office" xmlns:oel="http://schemas.microsoft.com/office/2019/extlst" xmlns:r="http://schemas.openxmlformats.org/officeDocument/2006/relationships" xmlns:m="http://schemas.openxmlformats.org/officeDocument/2006/math" xmlns:v="urn:schemas-microsoft-com:vml" xmlns:wp14="http://schemas.microsoft.com/office/word/2010/wordprocessingDrawing" xmlns:wp="http://schemas.openxmlformats.org/drawingml/2006/wordprocessingDrawing" xmlns:w10="urn:schemas-microsoft-com:office:word" xmlns:w="http://schemas.openxmlformats.org/wordprocessingml/2006/main" xmlns:w14="http://schemas.microsoft.com/office/word/2010/wordml" xmlns:w15="http://schemas.microsoft.com/office/word/2012/wordml" xmlns:w16cex="http://schemas.microsoft.com/office/word/2018/wordml/cex" xmlns:w16cid="http://schemas.microsoft.com/office/word/2016/wordml/cid" xmlns:w16="http://schemas.microsoft.com/office/word/2018/wordml" xmlns:w16sdtdh="http://schemas.microsoft.com/office/word/2020/wordml/sdtdatahash" xmlns:w16se="http://schemas.microsoft.com/office/word/2015/wordml/symex" xmlns:wpg="http://schemas.microsoft.com/office/word/2010/wordprocessingGroup" xmlns:wpi="http://schemas.microsoft.com/office/word/2010/wordprocessingInk" xmlns:wne="http://schemas.microsoft.com/office/word/2006/wordml" xmlns:wps="http://schemas.microsoft.com/office/word/2010/wordprocessingShape" mc:Ignorable="w14 w15 w16se w16cid w16 w16cex w16sdtdh wp14">
+<w:numbering xmlns:wpc="http://schemas.microsoft.com/office/word/2010/wordprocessingCanvas" xmlns:cx="http://schemas.microsoft.com/office/drawing/2014/chartex" xmlns:mc="http://schemas.openxmlformats.org/markup-compatibility/2006" xmlns:o="urn:schemas-microsoft-com:office:office" xmlns:r="http://schemas.openxmlformats.org/officeDocument/2006/relationships" xmlns:m="http://schemas.openxmlformats.org/officeDocument/2006/math" xmlns:v="urn:schemas-microsoft-com:vml" xmlns:wp14="http://schemas.microsoft.com/office/word/2010/wordprocessingDrawing" xmlns:wp="http://schemas.openxmlformats.org/drawingml/2006/wordprocessingDrawing" xmlns:w10="urn:schemas-microsoft-com:office:word" xmlns:w="http://schemas.openxmlformats.org/wordprocessingml/2006/main" xmlns:w14="http://schemas.microsoft.com/office/word/2010/wordml" xmlns:w15="http://schemas.microsoft.com/office/word/2012/wordml" xmlns:w16se="http://schemas.microsoft.com/office/word/2015/wordml/symex" xmlns:wpg="http://schemas.microsoft.com/office/word/2010/wordprocessingGroup" xmlns:wpi="http://schemas.microsoft.com/office/word/2010/wordprocessingInk" xmlns:wne="http://schemas.microsoft.com/office/word/2006/wordml" xmlns:wps="http://schemas.microsoft.com/office/word/2010/wordprocessingShape" mc:Ignorable="w14 w15 w16se wp14">
   <w:abstractNum w:abstractNumId="0" w15:restartNumberingAfterBreak="0">
     <w:nsid w:val="0C704965"/>
     <w:multiLevelType w:val="multilevel"/>
@@ -18137,32 +18366,32 @@
       </w:rPr>
     </w:lvl>
   </w:abstractNum>
-  <w:num w:numId="1" w16cid:durableId="372769838">
+  <w:num w:numId="1">
     <w:abstractNumId w:val="1"/>
   </w:num>
-  <w:num w:numId="2" w16cid:durableId="224296765">
+  <w:num w:numId="2">
     <w:abstractNumId w:val="2"/>
   </w:num>
-  <w:num w:numId="3" w16cid:durableId="1726026382">
+  <w:num w:numId="3">
     <w:abstractNumId w:val="0"/>
   </w:num>
-  <w:num w:numId="4" w16cid:durableId="195974434">
+  <w:num w:numId="4">
     <w:abstractNumId w:val="4"/>
   </w:num>
-  <w:num w:numId="5" w16cid:durableId="106777238">
+  <w:num w:numId="5">
     <w:abstractNumId w:val="3"/>
   </w:num>
-  <w:num w:numId="6" w16cid:durableId="493885416">
+  <w:num w:numId="6">
     <w:abstractNumId w:val="6"/>
   </w:num>
-  <w:num w:numId="7" w16cid:durableId="1645356930">
+  <w:num w:numId="7">
     <w:abstractNumId w:val="5"/>
   </w:num>
 </w:numbering>
 </file>
 
 <file path=word/styles.xml><?xml version="1.0" encoding="utf-8"?>
-<w:styles xmlns:mc="http://schemas.openxmlformats.org/markup-compatibility/2006" xmlns:r="http://schemas.openxmlformats.org/officeDocument/2006/relationships" xmlns:w="http://schemas.openxmlformats.org/wordprocessingml/2006/main" xmlns:w14="http://schemas.microsoft.com/office/word/2010/wordml" xmlns:w15="http://schemas.microsoft.com/office/word/2012/wordml" xmlns:w16cex="http://schemas.microsoft.com/office/word/2018/wordml/cex" xmlns:w16cid="http://schemas.microsoft.com/office/word/2016/wordml/cid" xmlns:w16="http://schemas.microsoft.com/office/word/2018/wordml" xmlns:w16sdtdh="http://schemas.microsoft.com/office/word/2020/wordml/sdtdatahash" xmlns:w16se="http://schemas.microsoft.com/office/word/2015/wordml/symex" mc:Ignorable="w14 w15 w16se w16cid w16 w16cex w16sdtdh">
+<w:styles xmlns:mc="http://schemas.openxmlformats.org/markup-compatibility/2006" xmlns:r="http://schemas.openxmlformats.org/officeDocument/2006/relationships" xmlns:w="http://schemas.openxmlformats.org/wordprocessingml/2006/main" xmlns:w14="http://schemas.microsoft.com/office/word/2010/wordml" xmlns:w15="http://schemas.microsoft.com/office/word/2012/wordml" xmlns:w16se="http://schemas.microsoft.com/office/word/2015/wordml/symex" mc:Ignorable="w14 w15 w16se">
   <w:docDefaults>
     <w:rPrDefault>
       <w:rPr>
@@ -18178,7 +18407,7 @@
       </w:pPr>
     </w:pPrDefault>
   </w:docDefaults>
-  <w:latentStyles w:defLockedState="0" w:defUIPriority="99" w:defSemiHidden="0" w:defUnhideWhenUsed="0" w:defQFormat="0" w:count="376">
+  <w:latentStyles w:defLockedState="0" w:defUIPriority="99" w:defSemiHidden="0" w:defUnhideWhenUsed="0" w:defQFormat="0" w:count="371">
     <w:lsdException w:name="Normal" w:uiPriority="0" w:qFormat="1"/>
     <w:lsdException w:name="heading 1" w:uiPriority="9" w:qFormat="1"/>
     <w:lsdException w:name="heading 2" w:semiHidden="1" w:uiPriority="9" w:unhideWhenUsed="1" w:qFormat="1"/>
@@ -18550,11 +18779,6 @@
     <w:lsdException w:name="List Table 5 Dark Accent 6" w:uiPriority="50"/>
     <w:lsdException w:name="List Table 6 Colorful Accent 6" w:uiPriority="51"/>
     <w:lsdException w:name="List Table 7 Colorful Accent 6" w:uiPriority="52"/>
-    <w:lsdException w:name="Mention" w:semiHidden="1" w:unhideWhenUsed="1"/>
-    <w:lsdException w:name="Smart Hyperlink" w:semiHidden="1" w:unhideWhenUsed="1"/>
-    <w:lsdException w:name="Hashtag" w:semiHidden="1" w:unhideWhenUsed="1"/>
-    <w:lsdException w:name="Unresolved Mention" w:semiHidden="1" w:unhideWhenUsed="1"/>
-    <w:lsdException w:name="Smart Link" w:semiHidden="1" w:unhideWhenUsed="1"/>
   </w:latentStyles>
   <w:style w:type="paragraph" w:default="1" w:styleId="Normal">
     <w:name w:val="Normal"/>
@@ -19370,7 +19594,7 @@
       </w:tcPr>
     </w:tblStylePr>
   </w:style>
-  <w:style w:type="character" w:styleId="UnresolvedMention">
+  <w:style w:type="character" w:customStyle="1" w:styleId="UnresolvedMention">
     <w:name w:val="Unresolved Mention"/>
     <w:basedOn w:val="DefaultParagraphFont"/>
     <w:uiPriority w:val="99"/>
@@ -19700,10 +19924,6 @@
 </file>
 
 <file path=customXml/item1.xml><?xml version="1.0" encoding="utf-8"?>
-<b:Sources xmlns:b="http://schemas.openxmlformats.org/officeDocument/2006/bibliography" xmlns="http://schemas.openxmlformats.org/officeDocument/2006/bibliography" SelectedStyle="\APASixthEditionOfficeOnline.xsl" StyleName="APA" Version="6"/>
-</file>
-
-<file path=customXml/item2.xml><?xml version="1.0" encoding="utf-8"?>
 <ct:contentTypeSchema xmlns:ct="http://schemas.microsoft.com/office/2006/metadata/contentType" xmlns:ma="http://schemas.microsoft.com/office/2006/metadata/properties/metaAttributes" ct:_="" ma:_="" ma:contentTypeName="Document" ma:contentTypeID="0x01010016D5C3560026CF4295EF3DD2D0BCA70E" ma:contentTypeVersion="9" ma:contentTypeDescription="Create a new document." ma:contentTypeScope="" ma:versionID="053c2c300dc593ec56bb66f907befbb8">
   <xsd:schema xmlns:xsd="http://www.w3.org/2001/XMLSchema" xmlns:xs="http://www.w3.org/2001/XMLSchema" xmlns:p="http://schemas.microsoft.com/office/2006/metadata/properties" xmlns:ns3="3771eb46-81d7-48fe-b0f8-9cd4e42f92a5" targetNamespace="http://schemas.microsoft.com/office/2006/metadata/properties" ma:root="true" ma:fieldsID="64da7f382c9da2483c4486ce1124a161" ns3:_="">
     <xsd:import namespace="3771eb46-81d7-48fe-b0f8-9cd4e42f92a5"/>
@@ -19881,6 +20101,12 @@
 </ct:contentTypeSchema>
 </file>
 
+<file path=customXml/item2.xml><?xml version="1.0" encoding="utf-8"?>
+<p:properties xmlns:p="http://schemas.microsoft.com/office/2006/metadata/properties" xmlns:xsi="http://www.w3.org/2001/XMLSchema-instance" xmlns:pc="http://schemas.microsoft.com/office/infopath/2007/PartnerControls">
+  <documentManagement/>
+</p:properties>
+</file>
+
 <file path=customXml/item3.xml><?xml version="1.0" encoding="utf-8"?>
 <?mso-contentType ?>
 <FormTemplates xmlns="http://schemas.microsoft.com/sharepoint/v3/contenttype/forms">
@@ -19891,20 +20117,10 @@
 </file>
 
 <file path=customXml/item4.xml><?xml version="1.0" encoding="utf-8"?>
-<p:properties xmlns:p="http://schemas.microsoft.com/office/2006/metadata/properties" xmlns:xsi="http://www.w3.org/2001/XMLSchema-instance" xmlns:pc="http://schemas.microsoft.com/office/infopath/2007/PartnerControls">
-  <documentManagement/>
-</p:properties>
+<b:Sources xmlns:b="http://schemas.openxmlformats.org/officeDocument/2006/bibliography" xmlns="http://schemas.openxmlformats.org/officeDocument/2006/bibliography" SelectedStyle="\APASixthEditionOfficeOnline.xsl" StyleName="APA" Version="6"/>
 </file>
 
 <file path=customXml/itemProps1.xml><?xml version="1.0" encoding="utf-8"?>
-<ds:datastoreItem xmlns:ds="http://schemas.openxmlformats.org/officeDocument/2006/customXml" ds:itemID="{D8331D6F-AD74-40C8-AFC5-A5B67F7D4B15}">
-  <ds:schemaRefs>
-    <ds:schemaRef ds:uri="http://schemas.openxmlformats.org/officeDocument/2006/bibliography"/>
-  </ds:schemaRefs>
-</ds:datastoreItem>
-</file>
-
-<file path=customXml/itemProps2.xml><?xml version="1.0" encoding="utf-8"?>
 <ds:datastoreItem xmlns:ds="http://schemas.openxmlformats.org/officeDocument/2006/customXml" ds:itemID="{1BE5EC1D-BADE-40F4-B59A-64EC25BB0F91}">
   <ds:schemaRefs>
     <ds:schemaRef ds:uri="http://schemas.microsoft.com/office/2006/metadata/contentType"/>
@@ -19922,6 +20138,15 @@
 </ds:datastoreItem>
 </file>
 
+<file path=customXml/itemProps2.xml><?xml version="1.0" encoding="utf-8"?>
+<ds:datastoreItem xmlns:ds="http://schemas.openxmlformats.org/officeDocument/2006/customXml" ds:itemID="{E075DB93-B908-4065-9BE5-4B7600A1E11C}">
+  <ds:schemaRefs>
+    <ds:schemaRef ds:uri="http://schemas.microsoft.com/office/2006/metadata/properties"/>
+    <ds:schemaRef ds:uri="http://schemas.microsoft.com/office/infopath/2007/PartnerControls"/>
+  </ds:schemaRefs>
+</ds:datastoreItem>
+</file>
+
 <file path=customXml/itemProps3.xml><?xml version="1.0" encoding="utf-8"?>
 <ds:datastoreItem xmlns:ds="http://schemas.openxmlformats.org/officeDocument/2006/customXml" ds:itemID="{82AA4B7C-F6CD-492A-9C8B-02BE54D2CF62}">
   <ds:schemaRefs>
@@ -19931,10 +20156,9 @@
 </file>
 
 <file path=customXml/itemProps4.xml><?xml version="1.0" encoding="utf-8"?>
-<ds:datastoreItem xmlns:ds="http://schemas.openxmlformats.org/officeDocument/2006/customXml" ds:itemID="{E075DB93-B908-4065-9BE5-4B7600A1E11C}">
+<ds:datastoreItem xmlns:ds="http://schemas.openxmlformats.org/officeDocument/2006/customXml" ds:itemID="{91151148-67C9-4EA4-8BA2-91FFFD60B638}">
   <ds:schemaRefs>
-    <ds:schemaRef ds:uri="http://schemas.microsoft.com/office/2006/metadata/properties"/>
-    <ds:schemaRef ds:uri="http://schemas.microsoft.com/office/infopath/2007/PartnerControls"/>
+    <ds:schemaRef ds:uri="http://schemas.openxmlformats.org/officeDocument/2006/bibliography"/>
   </ds:schemaRefs>
 </ds:datastoreItem>
 </file>
--- a/Concept/LHWA_PMP.docx
+++ b/Concept/LHWA_PMP.docx
@@ -1,6 +1,6 @@
 
 <file path=word/document.xml><?xml version="1.0" encoding="utf-8"?>
-<w:document xmlns:wpc="http://schemas.microsoft.com/office/word/2010/wordprocessingCanvas" xmlns:cx="http://schemas.microsoft.com/office/drawing/2014/chartex" xmlns:mc="http://schemas.openxmlformats.org/markup-compatibility/2006" xmlns:o="urn:schemas-microsoft-com:office:office" xmlns:r="http://schemas.openxmlformats.org/officeDocument/2006/relationships" xmlns:m="http://schemas.openxmlformats.org/officeDocument/2006/math" xmlns:v="urn:schemas-microsoft-com:vml" xmlns:wp14="http://schemas.microsoft.com/office/word/2010/wordprocessingDrawing" xmlns:wp="http://schemas.openxmlformats.org/drawingml/2006/wordprocessingDrawing" xmlns:w10="urn:schemas-microsoft-com:office:word" xmlns:w="http://schemas.openxmlformats.org/wordprocessingml/2006/main" xmlns:w14="http://schemas.microsoft.com/office/word/2010/wordml" xmlns:w15="http://schemas.microsoft.com/office/word/2012/wordml" xmlns:w16se="http://schemas.microsoft.com/office/word/2015/wordml/symex" xmlns:wpg="http://schemas.microsoft.com/office/word/2010/wordprocessingGroup" xmlns:wpi="http://schemas.microsoft.com/office/word/2010/wordprocessingInk" xmlns:wne="http://schemas.microsoft.com/office/word/2006/wordml" xmlns:wps="http://schemas.microsoft.com/office/word/2010/wordprocessingShape" mc:Ignorable="w14 w15 w16se wp14">
+<w:document xmlns:wpc="http://schemas.microsoft.com/office/word/2010/wordprocessingCanvas" xmlns:cx="http://schemas.microsoft.com/office/drawing/2014/chartex" xmlns:cx1="http://schemas.microsoft.com/office/drawing/2015/9/8/chartex" xmlns:cx2="http://schemas.microsoft.com/office/drawing/2015/10/21/chartex" xmlns:cx3="http://schemas.microsoft.com/office/drawing/2016/5/9/chartex" xmlns:cx4="http://schemas.microsoft.com/office/drawing/2016/5/10/chartex" xmlns:cx5="http://schemas.microsoft.com/office/drawing/2016/5/11/chartex" xmlns:cx6="http://schemas.microsoft.com/office/drawing/2016/5/12/chartex" xmlns:cx7="http://schemas.microsoft.com/office/drawing/2016/5/13/chartex" xmlns:cx8="http://schemas.microsoft.com/office/drawing/2016/5/14/chartex" xmlns:mc="http://schemas.openxmlformats.org/markup-compatibility/2006" xmlns:aink="http://schemas.microsoft.com/office/drawing/2016/ink" xmlns:am3d="http://schemas.microsoft.com/office/drawing/2017/model3d" xmlns:o="urn:schemas-microsoft-com:office:office" xmlns:oel="http://schemas.microsoft.com/office/2019/extlst" xmlns:r="http://schemas.openxmlformats.org/officeDocument/2006/relationships" xmlns:m="http://schemas.openxmlformats.org/officeDocument/2006/math" xmlns:v="urn:schemas-microsoft-com:vml" xmlns:wp14="http://schemas.microsoft.com/office/word/2010/wordprocessingDrawing" xmlns:wp="http://schemas.openxmlformats.org/drawingml/2006/wordprocessingDrawing" xmlns:w10="urn:schemas-microsoft-com:office:word" xmlns:w="http://schemas.openxmlformats.org/wordprocessingml/2006/main" xmlns:w14="http://schemas.microsoft.com/office/word/2010/wordml" xmlns:w15="http://schemas.microsoft.com/office/word/2012/wordml" xmlns:w16cex="http://schemas.microsoft.com/office/word/2018/wordml/cex" xmlns:w16cid="http://schemas.microsoft.com/office/word/2016/wordml/cid" xmlns:w16="http://schemas.microsoft.com/office/word/2018/wordml" xmlns:w16sdtdh="http://schemas.microsoft.com/office/word/2020/wordml/sdtdatahash" xmlns:w16se="http://schemas.microsoft.com/office/word/2015/wordml/symex" xmlns:wpg="http://schemas.microsoft.com/office/word/2010/wordprocessingGroup" xmlns:wpi="http://schemas.microsoft.com/office/word/2010/wordprocessingInk" xmlns:wne="http://schemas.microsoft.com/office/word/2006/wordml" xmlns:wps="http://schemas.microsoft.com/office/word/2010/wordprocessingShape" mc:Ignorable="w14 w15 w16se w16cid w16 w16cex w16sdtdh wp14">
   <w:body>
     <w:p>
       <w:r>
@@ -66,7 +66,7 @@
               </wp:anchor>
             </w:drawing>
           </mc:Choice>
-          <mc:Fallback xmlns:w16sdtdh="http://schemas.microsoft.com/office/word/2020/wordml/sdtdatahash" xmlns:w16="http://schemas.microsoft.com/office/word/2018/wordml" xmlns:w16cid="http://schemas.microsoft.com/office/word/2016/wordml/cid" xmlns:w16cex="http://schemas.microsoft.com/office/word/2018/wordml/cex" xmlns:oel="http://schemas.microsoft.com/office/2019/extlst" xmlns:am3d="http://schemas.microsoft.com/office/drawing/2017/model3d" xmlns:aink="http://schemas.microsoft.com/office/drawing/2016/ink" xmlns:cx8="http://schemas.microsoft.com/office/drawing/2016/5/14/chartex" xmlns:cx7="http://schemas.microsoft.com/office/drawing/2016/5/13/chartex" xmlns:cx6="http://schemas.microsoft.com/office/drawing/2016/5/12/chartex" xmlns:cx5="http://schemas.microsoft.com/office/drawing/2016/5/11/chartex" xmlns:cx4="http://schemas.microsoft.com/office/drawing/2016/5/10/chartex" xmlns:cx3="http://schemas.microsoft.com/office/drawing/2016/5/9/chartex" xmlns:cx2="http://schemas.microsoft.com/office/drawing/2015/10/21/chartex" xmlns:cx1="http://schemas.microsoft.com/office/drawing/2015/9/8/chartex">
+          <mc:Fallback>
             <w:pict>
               <v:line w14:anchorId="17F5F49C" id="Straight Connector 26" o:spid="_x0000_s1026" style="position:absolute;z-index:251693056;visibility:visible;mso-wrap-style:square;mso-wrap-distance-left:9pt;mso-wrap-distance-top:0;mso-wrap-distance-right:9pt;mso-wrap-distance-bottom:0;mso-position-horizontal:absolute;mso-position-horizontal-relative:text;mso-position-vertical:absolute;mso-position-vertical-relative:text" from="519.35pt,-37.75pt" to="519.35pt,686.95pt" o:gfxdata="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" strokecolor="#a8d08d [1945]" strokeweight="1pt">
                 <v:stroke joinstyle="miter"/>
@@ -165,7 +165,7 @@
               </wp:anchor>
             </w:drawing>
           </mc:Choice>
-          <mc:Fallback xmlns:w16sdtdh="http://schemas.microsoft.com/office/word/2020/wordml/sdtdatahash" xmlns:w16="http://schemas.microsoft.com/office/word/2018/wordml" xmlns:w16cid="http://schemas.microsoft.com/office/word/2016/wordml/cid" xmlns:w16cex="http://schemas.microsoft.com/office/word/2018/wordml/cex" xmlns:oel="http://schemas.microsoft.com/office/2019/extlst" xmlns:am3d="http://schemas.microsoft.com/office/drawing/2017/model3d" xmlns:aink="http://schemas.microsoft.com/office/drawing/2016/ink" xmlns:cx8="http://schemas.microsoft.com/office/drawing/2016/5/14/chartex" xmlns:cx7="http://schemas.microsoft.com/office/drawing/2016/5/13/chartex" xmlns:cx6="http://schemas.microsoft.com/office/drawing/2016/5/12/chartex" xmlns:cx5="http://schemas.microsoft.com/office/drawing/2016/5/11/chartex" xmlns:cx4="http://schemas.microsoft.com/office/drawing/2016/5/10/chartex" xmlns:cx3="http://schemas.microsoft.com/office/drawing/2016/5/9/chartex" xmlns:cx2="http://schemas.microsoft.com/office/drawing/2015/10/21/chartex" xmlns:cx1="http://schemas.microsoft.com/office/drawing/2015/9/8/chartex">
+          <mc:Fallback>
             <w:pict>
               <v:shapetype w14:anchorId="2DCA7D13" id="_x0000_t9" coordsize="21600,21600" o:spt="9" adj="5400" path="m@0,l,10800@0,21600@1,21600,21600,10800@1,xe">
                 <v:stroke joinstyle="miter"/>
@@ -267,7 +267,7 @@
               </wp:anchor>
             </w:drawing>
           </mc:Choice>
-          <mc:Fallback xmlns:w16sdtdh="http://schemas.microsoft.com/office/word/2020/wordml/sdtdatahash" xmlns:w16="http://schemas.microsoft.com/office/word/2018/wordml" xmlns:w16cid="http://schemas.microsoft.com/office/word/2016/wordml/cid" xmlns:w16cex="http://schemas.microsoft.com/office/word/2018/wordml/cex" xmlns:oel="http://schemas.microsoft.com/office/2019/extlst" xmlns:am3d="http://schemas.microsoft.com/office/drawing/2017/model3d" xmlns:aink="http://schemas.microsoft.com/office/drawing/2016/ink" xmlns:cx8="http://schemas.microsoft.com/office/drawing/2016/5/14/chartex" xmlns:cx7="http://schemas.microsoft.com/office/drawing/2016/5/13/chartex" xmlns:cx6="http://schemas.microsoft.com/office/drawing/2016/5/12/chartex" xmlns:cx5="http://schemas.microsoft.com/office/drawing/2016/5/11/chartex" xmlns:cx4="http://schemas.microsoft.com/office/drawing/2016/5/10/chartex" xmlns:cx3="http://schemas.microsoft.com/office/drawing/2016/5/9/chartex" xmlns:cx2="http://schemas.microsoft.com/office/drawing/2015/10/21/chartex" xmlns:cx1="http://schemas.microsoft.com/office/drawing/2015/9/8/chartex">
+          <mc:Fallback>
             <w:pict>
               <v:shape w14:anchorId="626283C8" id="Hexagon 25" o:spid="_x0000_s1026" type="#_x0000_t9" style="position:absolute;margin-left:50.15pt;margin-top:-27pt;width:107.4pt;height:94.4pt;z-index:-251626496;visibility:visible;mso-wrap-style:square;mso-wrap-distance-left:9pt;mso-wrap-distance-top:0;mso-wrap-distance-right:9pt;mso-wrap-distance-bottom:0;mso-position-horizontal:absolute;mso-position-horizontal-relative:text;mso-position-vertical:absolute;mso-position-vertical-relative:page;v-text-anchor:middle" o:gfxdata="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" adj="4746" filled="f" strokecolor="#1f3763 [1604]" strokeweight="1pt">
                 <w10:wrap type="tight" anchory="page"/>
@@ -354,7 +354,7 @@
               </wp:anchor>
             </w:drawing>
           </mc:Choice>
-          <mc:Fallback xmlns:w16sdtdh="http://schemas.microsoft.com/office/word/2020/wordml/sdtdatahash" xmlns:w16="http://schemas.microsoft.com/office/word/2018/wordml" xmlns:w16cid="http://schemas.microsoft.com/office/word/2016/wordml/cid" xmlns:w16cex="http://schemas.microsoft.com/office/word/2018/wordml/cex" xmlns:oel="http://schemas.microsoft.com/office/2019/extlst" xmlns:am3d="http://schemas.microsoft.com/office/drawing/2017/model3d" xmlns:aink="http://schemas.microsoft.com/office/drawing/2016/ink" xmlns:cx8="http://schemas.microsoft.com/office/drawing/2016/5/14/chartex" xmlns:cx7="http://schemas.microsoft.com/office/drawing/2016/5/13/chartex" xmlns:cx6="http://schemas.microsoft.com/office/drawing/2016/5/12/chartex" xmlns:cx5="http://schemas.microsoft.com/office/drawing/2016/5/11/chartex" xmlns:cx4="http://schemas.microsoft.com/office/drawing/2016/5/10/chartex" xmlns:cx3="http://schemas.microsoft.com/office/drawing/2016/5/9/chartex" xmlns:cx2="http://schemas.microsoft.com/office/drawing/2015/10/21/chartex" xmlns:cx1="http://schemas.microsoft.com/office/drawing/2015/9/8/chartex">
+          <mc:Fallback>
             <w:pict>
               <v:shape w14:anchorId="19E09B4C" id="Hexagon 2" o:spid="_x0000_s1026" type="#_x0000_t9" style="position:absolute;margin-left:-41.05pt;margin-top:126.3pt;width:107.4pt;height:94.4pt;z-index:-251657216;visibility:visible;mso-wrap-style:square;mso-wrap-distance-left:9pt;mso-wrap-distance-top:0;mso-wrap-distance-right:9pt;mso-wrap-distance-bottom:0;mso-position-horizontal:absolute;mso-position-horizontal-relative:text;mso-position-vertical:absolute;mso-position-vertical-relative:page;v-text-anchor:middle" o:gfxdata="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" adj="4746" filled="f" strokecolor="#1f3763 [1604]" strokeweight="1pt">
                 <w10:wrap type="tight" anchory="page"/>
@@ -441,7 +441,7 @@
               </wp:anchor>
             </w:drawing>
           </mc:Choice>
-          <mc:Fallback xmlns:w16sdtdh="http://schemas.microsoft.com/office/word/2020/wordml/sdtdatahash" xmlns:w16="http://schemas.microsoft.com/office/word/2018/wordml" xmlns:w16cid="http://schemas.microsoft.com/office/word/2016/wordml/cid" xmlns:w16cex="http://schemas.microsoft.com/office/word/2018/wordml/cex" xmlns:oel="http://schemas.microsoft.com/office/2019/extlst" xmlns:am3d="http://schemas.microsoft.com/office/drawing/2017/model3d" xmlns:aink="http://schemas.microsoft.com/office/drawing/2016/ink" xmlns:cx8="http://schemas.microsoft.com/office/drawing/2016/5/14/chartex" xmlns:cx7="http://schemas.microsoft.com/office/drawing/2016/5/13/chartex" xmlns:cx6="http://schemas.microsoft.com/office/drawing/2016/5/12/chartex" xmlns:cx5="http://schemas.microsoft.com/office/drawing/2016/5/11/chartex" xmlns:cx4="http://schemas.microsoft.com/office/drawing/2016/5/10/chartex" xmlns:cx3="http://schemas.microsoft.com/office/drawing/2016/5/9/chartex" xmlns:cx2="http://schemas.microsoft.com/office/drawing/2015/10/21/chartex" xmlns:cx1="http://schemas.microsoft.com/office/drawing/2015/9/8/chartex">
+          <mc:Fallback>
             <w:pict>
               <v:shape w14:anchorId="24242CA0" id="Hexagon 16" o:spid="_x0000_s1026" type="#_x0000_t9" style="position:absolute;margin-left:-133.4pt;margin-top:380.75pt;width:107.4pt;height:94.4pt;z-index:-251640832;visibility:visible;mso-wrap-style:square;mso-wrap-distance-left:9pt;mso-wrap-distance-top:0;mso-wrap-distance-right:9pt;mso-wrap-distance-bottom:0;mso-position-horizontal:absolute;mso-position-horizontal-relative:text;mso-position-vertical:absolute;mso-position-vertical-relative:page;v-text-anchor:middle" o:gfxdata="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" adj="4746" filled="f" strokecolor="#1f3763 [1604]" strokeweight="1pt">
                 <w10:wrap type="tight" anchory="page"/>
@@ -528,7 +528,7 @@
               </wp:anchor>
             </w:drawing>
           </mc:Choice>
-          <mc:Fallback xmlns:w16sdtdh="http://schemas.microsoft.com/office/word/2020/wordml/sdtdatahash" xmlns:w16="http://schemas.microsoft.com/office/word/2018/wordml" xmlns:w16cid="http://schemas.microsoft.com/office/word/2016/wordml/cid" xmlns:w16cex="http://schemas.microsoft.com/office/word/2018/wordml/cex" xmlns:oel="http://schemas.microsoft.com/office/2019/extlst" xmlns:am3d="http://schemas.microsoft.com/office/drawing/2017/model3d" xmlns:aink="http://schemas.microsoft.com/office/drawing/2016/ink" xmlns:cx8="http://schemas.microsoft.com/office/drawing/2016/5/14/chartex" xmlns:cx7="http://schemas.microsoft.com/office/drawing/2016/5/13/chartex" xmlns:cx6="http://schemas.microsoft.com/office/drawing/2016/5/12/chartex" xmlns:cx5="http://schemas.microsoft.com/office/drawing/2016/5/11/chartex" xmlns:cx4="http://schemas.microsoft.com/office/drawing/2016/5/10/chartex" xmlns:cx3="http://schemas.microsoft.com/office/drawing/2016/5/9/chartex" xmlns:cx2="http://schemas.microsoft.com/office/drawing/2015/10/21/chartex" xmlns:cx1="http://schemas.microsoft.com/office/drawing/2015/9/8/chartex">
+          <mc:Fallback>
             <w:pict>
               <v:shape w14:anchorId="06CD8C51" id="Hexagon 10" o:spid="_x0000_s1026" type="#_x0000_t9" style="position:absolute;margin-left:-41.3pt;margin-top:331.2pt;width:107.4pt;height:94.4pt;z-index:-251649024;visibility:visible;mso-wrap-style:square;mso-wrap-distance-left:9pt;mso-wrap-distance-top:0;mso-wrap-distance-right:9pt;mso-wrap-distance-bottom:0;mso-position-horizontal:absolute;mso-position-horizontal-relative:text;mso-position-vertical:absolute;mso-position-vertical-relative:page;v-text-anchor:middle" o:gfxdata="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" adj="4746" filled="f" strokecolor="#1f3763 [1604]" strokeweight="1pt">
                 <w10:wrap type="tight" anchory="page"/>
@@ -615,7 +615,7 @@
               </wp:anchor>
             </w:drawing>
           </mc:Choice>
-          <mc:Fallback xmlns:w16sdtdh="http://schemas.microsoft.com/office/word/2020/wordml/sdtdatahash" xmlns:w16="http://schemas.microsoft.com/office/word/2018/wordml" xmlns:w16cid="http://schemas.microsoft.com/office/word/2016/wordml/cid" xmlns:w16cex="http://schemas.microsoft.com/office/word/2018/wordml/cex" xmlns:oel="http://schemas.microsoft.com/office/2019/extlst" xmlns:am3d="http://schemas.microsoft.com/office/drawing/2017/model3d" xmlns:aink="http://schemas.microsoft.com/office/drawing/2016/ink" xmlns:cx8="http://schemas.microsoft.com/office/drawing/2016/5/14/chartex" xmlns:cx7="http://schemas.microsoft.com/office/drawing/2016/5/13/chartex" xmlns:cx6="http://schemas.microsoft.com/office/drawing/2016/5/12/chartex" xmlns:cx5="http://schemas.microsoft.com/office/drawing/2016/5/11/chartex" xmlns:cx4="http://schemas.microsoft.com/office/drawing/2016/5/10/chartex" xmlns:cx3="http://schemas.microsoft.com/office/drawing/2016/5/9/chartex" xmlns:cx2="http://schemas.microsoft.com/office/drawing/2015/10/21/chartex" xmlns:cx1="http://schemas.microsoft.com/office/drawing/2015/9/8/chartex">
+          <mc:Fallback>
             <w:pict>
               <v:shape w14:anchorId="7824450B" id="Hexagon 6" o:spid="_x0000_s1026" type="#_x0000_t9" style="position:absolute;margin-left:50.7pt;margin-top:280.05pt;width:107.4pt;height:94.4pt;z-index:-251653120;visibility:visible;mso-wrap-style:square;mso-wrap-distance-left:9pt;mso-wrap-distance-top:0;mso-wrap-distance-right:9pt;mso-wrap-distance-bottom:0;mso-position-horizontal:absolute;mso-position-horizontal-relative:text;mso-position-vertical:absolute;mso-position-vertical-relative:page;v-text-anchor:middle" o:gfxdata="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" adj="4746" filled="f" strokecolor="#1f3763 [1604]" strokeweight="1pt">
                 <w10:wrap type="tight" anchory="page"/>
@@ -702,7 +702,7 @@
               </wp:anchor>
             </w:drawing>
           </mc:Choice>
-          <mc:Fallback xmlns:w16sdtdh="http://schemas.microsoft.com/office/word/2020/wordml/sdtdatahash" xmlns:w16="http://schemas.microsoft.com/office/word/2018/wordml" xmlns:w16cid="http://schemas.microsoft.com/office/word/2016/wordml/cid" xmlns:w16cex="http://schemas.microsoft.com/office/word/2018/wordml/cex" xmlns:oel="http://schemas.microsoft.com/office/2019/extlst" xmlns:am3d="http://schemas.microsoft.com/office/drawing/2017/model3d" xmlns:aink="http://schemas.microsoft.com/office/drawing/2016/ink" xmlns:cx8="http://schemas.microsoft.com/office/drawing/2016/5/14/chartex" xmlns:cx7="http://schemas.microsoft.com/office/drawing/2016/5/13/chartex" xmlns:cx6="http://schemas.microsoft.com/office/drawing/2016/5/12/chartex" xmlns:cx5="http://schemas.microsoft.com/office/drawing/2016/5/11/chartex" xmlns:cx4="http://schemas.microsoft.com/office/drawing/2016/5/10/chartex" xmlns:cx3="http://schemas.microsoft.com/office/drawing/2016/5/9/chartex" xmlns:cx2="http://schemas.microsoft.com/office/drawing/2015/10/21/chartex" xmlns:cx1="http://schemas.microsoft.com/office/drawing/2015/9/8/chartex">
+          <mc:Fallback>
             <w:pict>
               <v:shape w14:anchorId="40A8DDAD" id="Hexagon 21" o:spid="_x0000_s1026" type="#_x0000_t9" style="position:absolute;margin-left:51.4pt;margin-top:75.9pt;width:107.4pt;height:94.4pt;z-index:-251634688;visibility:visible;mso-wrap-style:square;mso-wrap-distance-left:9pt;mso-wrap-distance-top:0;mso-wrap-distance-right:9pt;mso-wrap-distance-bottom:0;mso-position-horizontal:absolute;mso-position-horizontal-relative:text;mso-position-vertical:absolute;mso-position-vertical-relative:page;v-text-anchor:middle" o:gfxdata="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" adj="4746" filled="f" strokecolor="#1f3763 [1604]" strokeweight="1pt">
                 <w10:wrap type="tight" anchory="page"/>
@@ -801,7 +801,7 @@
               </wp:anchor>
             </w:drawing>
           </mc:Choice>
-          <mc:Fallback xmlns:w16sdtdh="http://schemas.microsoft.com/office/word/2020/wordml/sdtdatahash" xmlns:w16="http://schemas.microsoft.com/office/word/2018/wordml" xmlns:w16cid="http://schemas.microsoft.com/office/word/2016/wordml/cid" xmlns:w16cex="http://schemas.microsoft.com/office/word/2018/wordml/cex" xmlns:oel="http://schemas.microsoft.com/office/2019/extlst" xmlns:am3d="http://schemas.microsoft.com/office/drawing/2017/model3d" xmlns:aink="http://schemas.microsoft.com/office/drawing/2016/ink" xmlns:cx8="http://schemas.microsoft.com/office/drawing/2016/5/14/chartex" xmlns:cx7="http://schemas.microsoft.com/office/drawing/2016/5/13/chartex" xmlns:cx6="http://schemas.microsoft.com/office/drawing/2016/5/12/chartex" xmlns:cx5="http://schemas.microsoft.com/office/drawing/2016/5/11/chartex" xmlns:cx4="http://schemas.microsoft.com/office/drawing/2016/5/10/chartex" xmlns:cx3="http://schemas.microsoft.com/office/drawing/2016/5/9/chartex" xmlns:cx2="http://schemas.microsoft.com/office/drawing/2015/10/21/chartex" xmlns:cx1="http://schemas.microsoft.com/office/drawing/2015/9/8/chartex">
+          <mc:Fallback>
             <w:pict>
               <v:shape w14:anchorId="0E8079BB" id="Hexagon 19" o:spid="_x0000_s1026" type="#_x0000_t9" style="position:absolute;margin-left:143.4pt;margin-top:24.75pt;width:107.4pt;height:94.4pt;z-index:-251636736;visibility:visible;mso-wrap-style:square;mso-wrap-distance-left:9pt;mso-wrap-distance-top:0;mso-wrap-distance-right:9pt;mso-wrap-distance-bottom:0;mso-position-horizontal:absolute;mso-position-horizontal-relative:text;mso-position-vertical:absolute;mso-position-vertical-relative:page;v-text-anchor:middle" o:gfxdata="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" adj="4746" fillcolor="#8eaadb [1940]" strokecolor="#8eaadb [1940]" strokeweight="1pt">
                 <w10:wrap type="tight" anchory="page"/>
@@ -888,7 +888,7 @@
               </wp:anchor>
             </w:drawing>
           </mc:Choice>
-          <mc:Fallback xmlns:w16sdtdh="http://schemas.microsoft.com/office/word/2020/wordml/sdtdatahash" xmlns:w16="http://schemas.microsoft.com/office/word/2018/wordml" xmlns:w16cid="http://schemas.microsoft.com/office/word/2016/wordml/cid" xmlns:w16cex="http://schemas.microsoft.com/office/word/2018/wordml/cex" xmlns:oel="http://schemas.microsoft.com/office/2019/extlst" xmlns:am3d="http://schemas.microsoft.com/office/drawing/2017/model3d" xmlns:aink="http://schemas.microsoft.com/office/drawing/2016/ink" xmlns:cx8="http://schemas.microsoft.com/office/drawing/2016/5/14/chartex" xmlns:cx7="http://schemas.microsoft.com/office/drawing/2016/5/13/chartex" xmlns:cx6="http://schemas.microsoft.com/office/drawing/2016/5/12/chartex" xmlns:cx5="http://schemas.microsoft.com/office/drawing/2016/5/11/chartex" xmlns:cx4="http://schemas.microsoft.com/office/drawing/2016/5/10/chartex" xmlns:cx3="http://schemas.microsoft.com/office/drawing/2016/5/9/chartex" xmlns:cx2="http://schemas.microsoft.com/office/drawing/2015/10/21/chartex" xmlns:cx1="http://schemas.microsoft.com/office/drawing/2015/9/8/chartex">
+          <mc:Fallback>
             <w:pict>
               <v:shape w14:anchorId="5A4DE0D1" id="Hexagon 18" o:spid="_x0000_s1026" type="#_x0000_t9" style="position:absolute;margin-left:-191.2pt;margin-top:112.05pt;width:107.4pt;height:94.4pt;z-index:-251638784;visibility:visible;mso-wrap-style:square;mso-wrap-distance-left:9pt;mso-wrap-distance-top:0;mso-wrap-distance-right:9pt;mso-wrap-distance-bottom:0;mso-position-horizontal:absolute;mso-position-horizontal-relative:text;mso-position-vertical:absolute;mso-position-vertical-relative:page;v-text-anchor:middle" o:gfxdata="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" adj="4746" fillcolor="#4472c4 [3204]" strokecolor="#1f3763 [1604]" strokeweight="1pt">
                 <w10:wrap type="tight" anchory="page"/>
@@ -977,7 +977,7 @@
               </wp:anchor>
             </w:drawing>
           </mc:Choice>
-          <mc:Fallback xmlns:w16sdtdh="http://schemas.microsoft.com/office/word/2020/wordml/sdtdatahash" xmlns:w16="http://schemas.microsoft.com/office/word/2018/wordml" xmlns:w16cid="http://schemas.microsoft.com/office/word/2016/wordml/cid" xmlns:w16cex="http://schemas.microsoft.com/office/word/2018/wordml/cex" xmlns:oel="http://schemas.microsoft.com/office/2019/extlst" xmlns:am3d="http://schemas.microsoft.com/office/drawing/2017/model3d" xmlns:aink="http://schemas.microsoft.com/office/drawing/2016/ink" xmlns:cx8="http://schemas.microsoft.com/office/drawing/2016/5/14/chartex" xmlns:cx7="http://schemas.microsoft.com/office/drawing/2016/5/13/chartex" xmlns:cx6="http://schemas.microsoft.com/office/drawing/2016/5/12/chartex" xmlns:cx5="http://schemas.microsoft.com/office/drawing/2016/5/11/chartex" xmlns:cx4="http://schemas.microsoft.com/office/drawing/2016/5/10/chartex" xmlns:cx3="http://schemas.microsoft.com/office/drawing/2016/5/9/chartex" xmlns:cx2="http://schemas.microsoft.com/office/drawing/2015/10/21/chartex" xmlns:cx1="http://schemas.microsoft.com/office/drawing/2015/9/8/chartex">
+          <mc:Fallback>
             <w:pict>
               <v:shape w14:anchorId="254E02A5" id="Hexagon 31" o:spid="_x0000_s1026" type="#_x0000_t9" style="position:absolute;margin-left:-41.75pt;margin-top:735.65pt;width:107.4pt;height:94.4pt;z-index:-251613184;visibility:visible;mso-wrap-style:square;mso-wrap-distance-left:9pt;mso-wrap-distance-top:0;mso-wrap-distance-right:9pt;mso-wrap-distance-bottom:0;mso-position-horizontal:absolute;mso-position-horizontal-relative:text;mso-position-vertical:absolute;mso-position-vertical-relative:page;v-text-anchor:middle" o:gfxdata="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" adj="4746" filled="f" strokecolor="#1f3763 [1604]" strokeweight="1pt">
                 <w10:wrap type="tight" anchory="page"/>
@@ -1064,7 +1064,7 @@
               </wp:anchor>
             </w:drawing>
           </mc:Choice>
-          <mc:Fallback xmlns:w16sdtdh="http://schemas.microsoft.com/office/word/2020/wordml/sdtdatahash" xmlns:w16="http://schemas.microsoft.com/office/word/2018/wordml" xmlns:w16cid="http://schemas.microsoft.com/office/word/2016/wordml/cid" xmlns:w16cex="http://schemas.microsoft.com/office/word/2018/wordml/cex" xmlns:oel="http://schemas.microsoft.com/office/2019/extlst" xmlns:am3d="http://schemas.microsoft.com/office/drawing/2017/model3d" xmlns:aink="http://schemas.microsoft.com/office/drawing/2016/ink" xmlns:cx8="http://schemas.microsoft.com/office/drawing/2016/5/14/chartex" xmlns:cx7="http://schemas.microsoft.com/office/drawing/2016/5/13/chartex" xmlns:cx6="http://schemas.microsoft.com/office/drawing/2016/5/12/chartex" xmlns:cx5="http://schemas.microsoft.com/office/drawing/2016/5/11/chartex" xmlns:cx4="http://schemas.microsoft.com/office/drawing/2016/5/10/chartex" xmlns:cx3="http://schemas.microsoft.com/office/drawing/2016/5/9/chartex" xmlns:cx2="http://schemas.microsoft.com/office/drawing/2015/10/21/chartex" xmlns:cx1="http://schemas.microsoft.com/office/drawing/2015/9/8/chartex">
+          <mc:Fallback>
             <w:pict>
               <v:shape w14:anchorId="0DDD8742" id="Hexagon 23" o:spid="_x0000_s1026" type="#_x0000_t9" style="position:absolute;margin-left:-131.65pt;margin-top:685.5pt;width:107.4pt;height:94.4pt;z-index:-251630592;visibility:visible;mso-wrap-style:square;mso-wrap-distance-left:9pt;mso-wrap-distance-top:0;mso-wrap-distance-right:9pt;mso-wrap-distance-bottom:0;mso-position-horizontal:absolute;mso-position-horizontal-relative:text;mso-position-vertical:absolute;mso-position-vertical-relative:page;v-text-anchor:middle" o:gfxdata="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" adj="4746" filled="f" strokecolor="#1f3763 [1604]" strokeweight="1pt">
                 <w10:wrap type="tight" anchory="page"/>
@@ -1151,7 +1151,7 @@
               </wp:anchor>
             </w:drawing>
           </mc:Choice>
-          <mc:Fallback xmlns:w16sdtdh="http://schemas.microsoft.com/office/word/2020/wordml/sdtdatahash" xmlns:w16="http://schemas.microsoft.com/office/word/2018/wordml" xmlns:w16cid="http://schemas.microsoft.com/office/word/2016/wordml/cid" xmlns:w16cex="http://schemas.microsoft.com/office/word/2018/wordml/cex" xmlns:oel="http://schemas.microsoft.com/office/2019/extlst" xmlns:am3d="http://schemas.microsoft.com/office/drawing/2017/model3d" xmlns:aink="http://schemas.microsoft.com/office/drawing/2016/ink" xmlns:cx8="http://schemas.microsoft.com/office/drawing/2016/5/14/chartex" xmlns:cx7="http://schemas.microsoft.com/office/drawing/2016/5/13/chartex" xmlns:cx6="http://schemas.microsoft.com/office/drawing/2016/5/12/chartex" xmlns:cx5="http://schemas.microsoft.com/office/drawing/2016/5/11/chartex" xmlns:cx4="http://schemas.microsoft.com/office/drawing/2016/5/10/chartex" xmlns:cx3="http://schemas.microsoft.com/office/drawing/2016/5/9/chartex" xmlns:cx2="http://schemas.microsoft.com/office/drawing/2015/10/21/chartex" xmlns:cx1="http://schemas.microsoft.com/office/drawing/2015/9/8/chartex">
+          <mc:Fallback>
             <w:pict>
               <v:shape w14:anchorId="65504C7C" id="Hexagon 15" o:spid="_x0000_s1026" type="#_x0000_t9" style="position:absolute;margin-left:49.45pt;margin-top:685.15pt;width:107.4pt;height:94.4pt;z-index:-251642880;visibility:visible;mso-wrap-style:square;mso-wrap-distance-left:9pt;mso-wrap-distance-top:0;mso-wrap-distance-right:9pt;mso-wrap-distance-bottom:0;mso-position-horizontal:absolute;mso-position-horizontal-relative:text;mso-position-vertical:absolute;mso-position-vertical-relative:page;v-text-anchor:middle" o:gfxdata="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" adj="4746" filled="f" strokecolor="#1f3763 [1604]" strokeweight="1pt">
                 <w10:wrap type="tight" anchory="page"/>
@@ -1310,7 +1310,7 @@
               </wp:anchor>
             </w:drawing>
           </mc:Choice>
-          <mc:Fallback xmlns:w16sdtdh="http://schemas.microsoft.com/office/word/2020/wordml/sdtdatahash" xmlns:w16="http://schemas.microsoft.com/office/word/2018/wordml" xmlns:w16cid="http://schemas.microsoft.com/office/word/2016/wordml/cid" xmlns:w16cex="http://schemas.microsoft.com/office/word/2018/wordml/cex" xmlns:oel="http://schemas.microsoft.com/office/2019/extlst" xmlns:am3d="http://schemas.microsoft.com/office/drawing/2017/model3d" xmlns:aink="http://schemas.microsoft.com/office/drawing/2016/ink" xmlns:cx8="http://schemas.microsoft.com/office/drawing/2016/5/14/chartex" xmlns:cx7="http://schemas.microsoft.com/office/drawing/2016/5/13/chartex" xmlns:cx6="http://schemas.microsoft.com/office/drawing/2016/5/12/chartex" xmlns:cx5="http://schemas.microsoft.com/office/drawing/2016/5/11/chartex" xmlns:cx4="http://schemas.microsoft.com/office/drawing/2016/5/10/chartex" xmlns:cx3="http://schemas.microsoft.com/office/drawing/2016/5/9/chartex" xmlns:cx2="http://schemas.microsoft.com/office/drawing/2015/10/21/chartex" xmlns:cx1="http://schemas.microsoft.com/office/drawing/2015/9/8/chartex">
+          <mc:Fallback>
             <w:pict>
               <v:shapetype w14:anchorId="5F443E62" id="_x0000_t202" coordsize="21600,21600" o:spt="202" path="m,l,21600r21600,l21600,xe">
                 <v:stroke joinstyle="miter"/>
@@ -1585,7 +1585,7 @@
               </wp:anchor>
             </w:drawing>
           </mc:Choice>
-          <mc:Fallback xmlns:w16sdtdh="http://schemas.microsoft.com/office/word/2020/wordml/sdtdatahash" xmlns:w16="http://schemas.microsoft.com/office/word/2018/wordml" xmlns:w16cid="http://schemas.microsoft.com/office/word/2016/wordml/cid" xmlns:w16cex="http://schemas.microsoft.com/office/word/2018/wordml/cex" xmlns:oel="http://schemas.microsoft.com/office/2019/extlst" xmlns:am3d="http://schemas.microsoft.com/office/drawing/2017/model3d" xmlns:aink="http://schemas.microsoft.com/office/drawing/2016/ink" xmlns:cx8="http://schemas.microsoft.com/office/drawing/2016/5/14/chartex" xmlns:cx7="http://schemas.microsoft.com/office/drawing/2016/5/13/chartex" xmlns:cx6="http://schemas.microsoft.com/office/drawing/2016/5/12/chartex" xmlns:cx5="http://schemas.microsoft.com/office/drawing/2016/5/11/chartex" xmlns:cx4="http://schemas.microsoft.com/office/drawing/2016/5/10/chartex" xmlns:cx3="http://schemas.microsoft.com/office/drawing/2016/5/9/chartex" xmlns:cx2="http://schemas.microsoft.com/office/drawing/2015/10/21/chartex" xmlns:cx1="http://schemas.microsoft.com/office/drawing/2015/9/8/chartex">
+          <mc:Fallback>
             <w:pict>
               <v:shape w14:anchorId="43996B2C" id="Text Box 28" o:spid="_x0000_s1028" type="#_x0000_t202" style="position:absolute;margin-left:175.55pt;margin-top:145.05pt;width:307.4pt;height:128.95pt;z-index:251697152;visibility:visible;mso-wrap-style:square;mso-width-percent:0;mso-wrap-distance-left:9pt;mso-wrap-distance-top:0;mso-wrap-distance-right:9pt;mso-wrap-distance-bottom:0;mso-position-horizontal:absolute;mso-position-horizontal-relative:text;mso-position-vertical:absolute;mso-position-vertical-relative:text;mso-width-percent:0;mso-width-relative:margin;v-text-anchor:top" o:gfxdata="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" filled="f" stroked="f">
                 <v:textbox style="mso-fit-shape-to-text:t">
@@ -1797,7 +1797,7 @@
               </wp:anchor>
             </w:drawing>
           </mc:Choice>
-          <mc:Fallback xmlns:w16sdtdh="http://schemas.microsoft.com/office/word/2020/wordml/sdtdatahash" xmlns:w16="http://schemas.microsoft.com/office/word/2018/wordml" xmlns:w16cid="http://schemas.microsoft.com/office/word/2016/wordml/cid" xmlns:w16cex="http://schemas.microsoft.com/office/word/2018/wordml/cex" xmlns:oel="http://schemas.microsoft.com/office/2019/extlst" xmlns:am3d="http://schemas.microsoft.com/office/drawing/2017/model3d" xmlns:aink="http://schemas.microsoft.com/office/drawing/2016/ink" xmlns:cx8="http://schemas.microsoft.com/office/drawing/2016/5/14/chartex" xmlns:cx7="http://schemas.microsoft.com/office/drawing/2016/5/13/chartex" xmlns:cx6="http://schemas.microsoft.com/office/drawing/2016/5/12/chartex" xmlns:cx5="http://schemas.microsoft.com/office/drawing/2016/5/11/chartex" xmlns:cx4="http://schemas.microsoft.com/office/drawing/2016/5/10/chartex" xmlns:cx3="http://schemas.microsoft.com/office/drawing/2016/5/9/chartex" xmlns:cx2="http://schemas.microsoft.com/office/drawing/2015/10/21/chartex" xmlns:cx1="http://schemas.microsoft.com/office/drawing/2015/9/8/chartex">
+          <mc:Fallback>
             <w:pict>
               <v:shape w14:anchorId="3FF70761" id="Hexagon 14" o:spid="_x0000_s1026" type="#_x0000_t9" style="position:absolute;margin-left:-41.55pt;margin-top:633.55pt;width:107.4pt;height:94.4pt;z-index:-251643904;visibility:visible;mso-wrap-style:square;mso-wrap-distance-left:9pt;mso-wrap-distance-top:0;mso-wrap-distance-right:9pt;mso-wrap-distance-bottom:0;mso-position-horizontal:absolute;mso-position-horizontal-relative:text;mso-position-vertical:absolute;mso-position-vertical-relative:page;v-text-anchor:middle" o:gfxdata="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" adj="4746" fillcolor="#a7ffff" strokecolor="#a7ffff" strokeweight="1pt">
                 <w10:wrap type="tight" anchory="page"/>
@@ -1884,7 +1884,7 @@
               </wp:anchor>
             </w:drawing>
           </mc:Choice>
-          <mc:Fallback xmlns:w16sdtdh="http://schemas.microsoft.com/office/word/2020/wordml/sdtdatahash" xmlns:w16="http://schemas.microsoft.com/office/word/2018/wordml" xmlns:w16cid="http://schemas.microsoft.com/office/word/2016/wordml/cid" xmlns:w16cex="http://schemas.microsoft.com/office/word/2018/wordml/cex" xmlns:oel="http://schemas.microsoft.com/office/2019/extlst" xmlns:am3d="http://schemas.microsoft.com/office/drawing/2017/model3d" xmlns:aink="http://schemas.microsoft.com/office/drawing/2016/ink" xmlns:cx8="http://schemas.microsoft.com/office/drawing/2016/5/14/chartex" xmlns:cx7="http://schemas.microsoft.com/office/drawing/2016/5/13/chartex" xmlns:cx6="http://schemas.microsoft.com/office/drawing/2016/5/12/chartex" xmlns:cx5="http://schemas.microsoft.com/office/drawing/2016/5/11/chartex" xmlns:cx4="http://schemas.microsoft.com/office/drawing/2016/5/10/chartex" xmlns:cx3="http://schemas.microsoft.com/office/drawing/2016/5/9/chartex" xmlns:cx2="http://schemas.microsoft.com/office/drawing/2015/10/21/chartex" xmlns:cx1="http://schemas.microsoft.com/office/drawing/2015/9/8/chartex">
+          <mc:Fallback>
             <w:pict>
               <v:shape w14:anchorId="7E1C5E8B" id="Hexagon 11" o:spid="_x0000_s1026" type="#_x0000_t9" style="position:absolute;margin-left:49.3pt;margin-top:483.3pt;width:107.4pt;height:94.4pt;z-index:-251648000;visibility:visible;mso-wrap-style:square;mso-wrap-distance-left:9pt;mso-wrap-distance-top:0;mso-wrap-distance-right:9pt;mso-wrap-distance-bottom:0;mso-position-horizontal:absolute;mso-position-horizontal-relative:text;mso-position-vertical:absolute;mso-position-vertical-relative:page;v-text-anchor:middle" o:gfxdata="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" adj="4746" filled="f" strokecolor="#1f3763 [1604]" strokeweight="1pt">
                 <w10:wrap type="tight" anchory="page"/>
@@ -1971,7 +1971,7 @@
               </wp:anchor>
             </w:drawing>
           </mc:Choice>
-          <mc:Fallback xmlns:w16sdtdh="http://schemas.microsoft.com/office/word/2020/wordml/sdtdatahash" xmlns:w16="http://schemas.microsoft.com/office/word/2018/wordml" xmlns:w16cid="http://schemas.microsoft.com/office/word/2016/wordml/cid" xmlns:w16cex="http://schemas.microsoft.com/office/word/2018/wordml/cex" xmlns:oel="http://schemas.microsoft.com/office/2019/extlst" xmlns:am3d="http://schemas.microsoft.com/office/drawing/2017/model3d" xmlns:aink="http://schemas.microsoft.com/office/drawing/2016/ink" xmlns:cx8="http://schemas.microsoft.com/office/drawing/2016/5/14/chartex" xmlns:cx7="http://schemas.microsoft.com/office/drawing/2016/5/13/chartex" xmlns:cx6="http://schemas.microsoft.com/office/drawing/2016/5/12/chartex" xmlns:cx5="http://schemas.microsoft.com/office/drawing/2016/5/11/chartex" xmlns:cx4="http://schemas.microsoft.com/office/drawing/2016/5/10/chartex" xmlns:cx3="http://schemas.microsoft.com/office/drawing/2016/5/9/chartex" xmlns:cx2="http://schemas.microsoft.com/office/drawing/2015/10/21/chartex" xmlns:cx1="http://schemas.microsoft.com/office/drawing/2015/9/8/chartex">
+          <mc:Fallback>
             <w:pict>
               <v:shape w14:anchorId="18C4D0DB" id="Hexagon 17" o:spid="_x0000_s1026" type="#_x0000_t9" style="position:absolute;margin-left:-132.5pt;margin-top:176.35pt;width:107.4pt;height:94.4pt;z-index:-251639808;visibility:visible;mso-wrap-style:square;mso-wrap-distance-left:9pt;mso-wrap-distance-top:0;mso-wrap-distance-right:9pt;mso-wrap-distance-bottom:0;mso-position-horizontal:absolute;mso-position-horizontal-relative:text;mso-position-vertical:absolute;mso-position-vertical-relative:page;v-text-anchor:middle" o:gfxdata="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" adj="4746" filled="f" strokecolor="#1f3763 [1604]" strokeweight="1pt">
                 <w10:wrap type="tight" anchory="page"/>
@@ -2070,7 +2070,7 @@
               </wp:anchor>
             </w:drawing>
           </mc:Choice>
-          <mc:Fallback xmlns:w16sdtdh="http://schemas.microsoft.com/office/word/2020/wordml/sdtdatahash" xmlns:w16="http://schemas.microsoft.com/office/word/2018/wordml" xmlns:w16cid="http://schemas.microsoft.com/office/word/2016/wordml/cid" xmlns:w16cex="http://schemas.microsoft.com/office/word/2018/wordml/cex" xmlns:oel="http://schemas.microsoft.com/office/2019/extlst" xmlns:am3d="http://schemas.microsoft.com/office/drawing/2017/model3d" xmlns:aink="http://schemas.microsoft.com/office/drawing/2016/ink" xmlns:cx8="http://schemas.microsoft.com/office/drawing/2016/5/14/chartex" xmlns:cx7="http://schemas.microsoft.com/office/drawing/2016/5/13/chartex" xmlns:cx6="http://schemas.microsoft.com/office/drawing/2016/5/12/chartex" xmlns:cx5="http://schemas.microsoft.com/office/drawing/2016/5/11/chartex" xmlns:cx4="http://schemas.microsoft.com/office/drawing/2016/5/10/chartex" xmlns:cx3="http://schemas.microsoft.com/office/drawing/2016/5/9/chartex" xmlns:cx2="http://schemas.microsoft.com/office/drawing/2015/10/21/chartex" xmlns:cx1="http://schemas.microsoft.com/office/drawing/2015/9/8/chartex">
+          <mc:Fallback>
             <w:pict>
               <v:shape w14:anchorId="56BA1A14" id="Hexagon 5" o:spid="_x0000_s1026" type="#_x0000_t9" style="position:absolute;margin-left:-41.9pt;margin-top:227.9pt;width:107.4pt;height:94.4pt;z-index:-251655168;visibility:visible;mso-wrap-style:square;mso-wrap-distance-left:9pt;mso-wrap-distance-top:0;mso-wrap-distance-right:9pt;mso-wrap-distance-bottom:0;mso-position-horizontal:absolute;mso-position-horizontal-relative:text;mso-position-vertical:absolute;mso-position-vertical-relative:page;v-text-anchor:middle" o:gfxdata="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" adj="4746" fillcolor="#ffe599 [1303]" strokecolor="#ffe599 [1303]" strokeweight="1pt">
                 <w10:wrap type="tight" anchory="page"/>
@@ -2157,7 +2157,7 @@
               </wp:anchor>
             </w:drawing>
           </mc:Choice>
-          <mc:Fallback xmlns:w16sdtdh="http://schemas.microsoft.com/office/word/2020/wordml/sdtdatahash" xmlns:w16="http://schemas.microsoft.com/office/word/2018/wordml" xmlns:w16cid="http://schemas.microsoft.com/office/word/2016/wordml/cid" xmlns:w16cex="http://schemas.microsoft.com/office/word/2018/wordml/cex" xmlns:oel="http://schemas.microsoft.com/office/2019/extlst" xmlns:am3d="http://schemas.microsoft.com/office/drawing/2017/model3d" xmlns:aink="http://schemas.microsoft.com/office/drawing/2016/ink" xmlns:cx8="http://schemas.microsoft.com/office/drawing/2016/5/14/chartex" xmlns:cx7="http://schemas.microsoft.com/office/drawing/2016/5/13/chartex" xmlns:cx6="http://schemas.microsoft.com/office/drawing/2016/5/12/chartex" xmlns:cx5="http://schemas.microsoft.com/office/drawing/2016/5/11/chartex" xmlns:cx4="http://schemas.microsoft.com/office/drawing/2016/5/10/chartex" xmlns:cx3="http://schemas.microsoft.com/office/drawing/2016/5/9/chartex" xmlns:cx2="http://schemas.microsoft.com/office/drawing/2015/10/21/chartex" xmlns:cx1="http://schemas.microsoft.com/office/drawing/2015/9/8/chartex">
+          <mc:Fallback>
             <w:pict>
               <v:shape w14:anchorId="4BA897FD" id="Hexagon 13" o:spid="_x0000_s1026" type="#_x0000_t9" style="position:absolute;margin-left:-41.35pt;margin-top:533.05pt;width:107.4pt;height:94.4pt;z-index:-251644928;visibility:visible;mso-wrap-style:square;mso-wrap-distance-left:9pt;mso-wrap-distance-top:0;mso-wrap-distance-right:9pt;mso-wrap-distance-bottom:0;mso-position-horizontal:absolute;mso-position-horizontal-relative:text;mso-position-vertical:absolute;mso-position-vertical-relative:page;v-text-anchor:middle" o:gfxdata="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" adj="4746" filled="f" strokecolor="#1f3763 [1604]" strokeweight="1pt">
                 <w10:wrap type="tight" anchory="page"/>
@@ -2256,7 +2256,7 @@
               </wp:anchor>
             </w:drawing>
           </mc:Choice>
-          <mc:Fallback xmlns:w16sdtdh="http://schemas.microsoft.com/office/word/2020/wordml/sdtdatahash" xmlns:w16="http://schemas.microsoft.com/office/word/2018/wordml" xmlns:w16cid="http://schemas.microsoft.com/office/word/2016/wordml/cid" xmlns:w16cex="http://schemas.microsoft.com/office/word/2018/wordml/cex" xmlns:oel="http://schemas.microsoft.com/office/2019/extlst" xmlns:am3d="http://schemas.microsoft.com/office/drawing/2017/model3d" xmlns:aink="http://schemas.microsoft.com/office/drawing/2016/ink" xmlns:cx8="http://schemas.microsoft.com/office/drawing/2016/5/14/chartex" xmlns:cx7="http://schemas.microsoft.com/office/drawing/2016/5/13/chartex" xmlns:cx6="http://schemas.microsoft.com/office/drawing/2016/5/12/chartex" xmlns:cx5="http://schemas.microsoft.com/office/drawing/2016/5/11/chartex" xmlns:cx4="http://schemas.microsoft.com/office/drawing/2016/5/10/chartex" xmlns:cx3="http://schemas.microsoft.com/office/drawing/2016/5/9/chartex" xmlns:cx2="http://schemas.microsoft.com/office/drawing/2015/10/21/chartex" xmlns:cx1="http://schemas.microsoft.com/office/drawing/2015/9/8/chartex">
+          <mc:Fallback>
             <w:pict>
               <v:shape w14:anchorId="4C176238" id="Hexagon 9" o:spid="_x0000_s1026" type="#_x0000_t9" style="position:absolute;margin-left:50.9pt;margin-top:381.65pt;width:107.4pt;height:94.4pt;z-index:-251651072;visibility:visible;mso-wrap-style:square;mso-wrap-distance-left:9pt;mso-wrap-distance-top:0;mso-wrap-distance-right:9pt;mso-wrap-distance-bottom:0;mso-position-horizontal:absolute;mso-position-horizontal-relative:text;mso-position-vertical:absolute;mso-position-vertical-relative:page;v-text-anchor:middle" o:gfxdata="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" adj="4746" fillcolor="#f4b083 [1941]" strokecolor="#f4b083 [1941]" strokeweight="1pt">
                 <w10:wrap type="tight" anchory="page"/>
@@ -2458,7 +2458,7 @@
               </wp:anchor>
             </w:drawing>
           </mc:Choice>
-          <mc:Fallback xmlns:w16sdtdh="http://schemas.microsoft.com/office/word/2020/wordml/sdtdatahash" xmlns:w16="http://schemas.microsoft.com/office/word/2018/wordml" xmlns:w16cid="http://schemas.microsoft.com/office/word/2016/wordml/cid" xmlns:w16cex="http://schemas.microsoft.com/office/word/2018/wordml/cex" xmlns:oel="http://schemas.microsoft.com/office/2019/extlst" xmlns:am3d="http://schemas.microsoft.com/office/drawing/2017/model3d" xmlns:aink="http://schemas.microsoft.com/office/drawing/2016/ink" xmlns:cx8="http://schemas.microsoft.com/office/drawing/2016/5/14/chartex" xmlns:cx7="http://schemas.microsoft.com/office/drawing/2016/5/13/chartex" xmlns:cx6="http://schemas.microsoft.com/office/drawing/2016/5/12/chartex" xmlns:cx5="http://schemas.microsoft.com/office/drawing/2016/5/11/chartex" xmlns:cx4="http://schemas.microsoft.com/office/drawing/2016/5/10/chartex" xmlns:cx3="http://schemas.microsoft.com/office/drawing/2016/5/9/chartex" xmlns:cx2="http://schemas.microsoft.com/office/drawing/2015/10/21/chartex" xmlns:cx1="http://schemas.microsoft.com/office/drawing/2015/9/8/chartex">
+          <mc:Fallback>
             <w:pict>
               <v:shape w14:anchorId="4D087386" id="Text Box 30" o:spid="_x0000_s1028" type="#_x0000_t202" style="position:absolute;margin-left:230.55pt;margin-top:445.8pt;width:252.6pt;height:57pt;z-index:-251615232;visibility:visible;mso-wrap-style:square;mso-width-percent:0;mso-wrap-distance-left:9pt;mso-wrap-distance-top:0;mso-wrap-distance-right:9pt;mso-wrap-distance-bottom:0;mso-position-horizontal:absolute;mso-position-horizontal-relative:text;mso-position-vertical:absolute;mso-position-vertical-relative:page;mso-width-percent:0;mso-width-relative:margin;v-text-anchor:top" o:gfxdata="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" filled="f" stroked="f">
                 <v:textbox style="mso-fit-shape-to-text:t">
@@ -2670,7 +2670,29 @@
                                   <w14:round/>
                                 </w14:textOutline>
                               </w:rPr>
-                              <w:t>21</w:t>
+                              <w:t>2</w:t>
+                            </w:r>
+                            <w:r>
+                              <w:rPr>
+                                <w:rFonts w:ascii="Arial Nova Light" w:hAnsi="Arial Nova Light" w:hint="cs"/>
+                                <w:noProof/>
+                                <w:color w:val="2F5496" w:themeColor="accent1" w:themeShade="BF"/>
+                                <w:sz w:val="36"/>
+                                <w:szCs w:val="36"/>
+                                <w:rtl/>
+                                <w:lang w:val="en-US"/>
+                                <w14:shadow w14:blurRad="38100" w14:dist="19050" w14:dir="2700000" w14:sx="100000" w14:sy="100000" w14:kx="0" w14:ky="0" w14:algn="tl">
+                                  <w14:schemeClr w14:val="dk1">
+                                    <w14:alpha w14:val="60000"/>
+                                  </w14:schemeClr>
+                                </w14:shadow>
+                                <w14:textOutline w14:w="0" w14:cap="flat" w14:cmpd="sng" w14:algn="ctr">
+                                  <w14:noFill/>
+                                  <w14:prstDash w14:val="solid"/>
+                                  <w14:round/>
+                                </w14:textOutline>
+                              </w:rPr>
+                              <w:t>7</w:t>
                             </w:r>
                             <w:r>
                               <w:rPr>
@@ -2762,7 +2784,7 @@
                 <v:stroke joinstyle="miter"/>
                 <v:path gradientshapeok="t" o:connecttype="rect"/>
               </v:shapetype>
-              <v:shape id="Text Box 32" o:spid="_x0000_s1029" type="#_x0000_t202" style="position:absolute;margin-left:352.85pt;margin-top:475.55pt;width:95.3pt;height:38pt;z-index:-251611136;visibility:visible;mso-wrap-style:square;mso-width-percent:0;mso-height-percent:0;mso-wrap-distance-left:9pt;mso-wrap-distance-top:0;mso-wrap-distance-right:9pt;mso-wrap-distance-bottom:0;mso-position-horizontal:absolute;mso-position-horizontal-relative:text;mso-position-vertical:absolute;mso-position-vertical-relative:page;mso-width-percent:0;mso-height-percent:0;mso-width-relative:margin;mso-height-relative:margin;v-text-anchor:top" o:gfxdata="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" filled="f" stroked="f">
+              <v:shape id="Text Box 32" o:spid="_x0000_s1029" type="#_x0000_t202" style="position:absolute;margin-left:352.85pt;margin-top:475.55pt;width:95.3pt;height:38pt;z-index:-251611136;visibility:visible;mso-wrap-style:square;mso-width-percent:0;mso-height-percent:0;mso-wrap-distance-left:9pt;mso-wrap-distance-top:0;mso-wrap-distance-right:9pt;mso-wrap-distance-bottom:0;mso-position-horizontal:absolute;mso-position-horizontal-relative:text;mso-position-vertical:absolute;mso-position-vertical-relative:page;mso-width-percent:0;mso-height-percent:0;mso-width-relative:margin;mso-height-relative:margin;v-text-anchor:top" o:gfxdata="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" filled="f" stroked="f">
                 <v:textbox>
                   <w:txbxContent>
                     <w:p>
@@ -2806,7 +2828,29 @@
                             <w14:round/>
                           </w14:textOutline>
                         </w:rPr>
-                        <w:t>21</w:t>
+                        <w:t>2</w:t>
+                      </w:r>
+                      <w:r>
+                        <w:rPr>
+                          <w:rFonts w:ascii="Arial Nova Light" w:hAnsi="Arial Nova Light" w:hint="cs"/>
+                          <w:noProof/>
+                          <w:color w:val="2F5496" w:themeColor="accent1" w:themeShade="BF"/>
+                          <w:sz w:val="36"/>
+                          <w:szCs w:val="36"/>
+                          <w:rtl/>
+                          <w:lang w:val="en-US"/>
+                          <w14:shadow w14:blurRad="38100" w14:dist="19050" w14:dir="2700000" w14:sx="100000" w14:sy="100000" w14:kx="0" w14:ky="0" w14:algn="tl">
+                            <w14:schemeClr w14:val="dk1">
+                              <w14:alpha w14:val="60000"/>
+                            </w14:schemeClr>
+                          </w14:shadow>
+                          <w14:textOutline w14:w="0" w14:cap="flat" w14:cmpd="sng" w14:algn="ctr">
+                            <w14:noFill/>
+                            <w14:prstDash w14:val="solid"/>
+                            <w14:round/>
+                          </w14:textOutline>
+                        </w:rPr>
+                        <w:t>7</w:t>
                       </w:r>
                       <w:r>
                         <w:rPr>
@@ -2973,11 +3017,12 @@
                             </w:r>
                             <w:r>
                               <w:rPr>
-                                <w:rFonts w:ascii="Arial Nova Light" w:hAnsi="Arial Nova Light"/>
+                                <w:rFonts w:ascii="Arial Nova Light" w:hAnsi="Arial Nova Light" w:hint="cs"/>
                                 <w:noProof/>
                                 <w:color w:val="2F5496" w:themeColor="accent1" w:themeShade="BF"/>
                                 <w:sz w:val="36"/>
                                 <w:szCs w:val="36"/>
+                                <w:rtl/>
                                 <w:lang w:val="en-US"/>
                                 <w14:shadow w14:blurRad="38100" w14:dist="19050" w14:dir="2700000" w14:sx="100000" w14:sy="100000" w14:kx="0" w14:ky="0" w14:algn="tl">
                                   <w14:schemeClr w14:val="dk1">
@@ -2990,7 +3035,7 @@
                                   <w14:round/>
                                 </w14:textOutline>
                               </w:rPr>
-                              <w:t>7</w:t>
+                              <w:t>8</w:t>
                             </w:r>
                           </w:p>
                         </w:txbxContent>
@@ -3015,7 +3060,7 @@
           </mc:Choice>
           <mc:Fallback>
             <w:pict>
-              <v:shape w14:anchorId="53322461" id="Text Box 29" o:spid="_x0000_s1030" type="#_x0000_t202" style="position:absolute;margin-left:243.8pt;margin-top:476.1pt;width:67pt;height:38pt;z-index:-251617280;visibility:visible;mso-wrap-style:square;mso-width-percent:0;mso-height-percent:0;mso-wrap-distance-left:9pt;mso-wrap-distance-top:0;mso-wrap-distance-right:9pt;mso-wrap-distance-bottom:0;mso-position-horizontal:absolute;mso-position-horizontal-relative:text;mso-position-vertical:absolute;mso-position-vertical-relative:page;mso-width-percent:0;mso-height-percent:0;mso-width-relative:margin;mso-height-relative:margin;v-text-anchor:top" o:gfxdata="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" filled="f" stroked="f">
+              <v:shape w14:anchorId="53322461" id="Text Box 29" o:spid="_x0000_s1030" type="#_x0000_t202" style="position:absolute;margin-left:243.8pt;margin-top:476.1pt;width:67pt;height:38pt;z-index:-251617280;visibility:visible;mso-wrap-style:square;mso-width-percent:0;mso-height-percent:0;mso-wrap-distance-left:9pt;mso-wrap-distance-top:0;mso-wrap-distance-right:9pt;mso-wrap-distance-bottom:0;mso-position-horizontal:absolute;mso-position-horizontal-relative:text;mso-position-vertical:absolute;mso-position-vertical-relative:page;mso-width-percent:0;mso-height-percent:0;mso-width-relative:margin;mso-height-relative:margin;v-text-anchor:top" o:gfxdata="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" filled="f" stroked="f">
                 <v:textbox>
                   <w:txbxContent>
                     <w:p>
@@ -3063,11 +3108,12 @@
                       </w:r>
                       <w:r>
                         <w:rPr>
-                          <w:rFonts w:ascii="Arial Nova Light" w:hAnsi="Arial Nova Light"/>
+                          <w:rFonts w:ascii="Arial Nova Light" w:hAnsi="Arial Nova Light" w:hint="cs"/>
                           <w:noProof/>
                           <w:color w:val="2F5496" w:themeColor="accent1" w:themeShade="BF"/>
                           <w:sz w:val="36"/>
                           <w:szCs w:val="36"/>
+                          <w:rtl/>
                           <w:lang w:val="en-US"/>
                           <w14:shadow w14:blurRad="38100" w14:dist="19050" w14:dir="2700000" w14:sx="100000" w14:sy="100000" w14:kx="0" w14:ky="0" w14:algn="tl">
                             <w14:schemeClr w14:val="dk1">
@@ -3080,7 +3126,7 @@
                             <w14:round/>
                           </w14:textOutline>
                         </w:rPr>
-                        <w:t>7</w:t>
+                        <w:t>8</w:t>
                       </w:r>
                     </w:p>
                   </w:txbxContent>
@@ -3277,7 +3323,7 @@
                   </wp:anchor>
                 </w:drawing>
               </mc:Choice>
-              <mc:Fallback xmlns:w16sdtdh="http://schemas.microsoft.com/office/word/2020/wordml/sdtdatahash" xmlns:w16="http://schemas.microsoft.com/office/word/2018/wordml" xmlns:w16cid="http://schemas.microsoft.com/office/word/2016/wordml/cid" xmlns:w16cex="http://schemas.microsoft.com/office/word/2018/wordml/cex" xmlns:oel="http://schemas.microsoft.com/office/2019/extlst" xmlns:am3d="http://schemas.microsoft.com/office/drawing/2017/model3d" xmlns:aink="http://schemas.microsoft.com/office/drawing/2016/ink" xmlns:cx8="http://schemas.microsoft.com/office/drawing/2016/5/14/chartex" xmlns:cx7="http://schemas.microsoft.com/office/drawing/2016/5/13/chartex" xmlns:cx6="http://schemas.microsoft.com/office/drawing/2016/5/12/chartex" xmlns:cx5="http://schemas.microsoft.com/office/drawing/2016/5/11/chartex" xmlns:cx4="http://schemas.microsoft.com/office/drawing/2016/5/10/chartex" xmlns:cx3="http://schemas.microsoft.com/office/drawing/2016/5/9/chartex" xmlns:cx2="http://schemas.microsoft.com/office/drawing/2015/10/21/chartex" xmlns:cx1="http://schemas.microsoft.com/office/drawing/2015/9/8/chartex">
+              <mc:Fallback>
                 <w:pict>
                   <v:line w14:anchorId="340CFA04" id="Straight Connector 83" o:spid="_x0000_s1026" style="position:absolute;z-index:-251541504;visibility:visible;mso-wrap-style:square;mso-wrap-distance-left:9pt;mso-wrap-distance-top:0;mso-wrap-distance-right:9pt;mso-wrap-distance-bottom:0;mso-position-horizontal:absolute;mso-position-horizontal-relative:text;mso-position-vertical:absolute;mso-position-vertical-relative:page" from="-48.75pt,29.1pt" to="516.3pt,29.1pt" o:gfxdata="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" strokecolor="#c5e0b3 [1305]" strokeweight=".5pt">
                     <v:stroke joinstyle="miter"/>
@@ -3361,7 +3407,7 @@
                   </wp:anchor>
                 </w:drawing>
               </mc:Choice>
-              <mc:Fallback xmlns:w16sdtdh="http://schemas.microsoft.com/office/word/2020/wordml/sdtdatahash" xmlns:w16="http://schemas.microsoft.com/office/word/2018/wordml" xmlns:w16cid="http://schemas.microsoft.com/office/word/2016/wordml/cid" xmlns:w16cex="http://schemas.microsoft.com/office/word/2018/wordml/cex" xmlns:oel="http://schemas.microsoft.com/office/2019/extlst" xmlns:am3d="http://schemas.microsoft.com/office/drawing/2017/model3d" xmlns:aink="http://schemas.microsoft.com/office/drawing/2016/ink" xmlns:cx8="http://schemas.microsoft.com/office/drawing/2016/5/14/chartex" xmlns:cx7="http://schemas.microsoft.com/office/drawing/2016/5/13/chartex" xmlns:cx6="http://schemas.microsoft.com/office/drawing/2016/5/12/chartex" xmlns:cx5="http://schemas.microsoft.com/office/drawing/2016/5/11/chartex" xmlns:cx4="http://schemas.microsoft.com/office/drawing/2016/5/10/chartex" xmlns:cx3="http://schemas.microsoft.com/office/drawing/2016/5/9/chartex" xmlns:cx2="http://schemas.microsoft.com/office/drawing/2015/10/21/chartex" xmlns:cx1="http://schemas.microsoft.com/office/drawing/2015/9/8/chartex">
+              <mc:Fallback>
                 <w:pict>
                   <v:line w14:anchorId="6E32B319" id="Straight Connector 50" o:spid="_x0000_s1026" style="position:absolute;z-index:-251587584;visibility:visible;mso-wrap-style:square;mso-wrap-distance-left:9pt;mso-wrap-distance-top:0;mso-wrap-distance-right:9pt;mso-wrap-distance-bottom:0;mso-position-horizontal:absolute;mso-position-horizontal-relative:text;mso-position-vertical:absolute;mso-position-vertical-relative:page" from="-48.45pt,29pt" to="-48.45pt,753.7pt" o:gfxdata="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" strokecolor="#a8d08d [1945]" strokeweight="1pt">
                     <v:stroke joinstyle="miter"/>
@@ -6106,7 +6152,7 @@
               </wp:anchor>
             </w:drawing>
           </mc:Choice>
-          <mc:Fallback xmlns:w16sdtdh="http://schemas.microsoft.com/office/word/2020/wordml/sdtdatahash" xmlns:w16="http://schemas.microsoft.com/office/word/2018/wordml" xmlns:w16cid="http://schemas.microsoft.com/office/word/2016/wordml/cid" xmlns:w16cex="http://schemas.microsoft.com/office/word/2018/wordml/cex" xmlns:oel="http://schemas.microsoft.com/office/2019/extlst" xmlns:am3d="http://schemas.microsoft.com/office/drawing/2017/model3d" xmlns:aink="http://schemas.microsoft.com/office/drawing/2016/ink" xmlns:cx8="http://schemas.microsoft.com/office/drawing/2016/5/14/chartex" xmlns:cx7="http://schemas.microsoft.com/office/drawing/2016/5/13/chartex" xmlns:cx6="http://schemas.microsoft.com/office/drawing/2016/5/12/chartex" xmlns:cx5="http://schemas.microsoft.com/office/drawing/2016/5/11/chartex" xmlns:cx4="http://schemas.microsoft.com/office/drawing/2016/5/10/chartex" xmlns:cx3="http://schemas.microsoft.com/office/drawing/2016/5/9/chartex" xmlns:cx2="http://schemas.microsoft.com/office/drawing/2015/10/21/chartex" xmlns:cx1="http://schemas.microsoft.com/office/drawing/2015/9/8/chartex">
+          <mc:Fallback>
             <w:pict>
               <v:line w14:anchorId="264EBA26" id="Straight Connector 33" o:spid="_x0000_s1026" style="position:absolute;z-index:-251609088;visibility:visible;mso-wrap-style:square;mso-height-percent:0;mso-wrap-distance-left:9pt;mso-wrap-distance-top:0;mso-wrap-distance-right:9pt;mso-wrap-distance-bottom:0;mso-position-horizontal:absolute;mso-position-horizontal-relative:text;mso-position-vertical:absolute;mso-position-vertical-relative:page;mso-height-percent:0;mso-height-relative:margin" from="-49pt,27.8pt" to="-49pt,759.2pt" o:gfxdata="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" strokecolor="#a8d08d [1945]" strokeweight="1pt">
                 <v:stroke joinstyle="miter"/>
@@ -6195,7 +6241,7 @@
               </wp:anchor>
             </w:drawing>
           </mc:Choice>
-          <mc:Fallback xmlns:w16sdtdh="http://schemas.microsoft.com/office/word/2020/wordml/sdtdatahash" xmlns:w16="http://schemas.microsoft.com/office/word/2018/wordml" xmlns:w16cid="http://schemas.microsoft.com/office/word/2016/wordml/cid" xmlns:w16cex="http://schemas.microsoft.com/office/word/2018/wordml/cex" xmlns:oel="http://schemas.microsoft.com/office/2019/extlst" xmlns:am3d="http://schemas.microsoft.com/office/drawing/2017/model3d" xmlns:aink="http://schemas.microsoft.com/office/drawing/2016/ink" xmlns:cx8="http://schemas.microsoft.com/office/drawing/2016/5/14/chartex" xmlns:cx7="http://schemas.microsoft.com/office/drawing/2016/5/13/chartex" xmlns:cx6="http://schemas.microsoft.com/office/drawing/2016/5/12/chartex" xmlns:cx5="http://schemas.microsoft.com/office/drawing/2016/5/11/chartex" xmlns:cx4="http://schemas.microsoft.com/office/drawing/2016/5/10/chartex" xmlns:cx3="http://schemas.microsoft.com/office/drawing/2016/5/9/chartex" xmlns:cx2="http://schemas.microsoft.com/office/drawing/2015/10/21/chartex" xmlns:cx1="http://schemas.microsoft.com/office/drawing/2015/9/8/chartex">
+          <mc:Fallback>
             <w:pict>
               <v:line w14:anchorId="55CC9714" id="Straight Connector 35" o:spid="_x0000_s1026" style="position:absolute;flip:x;z-index:-251604992;visibility:visible;mso-wrap-style:square;mso-width-percent:0;mso-height-percent:0;mso-wrap-distance-left:9pt;mso-wrap-distance-top:0;mso-wrap-distance-right:9pt;mso-wrap-distance-bottom:0;mso-position-horizontal:absolute;mso-position-horizontal-relative:text;mso-position-vertical:absolute;mso-position-vertical-relative:page;mso-width-percent:0;mso-height-percent:0;mso-width-relative:margin;mso-height-relative:margin" from="-49.2pt,27.8pt" to="493.45pt,27.8pt" o:gfxdata="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" strokecolor="#a8d08d [1945]" strokeweight="1pt">
                 <v:stroke joinstyle="miter"/>
@@ -6571,14 +6617,12 @@
             <w:tcW w:w="2459" w:type="dxa"/>
           </w:tcPr>
           <w:p>
-            <w:proofErr w:type="spellStart"/>
             <w:r>
               <w:t>M</w:t>
             </w:r>
             <w:r>
               <w:t>aha</w:t>
             </w:r>
-            <w:proofErr w:type="spellEnd"/>
             <w:r>
               <w:t xml:space="preserve"> </w:t>
             </w:r>
@@ -6652,13 +6696,8 @@
                 <w:bCs w:val="0"/>
               </w:rPr>
             </w:pPr>
-            <w:proofErr w:type="spellStart"/>
-            <w:r>
-              <w:t>Maha</w:t>
-            </w:r>
-            <w:proofErr w:type="spellEnd"/>
-            <w:r>
-              <w:t xml:space="preserve"> Mohamed</w:t>
+            <w:r>
+              <w:t>Maha Mohamed</w:t>
             </w:r>
           </w:p>
           <w:p/>
@@ -6720,13 +6759,8 @@
             <w:tcW w:w="2459" w:type="dxa"/>
           </w:tcPr>
           <w:p>
-            <w:proofErr w:type="spellStart"/>
-            <w:r>
-              <w:t>Maha</w:t>
-            </w:r>
-            <w:proofErr w:type="spellEnd"/>
-            <w:r>
-              <w:t xml:space="preserve"> Mohamed</w:t>
+            <w:r>
+              <w:t>Maha Mohamed</w:t>
             </w:r>
           </w:p>
         </w:tc>
@@ -6809,8 +6843,6 @@
             <w:r>
               <w:t>1.7</w:t>
             </w:r>
-            <w:bookmarkStart w:id="1" w:name="_GoBack"/>
-            <w:bookmarkEnd w:id="1"/>
           </w:p>
         </w:tc>
         <w:tc>
@@ -6820,6 +6852,70 @@
           <w:p>
             <w:pPr>
               <w:cnfStyle w:val="000000000000" w:firstRow="0" w:lastRow="0" w:firstColumn="0" w:lastColumn="0" w:oddVBand="0" w:evenVBand="0" w:oddHBand="0" w:evenHBand="0" w:firstRowFirstColumn="0" w:firstRowLastColumn="0" w:lastRowFirstColumn="0" w:lastRowLastColumn="0"/>
+              <w:rPr>
+                <w:lang w:val="en-US"/>
+              </w:rPr>
+            </w:pPr>
+            <w:r>
+              <w:t>27/5/2022</w:t>
+            </w:r>
+          </w:p>
+        </w:tc>
+      </w:tr>
+      <w:tr>
+        <w:trPr>
+          <w:cnfStyle w:val="000000100000" w:firstRow="0" w:lastRow="0" w:firstColumn="0" w:lastColumn="0" w:oddVBand="0" w:evenVBand="0" w:oddHBand="1" w:evenHBand="0" w:firstRowFirstColumn="0" w:firstRowLastColumn="0" w:lastRowFirstColumn="0" w:lastRowLastColumn="0"/>
+          <w:trHeight w:val="717"/>
+        </w:trPr>
+        <w:tc>
+          <w:tcPr>
+            <w:cnfStyle w:val="001000000000" w:firstRow="0" w:lastRow="0" w:firstColumn="1" w:lastColumn="0" w:oddVBand="0" w:evenVBand="0" w:oddHBand="0" w:evenHBand="0" w:firstRowFirstColumn="0" w:firstRowLastColumn="0" w:lastRowFirstColumn="0" w:lastRowLastColumn="0"/>
+            <w:tcW w:w="2459" w:type="dxa"/>
+          </w:tcPr>
+          <w:p>
+            <w:r>
+              <w:t>Maha Mohamed</w:t>
+            </w:r>
+          </w:p>
+        </w:tc>
+        <w:tc>
+          <w:tcPr>
+            <w:tcW w:w="1856" w:type="dxa"/>
+          </w:tcPr>
+          <w:p>
+            <w:pPr>
+              <w:cnfStyle w:val="000000100000" w:firstRow="0" w:lastRow="0" w:firstColumn="0" w:lastColumn="0" w:oddVBand="0" w:evenVBand="0" w:oddHBand="1" w:evenHBand="0" w:firstRowFirstColumn="0" w:firstRowLastColumn="0" w:lastRowFirstColumn="0" w:lastRowLastColumn="0"/>
+            </w:pPr>
+            <w:r>
+              <w:t>27/5/2022</w:t>
+            </w:r>
+          </w:p>
+        </w:tc>
+        <w:tc>
+          <w:tcPr>
+            <w:tcW w:w="2160" w:type="dxa"/>
+          </w:tcPr>
+          <w:p>
+            <w:pPr>
+              <w:cnfStyle w:val="000000100000" w:firstRow="0" w:lastRow="0" w:firstColumn="0" w:lastColumn="0" w:oddVBand="0" w:evenVBand="0" w:oddHBand="1" w:evenHBand="0" w:firstRowFirstColumn="0" w:firstRowLastColumn="0" w:lastRowFirstColumn="0" w:lastRowLastColumn="0"/>
+            </w:pPr>
+            <w:r>
+              <w:t>1.8</w:t>
+            </w:r>
+          </w:p>
+          <w:p>
+            <w:pPr>
+              <w:cnfStyle w:val="000000100000" w:firstRow="0" w:lastRow="0" w:firstColumn="0" w:lastColumn="0" w:oddVBand="0" w:evenVBand="0" w:oddHBand="1" w:evenHBand="0" w:firstRowFirstColumn="0" w:firstRowLastColumn="0" w:lastRowFirstColumn="0" w:lastRowLastColumn="0"/>
+            </w:pPr>
+          </w:p>
+        </w:tc>
+        <w:tc>
+          <w:tcPr>
+            <w:tcW w:w="3363" w:type="dxa"/>
+          </w:tcPr>
+          <w:p>
+            <w:pPr>
+              <w:cnfStyle w:val="000000100000" w:firstRow="0" w:lastRow="0" w:firstColumn="0" w:lastColumn="0" w:oddVBand="0" w:evenVBand="0" w:oddHBand="1" w:evenHBand="0" w:firstRowFirstColumn="0" w:firstRowLastColumn="0" w:lastRowFirstColumn="0" w:lastRowLastColumn="0"/>
             </w:pPr>
           </w:p>
         </w:tc>
@@ -6858,7 +6954,6 @@
           <w:szCs w:val="44"/>
           <w:lang w:val="en-US"/>
         </w:rPr>
-        <w:lastRenderedPageBreak/>
         <mc:AlternateContent>
           <mc:Choice Requires="wps">
             <w:drawing>
@@ -6945,7 +7040,7 @@
               </wp:anchor>
             </w:drawing>
           </mc:Choice>
-          <mc:Fallback xmlns:w16sdtdh="http://schemas.microsoft.com/office/word/2020/wordml/sdtdatahash" xmlns:w16="http://schemas.microsoft.com/office/word/2018/wordml" xmlns:w16cid="http://schemas.microsoft.com/office/word/2016/wordml/cid" xmlns:w16cex="http://schemas.microsoft.com/office/word/2018/wordml/cex" xmlns:oel="http://schemas.microsoft.com/office/2019/extlst" xmlns:am3d="http://schemas.microsoft.com/office/drawing/2017/model3d" xmlns:aink="http://schemas.microsoft.com/office/drawing/2016/ink" xmlns:cx8="http://schemas.microsoft.com/office/drawing/2016/5/14/chartex" xmlns:cx7="http://schemas.microsoft.com/office/drawing/2016/5/13/chartex" xmlns:cx6="http://schemas.microsoft.com/office/drawing/2016/5/12/chartex" xmlns:cx5="http://schemas.microsoft.com/office/drawing/2016/5/11/chartex" xmlns:cx4="http://schemas.microsoft.com/office/drawing/2016/5/10/chartex" xmlns:cx3="http://schemas.microsoft.com/office/drawing/2016/5/9/chartex" xmlns:cx2="http://schemas.microsoft.com/office/drawing/2015/10/21/chartex" xmlns:cx1="http://schemas.microsoft.com/office/drawing/2015/9/8/chartex">
+          <mc:Fallback>
             <w:pict>
               <v:shape w14:anchorId="2979FED6" id="Hexagon 36" o:spid="_x0000_s1026" type="#_x0000_t9" style="position:absolute;margin-left:444.6pt;margin-top:707.5pt;width:55pt;height:51.55pt;z-index:-251658241;visibility:visible;mso-wrap-style:square;mso-width-percent:0;mso-height-percent:0;mso-wrap-distance-left:9pt;mso-wrap-distance-top:0;mso-wrap-distance-right:9pt;mso-wrap-distance-bottom:0;mso-position-horizontal:absolute;mso-position-horizontal-relative:text;mso-position-vertical:absolute;mso-position-vertical-relative:page;mso-width-percent:0;mso-height-percent:0;mso-width-relative:margin;mso-height-relative:margin;v-text-anchor:middle" o:gfxdata="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" adj="5061" filled="f" strokecolor="#ffe599 [1303]" strokeweight="6pt">
                 <w10:wrap type="tight" anchory="page"/>
@@ -7048,7 +7143,7 @@
               </wp:anchor>
             </w:drawing>
           </mc:Choice>
-          <mc:Fallback xmlns:w16sdtdh="http://schemas.microsoft.com/office/word/2020/wordml/sdtdatahash" xmlns:w16="http://schemas.microsoft.com/office/word/2018/wordml" xmlns:w16cid="http://schemas.microsoft.com/office/word/2016/wordml/cid" xmlns:w16cex="http://schemas.microsoft.com/office/word/2018/wordml/cex" xmlns:oel="http://schemas.microsoft.com/office/2019/extlst" xmlns:am3d="http://schemas.microsoft.com/office/drawing/2017/model3d" xmlns:aink="http://schemas.microsoft.com/office/drawing/2016/ink" xmlns:cx8="http://schemas.microsoft.com/office/drawing/2016/5/14/chartex" xmlns:cx7="http://schemas.microsoft.com/office/drawing/2016/5/13/chartex" xmlns:cx6="http://schemas.microsoft.com/office/drawing/2016/5/12/chartex" xmlns:cx5="http://schemas.microsoft.com/office/drawing/2016/5/11/chartex" xmlns:cx4="http://schemas.microsoft.com/office/drawing/2016/5/10/chartex" xmlns:cx3="http://schemas.microsoft.com/office/drawing/2016/5/9/chartex" xmlns:cx2="http://schemas.microsoft.com/office/drawing/2015/10/21/chartex" xmlns:cx1="http://schemas.microsoft.com/office/drawing/2015/9/8/chartex">
+          <mc:Fallback>
             <w:pict>
               <v:shape w14:anchorId="7DC43CD5" id="Hexagon 67" o:spid="_x0000_s1026" type="#_x0000_t9" style="position:absolute;margin-left:492.85pt;margin-top:743.05pt;width:55pt;height:51.55pt;z-index:-251563008;visibility:visible;mso-wrap-style:square;mso-width-percent:0;mso-height-percent:0;mso-wrap-distance-left:9pt;mso-wrap-distance-top:0;mso-wrap-distance-right:9pt;mso-wrap-distance-bottom:0;mso-position-horizontal:absolute;mso-position-horizontal-relative:text;mso-position-vertical:absolute;mso-position-vertical-relative:page;mso-width-percent:0;mso-height-percent:0;mso-width-relative:margin;mso-height-relative:margin;v-text-anchor:middle" o:gfxdata="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" adj="5061" filled="f" strokecolor="#ffe599 [1303]" strokeweight="6pt">
                 <w10:wrap type="tight" anchory="page"/>
@@ -7156,7 +7251,7 @@
               </wp:anchor>
             </w:drawing>
           </mc:Choice>
-          <mc:Fallback xmlns:w16sdtdh="http://schemas.microsoft.com/office/word/2020/wordml/sdtdatahash" xmlns:w16="http://schemas.microsoft.com/office/word/2018/wordml" xmlns:w16cid="http://schemas.microsoft.com/office/word/2016/wordml/cid" xmlns:w16cex="http://schemas.microsoft.com/office/word/2018/wordml/cex" xmlns:oel="http://schemas.microsoft.com/office/2019/extlst" xmlns:am3d="http://schemas.microsoft.com/office/drawing/2017/model3d" xmlns:aink="http://schemas.microsoft.com/office/drawing/2016/ink" xmlns:cx8="http://schemas.microsoft.com/office/drawing/2016/5/14/chartex" xmlns:cx7="http://schemas.microsoft.com/office/drawing/2016/5/13/chartex" xmlns:cx6="http://schemas.microsoft.com/office/drawing/2016/5/12/chartex" xmlns:cx5="http://schemas.microsoft.com/office/drawing/2016/5/11/chartex" xmlns:cx4="http://schemas.microsoft.com/office/drawing/2016/5/10/chartex" xmlns:cx3="http://schemas.microsoft.com/office/drawing/2016/5/9/chartex" xmlns:cx2="http://schemas.microsoft.com/office/drawing/2015/10/21/chartex" xmlns:cx1="http://schemas.microsoft.com/office/drawing/2015/9/8/chartex">
+          <mc:Fallback>
             <w:pict>
               <v:shape w14:anchorId="2AD046DD" id="Hexagon 66" o:spid="_x0000_s1026" type="#_x0000_t9" style="position:absolute;margin-left:439.15pt;margin-top:770.45pt;width:55pt;height:51.55pt;z-index:-251565056;visibility:visible;mso-wrap-style:square;mso-width-percent:0;mso-height-percent:0;mso-wrap-distance-left:9pt;mso-wrap-distance-top:0;mso-wrap-distance-right:9pt;mso-wrap-distance-bottom:0;mso-position-horizontal:absolute;mso-position-horizontal-relative:text;mso-position-vertical:absolute;mso-position-vertical-relative:page;mso-width-percent:0;mso-height-percent:0;mso-width-relative:margin;mso-height-relative:margin;v-text-anchor:middle" o:gfxdata="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" adj="5061" fillcolor="#ffe599 [1303]" strokecolor="#ffe599 [1303]" strokeweight="6pt">
                 <w10:wrap type="tight" anchory="page"/>
@@ -7166,7 +7261,7 @@
         </mc:AlternateContent>
       </w:r>
     </w:p>
-    <w:bookmarkStart w:id="2" w:name="_Toc101903951"/>
+    <w:bookmarkStart w:id="1" w:name="_Toc101903951"/>
     <w:p>
       <w:pPr>
         <w:pStyle w:val="Heading1"/>
@@ -7255,7 +7350,7 @@
               </wp:anchor>
             </w:drawing>
           </mc:Choice>
-          <mc:Fallback xmlns:w16sdtdh="http://schemas.microsoft.com/office/word/2020/wordml/sdtdatahash" xmlns:w16="http://schemas.microsoft.com/office/word/2018/wordml" xmlns:w16cid="http://schemas.microsoft.com/office/word/2016/wordml/cid" xmlns:w16cex="http://schemas.microsoft.com/office/word/2018/wordml/cex" xmlns:oel="http://schemas.microsoft.com/office/2019/extlst" xmlns:am3d="http://schemas.microsoft.com/office/drawing/2017/model3d" xmlns:aink="http://schemas.microsoft.com/office/drawing/2016/ink" xmlns:cx8="http://schemas.microsoft.com/office/drawing/2016/5/14/chartex" xmlns:cx7="http://schemas.microsoft.com/office/drawing/2016/5/13/chartex" xmlns:cx6="http://schemas.microsoft.com/office/drawing/2016/5/12/chartex" xmlns:cx5="http://schemas.microsoft.com/office/drawing/2016/5/11/chartex" xmlns:cx4="http://schemas.microsoft.com/office/drawing/2016/5/10/chartex" xmlns:cx3="http://schemas.microsoft.com/office/drawing/2016/5/9/chartex" xmlns:cx2="http://schemas.microsoft.com/office/drawing/2015/10/21/chartex" xmlns:cx1="http://schemas.microsoft.com/office/drawing/2015/9/8/chartex">
+          <mc:Fallback>
             <w:pict>
               <v:line w14:anchorId="10C0BD8E" id="Straight Connector 41" o:spid="_x0000_s1026" style="position:absolute;z-index:-251594752;visibility:visible;mso-wrap-style:square;mso-wrap-distance-left:9pt;mso-wrap-distance-top:0;mso-wrap-distance-right:9pt;mso-wrap-distance-bottom:0;mso-position-horizontal:absolute;mso-position-horizontal-relative:text;mso-position-vertical:absolute;mso-position-vertical-relative:page" from="-50.55pt,22.05pt" to="-50.55pt,746.75pt" o:gfxdata="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" strokecolor="#a8d08d [1945]" strokeweight="1pt">
                 <v:stroke joinstyle="miter"/>
@@ -7344,7 +7439,7 @@
               </wp:anchor>
             </w:drawing>
           </mc:Choice>
-          <mc:Fallback xmlns:w16sdtdh="http://schemas.microsoft.com/office/word/2020/wordml/sdtdatahash" xmlns:w16="http://schemas.microsoft.com/office/word/2018/wordml" xmlns:w16cid="http://schemas.microsoft.com/office/word/2016/wordml/cid" xmlns:w16cex="http://schemas.microsoft.com/office/word/2018/wordml/cex" xmlns:oel="http://schemas.microsoft.com/office/2019/extlst" xmlns:am3d="http://schemas.microsoft.com/office/drawing/2017/model3d" xmlns:aink="http://schemas.microsoft.com/office/drawing/2016/ink" xmlns:cx8="http://schemas.microsoft.com/office/drawing/2016/5/14/chartex" xmlns:cx7="http://schemas.microsoft.com/office/drawing/2016/5/13/chartex" xmlns:cx6="http://schemas.microsoft.com/office/drawing/2016/5/12/chartex" xmlns:cx5="http://schemas.microsoft.com/office/drawing/2016/5/11/chartex" xmlns:cx4="http://schemas.microsoft.com/office/drawing/2016/5/10/chartex" xmlns:cx3="http://schemas.microsoft.com/office/drawing/2016/5/9/chartex" xmlns:cx2="http://schemas.microsoft.com/office/drawing/2015/10/21/chartex" xmlns:cx1="http://schemas.microsoft.com/office/drawing/2015/9/8/chartex">
+          <mc:Fallback>
             <w:pict>
               <v:line w14:anchorId="67B7C24D" id="Straight Connector 42" o:spid="_x0000_s1026" style="position:absolute;flip:x;z-index:-251593728;visibility:visible;mso-wrap-style:square;mso-width-percent:0;mso-height-percent:0;mso-wrap-distance-left:9pt;mso-wrap-distance-top:0;mso-wrap-distance-right:9pt;mso-wrap-distance-bottom:0;mso-position-horizontal:absolute;mso-position-horizontal-relative:text;mso-position-vertical:absolute;mso-position-vertical-relative:page;mso-width-percent:0;mso-height-percent:0;mso-width-relative:margin;mso-height-relative:margin" from="-50.75pt,22.3pt" to="491.9pt,22.3pt" o:gfxdata="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" strokecolor="#a8d08d [1945]" strokeweight="1pt">
                 <v:stroke joinstyle="miter"/>
@@ -7362,7 +7457,7 @@
         </w:rPr>
         <w:t>Introduction</w:t>
       </w:r>
-      <w:bookmarkEnd w:id="2"/>
+      <w:bookmarkEnd w:id="1"/>
     </w:p>
     <w:p/>
     <w:p>
@@ -7380,7 +7475,7 @@
           <w:szCs w:val="36"/>
         </w:rPr>
       </w:pPr>
-      <w:bookmarkStart w:id="3" w:name="_Toc101903952"/>
+      <w:bookmarkStart w:id="2" w:name="_Toc101903952"/>
       <w:r>
         <w:rPr>
           <w:rFonts w:ascii="Abadi" w:hAnsi="Abadi"/>
@@ -7390,7 +7485,7 @@
         </w:rPr>
         <w:t>Purpose of Project Management Plan</w:t>
       </w:r>
-      <w:bookmarkEnd w:id="3"/>
+      <w:bookmarkEnd w:id="2"/>
     </w:p>
     <w:p>
       <w:pPr>
@@ -7467,7 +7562,7 @@
           <w:szCs w:val="36"/>
         </w:rPr>
       </w:pPr>
-      <w:bookmarkStart w:id="4" w:name="_Toc101903953"/>
+      <w:bookmarkStart w:id="3" w:name="_Toc101903953"/>
       <w:r>
         <w:rPr>
           <w:rFonts w:ascii="Abadi" w:hAnsi="Abadi"/>
@@ -7477,7 +7572,7 @@
         </w:rPr>
         <w:t>Summary of Project Charter</w:t>
       </w:r>
-      <w:bookmarkEnd w:id="4"/>
+      <w:bookmarkEnd w:id="3"/>
     </w:p>
     <w:p>
       <w:pPr>
@@ -7496,7 +7591,7 @@
           <w:szCs w:val="32"/>
         </w:rPr>
       </w:pPr>
-      <w:bookmarkStart w:id="5" w:name="_Toc101903954"/>
+      <w:bookmarkStart w:id="4" w:name="_Toc101903954"/>
       <w:r>
         <w:rPr>
           <w:rFonts w:ascii="Abadi" w:hAnsi="Abadi"/>
@@ -7505,7 +7600,7 @@
         </w:rPr>
         <w:t>Introduction</w:t>
       </w:r>
-      <w:bookmarkEnd w:id="5"/>
+      <w:bookmarkEnd w:id="4"/>
     </w:p>
     <w:p>
       <w:pPr>
@@ -7573,7 +7668,7 @@
           <w:szCs w:val="32"/>
         </w:rPr>
       </w:pPr>
-      <w:bookmarkStart w:id="6" w:name="_Toc101903955"/>
+      <w:bookmarkStart w:id="5" w:name="_Toc101903955"/>
       <w:r>
         <w:rPr>
           <w:rFonts w:ascii="Abadi" w:hAnsi="Abadi"/>
@@ -7582,7 +7677,7 @@
         </w:rPr>
         <w:t>Business need</w:t>
       </w:r>
-      <w:bookmarkEnd w:id="6"/>
+      <w:bookmarkEnd w:id="5"/>
     </w:p>
     <w:p>
       <w:pPr>
@@ -7633,7 +7728,7 @@
           <w:lang w:bidi="ar-EG"/>
         </w:rPr>
       </w:pPr>
-      <w:bookmarkStart w:id="7" w:name="_Toc101903956"/>
+      <w:bookmarkStart w:id="6" w:name="_Toc101903956"/>
       <w:r>
         <w:rPr>
           <w:rFonts w:ascii="Abadi" w:hAnsi="Abadi"/>
@@ -7642,7 +7737,7 @@
         </w:rPr>
         <w:t>Timeline</w:t>
       </w:r>
-      <w:bookmarkEnd w:id="7"/>
+      <w:bookmarkEnd w:id="6"/>
     </w:p>
     <w:p>
       <w:pPr>
@@ -7668,7 +7763,23 @@
           <w:szCs w:val="24"/>
           <w:lang w:val="en-US"/>
         </w:rPr>
-        <w:t xml:space="preserve"> timeline starts at 9/4/2022 and End Date will be determined. We</w:t>
+        <w:t xml:space="preserve"> timeline starts at 9/4/2022 and End Date will be </w:t>
+      </w:r>
+      <w:r>
+        <w:rPr>
+          <w:sz w:val="24"/>
+          <w:szCs w:val="24"/>
+          <w:lang w:val="en-US"/>
+        </w:rPr>
+        <w:t>28/5/2022</w:t>
+      </w:r>
+      <w:r>
+        <w:rPr>
+          <w:sz w:val="24"/>
+          <w:szCs w:val="24"/>
+          <w:lang w:val="en-US"/>
+        </w:rPr>
+        <w:t>. We</w:t>
       </w:r>
       <w:r>
         <w:rPr>
@@ -7755,7 +7866,7 @@
           <w:szCs w:val="32"/>
         </w:rPr>
       </w:pPr>
-      <w:bookmarkStart w:id="8" w:name="_Toc101903957"/>
+      <w:bookmarkStart w:id="7" w:name="_Toc101903957"/>
       <w:r>
         <w:rPr>
           <w:rFonts w:ascii="Abadi" w:hAnsi="Abadi"/>
@@ -7764,7 +7875,7 @@
         </w:rPr>
         <w:t>Team</w:t>
       </w:r>
-      <w:bookmarkEnd w:id="8"/>
+      <w:bookmarkEnd w:id="7"/>
     </w:p>
     <w:p>
       <w:pPr>
@@ -7801,21 +7912,12 @@
           <w:szCs w:val="24"/>
         </w:rPr>
       </w:pPr>
-      <w:proofErr w:type="spellStart"/>
       <w:r>
         <w:rPr>
           <w:sz w:val="24"/>
           <w:szCs w:val="24"/>
         </w:rPr>
-        <w:t>Maha</w:t>
-      </w:r>
-      <w:proofErr w:type="spellEnd"/>
-      <w:r>
-        <w:rPr>
-          <w:sz w:val="24"/>
-          <w:szCs w:val="24"/>
-        </w:rPr>
-        <w:t xml:space="preserve"> Mohamed: </w:t>
+        <w:t xml:space="preserve">Maha Mohamed: </w:t>
       </w:r>
       <w:r>
         <w:rPr>
@@ -7967,6 +8069,7 @@
           <w:sz w:val="24"/>
           <w:szCs w:val="24"/>
         </w:rPr>
+        <w:lastRenderedPageBreak/>
         <w:t>Fatma Mekhemer</w:t>
       </w:r>
       <w:r>
@@ -8072,7 +8175,6 @@
           <w:szCs w:val="24"/>
           <w:lang w:val="en-US"/>
         </w:rPr>
-        <w:lastRenderedPageBreak/>
         <mc:AlternateContent>
           <mc:Choice Requires="wps">
             <w:drawing>
@@ -8156,7 +8258,7 @@
               </wp:anchor>
             </w:drawing>
           </mc:Choice>
-          <mc:Fallback xmlns:w16sdtdh="http://schemas.microsoft.com/office/word/2020/wordml/sdtdatahash" xmlns:w16="http://schemas.microsoft.com/office/word/2018/wordml" xmlns:w16cid="http://schemas.microsoft.com/office/word/2016/wordml/cid" xmlns:w16cex="http://schemas.microsoft.com/office/word/2018/wordml/cex" xmlns:oel="http://schemas.microsoft.com/office/2019/extlst" xmlns:am3d="http://schemas.microsoft.com/office/drawing/2017/model3d" xmlns:aink="http://schemas.microsoft.com/office/drawing/2016/ink" xmlns:cx8="http://schemas.microsoft.com/office/drawing/2016/5/14/chartex" xmlns:cx7="http://schemas.microsoft.com/office/drawing/2016/5/13/chartex" xmlns:cx6="http://schemas.microsoft.com/office/drawing/2016/5/12/chartex" xmlns:cx5="http://schemas.microsoft.com/office/drawing/2016/5/11/chartex" xmlns:cx4="http://schemas.microsoft.com/office/drawing/2016/5/10/chartex" xmlns:cx3="http://schemas.microsoft.com/office/drawing/2016/5/9/chartex" xmlns:cx2="http://schemas.microsoft.com/office/drawing/2015/10/21/chartex" xmlns:cx1="http://schemas.microsoft.com/office/drawing/2015/9/8/chartex">
+          <mc:Fallback>
             <w:pict>
               <v:shape w14:anchorId="10E6D51E" id="Hexagon 62" o:spid="_x0000_s1026" type="#_x0000_t9" style="position:absolute;margin-left:490.25pt;margin-top:746.05pt;width:55pt;height:51.55pt;z-index:-251508736;visibility:visible;mso-wrap-style:square;mso-width-percent:0;mso-height-percent:0;mso-wrap-distance-left:9pt;mso-wrap-distance-top:0;mso-wrap-distance-right:9pt;mso-wrap-distance-bottom:0;mso-position-horizontal:absolute;mso-position-horizontal-relative:text;mso-position-vertical:absolute;mso-position-vertical-relative:page;mso-width-percent:0;mso-height-percent:0;mso-width-relative:margin;mso-height-relative:margin;v-text-anchor:middle" o:gfxdata="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" adj="5061" filled="f" strokecolor="#85f9d5" strokeweight="6pt">
                 <w10:wrap type="tight" anchory="page"/>
@@ -8257,7 +8359,7 @@
               </wp:anchor>
             </w:drawing>
           </mc:Choice>
-          <mc:Fallback xmlns:w16sdtdh="http://schemas.microsoft.com/office/word/2020/wordml/sdtdatahash" xmlns:w16="http://schemas.microsoft.com/office/word/2018/wordml" xmlns:w16cid="http://schemas.microsoft.com/office/word/2016/wordml/cid" xmlns:w16cex="http://schemas.microsoft.com/office/word/2018/wordml/cex" xmlns:oel="http://schemas.microsoft.com/office/2019/extlst" xmlns:am3d="http://schemas.microsoft.com/office/drawing/2017/model3d" xmlns:aink="http://schemas.microsoft.com/office/drawing/2016/ink" xmlns:cx8="http://schemas.microsoft.com/office/drawing/2016/5/14/chartex" xmlns:cx7="http://schemas.microsoft.com/office/drawing/2016/5/13/chartex" xmlns:cx6="http://schemas.microsoft.com/office/drawing/2016/5/12/chartex" xmlns:cx5="http://schemas.microsoft.com/office/drawing/2016/5/11/chartex" xmlns:cx4="http://schemas.microsoft.com/office/drawing/2016/5/10/chartex" xmlns:cx3="http://schemas.microsoft.com/office/drawing/2016/5/9/chartex" xmlns:cx2="http://schemas.microsoft.com/office/drawing/2015/10/21/chartex" xmlns:cx1="http://schemas.microsoft.com/office/drawing/2015/9/8/chartex">
+          <mc:Fallback>
             <w:pict>
               <v:shape w14:anchorId="3624A848" id="Hexagon 61" o:spid="_x0000_s1026" type="#_x0000_t9" style="position:absolute;margin-left:436.55pt;margin-top:773.4pt;width:55pt;height:51.55pt;z-index:-251509760;visibility:visible;mso-wrap-style:square;mso-width-percent:0;mso-height-percent:0;mso-wrap-distance-left:9pt;mso-wrap-distance-top:0;mso-wrap-distance-right:9pt;mso-wrap-distance-bottom:0;mso-position-horizontal:absolute;mso-position-horizontal-relative:text;mso-position-vertical:absolute;mso-position-vertical-relative:page;mso-width-percent:0;mso-height-percent:0;mso-width-relative:margin;mso-height-relative:margin;v-text-anchor:middle" o:gfxdata="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" adj="5061" fillcolor="#85f9d5" strokecolor="#85f9d5" strokeweight="6pt">
                 <w10:wrap type="tight" anchory="page"/>
@@ -8356,7 +8458,7 @@
               </wp:anchor>
             </w:drawing>
           </mc:Choice>
-          <mc:Fallback xmlns:w16sdtdh="http://schemas.microsoft.com/office/word/2020/wordml/sdtdatahash" xmlns:w16="http://schemas.microsoft.com/office/word/2018/wordml" xmlns:w16cid="http://schemas.microsoft.com/office/word/2016/wordml/cid" xmlns:w16cex="http://schemas.microsoft.com/office/word/2018/wordml/cex" xmlns:oel="http://schemas.microsoft.com/office/2019/extlst" xmlns:am3d="http://schemas.microsoft.com/office/drawing/2017/model3d" xmlns:aink="http://schemas.microsoft.com/office/drawing/2016/ink" xmlns:cx8="http://schemas.microsoft.com/office/drawing/2016/5/14/chartex" xmlns:cx7="http://schemas.microsoft.com/office/drawing/2016/5/13/chartex" xmlns:cx6="http://schemas.microsoft.com/office/drawing/2016/5/12/chartex" xmlns:cx5="http://schemas.microsoft.com/office/drawing/2016/5/11/chartex" xmlns:cx4="http://schemas.microsoft.com/office/drawing/2016/5/10/chartex" xmlns:cx3="http://schemas.microsoft.com/office/drawing/2016/5/9/chartex" xmlns:cx2="http://schemas.microsoft.com/office/drawing/2015/10/21/chartex" xmlns:cx1="http://schemas.microsoft.com/office/drawing/2015/9/8/chartex">
+          <mc:Fallback>
             <w:pict>
               <v:shape w14:anchorId="284B63D1" id="Hexagon 60" o:spid="_x0000_s1026" type="#_x0000_t9" style="position:absolute;margin-left:442pt;margin-top:710.55pt;width:55pt;height:51.55pt;z-index:-251510784;visibility:visible;mso-wrap-style:square;mso-width-percent:0;mso-height-percent:0;mso-wrap-distance-left:9pt;mso-wrap-distance-top:0;mso-wrap-distance-right:9pt;mso-wrap-distance-bottom:0;mso-position-horizontal:absolute;mso-position-horizontal-relative:text;mso-position-vertical:absolute;mso-position-vertical-relative:page;mso-width-percent:0;mso-height-percent:0;mso-width-relative:margin;mso-height-relative:margin;v-text-anchor:middle" o:gfxdata="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" adj="5061" filled="f" strokecolor="#85f9d5" strokeweight="6pt">
                 <w10:wrap type="tight" anchory="page"/>
@@ -8383,7 +8485,7 @@
           <w:szCs w:val="32"/>
         </w:rPr>
       </w:pPr>
-      <w:bookmarkStart w:id="9" w:name="_Toc101903958"/>
+      <w:bookmarkStart w:id="8" w:name="_Toc101903958"/>
       <w:r>
         <w:rPr>
           <w:rFonts w:ascii="Abadi" w:hAnsi="Abadi"/>
@@ -8392,7 +8494,7 @@
         </w:rPr>
         <w:t>Conclusion</w:t>
       </w:r>
-      <w:bookmarkEnd w:id="9"/>
+      <w:bookmarkEnd w:id="8"/>
       <w:r>
         <w:rPr>
           <w:rFonts w:ascii="Abadi" w:hAnsi="Abadi"/>
@@ -8494,7 +8596,7 @@
           <w:szCs w:val="36"/>
         </w:rPr>
       </w:pPr>
-      <w:bookmarkStart w:id="10" w:name="_Toc101903959"/>
+      <w:bookmarkStart w:id="9" w:name="_Toc101903959"/>
       <w:r>
         <w:rPr>
           <w:rFonts w:ascii="Abadi" w:hAnsi="Abadi"/>
@@ -8504,9 +8606,9 @@
         </w:rPr>
         <w:t>Assumptions, Constraints &amp; Tools</w:t>
       </w:r>
-      <w:bookmarkEnd w:id="10"/>
+      <w:bookmarkEnd w:id="9"/>
     </w:p>
-    <w:bookmarkStart w:id="11" w:name="_Toc101903960"/>
+    <w:bookmarkStart w:id="10" w:name="_Toc101903960"/>
     <w:p>
       <w:pPr>
         <w:pStyle w:val="Heading3"/>
@@ -8618,7 +8720,7 @@
               </wp:anchor>
             </w:drawing>
           </mc:Choice>
-          <mc:Fallback xmlns:w16sdtdh="http://schemas.microsoft.com/office/word/2020/wordml/sdtdatahash" xmlns:w16="http://schemas.microsoft.com/office/word/2018/wordml" xmlns:w16cid="http://schemas.microsoft.com/office/word/2016/wordml/cid" xmlns:w16cex="http://schemas.microsoft.com/office/word/2018/wordml/cex" xmlns:oel="http://schemas.microsoft.com/office/2019/extlst" xmlns:am3d="http://schemas.microsoft.com/office/drawing/2017/model3d" xmlns:aink="http://schemas.microsoft.com/office/drawing/2016/ink" xmlns:cx8="http://schemas.microsoft.com/office/drawing/2016/5/14/chartex" xmlns:cx7="http://schemas.microsoft.com/office/drawing/2016/5/13/chartex" xmlns:cx6="http://schemas.microsoft.com/office/drawing/2016/5/12/chartex" xmlns:cx5="http://schemas.microsoft.com/office/drawing/2016/5/11/chartex" xmlns:cx4="http://schemas.microsoft.com/office/drawing/2016/5/10/chartex" xmlns:cx3="http://schemas.microsoft.com/office/drawing/2016/5/9/chartex" xmlns:cx2="http://schemas.microsoft.com/office/drawing/2015/10/21/chartex" xmlns:cx1="http://schemas.microsoft.com/office/drawing/2015/9/8/chartex">
+          <mc:Fallback>
             <w:pict>
               <v:shape w14:anchorId="737F2081" id="Hexagon 71" o:spid="_x0000_s1026" type="#_x0000_t9" style="position:absolute;margin-left:437.45pt;margin-top:717.15pt;width:55pt;height:51.55pt;z-index:-251556864;visibility:visible;mso-wrap-style:square;mso-width-percent:0;mso-height-percent:0;mso-wrap-distance-left:9pt;mso-wrap-distance-top:0;mso-wrap-distance-right:9pt;mso-wrap-distance-bottom:0;mso-position-horizontal:absolute;mso-position-horizontal-relative:text;mso-position-vertical:absolute;mso-position-vertical-relative:page;mso-width-percent:0;mso-height-percent:0;mso-width-relative:margin;mso-height-relative:margin;v-text-anchor:middle" o:gfxdata="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" adj="5061" filled="f" strokecolor="#a8d08d [1945]" strokeweight="6pt">
                 <w10:wrap type="tight" anchory="page"/>
@@ -8726,7 +8828,7 @@
               </wp:anchor>
             </w:drawing>
           </mc:Choice>
-          <mc:Fallback xmlns:w16sdtdh="http://schemas.microsoft.com/office/word/2020/wordml/sdtdatahash" xmlns:w16="http://schemas.microsoft.com/office/word/2018/wordml" xmlns:w16cid="http://schemas.microsoft.com/office/word/2016/wordml/cid" xmlns:w16cex="http://schemas.microsoft.com/office/word/2018/wordml/cex" xmlns:oel="http://schemas.microsoft.com/office/2019/extlst" xmlns:am3d="http://schemas.microsoft.com/office/drawing/2017/model3d" xmlns:aink="http://schemas.microsoft.com/office/drawing/2016/ink" xmlns:cx8="http://schemas.microsoft.com/office/drawing/2016/5/14/chartex" xmlns:cx7="http://schemas.microsoft.com/office/drawing/2016/5/13/chartex" xmlns:cx6="http://schemas.microsoft.com/office/drawing/2016/5/12/chartex" xmlns:cx5="http://schemas.microsoft.com/office/drawing/2016/5/11/chartex" xmlns:cx4="http://schemas.microsoft.com/office/drawing/2016/5/10/chartex" xmlns:cx3="http://schemas.microsoft.com/office/drawing/2016/5/9/chartex" xmlns:cx2="http://schemas.microsoft.com/office/drawing/2015/10/21/chartex" xmlns:cx1="http://schemas.microsoft.com/office/drawing/2015/9/8/chartex">
+          <mc:Fallback>
             <w:pict>
               <v:shape w14:anchorId="4B3FAE5C" id="Hexagon 72" o:spid="_x0000_s1026" type="#_x0000_t9" style="position:absolute;margin-left:6in;margin-top:780.05pt;width:55pt;height:51.55pt;z-index:-251555840;visibility:visible;mso-wrap-style:square;mso-width-percent:0;mso-height-percent:0;mso-wrap-distance-left:9pt;mso-wrap-distance-top:0;mso-wrap-distance-right:9pt;mso-wrap-distance-bottom:0;mso-position-horizontal:absolute;mso-position-horizontal-relative:text;mso-position-vertical:absolute;mso-position-vertical-relative:page;mso-width-percent:0;mso-height-percent:0;mso-width-relative:margin;mso-height-relative:margin;v-text-anchor:middle" o:gfxdata="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" adj="5061" fillcolor="#a8d08d [1945]" strokecolor="#a8d08d [1945]" strokeweight="6pt">
                 <w10:wrap type="tight" anchory="page"/>
@@ -8829,7 +8931,7 @@
               </wp:anchor>
             </w:drawing>
           </mc:Choice>
-          <mc:Fallback xmlns:w16sdtdh="http://schemas.microsoft.com/office/word/2020/wordml/sdtdatahash" xmlns:w16="http://schemas.microsoft.com/office/word/2018/wordml" xmlns:w16cid="http://schemas.microsoft.com/office/word/2016/wordml/cid" xmlns:w16cex="http://schemas.microsoft.com/office/word/2018/wordml/cex" xmlns:oel="http://schemas.microsoft.com/office/2019/extlst" xmlns:am3d="http://schemas.microsoft.com/office/drawing/2017/model3d" xmlns:aink="http://schemas.microsoft.com/office/drawing/2016/ink" xmlns:cx8="http://schemas.microsoft.com/office/drawing/2016/5/14/chartex" xmlns:cx7="http://schemas.microsoft.com/office/drawing/2016/5/13/chartex" xmlns:cx6="http://schemas.microsoft.com/office/drawing/2016/5/12/chartex" xmlns:cx5="http://schemas.microsoft.com/office/drawing/2016/5/11/chartex" xmlns:cx4="http://schemas.microsoft.com/office/drawing/2016/5/10/chartex" xmlns:cx3="http://schemas.microsoft.com/office/drawing/2016/5/9/chartex" xmlns:cx2="http://schemas.microsoft.com/office/drawing/2015/10/21/chartex" xmlns:cx1="http://schemas.microsoft.com/office/drawing/2015/9/8/chartex">
+          <mc:Fallback>
             <w:pict>
               <v:shape w14:anchorId="5026A9FF" id="Hexagon 73" o:spid="_x0000_s1026" type="#_x0000_t9" style="position:absolute;margin-left:485.7pt;margin-top:752.7pt;width:55pt;height:51.55pt;z-index:-251554816;visibility:visible;mso-wrap-style:square;mso-width-percent:0;mso-height-percent:0;mso-wrap-distance-left:9pt;mso-wrap-distance-top:0;mso-wrap-distance-right:9pt;mso-wrap-distance-bottom:0;mso-position-horizontal:absolute;mso-position-horizontal-relative:text;mso-position-vertical:absolute;mso-position-vertical-relative:page;mso-width-percent:0;mso-height-percent:0;mso-width-relative:margin;mso-height-relative:margin;v-text-anchor:middle" o:gfxdata="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" adj="5061" filled="f" strokecolor="#a8d08d [1945]" strokeweight="6pt">
                 <w10:wrap type="tight" anchory="page"/>
@@ -8846,7 +8948,7 @@
         </w:rPr>
         <w:t>Assumptions</w:t>
       </w:r>
-      <w:bookmarkEnd w:id="11"/>
+      <w:bookmarkEnd w:id="10"/>
     </w:p>
     <w:p/>
     <w:tbl>
@@ -9032,11 +9134,9 @@
             <w:proofErr w:type="spellEnd"/>
           </w:p>
           <w:p>
-            <w:proofErr w:type="spellStart"/>
             <w:r>
               <w:t>Maha</w:t>
             </w:r>
-            <w:proofErr w:type="spellEnd"/>
             <w:r>
               <w:t xml:space="preserve"> Mohamed</w:t>
             </w:r>
@@ -9087,15 +9187,7 @@
           </w:tcPr>
           <w:p>
             <w:r>
-              <w:t xml:space="preserve">Video size is 1min minimum and 2 </w:t>
-            </w:r>
-            <w:proofErr w:type="spellStart"/>
-            <w:r>
-              <w:t>mins</w:t>
-            </w:r>
-            <w:proofErr w:type="spellEnd"/>
-            <w:r>
-              <w:t xml:space="preserve"> max with no specific extensions</w:t>
+              <w:t>Video size is 1min minimum and 2 mins max with no specific extensions</w:t>
             </w:r>
           </w:p>
           <w:p/>
@@ -9298,6 +9390,76 @@
             <w:r>
               <w:t>Rana Mostafa</w:t>
             </w:r>
+          </w:p>
+        </w:tc>
+        <w:tc>
+          <w:tcPr>
+            <w:tcW w:w="1295" w:type="dxa"/>
+            <w:vAlign w:val="center"/>
+          </w:tcPr>
+          <w:p>
+            <w:r>
+              <w:t>Closed</w:t>
+            </w:r>
+          </w:p>
+        </w:tc>
+        <w:tc>
+          <w:tcPr>
+            <w:tcW w:w="2407" w:type="dxa"/>
+            <w:vAlign w:val="center"/>
+          </w:tcPr>
+          <w:p>
+            <w:r>
+              <w:t>Agreed</w:t>
+            </w:r>
+          </w:p>
+        </w:tc>
+      </w:tr>
+      <w:tr>
+        <w:trPr>
+          <w:trHeight w:val="378"/>
+        </w:trPr>
+        <w:tc>
+          <w:tcPr>
+            <w:tcW w:w="571" w:type="dxa"/>
+            <w:vAlign w:val="center"/>
+          </w:tcPr>
+          <w:p>
+            <w:r>
+              <w:t>5</w:t>
+            </w:r>
+          </w:p>
+        </w:tc>
+        <w:tc>
+          <w:tcPr>
+            <w:tcW w:w="2688" w:type="dxa"/>
+            <w:vAlign w:val="center"/>
+          </w:tcPr>
+          <w:p>
+            <w:r>
+              <w:t>Website name and logo will be Encyclopedia</w:t>
+            </w:r>
+          </w:p>
+        </w:tc>
+        <w:tc>
+          <w:tcPr>
+            <w:tcW w:w="1764" w:type="dxa"/>
+            <w:vAlign w:val="center"/>
+          </w:tcPr>
+          <w:p>
+            <w:proofErr w:type="spellStart"/>
+            <w:r>
+              <w:t>Esraa</w:t>
+            </w:r>
+            <w:proofErr w:type="spellEnd"/>
+            <w:r>
+              <w:t xml:space="preserve"> </w:t>
+            </w:r>
+            <w:proofErr w:type="spellStart"/>
+            <w:r>
+              <w:t>Abdlhalem</w:t>
+            </w:r>
+            <w:proofErr w:type="spellEnd"/>
           </w:p>
         </w:tc>
         <w:tc>
@@ -9342,16 +9504,17 @@
           <w:szCs w:val="32"/>
         </w:rPr>
       </w:pPr>
-      <w:bookmarkStart w:id="12" w:name="_Toc101903961"/>
+      <w:bookmarkStart w:id="11" w:name="_Toc101903961"/>
       <w:r>
         <w:rPr>
           <w:rFonts w:ascii="Abadi" w:hAnsi="Abadi"/>
           <w:sz w:val="32"/>
           <w:szCs w:val="32"/>
         </w:rPr>
+        <w:lastRenderedPageBreak/>
         <w:t>Constrains</w:t>
       </w:r>
-      <w:bookmarkEnd w:id="12"/>
+      <w:bookmarkEnd w:id="11"/>
     </w:p>
     <w:p/>
     <w:tbl>
@@ -9543,7 +9706,6 @@
               <w:ind w:left="0"/>
             </w:pPr>
             <w:r>
-              <w:lastRenderedPageBreak/>
               <w:t>2</w:t>
             </w:r>
           </w:p>
@@ -9819,7 +9981,7 @@
               </wp:anchor>
             </w:drawing>
           </mc:Choice>
-          <mc:Fallback xmlns:w16sdtdh="http://schemas.microsoft.com/office/word/2020/wordml/sdtdatahash" xmlns:w16="http://schemas.microsoft.com/office/word/2018/wordml" xmlns:w16cid="http://schemas.microsoft.com/office/word/2016/wordml/cid" xmlns:w16cex="http://schemas.microsoft.com/office/word/2018/wordml/cex" xmlns:oel="http://schemas.microsoft.com/office/2019/extlst" xmlns:am3d="http://schemas.microsoft.com/office/drawing/2017/model3d" xmlns:aink="http://schemas.microsoft.com/office/drawing/2016/ink" xmlns:cx8="http://schemas.microsoft.com/office/drawing/2016/5/14/chartex" xmlns:cx7="http://schemas.microsoft.com/office/drawing/2016/5/13/chartex" xmlns:cx6="http://schemas.microsoft.com/office/drawing/2016/5/12/chartex" xmlns:cx5="http://schemas.microsoft.com/office/drawing/2016/5/11/chartex" xmlns:cx4="http://schemas.microsoft.com/office/drawing/2016/5/10/chartex" xmlns:cx3="http://schemas.microsoft.com/office/drawing/2016/5/9/chartex" xmlns:cx2="http://schemas.microsoft.com/office/drawing/2015/10/21/chartex" xmlns:cx1="http://schemas.microsoft.com/office/drawing/2015/9/8/chartex">
+          <mc:Fallback>
             <w:pict>
               <v:line w14:anchorId="4EE84C3A" id="Straight Connector 68" o:spid="_x0000_s1026" style="position:absolute;z-index:251812864;visibility:visible;mso-wrap-style:square;mso-width-percent:0;mso-height-percent:0;mso-wrap-distance-left:9pt;mso-wrap-distance-top:0;mso-wrap-distance-right:9pt;mso-wrap-distance-bottom:0;mso-position-horizontal:absolute;mso-position-horizontal-relative:text;mso-position-vertical:absolute;mso-position-vertical-relative:text;mso-width-percent:0;mso-height-percent:0;mso-width-relative:margin;mso-height-relative:margin" from="-51.05pt,-137.35pt" to="-51.05pt,587.5pt" o:gfxdata="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" strokecolor="#a8d08d [1945]" strokeweight=".5pt">
                 <v:stroke joinstyle="miter"/>
@@ -9846,7 +10008,7 @@
           <w:szCs w:val="32"/>
         </w:rPr>
       </w:pPr>
-      <w:bookmarkStart w:id="13" w:name="_Toc101903962"/>
+      <w:bookmarkStart w:id="12" w:name="_Toc101903962"/>
       <w:r>
         <w:rPr>
           <w:rFonts w:ascii="Abadi" w:hAnsi="Abadi"/>
@@ -9855,7 +10017,7 @@
         </w:rPr>
         <w:t>Tools</w:t>
       </w:r>
-      <w:bookmarkEnd w:id="13"/>
+      <w:bookmarkEnd w:id="12"/>
     </w:p>
     <w:p/>
     <w:tbl>
@@ -10097,13 +10259,8 @@
               <w:pStyle w:val="ListParagraph"/>
               <w:ind w:left="0"/>
             </w:pPr>
-            <w:proofErr w:type="spellStart"/>
-            <w:r>
-              <w:t>phpMyAdmin</w:t>
-            </w:r>
-            <w:proofErr w:type="spellEnd"/>
-            <w:r>
-              <w:t xml:space="preserve"> XAMPP</w:t>
+            <w:r>
+              <w:t>phpMyAdmin XAMPP</w:t>
             </w:r>
           </w:p>
         </w:tc>
@@ -10129,7 +10286,7 @@
           <w:szCs w:val="36"/>
         </w:rPr>
       </w:pPr>
-      <w:bookmarkStart w:id="14" w:name="_Toc101903963"/>
+      <w:bookmarkStart w:id="13" w:name="_Toc101903963"/>
       <w:r>
         <w:rPr>
           <w:rFonts w:ascii="Abadi" w:hAnsi="Abadi"/>
@@ -10148,7 +10305,7 @@
         </w:rPr>
         <w:t xml:space="preserve"> Management</w:t>
       </w:r>
-      <w:bookmarkEnd w:id="14"/>
+      <w:bookmarkEnd w:id="13"/>
     </w:p>
     <w:p>
       <w:pPr>
@@ -10266,7 +10423,7 @@
           <w:szCs w:val="36"/>
         </w:rPr>
       </w:pPr>
-      <w:bookmarkStart w:id="15" w:name="_Toc101903964"/>
+      <w:bookmarkStart w:id="14" w:name="_Toc101903964"/>
       <w:r>
         <w:rPr>
           <w:rFonts w:ascii="Abadi" w:hAnsi="Abadi"/>
@@ -10276,7 +10433,7 @@
         </w:rPr>
         <w:t>Work Breakdown Structure</w:t>
       </w:r>
-      <w:bookmarkEnd w:id="15"/>
+      <w:bookmarkEnd w:id="14"/>
     </w:p>
     <w:p>
       <w:pPr>
@@ -10553,7 +10710,7 @@
               </wp:anchor>
             </w:drawing>
           </mc:Choice>
-          <mc:Fallback xmlns:w16sdtdh="http://schemas.microsoft.com/office/word/2020/wordml/sdtdatahash" xmlns:w16="http://schemas.microsoft.com/office/word/2018/wordml" xmlns:w16cid="http://schemas.microsoft.com/office/word/2016/wordml/cid" xmlns:w16cex="http://schemas.microsoft.com/office/word/2018/wordml/cex" xmlns:oel="http://schemas.microsoft.com/office/2019/extlst" xmlns:am3d="http://schemas.microsoft.com/office/drawing/2017/model3d" xmlns:aink="http://schemas.microsoft.com/office/drawing/2016/ink" xmlns:cx8="http://schemas.microsoft.com/office/drawing/2016/5/14/chartex" xmlns:cx7="http://schemas.microsoft.com/office/drawing/2016/5/13/chartex" xmlns:cx6="http://schemas.microsoft.com/office/drawing/2016/5/12/chartex" xmlns:cx5="http://schemas.microsoft.com/office/drawing/2016/5/11/chartex" xmlns:cx4="http://schemas.microsoft.com/office/drawing/2016/5/10/chartex" xmlns:cx3="http://schemas.microsoft.com/office/drawing/2016/5/9/chartex" xmlns:cx2="http://schemas.microsoft.com/office/drawing/2015/10/21/chartex" xmlns:cx1="http://schemas.microsoft.com/office/drawing/2015/9/8/chartex">
+          <mc:Fallback>
             <w:pict>
               <v:shape w14:anchorId="688FD9F0" id="Text Box 4" o:spid="_x0000_s1031" type="#_x0000_t202" style="position:absolute;left:0;text-align:left;margin-left:190.2pt;margin-top:706.5pt;width:79.2pt;height:20.35pt;z-index:-251538432;visibility:visible;mso-wrap-style:square;mso-width-percent:0;mso-wrap-distance-left:9pt;mso-wrap-distance-top:0;mso-wrap-distance-right:9pt;mso-wrap-distance-bottom:0;mso-position-horizontal:absolute;mso-position-horizontal-relative:text;mso-position-vertical:absolute;mso-position-vertical-relative:page;mso-width-percent:0;mso-width-relative:margin;v-text-anchor:top" o:gfxdata="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" stroked="f">
                 <v:textbox style="mso-fit-shape-to-text:t" inset="0,0,0,0">
@@ -10840,7 +10997,7 @@
               </wp:anchor>
             </w:drawing>
           </mc:Choice>
-          <mc:Fallback xmlns:w16sdtdh="http://schemas.microsoft.com/office/word/2020/wordml/sdtdatahash" xmlns:w16="http://schemas.microsoft.com/office/word/2018/wordml" xmlns:w16cid="http://schemas.microsoft.com/office/word/2016/wordml/cid" xmlns:w16cex="http://schemas.microsoft.com/office/word/2018/wordml/cex" xmlns:oel="http://schemas.microsoft.com/office/2019/extlst" xmlns:am3d="http://schemas.microsoft.com/office/drawing/2017/model3d" xmlns:aink="http://schemas.microsoft.com/office/drawing/2016/ink" xmlns:cx8="http://schemas.microsoft.com/office/drawing/2016/5/14/chartex" xmlns:cx7="http://schemas.microsoft.com/office/drawing/2016/5/13/chartex" xmlns:cx6="http://schemas.microsoft.com/office/drawing/2016/5/12/chartex" xmlns:cx5="http://schemas.microsoft.com/office/drawing/2016/5/11/chartex" xmlns:cx4="http://schemas.microsoft.com/office/drawing/2016/5/10/chartex" xmlns:cx3="http://schemas.microsoft.com/office/drawing/2016/5/9/chartex" xmlns:cx2="http://schemas.microsoft.com/office/drawing/2015/10/21/chartex" xmlns:cx1="http://schemas.microsoft.com/office/drawing/2015/9/8/chartex">
+          <mc:Fallback>
             <w:pict>
               <v:shapetype w14:anchorId="72887B61" id="_x0000_t9" coordsize="21600,21600" o:spt="9" adj="5400" path="m@0,l,10800@0,21600@1,21600,21600,10800@1,xe">
                 <v:stroke joinstyle="miter"/>
@@ -10954,7 +11111,7 @@
               </wp:anchor>
             </w:drawing>
           </mc:Choice>
-          <mc:Fallback xmlns:w16sdtdh="http://schemas.microsoft.com/office/word/2020/wordml/sdtdatahash" xmlns:w16="http://schemas.microsoft.com/office/word/2018/wordml" xmlns:w16cid="http://schemas.microsoft.com/office/word/2016/wordml/cid" xmlns:w16cex="http://schemas.microsoft.com/office/word/2018/wordml/cex" xmlns:oel="http://schemas.microsoft.com/office/2019/extlst" xmlns:am3d="http://schemas.microsoft.com/office/drawing/2017/model3d" xmlns:aink="http://schemas.microsoft.com/office/drawing/2016/ink" xmlns:cx8="http://schemas.microsoft.com/office/drawing/2016/5/14/chartex" xmlns:cx7="http://schemas.microsoft.com/office/drawing/2016/5/13/chartex" xmlns:cx6="http://schemas.microsoft.com/office/drawing/2016/5/12/chartex" xmlns:cx5="http://schemas.microsoft.com/office/drawing/2016/5/11/chartex" xmlns:cx4="http://schemas.microsoft.com/office/drawing/2016/5/10/chartex" xmlns:cx3="http://schemas.microsoft.com/office/drawing/2016/5/9/chartex" xmlns:cx2="http://schemas.microsoft.com/office/drawing/2015/10/21/chartex" xmlns:cx1="http://schemas.microsoft.com/office/drawing/2015/9/8/chartex">
+          <mc:Fallback>
             <w:pict>
               <v:shape w14:anchorId="107E4054" id="Hexagon 75" o:spid="_x0000_s1026" type="#_x0000_t9" style="position:absolute;margin-left:433.85pt;margin-top:775.35pt;width:55pt;height:51.55pt;z-index:-251551744;visibility:visible;mso-wrap-style:square;mso-width-percent:0;mso-height-percent:0;mso-wrap-distance-left:9pt;mso-wrap-distance-top:0;mso-wrap-distance-right:9pt;mso-wrap-distance-bottom:0;mso-position-horizontal:absolute;mso-position-horizontal-relative:text;mso-position-vertical:absolute;mso-position-vertical-relative:page;mso-width-percent:0;mso-height-percent:0;mso-width-relative:margin;mso-height-relative:margin;v-text-anchor:middle" o:gfxdata="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" adj="5061" fillcolor="#0070c0" strokecolor="#0070c0" strokeweight="6pt">
                 <w10:wrap type="tight" anchory="page"/>
@@ -11051,7 +11208,7 @@
               </wp:anchor>
             </w:drawing>
           </mc:Choice>
-          <mc:Fallback xmlns:w16sdtdh="http://schemas.microsoft.com/office/word/2020/wordml/sdtdatahash" xmlns:w16="http://schemas.microsoft.com/office/word/2018/wordml" xmlns:w16cid="http://schemas.microsoft.com/office/word/2016/wordml/cid" xmlns:w16cex="http://schemas.microsoft.com/office/word/2018/wordml/cex" xmlns:oel="http://schemas.microsoft.com/office/2019/extlst" xmlns:am3d="http://schemas.microsoft.com/office/drawing/2017/model3d" xmlns:aink="http://schemas.microsoft.com/office/drawing/2016/ink" xmlns:cx8="http://schemas.microsoft.com/office/drawing/2016/5/14/chartex" xmlns:cx7="http://schemas.microsoft.com/office/drawing/2016/5/13/chartex" xmlns:cx6="http://schemas.microsoft.com/office/drawing/2016/5/12/chartex" xmlns:cx5="http://schemas.microsoft.com/office/drawing/2016/5/11/chartex" xmlns:cx4="http://schemas.microsoft.com/office/drawing/2016/5/10/chartex" xmlns:cx3="http://schemas.microsoft.com/office/drawing/2016/5/9/chartex" xmlns:cx2="http://schemas.microsoft.com/office/drawing/2015/10/21/chartex" xmlns:cx1="http://schemas.microsoft.com/office/drawing/2015/9/8/chartex">
+          <mc:Fallback>
             <w:pict>
               <v:shape w14:anchorId="4DFA3136" id="Hexagon 74" o:spid="_x0000_s1026" type="#_x0000_t9" style="position:absolute;margin-left:439.35pt;margin-top:712.5pt;width:55pt;height:51.55pt;z-index:-251552768;visibility:visible;mso-wrap-style:square;mso-width-percent:0;mso-height-percent:0;mso-wrap-distance-left:9pt;mso-wrap-distance-top:0;mso-wrap-distance-right:9pt;mso-wrap-distance-bottom:0;mso-position-horizontal:absolute;mso-position-horizontal-relative:text;mso-position-vertical:absolute;mso-position-vertical-relative:page;mso-width-percent:0;mso-height-percent:0;mso-width-relative:margin;mso-height-relative:margin;v-text-anchor:middle" o:gfxdata="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" adj="5061" filled="f" strokecolor="#0070c0" strokeweight="6pt">
                 <w10:wrap type="tight" anchory="page"/>
@@ -11136,7 +11293,7 @@
               </wp:anchor>
             </w:drawing>
           </mc:Choice>
-          <mc:Fallback xmlns:w16sdtdh="http://schemas.microsoft.com/office/word/2020/wordml/sdtdatahash" xmlns:w16="http://schemas.microsoft.com/office/word/2018/wordml" xmlns:w16cid="http://schemas.microsoft.com/office/word/2016/wordml/cid" xmlns:w16cex="http://schemas.microsoft.com/office/word/2018/wordml/cex" xmlns:oel="http://schemas.microsoft.com/office/2019/extlst" xmlns:am3d="http://schemas.microsoft.com/office/drawing/2017/model3d" xmlns:aink="http://schemas.microsoft.com/office/drawing/2016/ink" xmlns:cx8="http://schemas.microsoft.com/office/drawing/2016/5/14/chartex" xmlns:cx7="http://schemas.microsoft.com/office/drawing/2016/5/13/chartex" xmlns:cx6="http://schemas.microsoft.com/office/drawing/2016/5/12/chartex" xmlns:cx5="http://schemas.microsoft.com/office/drawing/2016/5/11/chartex" xmlns:cx4="http://schemas.microsoft.com/office/drawing/2016/5/10/chartex" xmlns:cx3="http://schemas.microsoft.com/office/drawing/2016/5/9/chartex" xmlns:cx2="http://schemas.microsoft.com/office/drawing/2015/10/21/chartex" xmlns:cx1="http://schemas.microsoft.com/office/drawing/2015/9/8/chartex">
+          <mc:Fallback>
             <w:pict>
               <v:line w14:anchorId="18B8BB4D" id="Straight Connector 56" o:spid="_x0000_s1026" style="position:absolute;flip:x;z-index:-251578368;visibility:visible;mso-wrap-style:square;mso-width-percent:0;mso-height-percent:0;mso-wrap-distance-left:9pt;mso-wrap-distance-top:0;mso-wrap-distance-right:9pt;mso-wrap-distance-bottom:0;mso-position-horizontal:absolute;mso-position-horizontal-relative:text;mso-position-vertical:absolute;mso-position-vertical-relative:page;mso-width-percent:0;mso-height-percent:0;mso-width-relative:margin;mso-height-relative:margin" from="-49.7pt,23.2pt" to="492.95pt,23.2pt" o:gfxdata="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" strokecolor="#a8d08d [1945]" strokeweight="1pt">
                 <v:stroke joinstyle="miter"/>
@@ -11147,7 +11304,7 @@
         </mc:AlternateContent>
       </w:r>
     </w:p>
-    <w:bookmarkStart w:id="16" w:name="_Toc101903965"/>
+    <w:bookmarkStart w:id="15" w:name="_Toc101903965"/>
     <w:p>
       <w:pPr>
         <w:pStyle w:val="Heading1"/>
@@ -11228,7 +11385,7 @@
               </wp:anchor>
             </w:drawing>
           </mc:Choice>
-          <mc:Fallback xmlns:w16sdtdh="http://schemas.microsoft.com/office/word/2020/wordml/sdtdatahash" xmlns:w16="http://schemas.microsoft.com/office/word/2018/wordml" xmlns:w16cid="http://schemas.microsoft.com/office/word/2016/wordml/cid" xmlns:w16cex="http://schemas.microsoft.com/office/word/2018/wordml/cex" xmlns:oel="http://schemas.microsoft.com/office/2019/extlst" xmlns:am3d="http://schemas.microsoft.com/office/drawing/2017/model3d" xmlns:aink="http://schemas.microsoft.com/office/drawing/2016/ink" xmlns:cx8="http://schemas.microsoft.com/office/drawing/2016/5/14/chartex" xmlns:cx7="http://schemas.microsoft.com/office/drawing/2016/5/13/chartex" xmlns:cx6="http://schemas.microsoft.com/office/drawing/2016/5/12/chartex" xmlns:cx5="http://schemas.microsoft.com/office/drawing/2016/5/11/chartex" xmlns:cx4="http://schemas.microsoft.com/office/drawing/2016/5/10/chartex" xmlns:cx3="http://schemas.microsoft.com/office/drawing/2016/5/9/chartex" xmlns:cx2="http://schemas.microsoft.com/office/drawing/2015/10/21/chartex" xmlns:cx1="http://schemas.microsoft.com/office/drawing/2015/9/8/chartex">
+          <mc:Fallback>
             <w:pict>
               <v:line w14:anchorId="6D6FE4D3" id="Straight Connector 70" o:spid="_x0000_s1026" style="position:absolute;flip:x;z-index:251814912;visibility:visible;mso-wrap-style:square;mso-wrap-distance-left:9pt;mso-wrap-distance-top:0;mso-wrap-distance-right:9pt;mso-wrap-distance-bottom:0;mso-position-horizontal:absolute;mso-position-horizontal-relative:text;mso-position-vertical:absolute;mso-position-vertical-relative:text" from="-47.1pt,-41.55pt" to="510.9pt,-41.55pt" o:gfxdata="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" strokecolor="#a8d08d [1945]" strokeweight=".5pt">
                 <v:stroke joinstyle="miter"/>
@@ -11303,7 +11460,7 @@
               </wp:anchor>
             </w:drawing>
           </mc:Choice>
-          <mc:Fallback xmlns:w16sdtdh="http://schemas.microsoft.com/office/word/2020/wordml/sdtdatahash" xmlns:w16="http://schemas.microsoft.com/office/word/2018/wordml" xmlns:w16cid="http://schemas.microsoft.com/office/word/2016/wordml/cid" xmlns:w16cex="http://schemas.microsoft.com/office/word/2018/wordml/cex" xmlns:oel="http://schemas.microsoft.com/office/2019/extlst" xmlns:am3d="http://schemas.microsoft.com/office/drawing/2017/model3d" xmlns:aink="http://schemas.microsoft.com/office/drawing/2016/ink" xmlns:cx8="http://schemas.microsoft.com/office/drawing/2016/5/14/chartex" xmlns:cx7="http://schemas.microsoft.com/office/drawing/2016/5/13/chartex" xmlns:cx6="http://schemas.microsoft.com/office/drawing/2016/5/12/chartex" xmlns:cx5="http://schemas.microsoft.com/office/drawing/2016/5/11/chartex" xmlns:cx4="http://schemas.microsoft.com/office/drawing/2016/5/10/chartex" xmlns:cx3="http://schemas.microsoft.com/office/drawing/2016/5/9/chartex" xmlns:cx2="http://schemas.microsoft.com/office/drawing/2015/10/21/chartex" xmlns:cx1="http://schemas.microsoft.com/office/drawing/2015/9/8/chartex">
+          <mc:Fallback>
             <w:pict>
               <v:line w14:anchorId="078087B6" id="Straight Connector 69" o:spid="_x0000_s1026" style="position:absolute;z-index:251813888;visibility:visible;mso-wrap-style:square;mso-wrap-distance-left:9pt;mso-wrap-distance-top:0;mso-wrap-distance-right:9pt;mso-wrap-distance-bottom:0;mso-position-horizontal:absolute;mso-position-horizontal-relative:text;mso-position-vertical:absolute;mso-position-vertical-relative:text" from="-47.1pt,-41.55pt" to="-47.1pt,675.9pt" o:gfxdata="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" strokecolor="#a8d08d [1945]" strokeweight=".5pt">
                 <v:stroke joinstyle="miter"/>
@@ -11320,7 +11477,7 @@
         </w:rPr>
         <w:t>Schedule/Time Management</w:t>
       </w:r>
-      <w:bookmarkEnd w:id="16"/>
+      <w:bookmarkEnd w:id="15"/>
     </w:p>
     <w:p>
       <w:pPr>
@@ -11337,7 +11494,7 @@
           <w:szCs w:val="36"/>
         </w:rPr>
       </w:pPr>
-      <w:bookmarkStart w:id="17" w:name="_Toc101903966"/>
+      <w:bookmarkStart w:id="16" w:name="_Toc101903966"/>
       <w:r>
         <w:rPr>
           <w:rFonts w:ascii="Abadi" w:hAnsi="Abadi"/>
@@ -11347,7 +11504,7 @@
         </w:rPr>
         <w:t>Milestones</w:t>
       </w:r>
-      <w:bookmarkEnd w:id="17"/>
+      <w:bookmarkEnd w:id="16"/>
     </w:p>
     <w:p>
       <w:pPr>
@@ -11683,7 +11840,7 @@
               <w:ind w:left="0"/>
             </w:pPr>
             <w:r>
-              <w:t>TBD</w:t>
+              <w:t>28/5/2022</w:t>
             </w:r>
           </w:p>
         </w:tc>
@@ -11697,7 +11854,7 @@
               <w:ind w:left="0"/>
             </w:pPr>
             <w:r>
-              <w:t>TBD</w:t>
+              <w:t>Test Plan, Test Cases, Bug Reports</w:t>
             </w:r>
           </w:p>
         </w:tc>
@@ -11728,7 +11885,7 @@
           <w:szCs w:val="36"/>
         </w:rPr>
       </w:pPr>
-      <w:bookmarkStart w:id="18" w:name="_Toc101903967"/>
+      <w:bookmarkStart w:id="17" w:name="_Toc101903967"/>
       <w:r>
         <w:rPr>
           <w:rFonts w:ascii="Abadi" w:hAnsi="Abadi"/>
@@ -11738,7 +11895,7 @@
         </w:rPr>
         <w:t>Project Schedule &amp; Dependencies</w:t>
       </w:r>
-      <w:bookmarkEnd w:id="18"/>
+      <w:bookmarkEnd w:id="17"/>
     </w:p>
     <w:p>
       <w:pPr>
@@ -11780,7 +11937,7 @@
           <w:szCs w:val="44"/>
         </w:rPr>
       </w:pPr>
-      <w:bookmarkStart w:id="19" w:name="_Toc101903968"/>
+      <w:bookmarkStart w:id="18" w:name="_Toc101903968"/>
       <w:r>
         <w:rPr>
           <w:rFonts w:ascii="Abadi" w:hAnsi="Abadi"/>
@@ -11789,7 +11946,7 @@
         </w:rPr>
         <w:t>Quality Management</w:t>
       </w:r>
-      <w:bookmarkEnd w:id="19"/>
+      <w:bookmarkEnd w:id="18"/>
     </w:p>
     <w:p>
       <w:pPr>
@@ -11949,7 +12106,7 @@
               </wp:anchor>
             </w:drawing>
           </mc:Choice>
-          <mc:Fallback xmlns:w16sdtdh="http://schemas.microsoft.com/office/word/2020/wordml/sdtdatahash" xmlns:w16="http://schemas.microsoft.com/office/word/2018/wordml" xmlns:w16cid="http://schemas.microsoft.com/office/word/2016/wordml/cid" xmlns:w16cex="http://schemas.microsoft.com/office/word/2018/wordml/cex" xmlns:oel="http://schemas.microsoft.com/office/2019/extlst" xmlns:am3d="http://schemas.microsoft.com/office/drawing/2017/model3d" xmlns:aink="http://schemas.microsoft.com/office/drawing/2016/ink" xmlns:cx8="http://schemas.microsoft.com/office/drawing/2016/5/14/chartex" xmlns:cx7="http://schemas.microsoft.com/office/drawing/2016/5/13/chartex" xmlns:cx6="http://schemas.microsoft.com/office/drawing/2016/5/12/chartex" xmlns:cx5="http://schemas.microsoft.com/office/drawing/2016/5/11/chartex" xmlns:cx4="http://schemas.microsoft.com/office/drawing/2016/5/10/chartex" xmlns:cx3="http://schemas.microsoft.com/office/drawing/2016/5/9/chartex" xmlns:cx2="http://schemas.microsoft.com/office/drawing/2015/10/21/chartex" xmlns:cx1="http://schemas.microsoft.com/office/drawing/2015/9/8/chartex">
+          <mc:Fallback>
             <w:pict>
               <v:shapetype w14:anchorId="7C03F614" id="_x0000_t9" coordsize="21600,21600" o:spt="9" adj="5400" path="m@0,l,10800@0,21600@1,21600,21600,10800@1,xe">
                 <v:stroke joinstyle="miter"/>
@@ -12063,7 +12220,7 @@
               </wp:anchor>
             </w:drawing>
           </mc:Choice>
-          <mc:Fallback xmlns:w16sdtdh="http://schemas.microsoft.com/office/word/2020/wordml/sdtdatahash" xmlns:w16="http://schemas.microsoft.com/office/word/2018/wordml" xmlns:w16cid="http://schemas.microsoft.com/office/word/2016/wordml/cid" xmlns:w16cex="http://schemas.microsoft.com/office/word/2018/wordml/cex" xmlns:oel="http://schemas.microsoft.com/office/2019/extlst" xmlns:am3d="http://schemas.microsoft.com/office/drawing/2017/model3d" xmlns:aink="http://schemas.microsoft.com/office/drawing/2016/ink" xmlns:cx8="http://schemas.microsoft.com/office/drawing/2016/5/14/chartex" xmlns:cx7="http://schemas.microsoft.com/office/drawing/2016/5/13/chartex" xmlns:cx6="http://schemas.microsoft.com/office/drawing/2016/5/12/chartex" xmlns:cx5="http://schemas.microsoft.com/office/drawing/2016/5/11/chartex" xmlns:cx4="http://schemas.microsoft.com/office/drawing/2016/5/10/chartex" xmlns:cx3="http://schemas.microsoft.com/office/drawing/2016/5/9/chartex" xmlns:cx2="http://schemas.microsoft.com/office/drawing/2015/10/21/chartex" xmlns:cx1="http://schemas.microsoft.com/office/drawing/2015/9/8/chartex">
+          <mc:Fallback>
             <w:pict>
               <v:shape w14:anchorId="7FAABF0C" id="Hexagon 40" o:spid="_x0000_s1026" type="#_x0000_t9" style="position:absolute;margin-left:438.2pt;margin-top:776.2pt;width:55pt;height:51.55pt;z-index:-251522048;visibility:visible;mso-wrap-style:square;mso-width-percent:0;mso-height-percent:0;mso-wrap-distance-left:9pt;mso-wrap-distance-top:0;mso-wrap-distance-right:9pt;mso-wrap-distance-bottom:0;mso-position-horizontal:absolute;mso-position-horizontal-relative:text;mso-position-vertical:absolute;mso-position-vertical-relative:page;mso-width-percent:0;mso-height-percent:0;mso-width-relative:margin;mso-height-relative:margin;v-text-anchor:middle" o:gfxdata="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" adj="5061" fillcolor="black [3213]" strokecolor="black [3213]" strokeweight="6pt">
                 <w10:wrap type="tight" anchory="page"/>
@@ -12160,7 +12317,7 @@
               </wp:anchor>
             </w:drawing>
           </mc:Choice>
-          <mc:Fallback xmlns:w16sdtdh="http://schemas.microsoft.com/office/word/2020/wordml/sdtdatahash" xmlns:w16="http://schemas.microsoft.com/office/word/2018/wordml" xmlns:w16cid="http://schemas.microsoft.com/office/word/2016/wordml/cid" xmlns:w16cex="http://schemas.microsoft.com/office/word/2018/wordml/cex" xmlns:oel="http://schemas.microsoft.com/office/2019/extlst" xmlns:am3d="http://schemas.microsoft.com/office/drawing/2017/model3d" xmlns:aink="http://schemas.microsoft.com/office/drawing/2016/ink" xmlns:cx8="http://schemas.microsoft.com/office/drawing/2016/5/14/chartex" xmlns:cx7="http://schemas.microsoft.com/office/drawing/2016/5/13/chartex" xmlns:cx6="http://schemas.microsoft.com/office/drawing/2016/5/12/chartex" xmlns:cx5="http://schemas.microsoft.com/office/drawing/2016/5/11/chartex" xmlns:cx4="http://schemas.microsoft.com/office/drawing/2016/5/10/chartex" xmlns:cx3="http://schemas.microsoft.com/office/drawing/2016/5/9/chartex" xmlns:cx2="http://schemas.microsoft.com/office/drawing/2015/10/21/chartex" xmlns:cx1="http://schemas.microsoft.com/office/drawing/2015/9/8/chartex">
+          <mc:Fallback>
             <w:pict>
               <v:shape w14:anchorId="6DB03B81" id="Hexagon 43" o:spid="_x0000_s1026" type="#_x0000_t9" style="position:absolute;margin-left:492.95pt;margin-top:747.5pt;width:55pt;height:51.55pt;z-index:-251521024;visibility:visible;mso-wrap-style:square;mso-width-percent:0;mso-height-percent:0;mso-wrap-distance-left:9pt;mso-wrap-distance-top:0;mso-wrap-distance-right:9pt;mso-wrap-distance-bottom:0;mso-position-horizontal:absolute;mso-position-horizontal-relative:text;mso-position-vertical:absolute;mso-position-vertical-relative:page;mso-width-percent:0;mso-height-percent:0;mso-width-relative:margin;mso-height-relative:margin;v-text-anchor:middle" o:gfxdata="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" adj="5061" filled="f" strokecolor="black [3213]" strokeweight="6pt">
                 <w10:wrap type="tight" anchory="page"/>
@@ -12184,7 +12341,7 @@
           <w:szCs w:val="44"/>
         </w:rPr>
       </w:pPr>
-      <w:bookmarkStart w:id="20" w:name="_Toc101903969"/>
+      <w:bookmarkStart w:id="19" w:name="_Toc101903969"/>
       <w:r>
         <w:rPr>
           <w:rFonts w:ascii="Abadi" w:hAnsi="Abadi"/>
@@ -12193,7 +12350,7 @@
         </w:rPr>
         <w:t>Configuration Management</w:t>
       </w:r>
-      <w:bookmarkEnd w:id="20"/>
+      <w:bookmarkEnd w:id="19"/>
       <w:r>
         <w:rPr>
           <w:rFonts w:ascii="Abadi" w:hAnsi="Abadi"/>
@@ -12218,7 +12375,7 @@
           <w:szCs w:val="36"/>
         </w:rPr>
       </w:pPr>
-      <w:bookmarkStart w:id="21" w:name="_Toc101903970"/>
+      <w:bookmarkStart w:id="20" w:name="_Toc101903970"/>
       <w:r>
         <w:rPr>
           <w:rFonts w:ascii="Abadi" w:hAnsi="Abadi"/>
@@ -12228,7 +12385,7 @@
         </w:rPr>
         <w:t>Tracking and Tailoring</w:t>
       </w:r>
-      <w:bookmarkEnd w:id="21"/>
+      <w:bookmarkEnd w:id="20"/>
     </w:p>
     <w:p>
       <w:pPr>
@@ -12277,43 +12434,7 @@
           <w:szCs w:val="24"/>
           <w:lang w:val="en-US"/>
         </w:rPr>
-        <w:t xml:space="preserve">We tailored our Configuration Management tool to use </w:t>
-      </w:r>
-      <w:proofErr w:type="spellStart"/>
-      <w:r>
-        <w:rPr>
-          <w:sz w:val="24"/>
-          <w:szCs w:val="24"/>
-          <w:lang w:val="en-US"/>
-        </w:rPr>
-        <w:t>Git</w:t>
-      </w:r>
-      <w:proofErr w:type="spellEnd"/>
-      <w:r>
-        <w:rPr>
-          <w:sz w:val="24"/>
-          <w:szCs w:val="24"/>
-          <w:lang w:val="en-US"/>
-        </w:rPr>
-        <w:t xml:space="preserve"> and GitHub instead of </w:t>
-      </w:r>
-      <w:proofErr w:type="spellStart"/>
-      <w:r>
-        <w:rPr>
-          <w:sz w:val="24"/>
-          <w:szCs w:val="24"/>
-          <w:lang w:val="en-US"/>
-        </w:rPr>
-        <w:t>TortoiseSVN</w:t>
-      </w:r>
-      <w:proofErr w:type="spellEnd"/>
-      <w:r>
-        <w:rPr>
-          <w:sz w:val="24"/>
-          <w:szCs w:val="24"/>
-          <w:lang w:val="en-US"/>
-        </w:rPr>
-        <w:t>.</w:t>
+        <w:t>We tailored our Configuration Management tool to use Git and GitHub instead of TortoiseSVN.</w:t>
       </w:r>
       <w:r>
         <w:rPr>
@@ -12348,7 +12469,7 @@
           <w:szCs w:val="36"/>
         </w:rPr>
       </w:pPr>
-      <w:bookmarkStart w:id="22" w:name="_Toc101903971"/>
+      <w:bookmarkStart w:id="21" w:name="_Toc101903971"/>
       <w:r>
         <w:rPr>
           <w:rFonts w:ascii="Abadi" w:hAnsi="Abadi"/>
@@ -12367,7 +12488,7 @@
         </w:rPr>
         <w:t xml:space="preserve"> Tool</w:t>
       </w:r>
-      <w:bookmarkEnd w:id="22"/>
+      <w:bookmarkEnd w:id="21"/>
     </w:p>
     <w:p>
       <w:pPr>
@@ -12601,7 +12722,7 @@
               </wp:anchor>
             </w:drawing>
           </mc:Choice>
-          <mc:Fallback xmlns:w16sdtdh="http://schemas.microsoft.com/office/word/2020/wordml/sdtdatahash" xmlns:w16="http://schemas.microsoft.com/office/word/2018/wordml" xmlns:w16cid="http://schemas.microsoft.com/office/word/2016/wordml/cid" xmlns:w16cex="http://schemas.microsoft.com/office/word/2018/wordml/cex" xmlns:oel="http://schemas.microsoft.com/office/2019/extlst" xmlns:am3d="http://schemas.microsoft.com/office/drawing/2017/model3d" xmlns:aink="http://schemas.microsoft.com/office/drawing/2016/ink" xmlns:cx8="http://schemas.microsoft.com/office/drawing/2016/5/14/chartex" xmlns:cx7="http://schemas.microsoft.com/office/drawing/2016/5/13/chartex" xmlns:cx6="http://schemas.microsoft.com/office/drawing/2016/5/12/chartex" xmlns:cx5="http://schemas.microsoft.com/office/drawing/2016/5/11/chartex" xmlns:cx4="http://schemas.microsoft.com/office/drawing/2016/5/10/chartex" xmlns:cx3="http://schemas.microsoft.com/office/drawing/2016/5/9/chartex" xmlns:cx2="http://schemas.microsoft.com/office/drawing/2015/10/21/chartex" xmlns:cx1="http://schemas.microsoft.com/office/drawing/2015/9/8/chartex">
+          <mc:Fallback>
             <w:pict>
               <v:line w14:anchorId="77181C6C" id="Straight Connector 86" o:spid="_x0000_s1026" style="position:absolute;z-index:251817984;visibility:visible;mso-wrap-style:square;mso-width-percent:0;mso-height-percent:0;mso-wrap-distance-left:9pt;mso-wrap-distance-top:0;mso-wrap-distance-right:9pt;mso-wrap-distance-bottom:0;mso-position-horizontal:absolute;mso-position-horizontal-relative:text;mso-position-vertical:absolute;mso-position-vertical-relative:text;mso-width-percent:0;mso-height-percent:0;mso-width-relative:margin;mso-height-relative:margin" from="-55pt,-40.75pt" to="495.25pt,-38.95pt" o:gfxdata="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" strokecolor="#a8d08d [1945]" strokeweight=".5pt">
                 <v:stroke joinstyle="miter"/>
@@ -12681,7 +12802,7 @@
               </wp:anchor>
             </w:drawing>
           </mc:Choice>
-          <mc:Fallback xmlns:w16sdtdh="http://schemas.microsoft.com/office/word/2020/wordml/sdtdatahash" xmlns:w16="http://schemas.microsoft.com/office/word/2018/wordml" xmlns:w16cid="http://schemas.microsoft.com/office/word/2016/wordml/cid" xmlns:w16cex="http://schemas.microsoft.com/office/word/2018/wordml/cex" xmlns:oel="http://schemas.microsoft.com/office/2019/extlst" xmlns:am3d="http://schemas.microsoft.com/office/drawing/2017/model3d" xmlns:aink="http://schemas.microsoft.com/office/drawing/2016/ink" xmlns:cx8="http://schemas.microsoft.com/office/drawing/2016/5/14/chartex" xmlns:cx7="http://schemas.microsoft.com/office/drawing/2016/5/13/chartex" xmlns:cx6="http://schemas.microsoft.com/office/drawing/2016/5/12/chartex" xmlns:cx5="http://schemas.microsoft.com/office/drawing/2016/5/11/chartex" xmlns:cx4="http://schemas.microsoft.com/office/drawing/2016/5/10/chartex" xmlns:cx3="http://schemas.microsoft.com/office/drawing/2016/5/9/chartex" xmlns:cx2="http://schemas.microsoft.com/office/drawing/2015/10/21/chartex" xmlns:cx1="http://schemas.microsoft.com/office/drawing/2015/9/8/chartex">
+          <mc:Fallback>
             <w:pict>
               <v:line w14:anchorId="69FD41C0" id="Straight Connector 88" o:spid="_x0000_s1026" style="position:absolute;z-index:-251496448;visibility:visible;mso-wrap-style:square;mso-wrap-distance-left:9pt;mso-wrap-distance-top:0;mso-wrap-distance-right:9pt;mso-wrap-distance-bottom:0;mso-position-horizontal:absolute;mso-position-horizontal-relative:text;mso-position-vertical:absolute;mso-position-vertical-relative:page" from="-55.05pt,31.3pt" to="-55.05pt,735.4pt" o:gfxdata="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" strokecolor="#a8d08d [1945]" strokeweight=".5pt">
                 <v:stroke joinstyle="miter"/>
@@ -12791,7 +12912,7 @@
           <w:szCs w:val="36"/>
         </w:rPr>
       </w:pPr>
-      <w:bookmarkStart w:id="23" w:name="_Toc101903972"/>
+      <w:bookmarkStart w:id="22" w:name="_Toc101903972"/>
       <w:r>
         <w:rPr>
           <w:rFonts w:ascii="Abadi" w:hAnsi="Abadi"/>
@@ -12801,7 +12922,7 @@
         </w:rPr>
         <w:t>Folder Structure</w:t>
       </w:r>
-      <w:bookmarkEnd w:id="23"/>
+      <w:bookmarkEnd w:id="22"/>
     </w:p>
     <w:p>
       <w:pPr>
@@ -12902,7 +13023,7 @@
               </wp:anchor>
             </w:drawing>
           </mc:Choice>
-          <mc:Fallback xmlns:w16sdtdh="http://schemas.microsoft.com/office/word/2020/wordml/sdtdatahash" xmlns:w16="http://schemas.microsoft.com/office/word/2018/wordml" xmlns:w16cid="http://schemas.microsoft.com/office/word/2016/wordml/cid" xmlns:w16cex="http://schemas.microsoft.com/office/word/2018/wordml/cex" xmlns:oel="http://schemas.microsoft.com/office/2019/extlst" xmlns:am3d="http://schemas.microsoft.com/office/drawing/2017/model3d" xmlns:aink="http://schemas.microsoft.com/office/drawing/2016/ink" xmlns:cx8="http://schemas.microsoft.com/office/drawing/2016/5/14/chartex" xmlns:cx7="http://schemas.microsoft.com/office/drawing/2016/5/13/chartex" xmlns:cx6="http://schemas.microsoft.com/office/drawing/2016/5/12/chartex" xmlns:cx5="http://schemas.microsoft.com/office/drawing/2016/5/11/chartex" xmlns:cx4="http://schemas.microsoft.com/office/drawing/2016/5/10/chartex" xmlns:cx3="http://schemas.microsoft.com/office/drawing/2016/5/9/chartex" xmlns:cx2="http://schemas.microsoft.com/office/drawing/2015/10/21/chartex" xmlns:cx1="http://schemas.microsoft.com/office/drawing/2015/9/8/chartex">
+          <mc:Fallback>
             <w:pict>
               <v:shapetype w14:anchorId="244BCD07" id="_x0000_t9" coordsize="21600,21600" o:spt="9" adj="5400" path="m@0,l,10800@0,21600@1,21600,21600,10800@1,xe">
                 <v:stroke joinstyle="miter"/>
@@ -13014,7 +13135,7 @@
               </wp:anchor>
             </w:drawing>
           </mc:Choice>
-          <mc:Fallback xmlns:w16sdtdh="http://schemas.microsoft.com/office/word/2020/wordml/sdtdatahash" xmlns:w16="http://schemas.microsoft.com/office/word/2018/wordml" xmlns:w16cid="http://schemas.microsoft.com/office/word/2016/wordml/cid" xmlns:w16cex="http://schemas.microsoft.com/office/word/2018/wordml/cex" xmlns:oel="http://schemas.microsoft.com/office/2019/extlst" xmlns:am3d="http://schemas.microsoft.com/office/drawing/2017/model3d" xmlns:aink="http://schemas.microsoft.com/office/drawing/2016/ink" xmlns:cx8="http://schemas.microsoft.com/office/drawing/2016/5/14/chartex" xmlns:cx7="http://schemas.microsoft.com/office/drawing/2016/5/13/chartex" xmlns:cx6="http://schemas.microsoft.com/office/drawing/2016/5/12/chartex" xmlns:cx5="http://schemas.microsoft.com/office/drawing/2016/5/11/chartex" xmlns:cx4="http://schemas.microsoft.com/office/drawing/2016/5/10/chartex" xmlns:cx3="http://schemas.microsoft.com/office/drawing/2016/5/9/chartex" xmlns:cx2="http://schemas.microsoft.com/office/drawing/2015/10/21/chartex" xmlns:cx1="http://schemas.microsoft.com/office/drawing/2015/9/8/chartex">
+          <mc:Fallback>
             <w:pict>
               <v:shape w14:anchorId="7EC396B5" id="Hexagon 47" o:spid="_x0000_s1026" type="#_x0000_t9" style="position:absolute;margin-left:439.3pt;margin-top:713.55pt;width:55pt;height:51.55pt;z-index:-251491328;visibility:visible;mso-wrap-style:square;mso-width-percent:0;mso-height-percent:0;mso-wrap-distance-left:9pt;mso-wrap-distance-top:0;mso-wrap-distance-right:9pt;mso-wrap-distance-bottom:0;mso-position-horizontal:absolute;mso-position-horizontal-relative:text;mso-position-vertical:absolute;mso-position-vertical-relative:page;mso-width-percent:0;mso-height-percent:0;mso-width-relative:margin;mso-height-relative:margin;v-text-anchor:middle" o:gfxdata="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" adj="5061" filled="f" strokecolor="#c00000" strokeweight="6pt">
                 <w10:wrap type="tight" anchory="page"/>
@@ -13114,7 +13235,7 @@
               </wp:anchor>
             </w:drawing>
           </mc:Choice>
-          <mc:Fallback xmlns:w16sdtdh="http://schemas.microsoft.com/office/word/2020/wordml/sdtdatahash" xmlns:w16="http://schemas.microsoft.com/office/word/2018/wordml" xmlns:w16cid="http://schemas.microsoft.com/office/word/2016/wordml/cid" xmlns:w16cex="http://schemas.microsoft.com/office/word/2018/wordml/cex" xmlns:oel="http://schemas.microsoft.com/office/2019/extlst" xmlns:am3d="http://schemas.microsoft.com/office/drawing/2017/model3d" xmlns:aink="http://schemas.microsoft.com/office/drawing/2016/ink" xmlns:cx8="http://schemas.microsoft.com/office/drawing/2016/5/14/chartex" xmlns:cx7="http://schemas.microsoft.com/office/drawing/2016/5/13/chartex" xmlns:cx6="http://schemas.microsoft.com/office/drawing/2016/5/12/chartex" xmlns:cx5="http://schemas.microsoft.com/office/drawing/2016/5/11/chartex" xmlns:cx4="http://schemas.microsoft.com/office/drawing/2016/5/10/chartex" xmlns:cx3="http://schemas.microsoft.com/office/drawing/2016/5/9/chartex" xmlns:cx2="http://schemas.microsoft.com/office/drawing/2015/10/21/chartex" xmlns:cx1="http://schemas.microsoft.com/office/drawing/2015/9/8/chartex">
+          <mc:Fallback>
             <w:pict>
               <v:shape w14:anchorId="7BB5B410" id="Hexagon 49" o:spid="_x0000_s1026" type="#_x0000_t9" style="position:absolute;margin-left:490.7pt;margin-top:745.1pt;width:55pt;height:51.55pt;z-index:-251489280;visibility:visible;mso-wrap-style:square;mso-width-percent:0;mso-height-percent:0;mso-wrap-distance-left:9pt;mso-wrap-distance-top:0;mso-wrap-distance-right:9pt;mso-wrap-distance-bottom:0;mso-position-horizontal:absolute;mso-position-horizontal-relative:text;mso-position-vertical:absolute;mso-position-vertical-relative:page;mso-width-percent:0;mso-height-percent:0;mso-width-relative:margin;mso-height-relative:margin;v-text-anchor:middle" o:gfxdata="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" adj="5061" filled="f" strokecolor="#c00000" strokeweight="6pt">
                 <w10:wrap type="tight" anchory="page"/>
@@ -14555,7 +14676,6 @@
               <w:rPr>
                 <w:lang w:val="en-US"/>
               </w:rPr>
-              <w:lastRenderedPageBreak/>
               <w:t>Testing</w:t>
             </w:r>
           </w:p>
@@ -14819,7 +14939,7 @@
               </wp:anchor>
             </w:drawing>
           </mc:Choice>
-          <mc:Fallback xmlns:w16sdtdh="http://schemas.microsoft.com/office/word/2020/wordml/sdtdatahash" xmlns:w16="http://schemas.microsoft.com/office/word/2018/wordml" xmlns:w16cid="http://schemas.microsoft.com/office/word/2016/wordml/cid" xmlns:w16cex="http://schemas.microsoft.com/office/word/2018/wordml/cex" xmlns:oel="http://schemas.microsoft.com/office/2019/extlst" xmlns:am3d="http://schemas.microsoft.com/office/drawing/2017/model3d" xmlns:aink="http://schemas.microsoft.com/office/drawing/2016/ink" xmlns:cx8="http://schemas.microsoft.com/office/drawing/2016/5/14/chartex" xmlns:cx7="http://schemas.microsoft.com/office/drawing/2016/5/13/chartex" xmlns:cx6="http://schemas.microsoft.com/office/drawing/2016/5/12/chartex" xmlns:cx5="http://schemas.microsoft.com/office/drawing/2016/5/11/chartex" xmlns:cx4="http://schemas.microsoft.com/office/drawing/2016/5/10/chartex" xmlns:cx3="http://schemas.microsoft.com/office/drawing/2016/5/9/chartex" xmlns:cx2="http://schemas.microsoft.com/office/drawing/2015/10/21/chartex" xmlns:cx1="http://schemas.microsoft.com/office/drawing/2015/9/8/chartex">
+          <mc:Fallback>
             <w:pict>
               <v:shape w14:anchorId="0975D4DA" id="Hexagon 79" o:spid="_x0000_s1026" type="#_x0000_t9" style="position:absolute;margin-left:490.75pt;margin-top:748.95pt;width:55pt;height:51.55pt;z-index:-251546624;visibility:visible;mso-wrap-style:square;mso-width-percent:0;mso-height-percent:0;mso-wrap-distance-left:9pt;mso-wrap-distance-top:0;mso-wrap-distance-right:9pt;mso-wrap-distance-bottom:0;mso-position-horizontal:absolute;mso-position-horizontal-relative:text;mso-position-vertical:absolute;mso-position-vertical-relative:page;mso-width-percent:0;mso-height-percent:0;mso-width-relative:margin;mso-height-relative:margin;v-text-anchor:middle" o:gfxdata="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" adj="5061" filled="f" strokecolor="#ffc000" strokeweight="6pt">
                 <w10:wrap type="tight" anchory="page"/>
@@ -14918,7 +15038,7 @@
               </wp:anchor>
             </w:drawing>
           </mc:Choice>
-          <mc:Fallback xmlns:w16sdtdh="http://schemas.microsoft.com/office/word/2020/wordml/sdtdatahash" xmlns:w16="http://schemas.microsoft.com/office/word/2018/wordml" xmlns:w16cid="http://schemas.microsoft.com/office/word/2016/wordml/cid" xmlns:w16cex="http://schemas.microsoft.com/office/word/2018/wordml/cex" xmlns:oel="http://schemas.microsoft.com/office/2019/extlst" xmlns:am3d="http://schemas.microsoft.com/office/drawing/2017/model3d" xmlns:aink="http://schemas.microsoft.com/office/drawing/2016/ink" xmlns:cx8="http://schemas.microsoft.com/office/drawing/2016/5/14/chartex" xmlns:cx7="http://schemas.microsoft.com/office/drawing/2016/5/13/chartex" xmlns:cx6="http://schemas.microsoft.com/office/drawing/2016/5/12/chartex" xmlns:cx5="http://schemas.microsoft.com/office/drawing/2016/5/11/chartex" xmlns:cx4="http://schemas.microsoft.com/office/drawing/2016/5/10/chartex" xmlns:cx3="http://schemas.microsoft.com/office/drawing/2016/5/9/chartex" xmlns:cx2="http://schemas.microsoft.com/office/drawing/2015/10/21/chartex" xmlns:cx1="http://schemas.microsoft.com/office/drawing/2015/9/8/chartex">
+          <mc:Fallback>
             <w:pict>
               <v:shape w14:anchorId="3209484D" id="Hexagon 78" o:spid="_x0000_s1026" type="#_x0000_t9" style="position:absolute;margin-left:437.05pt;margin-top:776.3pt;width:55pt;height:51.55pt;z-index:-251547648;visibility:visible;mso-wrap-style:square;mso-width-percent:0;mso-height-percent:0;mso-wrap-distance-left:9pt;mso-wrap-distance-top:0;mso-wrap-distance-right:9pt;mso-wrap-distance-bottom:0;mso-position-horizontal:absolute;mso-position-horizontal-relative:text;mso-position-vertical:absolute;mso-position-vertical-relative:page;mso-width-percent:0;mso-height-percent:0;mso-width-relative:margin;mso-height-relative:margin;v-text-anchor:middle" o:gfxdata="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" adj="5061" fillcolor="#ffc000" strokecolor="#ffc000" strokeweight="6pt">
                 <w10:wrap type="tight" anchory="page"/>
@@ -15015,7 +15135,7 @@
               </wp:anchor>
             </w:drawing>
           </mc:Choice>
-          <mc:Fallback xmlns:w16sdtdh="http://schemas.microsoft.com/office/word/2020/wordml/sdtdatahash" xmlns:w16="http://schemas.microsoft.com/office/word/2018/wordml" xmlns:w16cid="http://schemas.microsoft.com/office/word/2016/wordml/cid" xmlns:w16cex="http://schemas.microsoft.com/office/word/2018/wordml/cex" xmlns:oel="http://schemas.microsoft.com/office/2019/extlst" xmlns:am3d="http://schemas.microsoft.com/office/drawing/2017/model3d" xmlns:aink="http://schemas.microsoft.com/office/drawing/2016/ink" xmlns:cx8="http://schemas.microsoft.com/office/drawing/2016/5/14/chartex" xmlns:cx7="http://schemas.microsoft.com/office/drawing/2016/5/13/chartex" xmlns:cx6="http://schemas.microsoft.com/office/drawing/2016/5/12/chartex" xmlns:cx5="http://schemas.microsoft.com/office/drawing/2016/5/11/chartex" xmlns:cx4="http://schemas.microsoft.com/office/drawing/2016/5/10/chartex" xmlns:cx3="http://schemas.microsoft.com/office/drawing/2016/5/9/chartex" xmlns:cx2="http://schemas.microsoft.com/office/drawing/2015/10/21/chartex" xmlns:cx1="http://schemas.microsoft.com/office/drawing/2015/9/8/chartex">
+          <mc:Fallback>
             <w:pict>
               <v:shape w14:anchorId="338072A1" id="Hexagon 77" o:spid="_x0000_s1026" type="#_x0000_t9" style="position:absolute;margin-left:442.55pt;margin-top:713.4pt;width:55pt;height:51.55pt;z-index:-251548672;visibility:visible;mso-wrap-style:square;mso-width-percent:0;mso-height-percent:0;mso-wrap-distance-left:9pt;mso-wrap-distance-top:0;mso-wrap-distance-right:9pt;mso-wrap-distance-bottom:0;mso-position-horizontal:absolute;mso-position-horizontal-relative:text;mso-position-vertical:absolute;mso-position-vertical-relative:page;mso-width-percent:0;mso-height-percent:0;mso-width-relative:margin;mso-height-relative:margin;v-text-anchor:middle" o:gfxdata="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" adj="5061" filled="f" strokecolor="#ffc000" strokeweight="6pt">
                 <w10:wrap type="tight" anchory="page"/>
@@ -15039,7 +15159,7 @@
           <w:szCs w:val="44"/>
         </w:rPr>
       </w:pPr>
-      <w:bookmarkStart w:id="24" w:name="_Toc101903973"/>
+      <w:bookmarkStart w:id="23" w:name="_Toc101903973"/>
       <w:r>
         <w:rPr>
           <w:rFonts w:ascii="Abadi" w:hAnsi="Abadi"/>
@@ -15048,7 +15168,7 @@
         </w:rPr>
         <w:t>Communication Management</w:t>
       </w:r>
-      <w:bookmarkEnd w:id="24"/>
+      <w:bookmarkEnd w:id="23"/>
     </w:p>
     <w:p>
       <w:pPr>
@@ -15393,7 +15513,7 @@
       </w:tr>
     </w:tbl>
     <w:p/>
-    <w:bookmarkStart w:id="25" w:name="_Toc101903974"/>
+    <w:bookmarkStart w:id="24" w:name="_Toc101903974"/>
     <w:p>
       <w:pPr>
         <w:pStyle w:val="Heading1"/>
@@ -15487,7 +15607,7 @@
               </wp:anchor>
             </w:drawing>
           </mc:Choice>
-          <mc:Fallback xmlns:w16sdtdh="http://schemas.microsoft.com/office/word/2020/wordml/sdtdatahash" xmlns:w16="http://schemas.microsoft.com/office/word/2018/wordml" xmlns:w16cid="http://schemas.microsoft.com/office/word/2016/wordml/cid" xmlns:w16cex="http://schemas.microsoft.com/office/word/2018/wordml/cex" xmlns:oel="http://schemas.microsoft.com/office/2019/extlst" xmlns:am3d="http://schemas.microsoft.com/office/drawing/2017/model3d" xmlns:aink="http://schemas.microsoft.com/office/drawing/2016/ink" xmlns:cx8="http://schemas.microsoft.com/office/drawing/2016/5/14/chartex" xmlns:cx7="http://schemas.microsoft.com/office/drawing/2016/5/13/chartex" xmlns:cx6="http://schemas.microsoft.com/office/drawing/2016/5/12/chartex" xmlns:cx5="http://schemas.microsoft.com/office/drawing/2016/5/11/chartex" xmlns:cx4="http://schemas.microsoft.com/office/drawing/2016/5/10/chartex" xmlns:cx3="http://schemas.microsoft.com/office/drawing/2016/5/9/chartex" xmlns:cx2="http://schemas.microsoft.com/office/drawing/2015/10/21/chartex" xmlns:cx1="http://schemas.microsoft.com/office/drawing/2015/9/8/chartex">
+          <mc:Fallback>
             <w:pict>
               <v:line w14:anchorId="5433CDEF" id="Straight Connector 91" o:spid="_x0000_s1026" style="position:absolute;z-index:-251493376;visibility:visible;mso-wrap-style:square;mso-width-percent:0;mso-height-percent:0;mso-wrap-distance-left:9pt;mso-wrap-distance-top:0;mso-wrap-distance-right:9pt;mso-wrap-distance-bottom:0;mso-position-horizontal:absolute;mso-position-horizontal-relative:text;mso-position-vertical:absolute;mso-position-vertical-relative:page;mso-width-percent:0;mso-height-percent:0;mso-width-relative:margin;mso-height-relative:margin" from="-42.35pt,32.45pt" to="-42.35pt,748.1pt" o:gfxdata="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" strokecolor="#a8d08d [1945]" strokeweight=".5pt">
                 <v:stroke joinstyle="miter"/>
@@ -15567,7 +15687,7 @@
               </wp:anchor>
             </w:drawing>
           </mc:Choice>
-          <mc:Fallback xmlns:w16sdtdh="http://schemas.microsoft.com/office/word/2020/wordml/sdtdatahash" xmlns:w16="http://schemas.microsoft.com/office/word/2018/wordml" xmlns:w16cid="http://schemas.microsoft.com/office/word/2016/wordml/cid" xmlns:w16cex="http://schemas.microsoft.com/office/word/2018/wordml/cex" xmlns:oel="http://schemas.microsoft.com/office/2019/extlst" xmlns:am3d="http://schemas.microsoft.com/office/drawing/2017/model3d" xmlns:aink="http://schemas.microsoft.com/office/drawing/2016/ink" xmlns:cx8="http://schemas.microsoft.com/office/drawing/2016/5/14/chartex" xmlns:cx7="http://schemas.microsoft.com/office/drawing/2016/5/13/chartex" xmlns:cx6="http://schemas.microsoft.com/office/drawing/2016/5/12/chartex" xmlns:cx5="http://schemas.microsoft.com/office/drawing/2016/5/11/chartex" xmlns:cx4="http://schemas.microsoft.com/office/drawing/2016/5/10/chartex" xmlns:cx3="http://schemas.microsoft.com/office/drawing/2016/5/9/chartex" xmlns:cx2="http://schemas.microsoft.com/office/drawing/2015/10/21/chartex" xmlns:cx1="http://schemas.microsoft.com/office/drawing/2015/9/8/chartex">
+          <mc:Fallback>
             <w:pict>
               <v:line w14:anchorId="71D20BCD" id="Straight Connector 89" o:spid="_x0000_s1026" style="position:absolute;z-index:-251495424;visibility:visible;mso-wrap-style:square;mso-wrap-distance-left:9pt;mso-wrap-distance-top:0;mso-wrap-distance-right:9pt;mso-wrap-distance-bottom:0;mso-position-horizontal:absolute;mso-position-horizontal-relative:text;mso-position-vertical:absolute;mso-position-vertical-relative:page" from="-42.4pt,33.4pt" to="507.95pt,33.4pt" o:gfxdata="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" strokecolor="#a8d08d [1945]" strokeweight=".5pt">
                 <v:stroke joinstyle="miter"/>
@@ -15585,7 +15705,7 @@
         </w:rPr>
         <w:t>Risk Management</w:t>
       </w:r>
-      <w:bookmarkEnd w:id="25"/>
+      <w:bookmarkEnd w:id="24"/>
     </w:p>
     <w:p>
       <w:pPr>
@@ -15603,7 +15723,7 @@
           <w:rtl/>
         </w:rPr>
       </w:pPr>
-      <w:bookmarkStart w:id="26" w:name="_Toc101903975"/>
+      <w:bookmarkStart w:id="25" w:name="_Toc101903975"/>
       <w:r>
         <w:rPr>
           <w:rFonts w:ascii="Abadi" w:hAnsi="Abadi"/>
@@ -15613,7 +15733,7 @@
         </w:rPr>
         <w:t>Risk Management Plan</w:t>
       </w:r>
-      <w:bookmarkEnd w:id="26"/>
+      <w:bookmarkEnd w:id="25"/>
     </w:p>
     <w:p>
       <w:pPr>
@@ -15627,7 +15747,7 @@
           <w:lang w:val="en-US"/>
         </w:rPr>
       </w:pPr>
-      <w:bookmarkStart w:id="27" w:name="_Hlk100842016"/>
+      <w:bookmarkStart w:id="26" w:name="_Hlk100842016"/>
       <w:r>
         <w:rPr>
           <w:sz w:val="24"/>
@@ -15652,7 +15772,7 @@
         </w:rPr>
         <w:t xml:space="preserve"> and monitored by the project manager and all team membe</w:t>
       </w:r>
-      <w:bookmarkEnd w:id="27"/>
+      <w:bookmarkEnd w:id="26"/>
       <w:r>
         <w:rPr>
           <w:sz w:val="24"/>
@@ -15719,7 +15839,7 @@
           <w:szCs w:val="36"/>
         </w:rPr>
       </w:pPr>
-      <w:bookmarkStart w:id="28" w:name="_Toc101903976"/>
+      <w:bookmarkStart w:id="27" w:name="_Toc101903976"/>
       <w:r>
         <w:rPr>
           <w:rFonts w:ascii="Abadi" w:hAnsi="Abadi"/>
@@ -15729,7 +15849,7 @@
         </w:rPr>
         <w:t>Risk log</w:t>
       </w:r>
-      <w:bookmarkEnd w:id="28"/>
+      <w:bookmarkEnd w:id="27"/>
     </w:p>
     <w:p>
       <w:pPr>
@@ -15841,7 +15961,7 @@
           <w:szCs w:val="44"/>
         </w:rPr>
       </w:pPr>
-      <w:bookmarkStart w:id="29" w:name="_Toc101903977"/>
+      <w:bookmarkStart w:id="28" w:name="_Toc101903977"/>
       <w:r>
         <w:rPr>
           <w:rFonts w:ascii="Abadi" w:hAnsi="Abadi"/>
@@ -15866,7 +15986,7 @@
         </w:rPr>
         <w:t>Management</w:t>
       </w:r>
-      <w:bookmarkEnd w:id="29"/>
+      <w:bookmarkEnd w:id="28"/>
     </w:p>
     <w:p/>
     <w:p>
@@ -15884,7 +16004,7 @@
           <w:szCs w:val="36"/>
         </w:rPr>
       </w:pPr>
-      <w:bookmarkStart w:id="30" w:name="_Toc101903978"/>
+      <w:bookmarkStart w:id="29" w:name="_Toc101903978"/>
       <w:r>
         <w:rPr>
           <w:rFonts w:ascii="Abadi" w:hAnsi="Abadi"/>
@@ -15904,7 +16024,7 @@
         </w:rPr>
         <w:t>Management Plan</w:t>
       </w:r>
-      <w:bookmarkEnd w:id="30"/>
+      <w:bookmarkEnd w:id="29"/>
     </w:p>
     <w:p>
       <w:pPr>
@@ -16258,7 +16378,7 @@
           <w:szCs w:val="44"/>
         </w:rPr>
       </w:pPr>
-      <w:bookmarkStart w:id="31" w:name="_Toc101903979"/>
+      <w:bookmarkStart w:id="30" w:name="_Toc101903979"/>
       <w:r>
         <w:rPr>
           <w:rFonts w:ascii="Abadi" w:hAnsi="Abadi"/>
@@ -16267,7 +16387,7 @@
         </w:rPr>
         <w:t>Appendix A: References</w:t>
       </w:r>
-      <w:bookmarkEnd w:id="31"/>
+      <w:bookmarkEnd w:id="30"/>
     </w:p>
     <w:p>
       <w:pPr>
@@ -17048,7 +17168,7 @@
               </wp:anchor>
             </w:drawing>
           </mc:Choice>
-          <mc:Fallback xmlns:w16sdtdh="http://schemas.microsoft.com/office/word/2020/wordml/sdtdatahash" xmlns:w16="http://schemas.microsoft.com/office/word/2018/wordml" xmlns:w16cid="http://schemas.microsoft.com/office/word/2016/wordml/cid" xmlns:w16cex="http://schemas.microsoft.com/office/word/2018/wordml/cex" xmlns:oel="http://schemas.microsoft.com/office/2019/extlst" xmlns:am3d="http://schemas.microsoft.com/office/drawing/2017/model3d" xmlns:aink="http://schemas.microsoft.com/office/drawing/2016/ink" xmlns:cx8="http://schemas.microsoft.com/office/drawing/2016/5/14/chartex" xmlns:cx7="http://schemas.microsoft.com/office/drawing/2016/5/13/chartex" xmlns:cx6="http://schemas.microsoft.com/office/drawing/2016/5/12/chartex" xmlns:cx5="http://schemas.microsoft.com/office/drawing/2016/5/11/chartex" xmlns:cx4="http://schemas.microsoft.com/office/drawing/2016/5/10/chartex" xmlns:cx3="http://schemas.microsoft.com/office/drawing/2016/5/9/chartex" xmlns:cx2="http://schemas.microsoft.com/office/drawing/2015/10/21/chartex" xmlns:cx1="http://schemas.microsoft.com/office/drawing/2015/9/8/chartex">
+          <mc:Fallback>
             <w:pict>
               <v:shape w14:anchorId="1D19F173" id="Hexagon 80" o:spid="_x0000_s1026" type="#_x0000_t9" style="position:absolute;margin-left:440.25pt;margin-top:711.1pt;width:55pt;height:51.55pt;z-index:-251544576;visibility:visible;mso-wrap-style:square;mso-width-percent:0;mso-height-percent:0;mso-wrap-distance-left:9pt;mso-wrap-distance-top:0;mso-wrap-distance-right:9pt;mso-wrap-distance-bottom:0;mso-position-horizontal:absolute;mso-position-horizontal-relative:text;mso-position-vertical:absolute;mso-position-vertical-relative:page;mso-width-percent:0;mso-height-percent:0;mso-width-relative:margin;mso-height-relative:margin;v-text-anchor:middle" o:gfxdata="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" adj="5061" filled="f" strokecolor="#bfbfbf [2412]" strokeweight="6pt">
                 <w10:wrap type="tight" anchory="page"/>
@@ -17151,7 +17271,7 @@
               </wp:anchor>
             </w:drawing>
           </mc:Choice>
-          <mc:Fallback xmlns:w16sdtdh="http://schemas.microsoft.com/office/word/2020/wordml/sdtdatahash" xmlns:w16="http://schemas.microsoft.com/office/word/2018/wordml" xmlns:w16cid="http://schemas.microsoft.com/office/word/2016/wordml/cid" xmlns:w16cex="http://schemas.microsoft.com/office/word/2018/wordml/cex" xmlns:oel="http://schemas.microsoft.com/office/2019/extlst" xmlns:am3d="http://schemas.microsoft.com/office/drawing/2017/model3d" xmlns:aink="http://schemas.microsoft.com/office/drawing/2016/ink" xmlns:cx8="http://schemas.microsoft.com/office/drawing/2016/5/14/chartex" xmlns:cx7="http://schemas.microsoft.com/office/drawing/2016/5/13/chartex" xmlns:cx6="http://schemas.microsoft.com/office/drawing/2016/5/12/chartex" xmlns:cx5="http://schemas.microsoft.com/office/drawing/2016/5/11/chartex" xmlns:cx4="http://schemas.microsoft.com/office/drawing/2016/5/10/chartex" xmlns:cx3="http://schemas.microsoft.com/office/drawing/2016/5/9/chartex" xmlns:cx2="http://schemas.microsoft.com/office/drawing/2015/10/21/chartex" xmlns:cx1="http://schemas.microsoft.com/office/drawing/2015/9/8/chartex">
+          <mc:Fallback>
             <w:pict>
               <v:shape w14:anchorId="667D685C" id="Hexagon 81" o:spid="_x0000_s1026" type="#_x0000_t9" style="position:absolute;margin-left:440.8pt;margin-top:773.5pt;width:55pt;height:51.55pt;z-index:-251543552;visibility:visible;mso-wrap-style:square;mso-width-percent:0;mso-height-percent:0;mso-wrap-distance-left:9pt;mso-wrap-distance-top:0;mso-wrap-distance-right:9pt;mso-wrap-distance-bottom:0;mso-position-horizontal:absolute;mso-position-horizontal-relative:text;mso-position-vertical:absolute;mso-position-vertical-relative:page;mso-width-percent:0;mso-height-percent:0;mso-width-relative:margin;mso-height-relative:margin;v-text-anchor:middle" o:gfxdata="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" adj="5061" fillcolor="#bfbfbf [2412]" strokecolor="#bfbfbf [2412]" strokeweight="6pt">
                 <w10:wrap type="tight" anchory="page"/>
@@ -17250,7 +17370,7 @@
               </wp:anchor>
             </w:drawing>
           </mc:Choice>
-          <mc:Fallback xmlns:w16sdtdh="http://schemas.microsoft.com/office/word/2020/wordml/sdtdatahash" xmlns:w16="http://schemas.microsoft.com/office/word/2018/wordml" xmlns:w16cid="http://schemas.microsoft.com/office/word/2016/wordml/cid" xmlns:w16cex="http://schemas.microsoft.com/office/word/2018/wordml/cex" xmlns:oel="http://schemas.microsoft.com/office/2019/extlst" xmlns:am3d="http://schemas.microsoft.com/office/drawing/2017/model3d" xmlns:aink="http://schemas.microsoft.com/office/drawing/2016/ink" xmlns:cx8="http://schemas.microsoft.com/office/drawing/2016/5/14/chartex" xmlns:cx7="http://schemas.microsoft.com/office/drawing/2016/5/13/chartex" xmlns:cx6="http://schemas.microsoft.com/office/drawing/2016/5/12/chartex" xmlns:cx5="http://schemas.microsoft.com/office/drawing/2016/5/11/chartex" xmlns:cx4="http://schemas.microsoft.com/office/drawing/2016/5/10/chartex" xmlns:cx3="http://schemas.microsoft.com/office/drawing/2016/5/9/chartex" xmlns:cx2="http://schemas.microsoft.com/office/drawing/2015/10/21/chartex" xmlns:cx1="http://schemas.microsoft.com/office/drawing/2015/9/8/chartex">
+          <mc:Fallback>
             <w:pict>
               <v:shape w14:anchorId="5D37F862" id="Hexagon 82" o:spid="_x0000_s1026" type="#_x0000_t9" style="position:absolute;margin-left:490.75pt;margin-top:741.35pt;width:55pt;height:51.55pt;z-index:-251542528;visibility:visible;mso-wrap-style:square;mso-width-percent:0;mso-height-percent:0;mso-wrap-distance-left:9pt;mso-wrap-distance-top:0;mso-wrap-distance-right:9pt;mso-wrap-distance-bottom:0;mso-position-horizontal:absolute;mso-position-horizontal-relative:text;mso-position-vertical:absolute;mso-position-vertical-relative:page;mso-width-percent:0;mso-height-percent:0;mso-width-relative:margin;mso-height-relative:margin;v-text-anchor:middle" o:gfxdata="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" adj="5061" filled="f" strokecolor="#bfbfbf [2412]" strokeweight="6pt">
                 <w10:wrap type="tight" anchory="page"/>
@@ -17330,7 +17450,7 @@
               </wp:anchor>
             </w:drawing>
           </mc:Choice>
-          <mc:Fallback xmlns:w16sdtdh="http://schemas.microsoft.com/office/word/2020/wordml/sdtdatahash" xmlns:w16="http://schemas.microsoft.com/office/word/2018/wordml" xmlns:w16cid="http://schemas.microsoft.com/office/word/2016/wordml/cid" xmlns:w16cex="http://schemas.microsoft.com/office/word/2018/wordml/cex" xmlns:oel="http://schemas.microsoft.com/office/2019/extlst" xmlns:am3d="http://schemas.microsoft.com/office/drawing/2017/model3d" xmlns:aink="http://schemas.microsoft.com/office/drawing/2016/ink" xmlns:cx8="http://schemas.microsoft.com/office/drawing/2016/5/14/chartex" xmlns:cx7="http://schemas.microsoft.com/office/drawing/2016/5/13/chartex" xmlns:cx6="http://schemas.microsoft.com/office/drawing/2016/5/12/chartex" xmlns:cx5="http://schemas.microsoft.com/office/drawing/2016/5/11/chartex" xmlns:cx4="http://schemas.microsoft.com/office/drawing/2016/5/10/chartex" xmlns:cx3="http://schemas.microsoft.com/office/drawing/2016/5/9/chartex" xmlns:cx2="http://schemas.microsoft.com/office/drawing/2015/10/21/chartex" xmlns:cx1="http://schemas.microsoft.com/office/drawing/2015/9/8/chartex">
+          <mc:Fallback>
             <w:pict>
               <v:line w14:anchorId="55D9A96C" id="Straight Connector 57" o:spid="_x0000_s1026" style="position:absolute;z-index:-251487232;visibility:visible;mso-wrap-style:square;mso-wrap-distance-left:9pt;mso-wrap-distance-top:0;mso-wrap-distance-right:9pt;mso-wrap-distance-bottom:0;mso-position-horizontal:absolute;mso-position-horizontal-relative:text;mso-position-vertical:absolute;mso-position-vertical-relative:page" from="-42.45pt,34.7pt" to="-42.45pt,750.8pt" o:gfxdata="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" strokecolor="#a8d08d [1945]" strokeweight=".5pt">
                 <v:stroke joinstyle="miter"/>
@@ -17413,7 +17533,7 @@
               </wp:anchor>
             </w:drawing>
           </mc:Choice>
-          <mc:Fallback xmlns:w16sdtdh="http://schemas.microsoft.com/office/word/2020/wordml/sdtdatahash" xmlns:w16="http://schemas.microsoft.com/office/word/2018/wordml" xmlns:w16cid="http://schemas.microsoft.com/office/word/2016/wordml/cid" xmlns:w16cex="http://schemas.microsoft.com/office/word/2018/wordml/cex" xmlns:oel="http://schemas.microsoft.com/office/2019/extlst" xmlns:am3d="http://schemas.microsoft.com/office/drawing/2017/model3d" xmlns:aink="http://schemas.microsoft.com/office/drawing/2016/ink" xmlns:cx8="http://schemas.microsoft.com/office/drawing/2016/5/14/chartex" xmlns:cx7="http://schemas.microsoft.com/office/drawing/2016/5/13/chartex" xmlns:cx6="http://schemas.microsoft.com/office/drawing/2016/5/12/chartex" xmlns:cx5="http://schemas.microsoft.com/office/drawing/2016/5/11/chartex" xmlns:cx4="http://schemas.microsoft.com/office/drawing/2016/5/10/chartex" xmlns:cx3="http://schemas.microsoft.com/office/drawing/2016/5/9/chartex" xmlns:cx2="http://schemas.microsoft.com/office/drawing/2015/10/21/chartex" xmlns:cx1="http://schemas.microsoft.com/office/drawing/2015/9/8/chartex">
+          <mc:Fallback>
             <w:pict>
               <v:line w14:anchorId="258247DE" id="Straight Connector 55" o:spid="_x0000_s1026" style="position:absolute;z-index:-251488256;visibility:visible;mso-wrap-style:square;mso-width-percent:0;mso-wrap-distance-left:9pt;mso-wrap-distance-top:0;mso-wrap-distance-right:9pt;mso-wrap-distance-bottom:0;mso-position-horizontal:absolute;mso-position-horizontal-relative:text;mso-position-vertical:absolute;mso-position-vertical-relative:page;mso-width-percent:0;mso-width-relative:margin" from="-42.45pt,34.7pt" to="527.1pt,34.7pt" o:gfxdata="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" strokecolor="#a8d08d [1945]" strokeweight=".5pt">
                 <v:stroke joinstyle="miter"/>
@@ -17436,7 +17556,7 @@
 </file>
 
 <file path=word/endnotes.xml><?xml version="1.0" encoding="utf-8"?>
-<w:endnotes xmlns:wpc="http://schemas.microsoft.com/office/word/2010/wordprocessingCanvas" xmlns:cx="http://schemas.microsoft.com/office/drawing/2014/chartex" xmlns:mc="http://schemas.openxmlformats.org/markup-compatibility/2006" xmlns:o="urn:schemas-microsoft-com:office:office" xmlns:r="http://schemas.openxmlformats.org/officeDocument/2006/relationships" xmlns:m="http://schemas.openxmlformats.org/officeDocument/2006/math" xmlns:v="urn:schemas-microsoft-com:vml" xmlns:wp14="http://schemas.microsoft.com/office/word/2010/wordprocessingDrawing" xmlns:wp="http://schemas.openxmlformats.org/drawingml/2006/wordprocessingDrawing" xmlns:w10="urn:schemas-microsoft-com:office:word" xmlns:w="http://schemas.openxmlformats.org/wordprocessingml/2006/main" xmlns:w14="http://schemas.microsoft.com/office/word/2010/wordml" xmlns:w15="http://schemas.microsoft.com/office/word/2012/wordml" xmlns:w16se="http://schemas.microsoft.com/office/word/2015/wordml/symex" xmlns:wpg="http://schemas.microsoft.com/office/word/2010/wordprocessingGroup" xmlns:wpi="http://schemas.microsoft.com/office/word/2010/wordprocessingInk" xmlns:wne="http://schemas.microsoft.com/office/word/2006/wordml" xmlns:wps="http://schemas.microsoft.com/office/word/2010/wordprocessingShape" mc:Ignorable="w14 w15 w16se wp14">
+<w:endnotes xmlns:wpc="http://schemas.microsoft.com/office/word/2010/wordprocessingCanvas" xmlns:cx="http://schemas.microsoft.com/office/drawing/2014/chartex" xmlns:cx1="http://schemas.microsoft.com/office/drawing/2015/9/8/chartex" xmlns:cx2="http://schemas.microsoft.com/office/drawing/2015/10/21/chartex" xmlns:cx3="http://schemas.microsoft.com/office/drawing/2016/5/9/chartex" xmlns:cx4="http://schemas.microsoft.com/office/drawing/2016/5/10/chartex" xmlns:cx5="http://schemas.microsoft.com/office/drawing/2016/5/11/chartex" xmlns:cx6="http://schemas.microsoft.com/office/drawing/2016/5/12/chartex" xmlns:cx7="http://schemas.microsoft.com/office/drawing/2016/5/13/chartex" xmlns:cx8="http://schemas.microsoft.com/office/drawing/2016/5/14/chartex" xmlns:mc="http://schemas.openxmlformats.org/markup-compatibility/2006" xmlns:aink="http://schemas.microsoft.com/office/drawing/2016/ink" xmlns:am3d="http://schemas.microsoft.com/office/drawing/2017/model3d" xmlns:o="urn:schemas-microsoft-com:office:office" xmlns:oel="http://schemas.microsoft.com/office/2019/extlst" xmlns:r="http://schemas.openxmlformats.org/officeDocument/2006/relationships" xmlns:m="http://schemas.openxmlformats.org/officeDocument/2006/math" xmlns:v="urn:schemas-microsoft-com:vml" xmlns:wp14="http://schemas.microsoft.com/office/word/2010/wordprocessingDrawing" xmlns:wp="http://schemas.openxmlformats.org/drawingml/2006/wordprocessingDrawing" xmlns:w10="urn:schemas-microsoft-com:office:word" xmlns:w="http://schemas.openxmlformats.org/wordprocessingml/2006/main" xmlns:w14="http://schemas.microsoft.com/office/word/2010/wordml" xmlns:w15="http://schemas.microsoft.com/office/word/2012/wordml" xmlns:w16cex="http://schemas.microsoft.com/office/word/2018/wordml/cex" xmlns:w16cid="http://schemas.microsoft.com/office/word/2016/wordml/cid" xmlns:w16="http://schemas.microsoft.com/office/word/2018/wordml" xmlns:w16sdtdh="http://schemas.microsoft.com/office/word/2020/wordml/sdtdatahash" xmlns:w16se="http://schemas.microsoft.com/office/word/2015/wordml/symex" xmlns:wpg="http://schemas.microsoft.com/office/word/2010/wordprocessingGroup" xmlns:wpi="http://schemas.microsoft.com/office/word/2010/wordprocessingInk" xmlns:wne="http://schemas.microsoft.com/office/word/2006/wordml" xmlns:wps="http://schemas.microsoft.com/office/word/2010/wordprocessingShape" mc:Ignorable="w14 w15 w16se w16cid w16 w16cex w16sdtdh wp14">
   <w:endnote w:type="separator" w:id="-1">
     <w:p>
       <w:pPr>
@@ -17461,7 +17581,7 @@
 </file>
 
 <file path=word/footer1.xml><?xml version="1.0" encoding="utf-8"?>
-<w:ftr xmlns:wpc="http://schemas.microsoft.com/office/word/2010/wordprocessingCanvas" xmlns:cx="http://schemas.microsoft.com/office/drawing/2014/chartex" xmlns:mc="http://schemas.openxmlformats.org/markup-compatibility/2006" xmlns:o="urn:schemas-microsoft-com:office:office" xmlns:r="http://schemas.openxmlformats.org/officeDocument/2006/relationships" xmlns:m="http://schemas.openxmlformats.org/officeDocument/2006/math" xmlns:v="urn:schemas-microsoft-com:vml" xmlns:wp14="http://schemas.microsoft.com/office/word/2010/wordprocessingDrawing" xmlns:wp="http://schemas.openxmlformats.org/drawingml/2006/wordprocessingDrawing" xmlns:w10="urn:schemas-microsoft-com:office:word" xmlns:w="http://schemas.openxmlformats.org/wordprocessingml/2006/main" xmlns:w14="http://schemas.microsoft.com/office/word/2010/wordml" xmlns:w15="http://schemas.microsoft.com/office/word/2012/wordml" xmlns:w16se="http://schemas.microsoft.com/office/word/2015/wordml/symex" xmlns:wpg="http://schemas.microsoft.com/office/word/2010/wordprocessingGroup" xmlns:wpi="http://schemas.microsoft.com/office/word/2010/wordprocessingInk" xmlns:wne="http://schemas.microsoft.com/office/word/2006/wordml" xmlns:wps="http://schemas.microsoft.com/office/word/2010/wordprocessingShape" mc:Ignorable="w14 w15 w16se wp14">
+<w:ftr xmlns:wpc="http://schemas.microsoft.com/office/word/2010/wordprocessingCanvas" xmlns:cx="http://schemas.microsoft.com/office/drawing/2014/chartex" xmlns:cx1="http://schemas.microsoft.com/office/drawing/2015/9/8/chartex" xmlns:cx2="http://schemas.microsoft.com/office/drawing/2015/10/21/chartex" xmlns:cx3="http://schemas.microsoft.com/office/drawing/2016/5/9/chartex" xmlns:cx4="http://schemas.microsoft.com/office/drawing/2016/5/10/chartex" xmlns:cx5="http://schemas.microsoft.com/office/drawing/2016/5/11/chartex" xmlns:cx6="http://schemas.microsoft.com/office/drawing/2016/5/12/chartex" xmlns:cx7="http://schemas.microsoft.com/office/drawing/2016/5/13/chartex" xmlns:cx8="http://schemas.microsoft.com/office/drawing/2016/5/14/chartex" xmlns:mc="http://schemas.openxmlformats.org/markup-compatibility/2006" xmlns:aink="http://schemas.microsoft.com/office/drawing/2016/ink" xmlns:am3d="http://schemas.microsoft.com/office/drawing/2017/model3d" xmlns:o="urn:schemas-microsoft-com:office:office" xmlns:oel="http://schemas.microsoft.com/office/2019/extlst" xmlns:r="http://schemas.openxmlformats.org/officeDocument/2006/relationships" xmlns:m="http://schemas.openxmlformats.org/officeDocument/2006/math" xmlns:v="urn:schemas-microsoft-com:vml" xmlns:wp14="http://schemas.microsoft.com/office/word/2010/wordprocessingDrawing" xmlns:wp="http://schemas.openxmlformats.org/drawingml/2006/wordprocessingDrawing" xmlns:w10="urn:schemas-microsoft-com:office:word" xmlns:w="http://schemas.openxmlformats.org/wordprocessingml/2006/main" xmlns:w14="http://schemas.microsoft.com/office/word/2010/wordml" xmlns:w15="http://schemas.microsoft.com/office/word/2012/wordml" xmlns:w16cex="http://schemas.microsoft.com/office/word/2018/wordml/cex" xmlns:w16cid="http://schemas.microsoft.com/office/word/2016/wordml/cid" xmlns:w16="http://schemas.microsoft.com/office/word/2018/wordml" xmlns:w16sdtdh="http://schemas.microsoft.com/office/word/2020/wordml/sdtdatahash" xmlns:w16se="http://schemas.microsoft.com/office/word/2015/wordml/symex" xmlns:wpg="http://schemas.microsoft.com/office/word/2010/wordprocessingGroup" xmlns:wpi="http://schemas.microsoft.com/office/word/2010/wordprocessingInk" xmlns:wne="http://schemas.microsoft.com/office/word/2006/wordml" xmlns:wps="http://schemas.microsoft.com/office/word/2010/wordprocessingShape" mc:Ignorable="w14 w15 w16se w16cid w16 w16cex w16sdtdh wp14">
   <w:sdt>
     <w:sdtPr>
       <w:id w:val="1056820391"/>
@@ -17514,7 +17634,7 @@
 </file>
 
 <file path=word/footnotes.xml><?xml version="1.0" encoding="utf-8"?>
-<w:footnotes xmlns:wpc="http://schemas.microsoft.com/office/word/2010/wordprocessingCanvas" xmlns:cx="http://schemas.microsoft.com/office/drawing/2014/chartex" xmlns:mc="http://schemas.openxmlformats.org/markup-compatibility/2006" xmlns:o="urn:schemas-microsoft-com:office:office" xmlns:r="http://schemas.openxmlformats.org/officeDocument/2006/relationships" xmlns:m="http://schemas.openxmlformats.org/officeDocument/2006/math" xmlns:v="urn:schemas-microsoft-com:vml" xmlns:wp14="http://schemas.microsoft.com/office/word/2010/wordprocessingDrawing" xmlns:wp="http://schemas.openxmlformats.org/drawingml/2006/wordprocessingDrawing" xmlns:w10="urn:schemas-microsoft-com:office:word" xmlns:w="http://schemas.openxmlformats.org/wordprocessingml/2006/main" xmlns:w14="http://schemas.microsoft.com/office/word/2010/wordml" xmlns:w15="http://schemas.microsoft.com/office/word/2012/wordml" xmlns:w16se="http://schemas.microsoft.com/office/word/2015/wordml/symex" xmlns:wpg="http://schemas.microsoft.com/office/word/2010/wordprocessingGroup" xmlns:wpi="http://schemas.microsoft.com/office/word/2010/wordprocessingInk" xmlns:wne="http://schemas.microsoft.com/office/word/2006/wordml" xmlns:wps="http://schemas.microsoft.com/office/word/2010/wordprocessingShape" mc:Ignorable="w14 w15 w16se wp14">
+<w:footnotes xmlns:wpc="http://schemas.microsoft.com/office/word/2010/wordprocessingCanvas" xmlns:cx="http://schemas.microsoft.com/office/drawing/2014/chartex" xmlns:cx1="http://schemas.microsoft.com/office/drawing/2015/9/8/chartex" xmlns:cx2="http://schemas.microsoft.com/office/drawing/2015/10/21/chartex" xmlns:cx3="http://schemas.microsoft.com/office/drawing/2016/5/9/chartex" xmlns:cx4="http://schemas.microsoft.com/office/drawing/2016/5/10/chartex" xmlns:cx5="http://schemas.microsoft.com/office/drawing/2016/5/11/chartex" xmlns:cx6="http://schemas.microsoft.com/office/drawing/2016/5/12/chartex" xmlns:cx7="http://schemas.microsoft.com/office/drawing/2016/5/13/chartex" xmlns:cx8="http://schemas.microsoft.com/office/drawing/2016/5/14/chartex" xmlns:mc="http://schemas.openxmlformats.org/markup-compatibility/2006" xmlns:aink="http://schemas.microsoft.com/office/drawing/2016/ink" xmlns:am3d="http://schemas.microsoft.com/office/drawing/2017/model3d" xmlns:o="urn:schemas-microsoft-com:office:office" xmlns:oel="http://schemas.microsoft.com/office/2019/extlst" xmlns:r="http://schemas.openxmlformats.org/officeDocument/2006/relationships" xmlns:m="http://schemas.openxmlformats.org/officeDocument/2006/math" xmlns:v="urn:schemas-microsoft-com:vml" xmlns:wp14="http://schemas.microsoft.com/office/word/2010/wordprocessingDrawing" xmlns:wp="http://schemas.openxmlformats.org/drawingml/2006/wordprocessingDrawing" xmlns:w10="urn:schemas-microsoft-com:office:word" xmlns:w="http://schemas.openxmlformats.org/wordprocessingml/2006/main" xmlns:w14="http://schemas.microsoft.com/office/word/2010/wordml" xmlns:w15="http://schemas.microsoft.com/office/word/2012/wordml" xmlns:w16cex="http://schemas.microsoft.com/office/word/2018/wordml/cex" xmlns:w16cid="http://schemas.microsoft.com/office/word/2016/wordml/cid" xmlns:w16="http://schemas.microsoft.com/office/word/2018/wordml" xmlns:w16sdtdh="http://schemas.microsoft.com/office/word/2020/wordml/sdtdatahash" xmlns:w16se="http://schemas.microsoft.com/office/word/2015/wordml/symex" xmlns:wpg="http://schemas.microsoft.com/office/word/2010/wordprocessingGroup" xmlns:wpi="http://schemas.microsoft.com/office/word/2010/wordprocessingInk" xmlns:wne="http://schemas.microsoft.com/office/word/2006/wordml" xmlns:wps="http://schemas.microsoft.com/office/word/2010/wordprocessingShape" mc:Ignorable="w14 w15 w16se w16cid w16 w16cex w16sdtdh wp14">
   <w:footnote w:type="separator" w:id="-1">
     <w:p>
       <w:pPr>
@@ -17539,7 +17659,7 @@
 </file>
 
 <file path=word/numbering.xml><?xml version="1.0" encoding="utf-8"?>
-<w:numbering xmlns:wpc="http://schemas.microsoft.com/office/word/2010/wordprocessingCanvas" xmlns:cx="http://schemas.microsoft.com/office/drawing/2014/chartex" xmlns:mc="http://schemas.openxmlformats.org/markup-compatibility/2006" xmlns:o="urn:schemas-microsoft-com:office:office" xmlns:r="http://schemas.openxmlformats.org/officeDocument/2006/relationships" xmlns:m="http://schemas.openxmlformats.org/officeDocument/2006/math" xmlns:v="urn:schemas-microsoft-com:vml" xmlns:wp14="http://schemas.microsoft.com/office/word/2010/wordprocessingDrawing" xmlns:wp="http://schemas.openxmlformats.org/drawingml/2006/wordprocessingDrawing" xmlns:w10="urn:schemas-microsoft-com:office:word" xmlns:w="http://schemas.openxmlformats.org/wordprocessingml/2006/main" xmlns:w14="http://schemas.microsoft.com/office/word/2010/wordml" xmlns:w15="http://schemas.microsoft.com/office/word/2012/wordml" xmlns:w16se="http://schemas.microsoft.com/office/word/2015/wordml/symex" xmlns:wpg="http://schemas.microsoft.com/office/word/2010/wordprocessingGroup" xmlns:wpi="http://schemas.microsoft.com/office/word/2010/wordprocessingInk" xmlns:wne="http://schemas.microsoft.com/office/word/2006/wordml" xmlns:wps="http://schemas.microsoft.com/office/word/2010/wordprocessingShape" mc:Ignorable="w14 w15 w16se wp14">
+<w:numbering xmlns:wpc="http://schemas.microsoft.com/office/word/2010/wordprocessingCanvas" xmlns:cx="http://schemas.microsoft.com/office/drawing/2014/chartex" xmlns:cx1="http://schemas.microsoft.com/office/drawing/2015/9/8/chartex" xmlns:cx2="http://schemas.microsoft.com/office/drawing/2015/10/21/chartex" xmlns:cx3="http://schemas.microsoft.com/office/drawing/2016/5/9/chartex" xmlns:cx4="http://schemas.microsoft.com/office/drawing/2016/5/10/chartex" xmlns:cx5="http://schemas.microsoft.com/office/drawing/2016/5/11/chartex" xmlns:cx6="http://schemas.microsoft.com/office/drawing/2016/5/12/chartex" xmlns:cx7="http://schemas.microsoft.com/office/drawing/2016/5/13/chartex" xmlns:cx8="http://schemas.microsoft.com/office/drawing/2016/5/14/chartex" xmlns:mc="http://schemas.openxmlformats.org/markup-compatibility/2006" xmlns:aink="http://schemas.microsoft.com/office/drawing/2016/ink" xmlns:am3d="http://schemas.microsoft.com/office/drawing/2017/model3d" xmlns:o="urn:schemas-microsoft-com:office:office" xmlns:oel="http://schemas.microsoft.com/office/2019/extlst" xmlns:r="http://schemas.openxmlformats.org/officeDocument/2006/relationships" xmlns:m="http://schemas.openxmlformats.org/officeDocument/2006/math" xmlns:v="urn:schemas-microsoft-com:vml" xmlns:wp14="http://schemas.microsoft.com/office/word/2010/wordprocessingDrawing" xmlns:wp="http://schemas.openxmlformats.org/drawingml/2006/wordprocessingDrawing" xmlns:w10="urn:schemas-microsoft-com:office:word" xmlns:w="http://schemas.openxmlformats.org/wordprocessingml/2006/main" xmlns:w14="http://schemas.microsoft.com/office/word/2010/wordml" xmlns:w15="http://schemas.microsoft.com/office/word/2012/wordml" xmlns:w16cex="http://schemas.microsoft.com/office/word/2018/wordml/cex" xmlns:w16cid="http://schemas.microsoft.com/office/word/2016/wordml/cid" xmlns:w16="http://schemas.microsoft.com/office/word/2018/wordml" xmlns:w16sdtdh="http://schemas.microsoft.com/office/word/2020/wordml/sdtdatahash" xmlns:w16se="http://schemas.microsoft.com/office/word/2015/wordml/symex" xmlns:wpg="http://schemas.microsoft.com/office/word/2010/wordprocessingGroup" xmlns:wpi="http://schemas.microsoft.com/office/word/2010/wordprocessingInk" xmlns:wne="http://schemas.microsoft.com/office/word/2006/wordml" xmlns:wps="http://schemas.microsoft.com/office/word/2010/wordprocessingShape" mc:Ignorable="w14 w15 w16se w16cid w16 w16cex w16sdtdh wp14">
   <w:abstractNum w:abstractNumId="0" w15:restartNumberingAfterBreak="0">
     <w:nsid w:val="0C704965"/>
     <w:multiLevelType w:val="multilevel"/>
@@ -18366,32 +18486,32 @@
       </w:rPr>
     </w:lvl>
   </w:abstractNum>
-  <w:num w:numId="1">
+  <w:num w:numId="1" w16cid:durableId="909651593">
     <w:abstractNumId w:val="1"/>
   </w:num>
-  <w:num w:numId="2">
+  <w:num w:numId="2" w16cid:durableId="1656450123">
     <w:abstractNumId w:val="2"/>
   </w:num>
-  <w:num w:numId="3">
+  <w:num w:numId="3" w16cid:durableId="397441177">
     <w:abstractNumId w:val="0"/>
   </w:num>
-  <w:num w:numId="4">
+  <w:num w:numId="4" w16cid:durableId="1380860816">
     <w:abstractNumId w:val="4"/>
   </w:num>
-  <w:num w:numId="5">
+  <w:num w:numId="5" w16cid:durableId="1572810522">
     <w:abstractNumId w:val="3"/>
   </w:num>
-  <w:num w:numId="6">
+  <w:num w:numId="6" w16cid:durableId="1056972787">
     <w:abstractNumId w:val="6"/>
   </w:num>
-  <w:num w:numId="7">
+  <w:num w:numId="7" w16cid:durableId="233512842">
     <w:abstractNumId w:val="5"/>
   </w:num>
 </w:numbering>
 </file>
 
 <file path=word/styles.xml><?xml version="1.0" encoding="utf-8"?>
-<w:styles xmlns:mc="http://schemas.openxmlformats.org/markup-compatibility/2006" xmlns:r="http://schemas.openxmlformats.org/officeDocument/2006/relationships" xmlns:w="http://schemas.openxmlformats.org/wordprocessingml/2006/main" xmlns:w14="http://schemas.microsoft.com/office/word/2010/wordml" xmlns:w15="http://schemas.microsoft.com/office/word/2012/wordml" xmlns:w16se="http://schemas.microsoft.com/office/word/2015/wordml/symex" mc:Ignorable="w14 w15 w16se">
+<w:styles xmlns:mc="http://schemas.openxmlformats.org/markup-compatibility/2006" xmlns:r="http://schemas.openxmlformats.org/officeDocument/2006/relationships" xmlns:w="http://schemas.openxmlformats.org/wordprocessingml/2006/main" xmlns:w14="http://schemas.microsoft.com/office/word/2010/wordml" xmlns:w15="http://schemas.microsoft.com/office/word/2012/wordml" xmlns:w16cex="http://schemas.microsoft.com/office/word/2018/wordml/cex" xmlns:w16cid="http://schemas.microsoft.com/office/word/2016/wordml/cid" xmlns:w16="http://schemas.microsoft.com/office/word/2018/wordml" xmlns:w16sdtdh="http://schemas.microsoft.com/office/word/2020/wordml/sdtdatahash" xmlns:w16se="http://schemas.microsoft.com/office/word/2015/wordml/symex" mc:Ignorable="w14 w15 w16se w16cid w16 w16cex w16sdtdh">
   <w:docDefaults>
     <w:rPrDefault>
       <w:rPr>
@@ -18407,7 +18527,7 @@
       </w:pPr>
     </w:pPrDefault>
   </w:docDefaults>
-  <w:latentStyles w:defLockedState="0" w:defUIPriority="99" w:defSemiHidden="0" w:defUnhideWhenUsed="0" w:defQFormat="0" w:count="371">
+  <w:latentStyles w:defLockedState="0" w:defUIPriority="99" w:defSemiHidden="0" w:defUnhideWhenUsed="0" w:defQFormat="0" w:count="376">
     <w:lsdException w:name="Normal" w:uiPriority="0" w:qFormat="1"/>
     <w:lsdException w:name="heading 1" w:uiPriority="9" w:qFormat="1"/>
     <w:lsdException w:name="heading 2" w:semiHidden="1" w:uiPriority="9" w:unhideWhenUsed="1" w:qFormat="1"/>
@@ -18779,6 +18899,11 @@
     <w:lsdException w:name="List Table 5 Dark Accent 6" w:uiPriority="50"/>
     <w:lsdException w:name="List Table 6 Colorful Accent 6" w:uiPriority="51"/>
     <w:lsdException w:name="List Table 7 Colorful Accent 6" w:uiPriority="52"/>
+    <w:lsdException w:name="Mention" w:semiHidden="1" w:unhideWhenUsed="1"/>
+    <w:lsdException w:name="Smart Hyperlink" w:semiHidden="1" w:unhideWhenUsed="1"/>
+    <w:lsdException w:name="Hashtag" w:semiHidden="1" w:unhideWhenUsed="1"/>
+    <w:lsdException w:name="Unresolved Mention" w:semiHidden="1" w:unhideWhenUsed="1"/>
+    <w:lsdException w:name="Smart Link" w:semiHidden="1" w:unhideWhenUsed="1"/>
   </w:latentStyles>
   <w:style w:type="paragraph" w:default="1" w:styleId="Normal">
     <w:name w:val="Normal"/>
@@ -19594,8 +19719,8 @@
       </w:tcPr>
     </w:tblStylePr>
   </w:style>
-  <w:style w:type="character" w:customStyle="1" w:styleId="UnresolvedMention">
-    <w:name w:val="Unresolved Mention"/>
+  <w:style w:type="character" w:customStyle="1" w:styleId="UnresolvedMention1">
+    <w:name w:val="Unresolved Mention1"/>
     <w:basedOn w:val="DefaultParagraphFont"/>
     <w:uiPriority w:val="99"/>
     <w:semiHidden/>
